--- a/GluskerKotlin/GluskerPractice9/9.docx
+++ b/GluskerKotlin/GluskerPractice9/9.docx
@@ -4,24 +4,9644 @@
   <w:body>
     <w:p>
       <w:r>
-        <w:t xml:space="preserve">Перепишите программу, реализованную в прошлой практической работе с использованием </w:t>
-      </w:r>
-      <w:proofErr w:type="spellStart"/>
-      <w:r>
-        <w:t>Jetpack</w:t>
-      </w:r>
-      <w:proofErr w:type="spellEnd"/>
-      <w:r>
-        <w:t xml:space="preserve"> </w:t>
-      </w:r>
-      <w:proofErr w:type="spellStart"/>
-      <w:r>
-        <w:t>Compose</w:t>
-      </w:r>
-      <w:proofErr w:type="spellEnd"/>
+        <w:t>Перепишите программу, реализованную в прошлой практической работе с использованием Jetpack Compose</w:t>
+      </w:r>
     </w:p>
     <w:p/>
-    <w:p/>
+    <w:p>
+      <w:pPr>
+        <w:shd w:val="clear" w:color="auto" w:fill="131314"/>
+        <w:tabs>
+          <w:tab w:val="left" w:pos="916"/>
+          <w:tab w:val="left" w:pos="1832"/>
+          <w:tab w:val="left" w:pos="2748"/>
+          <w:tab w:val="left" w:pos="3664"/>
+          <w:tab w:val="left" w:pos="4580"/>
+          <w:tab w:val="left" w:pos="5496"/>
+          <w:tab w:val="left" w:pos="6412"/>
+          <w:tab w:val="left" w:pos="7328"/>
+          <w:tab w:val="left" w:pos="8244"/>
+          <w:tab w:val="left" w:pos="9160"/>
+          <w:tab w:val="left" w:pos="10076"/>
+          <w:tab w:val="left" w:pos="10992"/>
+          <w:tab w:val="left" w:pos="11908"/>
+          <w:tab w:val="left" w:pos="12824"/>
+          <w:tab w:val="left" w:pos="13740"/>
+          <w:tab w:val="left" w:pos="14656"/>
+        </w:tabs>
+        <w:spacing w:after="0" w:line="240" w:lineRule="auto"/>
+        <w:rPr>
+          <w:rFonts w:ascii="Courier New" w:eastAsia="Times New Roman" w:hAnsi="Courier New" w:cs="Courier New"/>
+          <w:color w:val="EBEBEB"/>
+          <w:kern w:val="0"/>
+          <w:sz w:val="20"/>
+          <w:szCs w:val="20"/>
+          <w:lang w:val="en-US" w:eastAsia="ru-RU"/>
+          <w14:ligatures w14:val="none"/>
+        </w:rPr>
+      </w:pPr>
+      <w:r>
+        <w:rPr>
+          <w:rFonts w:ascii="Courier New" w:eastAsia="Times New Roman" w:hAnsi="Courier New" w:cs="Courier New"/>
+          <w:color w:val="ED864A"/>
+          <w:kern w:val="0"/>
+          <w:sz w:val="20"/>
+          <w:szCs w:val="20"/>
+          <w:lang w:val="en-US" w:eastAsia="ru-RU"/>
+          <w14:ligatures w14:val="none"/>
+        </w:rPr>
+        <w:t xml:space="preserve">package </w:t>
+      </w:r>
+      <w:r>
+        <w:rPr>
+          <w:rFonts w:ascii="Courier New" w:eastAsia="Times New Roman" w:hAnsi="Courier New" w:cs="Courier New"/>
+          <w:color w:val="EBEBEB"/>
+          <w:kern w:val="0"/>
+          <w:sz w:val="20"/>
+          <w:szCs w:val="20"/>
+          <w:lang w:val="en-US" w:eastAsia="ru-RU"/>
+          <w14:ligatures w14:val="none"/>
+        </w:rPr>
+        <w:t>com.example.practice9</w:t>
+      </w:r>
+      <w:r>
+        <w:rPr>
+          <w:rFonts w:ascii="Courier New" w:eastAsia="Times New Roman" w:hAnsi="Courier New" w:cs="Courier New"/>
+          <w:color w:val="EBEBEB"/>
+          <w:kern w:val="0"/>
+          <w:sz w:val="20"/>
+          <w:szCs w:val="20"/>
+          <w:lang w:val="en-US" w:eastAsia="ru-RU"/>
+          <w14:ligatures w14:val="none"/>
+        </w:rPr>
+        <w:br/>
+      </w:r>
+      <w:r>
+        <w:rPr>
+          <w:rFonts w:ascii="Courier New" w:eastAsia="Times New Roman" w:hAnsi="Courier New" w:cs="Courier New"/>
+          <w:color w:val="EBEBEB"/>
+          <w:kern w:val="0"/>
+          <w:sz w:val="20"/>
+          <w:szCs w:val="20"/>
+          <w:lang w:val="en-US" w:eastAsia="ru-RU"/>
+          <w14:ligatures w14:val="none"/>
+        </w:rPr>
+        <w:br/>
+      </w:r>
+      <w:r>
+        <w:rPr>
+          <w:rFonts w:ascii="Courier New" w:eastAsia="Times New Roman" w:hAnsi="Courier New" w:cs="Courier New"/>
+          <w:color w:val="ED864A"/>
+          <w:kern w:val="0"/>
+          <w:sz w:val="20"/>
+          <w:szCs w:val="20"/>
+          <w:lang w:val="en-US" w:eastAsia="ru-RU"/>
+          <w14:ligatures w14:val="none"/>
+        </w:rPr>
+        <w:t xml:space="preserve">import </w:t>
+      </w:r>
+      <w:r>
+        <w:rPr>
+          <w:rFonts w:ascii="Courier New" w:eastAsia="Times New Roman" w:hAnsi="Courier New" w:cs="Courier New"/>
+          <w:color w:val="EBEBEB"/>
+          <w:kern w:val="0"/>
+          <w:sz w:val="20"/>
+          <w:szCs w:val="20"/>
+          <w:lang w:val="en-US" w:eastAsia="ru-RU"/>
+          <w14:ligatures w14:val="none"/>
+        </w:rPr>
+        <w:t>android.annotation.</w:t>
+      </w:r>
+      <w:r>
+        <w:rPr>
+          <w:rFonts w:ascii="Courier New" w:eastAsia="Times New Roman" w:hAnsi="Courier New" w:cs="Courier New"/>
+          <w:color w:val="A9B837"/>
+          <w:kern w:val="0"/>
+          <w:sz w:val="20"/>
+          <w:szCs w:val="20"/>
+          <w:lang w:val="en-US" w:eastAsia="ru-RU"/>
+          <w14:ligatures w14:val="none"/>
+        </w:rPr>
+        <w:t>SuppressLint</w:t>
+      </w:r>
+      <w:r>
+        <w:rPr>
+          <w:rFonts w:ascii="Courier New" w:eastAsia="Times New Roman" w:hAnsi="Courier New" w:cs="Courier New"/>
+          <w:color w:val="A9B837"/>
+          <w:kern w:val="0"/>
+          <w:sz w:val="20"/>
+          <w:szCs w:val="20"/>
+          <w:lang w:val="en-US" w:eastAsia="ru-RU"/>
+          <w14:ligatures w14:val="none"/>
+        </w:rPr>
+        <w:br/>
+      </w:r>
+      <w:r>
+        <w:rPr>
+          <w:rFonts w:ascii="Courier New" w:eastAsia="Times New Roman" w:hAnsi="Courier New" w:cs="Courier New"/>
+          <w:color w:val="ED864A"/>
+          <w:kern w:val="0"/>
+          <w:sz w:val="20"/>
+          <w:szCs w:val="20"/>
+          <w:lang w:val="en-US" w:eastAsia="ru-RU"/>
+          <w14:ligatures w14:val="none"/>
+        </w:rPr>
+        <w:t xml:space="preserve">import </w:t>
+      </w:r>
+      <w:r>
+        <w:rPr>
+          <w:rFonts w:ascii="Courier New" w:eastAsia="Times New Roman" w:hAnsi="Courier New" w:cs="Courier New"/>
+          <w:color w:val="EBEBEB"/>
+          <w:kern w:val="0"/>
+          <w:sz w:val="20"/>
+          <w:szCs w:val="20"/>
+          <w:lang w:val="en-US" w:eastAsia="ru-RU"/>
+          <w14:ligatures w14:val="none"/>
+        </w:rPr>
+        <w:t>android.app.</w:t>
+      </w:r>
+      <w:r>
+        <w:rPr>
+          <w:rFonts w:ascii="Courier New" w:eastAsia="Times New Roman" w:hAnsi="Courier New" w:cs="Courier New"/>
+          <w:color w:val="FFFFFF"/>
+          <w:kern w:val="0"/>
+          <w:sz w:val="20"/>
+          <w:szCs w:val="20"/>
+          <w:lang w:val="en-US" w:eastAsia="ru-RU"/>
+          <w14:ligatures w14:val="none"/>
+        </w:rPr>
+        <w:t>DatePickerDialog</w:t>
+      </w:r>
+      <w:r>
+        <w:rPr>
+          <w:rFonts w:ascii="Courier New" w:eastAsia="Times New Roman" w:hAnsi="Courier New" w:cs="Courier New"/>
+          <w:color w:val="FFFFFF"/>
+          <w:kern w:val="0"/>
+          <w:sz w:val="20"/>
+          <w:szCs w:val="20"/>
+          <w:lang w:val="en-US" w:eastAsia="ru-RU"/>
+          <w14:ligatures w14:val="none"/>
+        </w:rPr>
+        <w:br/>
+      </w:r>
+      <w:r>
+        <w:rPr>
+          <w:rFonts w:ascii="Courier New" w:eastAsia="Times New Roman" w:hAnsi="Courier New" w:cs="Courier New"/>
+          <w:color w:val="ED864A"/>
+          <w:kern w:val="0"/>
+          <w:sz w:val="20"/>
+          <w:szCs w:val="20"/>
+          <w:lang w:val="en-US" w:eastAsia="ru-RU"/>
+          <w14:ligatures w14:val="none"/>
+        </w:rPr>
+        <w:t xml:space="preserve">import </w:t>
+      </w:r>
+      <w:r>
+        <w:rPr>
+          <w:rFonts w:ascii="Courier New" w:eastAsia="Times New Roman" w:hAnsi="Courier New" w:cs="Courier New"/>
+          <w:color w:val="EBEBEB"/>
+          <w:kern w:val="0"/>
+          <w:sz w:val="20"/>
+          <w:szCs w:val="20"/>
+          <w:lang w:val="en-US" w:eastAsia="ru-RU"/>
+          <w14:ligatures w14:val="none"/>
+        </w:rPr>
+        <w:t>android.content.</w:t>
+      </w:r>
+      <w:r>
+        <w:rPr>
+          <w:rFonts w:ascii="Courier New" w:eastAsia="Times New Roman" w:hAnsi="Courier New" w:cs="Courier New"/>
+          <w:color w:val="FFFFFF"/>
+          <w:kern w:val="0"/>
+          <w:sz w:val="20"/>
+          <w:szCs w:val="20"/>
+          <w:lang w:val="en-US" w:eastAsia="ru-RU"/>
+          <w14:ligatures w14:val="none"/>
+        </w:rPr>
+        <w:t>Context</w:t>
+      </w:r>
+      <w:r>
+        <w:rPr>
+          <w:rFonts w:ascii="Courier New" w:eastAsia="Times New Roman" w:hAnsi="Courier New" w:cs="Courier New"/>
+          <w:color w:val="FFFFFF"/>
+          <w:kern w:val="0"/>
+          <w:sz w:val="20"/>
+          <w:szCs w:val="20"/>
+          <w:lang w:val="en-US" w:eastAsia="ru-RU"/>
+          <w14:ligatures w14:val="none"/>
+        </w:rPr>
+        <w:br/>
+      </w:r>
+      <w:r>
+        <w:rPr>
+          <w:rFonts w:ascii="Courier New" w:eastAsia="Times New Roman" w:hAnsi="Courier New" w:cs="Courier New"/>
+          <w:color w:val="ED864A"/>
+          <w:kern w:val="0"/>
+          <w:sz w:val="20"/>
+          <w:szCs w:val="20"/>
+          <w:lang w:val="en-US" w:eastAsia="ru-RU"/>
+          <w14:ligatures w14:val="none"/>
+        </w:rPr>
+        <w:t xml:space="preserve">import </w:t>
+      </w:r>
+      <w:r>
+        <w:rPr>
+          <w:rFonts w:ascii="Courier New" w:eastAsia="Times New Roman" w:hAnsi="Courier New" w:cs="Courier New"/>
+          <w:color w:val="EBEBEB"/>
+          <w:kern w:val="0"/>
+          <w:sz w:val="20"/>
+          <w:szCs w:val="20"/>
+          <w:lang w:val="en-US" w:eastAsia="ru-RU"/>
+          <w14:ligatures w14:val="none"/>
+        </w:rPr>
+        <w:t>android.os.</w:t>
+      </w:r>
+      <w:r>
+        <w:rPr>
+          <w:rFonts w:ascii="Courier New" w:eastAsia="Times New Roman" w:hAnsi="Courier New" w:cs="Courier New"/>
+          <w:color w:val="FFFFFF"/>
+          <w:kern w:val="0"/>
+          <w:sz w:val="20"/>
+          <w:szCs w:val="20"/>
+          <w:lang w:val="en-US" w:eastAsia="ru-RU"/>
+          <w14:ligatures w14:val="none"/>
+        </w:rPr>
+        <w:t>Bundle</w:t>
+      </w:r>
+      <w:r>
+        <w:rPr>
+          <w:rFonts w:ascii="Courier New" w:eastAsia="Times New Roman" w:hAnsi="Courier New" w:cs="Courier New"/>
+          <w:color w:val="FFFFFF"/>
+          <w:kern w:val="0"/>
+          <w:sz w:val="20"/>
+          <w:szCs w:val="20"/>
+          <w:lang w:val="en-US" w:eastAsia="ru-RU"/>
+          <w14:ligatures w14:val="none"/>
+        </w:rPr>
+        <w:br/>
+      </w:r>
+      <w:r>
+        <w:rPr>
+          <w:rFonts w:ascii="Courier New" w:eastAsia="Times New Roman" w:hAnsi="Courier New" w:cs="Courier New"/>
+          <w:color w:val="ED864A"/>
+          <w:kern w:val="0"/>
+          <w:sz w:val="20"/>
+          <w:szCs w:val="20"/>
+          <w:lang w:val="en-US" w:eastAsia="ru-RU"/>
+          <w14:ligatures w14:val="none"/>
+        </w:rPr>
+        <w:t xml:space="preserve">import </w:t>
+      </w:r>
+      <w:r>
+        <w:rPr>
+          <w:rFonts w:ascii="Courier New" w:eastAsia="Times New Roman" w:hAnsi="Courier New" w:cs="Courier New"/>
+          <w:color w:val="EBEBEB"/>
+          <w:kern w:val="0"/>
+          <w:sz w:val="20"/>
+          <w:szCs w:val="20"/>
+          <w:lang w:val="en-US" w:eastAsia="ru-RU"/>
+          <w14:ligatures w14:val="none"/>
+        </w:rPr>
+        <w:t>android.provider.</w:t>
+      </w:r>
+      <w:r>
+        <w:rPr>
+          <w:rFonts w:ascii="Courier New" w:eastAsia="Times New Roman" w:hAnsi="Courier New" w:cs="Courier New"/>
+          <w:color w:val="FFFFFF"/>
+          <w:kern w:val="0"/>
+          <w:sz w:val="20"/>
+          <w:szCs w:val="20"/>
+          <w:lang w:val="en-US" w:eastAsia="ru-RU"/>
+          <w14:ligatures w14:val="none"/>
+        </w:rPr>
+        <w:t>Settings</w:t>
+      </w:r>
+      <w:r>
+        <w:rPr>
+          <w:rFonts w:ascii="Courier New" w:eastAsia="Times New Roman" w:hAnsi="Courier New" w:cs="Courier New"/>
+          <w:color w:val="EBEBEB"/>
+          <w:kern w:val="0"/>
+          <w:sz w:val="20"/>
+          <w:szCs w:val="20"/>
+          <w:lang w:val="en-US" w:eastAsia="ru-RU"/>
+          <w14:ligatures w14:val="none"/>
+        </w:rPr>
+        <w:t>.</w:t>
+      </w:r>
+      <w:r>
+        <w:rPr>
+          <w:rFonts w:ascii="Courier New" w:eastAsia="Times New Roman" w:hAnsi="Courier New" w:cs="Courier New"/>
+          <w:color w:val="FFFFFF"/>
+          <w:kern w:val="0"/>
+          <w:sz w:val="20"/>
+          <w:szCs w:val="20"/>
+          <w:lang w:val="en-US" w:eastAsia="ru-RU"/>
+          <w14:ligatures w14:val="none"/>
+        </w:rPr>
+        <w:t>Global</w:t>
+      </w:r>
+      <w:r>
+        <w:rPr>
+          <w:rFonts w:ascii="Courier New" w:eastAsia="Times New Roman" w:hAnsi="Courier New" w:cs="Courier New"/>
+          <w:color w:val="EBEBEB"/>
+          <w:kern w:val="0"/>
+          <w:sz w:val="20"/>
+          <w:szCs w:val="20"/>
+          <w:lang w:val="en-US" w:eastAsia="ru-RU"/>
+          <w14:ligatures w14:val="none"/>
+        </w:rPr>
+        <w:t>.getString</w:t>
+      </w:r>
+      <w:r>
+        <w:rPr>
+          <w:rFonts w:ascii="Courier New" w:eastAsia="Times New Roman" w:hAnsi="Courier New" w:cs="Courier New"/>
+          <w:color w:val="EBEBEB"/>
+          <w:kern w:val="0"/>
+          <w:sz w:val="20"/>
+          <w:szCs w:val="20"/>
+          <w:lang w:val="en-US" w:eastAsia="ru-RU"/>
+          <w14:ligatures w14:val="none"/>
+        </w:rPr>
+        <w:br/>
+      </w:r>
+      <w:r>
+        <w:rPr>
+          <w:rFonts w:ascii="Courier New" w:eastAsia="Times New Roman" w:hAnsi="Courier New" w:cs="Courier New"/>
+          <w:color w:val="ED864A"/>
+          <w:kern w:val="0"/>
+          <w:sz w:val="20"/>
+          <w:szCs w:val="20"/>
+          <w:lang w:val="en-US" w:eastAsia="ru-RU"/>
+          <w14:ligatures w14:val="none"/>
+        </w:rPr>
+        <w:t xml:space="preserve">import </w:t>
+      </w:r>
+      <w:r>
+        <w:rPr>
+          <w:rFonts w:ascii="Courier New" w:eastAsia="Times New Roman" w:hAnsi="Courier New" w:cs="Courier New"/>
+          <w:color w:val="EBEBEB"/>
+          <w:kern w:val="0"/>
+          <w:sz w:val="20"/>
+          <w:szCs w:val="20"/>
+          <w:lang w:val="en-US" w:eastAsia="ru-RU"/>
+          <w14:ligatures w14:val="none"/>
+        </w:rPr>
+        <w:t>android.widget.</w:t>
+      </w:r>
+      <w:r>
+        <w:rPr>
+          <w:rFonts w:ascii="Courier New" w:eastAsia="Times New Roman" w:hAnsi="Courier New" w:cs="Courier New"/>
+          <w:color w:val="FFFFFF"/>
+          <w:kern w:val="0"/>
+          <w:sz w:val="20"/>
+          <w:szCs w:val="20"/>
+          <w:lang w:val="en-US" w:eastAsia="ru-RU"/>
+          <w14:ligatures w14:val="none"/>
+        </w:rPr>
+        <w:t>DatePicker</w:t>
+      </w:r>
+      <w:r>
+        <w:rPr>
+          <w:rFonts w:ascii="Courier New" w:eastAsia="Times New Roman" w:hAnsi="Courier New" w:cs="Courier New"/>
+          <w:color w:val="FFFFFF"/>
+          <w:kern w:val="0"/>
+          <w:sz w:val="20"/>
+          <w:szCs w:val="20"/>
+          <w:lang w:val="en-US" w:eastAsia="ru-RU"/>
+          <w14:ligatures w14:val="none"/>
+        </w:rPr>
+        <w:br/>
+      </w:r>
+      <w:r>
+        <w:rPr>
+          <w:rFonts w:ascii="Courier New" w:eastAsia="Times New Roman" w:hAnsi="Courier New" w:cs="Courier New"/>
+          <w:color w:val="ED864A"/>
+          <w:kern w:val="0"/>
+          <w:sz w:val="20"/>
+          <w:szCs w:val="20"/>
+          <w:lang w:val="en-US" w:eastAsia="ru-RU"/>
+          <w14:ligatures w14:val="none"/>
+        </w:rPr>
+        <w:t xml:space="preserve">import </w:t>
+      </w:r>
+      <w:r>
+        <w:rPr>
+          <w:rFonts w:ascii="Courier New" w:eastAsia="Times New Roman" w:hAnsi="Courier New" w:cs="Courier New"/>
+          <w:color w:val="EBEBEB"/>
+          <w:kern w:val="0"/>
+          <w:sz w:val="20"/>
+          <w:szCs w:val="20"/>
+          <w:lang w:val="en-US" w:eastAsia="ru-RU"/>
+          <w14:ligatures w14:val="none"/>
+        </w:rPr>
+        <w:t>androidx.activity.</w:t>
+      </w:r>
+      <w:r>
+        <w:rPr>
+          <w:rFonts w:ascii="Courier New" w:eastAsia="Times New Roman" w:hAnsi="Courier New" w:cs="Courier New"/>
+          <w:color w:val="FFFFFF"/>
+          <w:kern w:val="0"/>
+          <w:sz w:val="20"/>
+          <w:szCs w:val="20"/>
+          <w:lang w:val="en-US" w:eastAsia="ru-RU"/>
+          <w14:ligatures w14:val="none"/>
+        </w:rPr>
+        <w:t>ComponentActivity</w:t>
+      </w:r>
+      <w:r>
+        <w:rPr>
+          <w:rFonts w:ascii="Courier New" w:eastAsia="Times New Roman" w:hAnsi="Courier New" w:cs="Courier New"/>
+          <w:color w:val="FFFFFF"/>
+          <w:kern w:val="0"/>
+          <w:sz w:val="20"/>
+          <w:szCs w:val="20"/>
+          <w:lang w:val="en-US" w:eastAsia="ru-RU"/>
+          <w14:ligatures w14:val="none"/>
+        </w:rPr>
+        <w:br/>
+      </w:r>
+      <w:r>
+        <w:rPr>
+          <w:rFonts w:ascii="Courier New" w:eastAsia="Times New Roman" w:hAnsi="Courier New" w:cs="Courier New"/>
+          <w:color w:val="ED864A"/>
+          <w:kern w:val="0"/>
+          <w:sz w:val="20"/>
+          <w:szCs w:val="20"/>
+          <w:lang w:val="en-US" w:eastAsia="ru-RU"/>
+          <w14:ligatures w14:val="none"/>
+        </w:rPr>
+        <w:t xml:space="preserve">import </w:t>
+      </w:r>
+      <w:r>
+        <w:rPr>
+          <w:rFonts w:ascii="Courier New" w:eastAsia="Times New Roman" w:hAnsi="Courier New" w:cs="Courier New"/>
+          <w:color w:val="EBEBEB"/>
+          <w:kern w:val="0"/>
+          <w:sz w:val="20"/>
+          <w:szCs w:val="20"/>
+          <w:lang w:val="en-US" w:eastAsia="ru-RU"/>
+          <w14:ligatures w14:val="none"/>
+        </w:rPr>
+        <w:t>androidx.activity.compose.setContent</w:t>
+      </w:r>
+      <w:r>
+        <w:rPr>
+          <w:rFonts w:ascii="Courier New" w:eastAsia="Times New Roman" w:hAnsi="Courier New" w:cs="Courier New"/>
+          <w:color w:val="EBEBEB"/>
+          <w:kern w:val="0"/>
+          <w:sz w:val="20"/>
+          <w:szCs w:val="20"/>
+          <w:lang w:val="en-US" w:eastAsia="ru-RU"/>
+          <w14:ligatures w14:val="none"/>
+        </w:rPr>
+        <w:br/>
+      </w:r>
+      <w:r>
+        <w:rPr>
+          <w:rFonts w:ascii="Courier New" w:eastAsia="Times New Roman" w:hAnsi="Courier New" w:cs="Courier New"/>
+          <w:color w:val="ED864A"/>
+          <w:kern w:val="0"/>
+          <w:sz w:val="20"/>
+          <w:szCs w:val="20"/>
+          <w:lang w:val="en-US" w:eastAsia="ru-RU"/>
+          <w14:ligatures w14:val="none"/>
+        </w:rPr>
+        <w:t xml:space="preserve">import </w:t>
+      </w:r>
+      <w:r>
+        <w:rPr>
+          <w:rFonts w:ascii="Courier New" w:eastAsia="Times New Roman" w:hAnsi="Courier New" w:cs="Courier New"/>
+          <w:color w:val="EBEBEB"/>
+          <w:kern w:val="0"/>
+          <w:sz w:val="20"/>
+          <w:szCs w:val="20"/>
+          <w:lang w:val="en-US" w:eastAsia="ru-RU"/>
+          <w14:ligatures w14:val="none"/>
+        </w:rPr>
+        <w:t>androidx.compose.foundation.background</w:t>
+      </w:r>
+      <w:r>
+        <w:rPr>
+          <w:rFonts w:ascii="Courier New" w:eastAsia="Times New Roman" w:hAnsi="Courier New" w:cs="Courier New"/>
+          <w:color w:val="EBEBEB"/>
+          <w:kern w:val="0"/>
+          <w:sz w:val="20"/>
+          <w:szCs w:val="20"/>
+          <w:lang w:val="en-US" w:eastAsia="ru-RU"/>
+          <w14:ligatures w14:val="none"/>
+        </w:rPr>
+        <w:br/>
+      </w:r>
+      <w:r>
+        <w:rPr>
+          <w:rFonts w:ascii="Courier New" w:eastAsia="Times New Roman" w:hAnsi="Courier New" w:cs="Courier New"/>
+          <w:color w:val="ED864A"/>
+          <w:kern w:val="0"/>
+          <w:sz w:val="20"/>
+          <w:szCs w:val="20"/>
+          <w:lang w:val="en-US" w:eastAsia="ru-RU"/>
+          <w14:ligatures w14:val="none"/>
+        </w:rPr>
+        <w:t xml:space="preserve">import </w:t>
+      </w:r>
+      <w:r>
+        <w:rPr>
+          <w:rFonts w:ascii="Courier New" w:eastAsia="Times New Roman" w:hAnsi="Courier New" w:cs="Courier New"/>
+          <w:color w:val="EBEBEB"/>
+          <w:kern w:val="0"/>
+          <w:sz w:val="20"/>
+          <w:szCs w:val="20"/>
+          <w:lang w:val="en-US" w:eastAsia="ru-RU"/>
+          <w14:ligatures w14:val="none"/>
+        </w:rPr>
+        <w:t>androidx.compose.foundation.layout.*</w:t>
+      </w:r>
+      <w:r>
+        <w:rPr>
+          <w:rFonts w:ascii="Courier New" w:eastAsia="Times New Roman" w:hAnsi="Courier New" w:cs="Courier New"/>
+          <w:color w:val="EBEBEB"/>
+          <w:kern w:val="0"/>
+          <w:sz w:val="20"/>
+          <w:szCs w:val="20"/>
+          <w:lang w:val="en-US" w:eastAsia="ru-RU"/>
+          <w14:ligatures w14:val="none"/>
+        </w:rPr>
+        <w:br/>
+      </w:r>
+      <w:r>
+        <w:rPr>
+          <w:rFonts w:ascii="Courier New" w:eastAsia="Times New Roman" w:hAnsi="Courier New" w:cs="Courier New"/>
+          <w:color w:val="ED864A"/>
+          <w:kern w:val="0"/>
+          <w:sz w:val="20"/>
+          <w:szCs w:val="20"/>
+          <w:lang w:val="en-US" w:eastAsia="ru-RU"/>
+          <w14:ligatures w14:val="none"/>
+        </w:rPr>
+        <w:t xml:space="preserve">import </w:t>
+      </w:r>
+      <w:r>
+        <w:rPr>
+          <w:rFonts w:ascii="Courier New" w:eastAsia="Times New Roman" w:hAnsi="Courier New" w:cs="Courier New"/>
+          <w:color w:val="EBEBEB"/>
+          <w:kern w:val="0"/>
+          <w:sz w:val="20"/>
+          <w:szCs w:val="20"/>
+          <w:lang w:val="en-US" w:eastAsia="ru-RU"/>
+          <w14:ligatures w14:val="none"/>
+        </w:rPr>
+        <w:t>androidx.compose.material.*</w:t>
+      </w:r>
+      <w:r>
+        <w:rPr>
+          <w:rFonts w:ascii="Courier New" w:eastAsia="Times New Roman" w:hAnsi="Courier New" w:cs="Courier New"/>
+          <w:color w:val="EBEBEB"/>
+          <w:kern w:val="0"/>
+          <w:sz w:val="20"/>
+          <w:szCs w:val="20"/>
+          <w:lang w:val="en-US" w:eastAsia="ru-RU"/>
+          <w14:ligatures w14:val="none"/>
+        </w:rPr>
+        <w:br/>
+      </w:r>
+      <w:r>
+        <w:rPr>
+          <w:rFonts w:ascii="Courier New" w:eastAsia="Times New Roman" w:hAnsi="Courier New" w:cs="Courier New"/>
+          <w:color w:val="ED864A"/>
+          <w:kern w:val="0"/>
+          <w:sz w:val="20"/>
+          <w:szCs w:val="20"/>
+          <w:lang w:val="en-US" w:eastAsia="ru-RU"/>
+          <w14:ligatures w14:val="none"/>
+        </w:rPr>
+        <w:t xml:space="preserve">import </w:t>
+      </w:r>
+      <w:r>
+        <w:rPr>
+          <w:rFonts w:ascii="Courier New" w:eastAsia="Times New Roman" w:hAnsi="Courier New" w:cs="Courier New"/>
+          <w:color w:val="EBEBEB"/>
+          <w:kern w:val="0"/>
+          <w:sz w:val="20"/>
+          <w:szCs w:val="20"/>
+          <w:lang w:val="en-US" w:eastAsia="ru-RU"/>
+          <w14:ligatures w14:val="none"/>
+        </w:rPr>
+        <w:t>androidx.compose.material3.Button</w:t>
+      </w:r>
+      <w:r>
+        <w:rPr>
+          <w:rFonts w:ascii="Courier New" w:eastAsia="Times New Roman" w:hAnsi="Courier New" w:cs="Courier New"/>
+          <w:color w:val="EBEBEB"/>
+          <w:kern w:val="0"/>
+          <w:sz w:val="20"/>
+          <w:szCs w:val="20"/>
+          <w:lang w:val="en-US" w:eastAsia="ru-RU"/>
+          <w14:ligatures w14:val="none"/>
+        </w:rPr>
+        <w:br/>
+      </w:r>
+      <w:r>
+        <w:rPr>
+          <w:rFonts w:ascii="Courier New" w:eastAsia="Times New Roman" w:hAnsi="Courier New" w:cs="Courier New"/>
+          <w:color w:val="ED864A"/>
+          <w:kern w:val="0"/>
+          <w:sz w:val="20"/>
+          <w:szCs w:val="20"/>
+          <w:lang w:val="en-US" w:eastAsia="ru-RU"/>
+          <w14:ligatures w14:val="none"/>
+        </w:rPr>
+        <w:t xml:space="preserve">import </w:t>
+      </w:r>
+      <w:r>
+        <w:rPr>
+          <w:rFonts w:ascii="Courier New" w:eastAsia="Times New Roman" w:hAnsi="Courier New" w:cs="Courier New"/>
+          <w:color w:val="EBEBEB"/>
+          <w:kern w:val="0"/>
+          <w:sz w:val="20"/>
+          <w:szCs w:val="20"/>
+          <w:lang w:val="en-US" w:eastAsia="ru-RU"/>
+          <w14:ligatures w14:val="none"/>
+        </w:rPr>
+        <w:t>androidx.compose.material3.</w:t>
+      </w:r>
+      <w:r>
+        <w:rPr>
+          <w:rFonts w:ascii="Courier New" w:eastAsia="Times New Roman" w:hAnsi="Courier New" w:cs="Courier New"/>
+          <w:color w:val="A9B837"/>
+          <w:kern w:val="0"/>
+          <w:sz w:val="20"/>
+          <w:szCs w:val="20"/>
+          <w:lang w:val="en-US" w:eastAsia="ru-RU"/>
+          <w14:ligatures w14:val="none"/>
+        </w:rPr>
+        <w:t>ExperimentalMaterial3Api</w:t>
+      </w:r>
+      <w:r>
+        <w:rPr>
+          <w:rFonts w:ascii="Courier New" w:eastAsia="Times New Roman" w:hAnsi="Courier New" w:cs="Courier New"/>
+          <w:color w:val="A9B837"/>
+          <w:kern w:val="0"/>
+          <w:sz w:val="20"/>
+          <w:szCs w:val="20"/>
+          <w:lang w:val="en-US" w:eastAsia="ru-RU"/>
+          <w14:ligatures w14:val="none"/>
+        </w:rPr>
+        <w:br/>
+      </w:r>
+      <w:r>
+        <w:rPr>
+          <w:rFonts w:ascii="Courier New" w:eastAsia="Times New Roman" w:hAnsi="Courier New" w:cs="Courier New"/>
+          <w:color w:val="ED864A"/>
+          <w:kern w:val="0"/>
+          <w:sz w:val="20"/>
+          <w:szCs w:val="20"/>
+          <w:lang w:val="en-US" w:eastAsia="ru-RU"/>
+          <w14:ligatures w14:val="none"/>
+        </w:rPr>
+        <w:t xml:space="preserve">import </w:t>
+      </w:r>
+      <w:r>
+        <w:rPr>
+          <w:rFonts w:ascii="Courier New" w:eastAsia="Times New Roman" w:hAnsi="Courier New" w:cs="Courier New"/>
+          <w:color w:val="EBEBEB"/>
+          <w:kern w:val="0"/>
+          <w:sz w:val="20"/>
+          <w:szCs w:val="20"/>
+          <w:lang w:val="en-US" w:eastAsia="ru-RU"/>
+          <w14:ligatures w14:val="none"/>
+        </w:rPr>
+        <w:t>androidx.compose.material3.Scaffold</w:t>
+      </w:r>
+      <w:r>
+        <w:rPr>
+          <w:rFonts w:ascii="Courier New" w:eastAsia="Times New Roman" w:hAnsi="Courier New" w:cs="Courier New"/>
+          <w:color w:val="EBEBEB"/>
+          <w:kern w:val="0"/>
+          <w:sz w:val="20"/>
+          <w:szCs w:val="20"/>
+          <w:lang w:val="en-US" w:eastAsia="ru-RU"/>
+          <w14:ligatures w14:val="none"/>
+        </w:rPr>
+        <w:br/>
+      </w:r>
+      <w:r>
+        <w:rPr>
+          <w:rFonts w:ascii="Courier New" w:eastAsia="Times New Roman" w:hAnsi="Courier New" w:cs="Courier New"/>
+          <w:color w:val="ED864A"/>
+          <w:kern w:val="0"/>
+          <w:sz w:val="20"/>
+          <w:szCs w:val="20"/>
+          <w:lang w:val="en-US" w:eastAsia="ru-RU"/>
+          <w14:ligatures w14:val="none"/>
+        </w:rPr>
+        <w:t xml:space="preserve">import </w:t>
+      </w:r>
+      <w:r>
+        <w:rPr>
+          <w:rFonts w:ascii="Courier New" w:eastAsia="Times New Roman" w:hAnsi="Courier New" w:cs="Courier New"/>
+          <w:color w:val="EBEBEB"/>
+          <w:kern w:val="0"/>
+          <w:sz w:val="20"/>
+          <w:szCs w:val="20"/>
+          <w:lang w:val="en-US" w:eastAsia="ru-RU"/>
+          <w14:ligatures w14:val="none"/>
+        </w:rPr>
+        <w:t>androidx.compose.material3.Text</w:t>
+      </w:r>
+      <w:r>
+        <w:rPr>
+          <w:rFonts w:ascii="Courier New" w:eastAsia="Times New Roman" w:hAnsi="Courier New" w:cs="Courier New"/>
+          <w:color w:val="EBEBEB"/>
+          <w:kern w:val="0"/>
+          <w:sz w:val="20"/>
+          <w:szCs w:val="20"/>
+          <w:lang w:val="en-US" w:eastAsia="ru-RU"/>
+          <w14:ligatures w14:val="none"/>
+        </w:rPr>
+        <w:br/>
+      </w:r>
+      <w:r>
+        <w:rPr>
+          <w:rFonts w:ascii="Courier New" w:eastAsia="Times New Roman" w:hAnsi="Courier New" w:cs="Courier New"/>
+          <w:color w:val="ED864A"/>
+          <w:kern w:val="0"/>
+          <w:sz w:val="20"/>
+          <w:szCs w:val="20"/>
+          <w:lang w:val="en-US" w:eastAsia="ru-RU"/>
+          <w14:ligatures w14:val="none"/>
+        </w:rPr>
+        <w:t xml:space="preserve">import </w:t>
+      </w:r>
+      <w:r>
+        <w:rPr>
+          <w:rFonts w:ascii="Courier New" w:eastAsia="Times New Roman" w:hAnsi="Courier New" w:cs="Courier New"/>
+          <w:color w:val="EBEBEB"/>
+          <w:kern w:val="0"/>
+          <w:sz w:val="20"/>
+          <w:szCs w:val="20"/>
+          <w:lang w:val="en-US" w:eastAsia="ru-RU"/>
+          <w14:ligatures w14:val="none"/>
+        </w:rPr>
+        <w:t>androidx.compose.material3.TopAppBar</w:t>
+      </w:r>
+      <w:r>
+        <w:rPr>
+          <w:rFonts w:ascii="Courier New" w:eastAsia="Times New Roman" w:hAnsi="Courier New" w:cs="Courier New"/>
+          <w:color w:val="EBEBEB"/>
+          <w:kern w:val="0"/>
+          <w:sz w:val="20"/>
+          <w:szCs w:val="20"/>
+          <w:lang w:val="en-US" w:eastAsia="ru-RU"/>
+          <w14:ligatures w14:val="none"/>
+        </w:rPr>
+        <w:br/>
+      </w:r>
+      <w:r>
+        <w:rPr>
+          <w:rFonts w:ascii="Courier New" w:eastAsia="Times New Roman" w:hAnsi="Courier New" w:cs="Courier New"/>
+          <w:color w:val="ED864A"/>
+          <w:kern w:val="0"/>
+          <w:sz w:val="20"/>
+          <w:szCs w:val="20"/>
+          <w:lang w:val="en-US" w:eastAsia="ru-RU"/>
+          <w14:ligatures w14:val="none"/>
+        </w:rPr>
+        <w:t xml:space="preserve">import </w:t>
+      </w:r>
+      <w:r>
+        <w:rPr>
+          <w:rFonts w:ascii="Courier New" w:eastAsia="Times New Roman" w:hAnsi="Courier New" w:cs="Courier New"/>
+          <w:color w:val="EBEBEB"/>
+          <w:kern w:val="0"/>
+          <w:sz w:val="20"/>
+          <w:szCs w:val="20"/>
+          <w:lang w:val="en-US" w:eastAsia="ru-RU"/>
+          <w14:ligatures w14:val="none"/>
+        </w:rPr>
+        <w:t>androidx.compose.runtime.</w:t>
+      </w:r>
+      <w:r>
+        <w:rPr>
+          <w:rFonts w:ascii="Courier New" w:eastAsia="Times New Roman" w:hAnsi="Courier New" w:cs="Courier New"/>
+          <w:color w:val="A9B837"/>
+          <w:kern w:val="0"/>
+          <w:sz w:val="20"/>
+          <w:szCs w:val="20"/>
+          <w:lang w:val="en-US" w:eastAsia="ru-RU"/>
+          <w14:ligatures w14:val="none"/>
+        </w:rPr>
+        <w:t>Composable</w:t>
+      </w:r>
+      <w:r>
+        <w:rPr>
+          <w:rFonts w:ascii="Courier New" w:eastAsia="Times New Roman" w:hAnsi="Courier New" w:cs="Courier New"/>
+          <w:color w:val="A9B837"/>
+          <w:kern w:val="0"/>
+          <w:sz w:val="20"/>
+          <w:szCs w:val="20"/>
+          <w:lang w:val="en-US" w:eastAsia="ru-RU"/>
+          <w14:ligatures w14:val="none"/>
+        </w:rPr>
+        <w:br/>
+      </w:r>
+      <w:r>
+        <w:rPr>
+          <w:rFonts w:ascii="Courier New" w:eastAsia="Times New Roman" w:hAnsi="Courier New" w:cs="Courier New"/>
+          <w:color w:val="ED864A"/>
+          <w:kern w:val="0"/>
+          <w:sz w:val="20"/>
+          <w:szCs w:val="20"/>
+          <w:lang w:val="en-US" w:eastAsia="ru-RU"/>
+          <w14:ligatures w14:val="none"/>
+        </w:rPr>
+        <w:t xml:space="preserve">import </w:t>
+      </w:r>
+      <w:r>
+        <w:rPr>
+          <w:rFonts w:ascii="Courier New" w:eastAsia="Times New Roman" w:hAnsi="Courier New" w:cs="Courier New"/>
+          <w:color w:val="EBEBEB"/>
+          <w:kern w:val="0"/>
+          <w:sz w:val="20"/>
+          <w:szCs w:val="20"/>
+          <w:lang w:val="en-US" w:eastAsia="ru-RU"/>
+          <w14:ligatures w14:val="none"/>
+        </w:rPr>
+        <w:t>androidx.compose.runtime.mutableStateOf</w:t>
+      </w:r>
+      <w:r>
+        <w:rPr>
+          <w:rFonts w:ascii="Courier New" w:eastAsia="Times New Roman" w:hAnsi="Courier New" w:cs="Courier New"/>
+          <w:color w:val="EBEBEB"/>
+          <w:kern w:val="0"/>
+          <w:sz w:val="20"/>
+          <w:szCs w:val="20"/>
+          <w:lang w:val="en-US" w:eastAsia="ru-RU"/>
+          <w14:ligatures w14:val="none"/>
+        </w:rPr>
+        <w:br/>
+      </w:r>
+      <w:r>
+        <w:rPr>
+          <w:rFonts w:ascii="Courier New" w:eastAsia="Times New Roman" w:hAnsi="Courier New" w:cs="Courier New"/>
+          <w:color w:val="ED864A"/>
+          <w:kern w:val="0"/>
+          <w:sz w:val="20"/>
+          <w:szCs w:val="20"/>
+          <w:lang w:val="en-US" w:eastAsia="ru-RU"/>
+          <w14:ligatures w14:val="none"/>
+        </w:rPr>
+        <w:t xml:space="preserve">import </w:t>
+      </w:r>
+      <w:r>
+        <w:rPr>
+          <w:rFonts w:ascii="Courier New" w:eastAsia="Times New Roman" w:hAnsi="Courier New" w:cs="Courier New"/>
+          <w:color w:val="EBEBEB"/>
+          <w:kern w:val="0"/>
+          <w:sz w:val="20"/>
+          <w:szCs w:val="20"/>
+          <w:lang w:val="en-US" w:eastAsia="ru-RU"/>
+          <w14:ligatures w14:val="none"/>
+        </w:rPr>
+        <w:t>androidx.compose.runtime.remember</w:t>
+      </w:r>
+      <w:r>
+        <w:rPr>
+          <w:rFonts w:ascii="Courier New" w:eastAsia="Times New Roman" w:hAnsi="Courier New" w:cs="Courier New"/>
+          <w:color w:val="EBEBEB"/>
+          <w:kern w:val="0"/>
+          <w:sz w:val="20"/>
+          <w:szCs w:val="20"/>
+          <w:lang w:val="en-US" w:eastAsia="ru-RU"/>
+          <w14:ligatures w14:val="none"/>
+        </w:rPr>
+        <w:br/>
+      </w:r>
+      <w:r>
+        <w:rPr>
+          <w:rFonts w:ascii="Courier New" w:eastAsia="Times New Roman" w:hAnsi="Courier New" w:cs="Courier New"/>
+          <w:color w:val="ED864A"/>
+          <w:kern w:val="0"/>
+          <w:sz w:val="20"/>
+          <w:szCs w:val="20"/>
+          <w:lang w:val="en-US" w:eastAsia="ru-RU"/>
+          <w14:ligatures w14:val="none"/>
+        </w:rPr>
+        <w:t xml:space="preserve">import </w:t>
+      </w:r>
+      <w:r>
+        <w:rPr>
+          <w:rFonts w:ascii="Courier New" w:eastAsia="Times New Roman" w:hAnsi="Courier New" w:cs="Courier New"/>
+          <w:color w:val="EBEBEB"/>
+          <w:kern w:val="0"/>
+          <w:sz w:val="20"/>
+          <w:szCs w:val="20"/>
+          <w:lang w:val="en-US" w:eastAsia="ru-RU"/>
+          <w14:ligatures w14:val="none"/>
+        </w:rPr>
+        <w:t>androidx.compose.ui.</w:t>
+      </w:r>
+      <w:r>
+        <w:rPr>
+          <w:rFonts w:ascii="Courier New" w:eastAsia="Times New Roman" w:hAnsi="Courier New" w:cs="Courier New"/>
+          <w:color w:val="FFFFFF"/>
+          <w:kern w:val="0"/>
+          <w:sz w:val="20"/>
+          <w:szCs w:val="20"/>
+          <w:lang w:val="en-US" w:eastAsia="ru-RU"/>
+          <w14:ligatures w14:val="none"/>
+        </w:rPr>
+        <w:t>Alignment</w:t>
+      </w:r>
+      <w:r>
+        <w:rPr>
+          <w:rFonts w:ascii="Courier New" w:eastAsia="Times New Roman" w:hAnsi="Courier New" w:cs="Courier New"/>
+          <w:color w:val="FFFFFF"/>
+          <w:kern w:val="0"/>
+          <w:sz w:val="20"/>
+          <w:szCs w:val="20"/>
+          <w:lang w:val="en-US" w:eastAsia="ru-RU"/>
+          <w14:ligatures w14:val="none"/>
+        </w:rPr>
+        <w:br/>
+      </w:r>
+      <w:r>
+        <w:rPr>
+          <w:rFonts w:ascii="Courier New" w:eastAsia="Times New Roman" w:hAnsi="Courier New" w:cs="Courier New"/>
+          <w:color w:val="ED864A"/>
+          <w:kern w:val="0"/>
+          <w:sz w:val="20"/>
+          <w:szCs w:val="20"/>
+          <w:lang w:val="en-US" w:eastAsia="ru-RU"/>
+          <w14:ligatures w14:val="none"/>
+        </w:rPr>
+        <w:t xml:space="preserve">import </w:t>
+      </w:r>
+      <w:r>
+        <w:rPr>
+          <w:rFonts w:ascii="Courier New" w:eastAsia="Times New Roman" w:hAnsi="Courier New" w:cs="Courier New"/>
+          <w:color w:val="EBEBEB"/>
+          <w:kern w:val="0"/>
+          <w:sz w:val="20"/>
+          <w:szCs w:val="20"/>
+          <w:lang w:val="en-US" w:eastAsia="ru-RU"/>
+          <w14:ligatures w14:val="none"/>
+        </w:rPr>
+        <w:t>androidx.compose.ui.</w:t>
+      </w:r>
+      <w:r>
+        <w:rPr>
+          <w:rFonts w:ascii="Courier New" w:eastAsia="Times New Roman" w:hAnsi="Courier New" w:cs="Courier New"/>
+          <w:color w:val="FFFFFF"/>
+          <w:kern w:val="0"/>
+          <w:sz w:val="20"/>
+          <w:szCs w:val="20"/>
+          <w:lang w:val="en-US" w:eastAsia="ru-RU"/>
+          <w14:ligatures w14:val="none"/>
+        </w:rPr>
+        <w:t>Modifier</w:t>
+      </w:r>
+      <w:r>
+        <w:rPr>
+          <w:rFonts w:ascii="Courier New" w:eastAsia="Times New Roman" w:hAnsi="Courier New" w:cs="Courier New"/>
+          <w:color w:val="FFFFFF"/>
+          <w:kern w:val="0"/>
+          <w:sz w:val="20"/>
+          <w:szCs w:val="20"/>
+          <w:lang w:val="en-US" w:eastAsia="ru-RU"/>
+          <w14:ligatures w14:val="none"/>
+        </w:rPr>
+        <w:br/>
+      </w:r>
+      <w:r>
+        <w:rPr>
+          <w:rFonts w:ascii="Courier New" w:eastAsia="Times New Roman" w:hAnsi="Courier New" w:cs="Courier New"/>
+          <w:color w:val="ED864A"/>
+          <w:kern w:val="0"/>
+          <w:sz w:val="20"/>
+          <w:szCs w:val="20"/>
+          <w:lang w:val="en-US" w:eastAsia="ru-RU"/>
+          <w14:ligatures w14:val="none"/>
+        </w:rPr>
+        <w:t xml:space="preserve">import </w:t>
+      </w:r>
+      <w:r>
+        <w:rPr>
+          <w:rFonts w:ascii="Courier New" w:eastAsia="Times New Roman" w:hAnsi="Courier New" w:cs="Courier New"/>
+          <w:color w:val="EBEBEB"/>
+          <w:kern w:val="0"/>
+          <w:sz w:val="20"/>
+          <w:szCs w:val="20"/>
+          <w:lang w:val="en-US" w:eastAsia="ru-RU"/>
+          <w14:ligatures w14:val="none"/>
+        </w:rPr>
+        <w:t>androidx.compose.ui.graphics.Color</w:t>
+      </w:r>
+      <w:r>
+        <w:rPr>
+          <w:rFonts w:ascii="Courier New" w:eastAsia="Times New Roman" w:hAnsi="Courier New" w:cs="Courier New"/>
+          <w:color w:val="EBEBEB"/>
+          <w:kern w:val="0"/>
+          <w:sz w:val="20"/>
+          <w:szCs w:val="20"/>
+          <w:lang w:val="en-US" w:eastAsia="ru-RU"/>
+          <w14:ligatures w14:val="none"/>
+        </w:rPr>
+        <w:br/>
+      </w:r>
+      <w:r>
+        <w:rPr>
+          <w:rFonts w:ascii="Courier New" w:eastAsia="Times New Roman" w:hAnsi="Courier New" w:cs="Courier New"/>
+          <w:color w:val="ED864A"/>
+          <w:kern w:val="0"/>
+          <w:sz w:val="20"/>
+          <w:szCs w:val="20"/>
+          <w:lang w:val="en-US" w:eastAsia="ru-RU"/>
+          <w14:ligatures w14:val="none"/>
+        </w:rPr>
+        <w:t xml:space="preserve">import </w:t>
+      </w:r>
+      <w:r>
+        <w:rPr>
+          <w:rFonts w:ascii="Courier New" w:eastAsia="Times New Roman" w:hAnsi="Courier New" w:cs="Courier New"/>
+          <w:color w:val="EBEBEB"/>
+          <w:kern w:val="0"/>
+          <w:sz w:val="20"/>
+          <w:szCs w:val="20"/>
+          <w:lang w:val="en-US" w:eastAsia="ru-RU"/>
+          <w14:ligatures w14:val="none"/>
+        </w:rPr>
+        <w:t>androidx.compose.ui.platform.</w:t>
+      </w:r>
+      <w:r>
+        <w:rPr>
+          <w:rFonts w:ascii="Courier New" w:eastAsia="Times New Roman" w:hAnsi="Courier New" w:cs="Courier New"/>
+          <w:i/>
+          <w:iCs/>
+          <w:color w:val="ED94FF"/>
+          <w:kern w:val="0"/>
+          <w:sz w:val="20"/>
+          <w:szCs w:val="20"/>
+          <w:lang w:val="en-US" w:eastAsia="ru-RU"/>
+          <w14:ligatures w14:val="none"/>
+        </w:rPr>
+        <w:t>LocalContext</w:t>
+      </w:r>
+      <w:r>
+        <w:rPr>
+          <w:rFonts w:ascii="Courier New" w:eastAsia="Times New Roman" w:hAnsi="Courier New" w:cs="Courier New"/>
+          <w:i/>
+          <w:iCs/>
+          <w:color w:val="ED94FF"/>
+          <w:kern w:val="0"/>
+          <w:sz w:val="20"/>
+          <w:szCs w:val="20"/>
+          <w:lang w:val="en-US" w:eastAsia="ru-RU"/>
+          <w14:ligatures w14:val="none"/>
+        </w:rPr>
+        <w:br/>
+      </w:r>
+      <w:r>
+        <w:rPr>
+          <w:rFonts w:ascii="Courier New" w:eastAsia="Times New Roman" w:hAnsi="Courier New" w:cs="Courier New"/>
+          <w:color w:val="ED864A"/>
+          <w:kern w:val="0"/>
+          <w:sz w:val="20"/>
+          <w:szCs w:val="20"/>
+          <w:lang w:val="en-US" w:eastAsia="ru-RU"/>
+          <w14:ligatures w14:val="none"/>
+        </w:rPr>
+        <w:t xml:space="preserve">import </w:t>
+      </w:r>
+      <w:r>
+        <w:rPr>
+          <w:rFonts w:ascii="Courier New" w:eastAsia="Times New Roman" w:hAnsi="Courier New" w:cs="Courier New"/>
+          <w:color w:val="EBEBEB"/>
+          <w:kern w:val="0"/>
+          <w:sz w:val="20"/>
+          <w:szCs w:val="20"/>
+          <w:lang w:val="en-US" w:eastAsia="ru-RU"/>
+          <w14:ligatures w14:val="none"/>
+        </w:rPr>
+        <w:t>androidx.compose.ui.text.style.</w:t>
+      </w:r>
+      <w:r>
+        <w:rPr>
+          <w:rFonts w:ascii="Courier New" w:eastAsia="Times New Roman" w:hAnsi="Courier New" w:cs="Courier New"/>
+          <w:color w:val="FFFFFF"/>
+          <w:kern w:val="0"/>
+          <w:sz w:val="20"/>
+          <w:szCs w:val="20"/>
+          <w:lang w:val="en-US" w:eastAsia="ru-RU"/>
+          <w14:ligatures w14:val="none"/>
+        </w:rPr>
+        <w:t>TextAlign</w:t>
+      </w:r>
+      <w:r>
+        <w:rPr>
+          <w:rFonts w:ascii="Courier New" w:eastAsia="Times New Roman" w:hAnsi="Courier New" w:cs="Courier New"/>
+          <w:color w:val="FFFFFF"/>
+          <w:kern w:val="0"/>
+          <w:sz w:val="20"/>
+          <w:szCs w:val="20"/>
+          <w:lang w:val="en-US" w:eastAsia="ru-RU"/>
+          <w14:ligatures w14:val="none"/>
+        </w:rPr>
+        <w:br/>
+      </w:r>
+      <w:r>
+        <w:rPr>
+          <w:rFonts w:ascii="Courier New" w:eastAsia="Times New Roman" w:hAnsi="Courier New" w:cs="Courier New"/>
+          <w:color w:val="ED864A"/>
+          <w:kern w:val="0"/>
+          <w:sz w:val="20"/>
+          <w:szCs w:val="20"/>
+          <w:lang w:val="en-US" w:eastAsia="ru-RU"/>
+          <w14:ligatures w14:val="none"/>
+        </w:rPr>
+        <w:t xml:space="preserve">import </w:t>
+      </w:r>
+      <w:r>
+        <w:rPr>
+          <w:rFonts w:ascii="Courier New" w:eastAsia="Times New Roman" w:hAnsi="Courier New" w:cs="Courier New"/>
+          <w:color w:val="EBEBEB"/>
+          <w:kern w:val="0"/>
+          <w:sz w:val="20"/>
+          <w:szCs w:val="20"/>
+          <w:lang w:val="en-US" w:eastAsia="ru-RU"/>
+          <w14:ligatures w14:val="none"/>
+        </w:rPr>
+        <w:t>androidx.compose.ui.tooling.preview.</w:t>
+      </w:r>
+      <w:r>
+        <w:rPr>
+          <w:rFonts w:ascii="Courier New" w:eastAsia="Times New Roman" w:hAnsi="Courier New" w:cs="Courier New"/>
+          <w:color w:val="A9B837"/>
+          <w:kern w:val="0"/>
+          <w:sz w:val="20"/>
+          <w:szCs w:val="20"/>
+          <w:lang w:val="en-US" w:eastAsia="ru-RU"/>
+          <w14:ligatures w14:val="none"/>
+        </w:rPr>
+        <w:t>Preview</w:t>
+      </w:r>
+      <w:r>
+        <w:rPr>
+          <w:rFonts w:ascii="Courier New" w:eastAsia="Times New Roman" w:hAnsi="Courier New" w:cs="Courier New"/>
+          <w:color w:val="A9B837"/>
+          <w:kern w:val="0"/>
+          <w:sz w:val="20"/>
+          <w:szCs w:val="20"/>
+          <w:lang w:val="en-US" w:eastAsia="ru-RU"/>
+          <w14:ligatures w14:val="none"/>
+        </w:rPr>
+        <w:br/>
+      </w:r>
+      <w:r>
+        <w:rPr>
+          <w:rFonts w:ascii="Courier New" w:eastAsia="Times New Roman" w:hAnsi="Courier New" w:cs="Courier New"/>
+          <w:color w:val="ED864A"/>
+          <w:kern w:val="0"/>
+          <w:sz w:val="20"/>
+          <w:szCs w:val="20"/>
+          <w:lang w:val="en-US" w:eastAsia="ru-RU"/>
+          <w14:ligatures w14:val="none"/>
+        </w:rPr>
+        <w:t xml:space="preserve">import </w:t>
+      </w:r>
+      <w:r>
+        <w:rPr>
+          <w:rFonts w:ascii="Courier New" w:eastAsia="Times New Roman" w:hAnsi="Courier New" w:cs="Courier New"/>
+          <w:color w:val="EBEBEB"/>
+          <w:kern w:val="0"/>
+          <w:sz w:val="20"/>
+          <w:szCs w:val="20"/>
+          <w:lang w:val="en-US" w:eastAsia="ru-RU"/>
+          <w14:ligatures w14:val="none"/>
+        </w:rPr>
+        <w:t>androidx.compose.ui.unit.dp</w:t>
+      </w:r>
+      <w:r>
+        <w:rPr>
+          <w:rFonts w:ascii="Courier New" w:eastAsia="Times New Roman" w:hAnsi="Courier New" w:cs="Courier New"/>
+          <w:color w:val="EBEBEB"/>
+          <w:kern w:val="0"/>
+          <w:sz w:val="20"/>
+          <w:szCs w:val="20"/>
+          <w:lang w:val="en-US" w:eastAsia="ru-RU"/>
+          <w14:ligatures w14:val="none"/>
+        </w:rPr>
+        <w:br/>
+      </w:r>
+      <w:r>
+        <w:rPr>
+          <w:rFonts w:ascii="Courier New" w:eastAsia="Times New Roman" w:hAnsi="Courier New" w:cs="Courier New"/>
+          <w:color w:val="ED864A"/>
+          <w:kern w:val="0"/>
+          <w:sz w:val="20"/>
+          <w:szCs w:val="20"/>
+          <w:lang w:val="en-US" w:eastAsia="ru-RU"/>
+          <w14:ligatures w14:val="none"/>
+        </w:rPr>
+        <w:t xml:space="preserve">import </w:t>
+      </w:r>
+      <w:r>
+        <w:rPr>
+          <w:rFonts w:ascii="Courier New" w:eastAsia="Times New Roman" w:hAnsi="Courier New" w:cs="Courier New"/>
+          <w:color w:val="EBEBEB"/>
+          <w:kern w:val="0"/>
+          <w:sz w:val="20"/>
+          <w:szCs w:val="20"/>
+          <w:lang w:val="en-US" w:eastAsia="ru-RU"/>
+          <w14:ligatures w14:val="none"/>
+        </w:rPr>
+        <w:t>androidx.compose.ui.unit.sp</w:t>
+      </w:r>
+      <w:r>
+        <w:rPr>
+          <w:rFonts w:ascii="Courier New" w:eastAsia="Times New Roman" w:hAnsi="Courier New" w:cs="Courier New"/>
+          <w:color w:val="EBEBEB"/>
+          <w:kern w:val="0"/>
+          <w:sz w:val="20"/>
+          <w:szCs w:val="20"/>
+          <w:lang w:val="en-US" w:eastAsia="ru-RU"/>
+          <w14:ligatures w14:val="none"/>
+        </w:rPr>
+        <w:br/>
+      </w:r>
+      <w:r>
+        <w:rPr>
+          <w:rFonts w:ascii="Courier New" w:eastAsia="Times New Roman" w:hAnsi="Courier New" w:cs="Courier New"/>
+          <w:color w:val="ED864A"/>
+          <w:kern w:val="0"/>
+          <w:sz w:val="20"/>
+          <w:szCs w:val="20"/>
+          <w:lang w:val="en-US" w:eastAsia="ru-RU"/>
+          <w14:ligatures w14:val="none"/>
+        </w:rPr>
+        <w:t xml:space="preserve">import </w:t>
+      </w:r>
+      <w:r>
+        <w:rPr>
+          <w:rFonts w:ascii="Courier New" w:eastAsia="Times New Roman" w:hAnsi="Courier New" w:cs="Courier New"/>
+          <w:color w:val="EBEBEB"/>
+          <w:kern w:val="0"/>
+          <w:sz w:val="20"/>
+          <w:szCs w:val="20"/>
+          <w:lang w:val="en-US" w:eastAsia="ru-RU"/>
+          <w14:ligatures w14:val="none"/>
+        </w:rPr>
+        <w:t>java.util.*</w:t>
+      </w:r>
+      <w:r>
+        <w:rPr>
+          <w:rFonts w:ascii="Courier New" w:eastAsia="Times New Roman" w:hAnsi="Courier New" w:cs="Courier New"/>
+          <w:color w:val="EBEBEB"/>
+          <w:kern w:val="0"/>
+          <w:sz w:val="20"/>
+          <w:szCs w:val="20"/>
+          <w:lang w:val="en-US" w:eastAsia="ru-RU"/>
+          <w14:ligatures w14:val="none"/>
+        </w:rPr>
+        <w:br/>
+      </w:r>
+      <w:r>
+        <w:rPr>
+          <w:rFonts w:ascii="Courier New" w:eastAsia="Times New Roman" w:hAnsi="Courier New" w:cs="Courier New"/>
+          <w:color w:val="EBEBEB"/>
+          <w:kern w:val="0"/>
+          <w:sz w:val="20"/>
+          <w:szCs w:val="20"/>
+          <w:lang w:val="en-US" w:eastAsia="ru-RU"/>
+          <w14:ligatures w14:val="none"/>
+        </w:rPr>
+        <w:br/>
+      </w:r>
+      <w:r>
+        <w:rPr>
+          <w:rFonts w:ascii="Courier New" w:eastAsia="Times New Roman" w:hAnsi="Courier New" w:cs="Courier New"/>
+          <w:color w:val="ED864A"/>
+          <w:kern w:val="0"/>
+          <w:sz w:val="20"/>
+          <w:szCs w:val="20"/>
+          <w:lang w:val="en-US" w:eastAsia="ru-RU"/>
+          <w14:ligatures w14:val="none"/>
+        </w:rPr>
+        <w:t xml:space="preserve">class </w:t>
+      </w:r>
+      <w:r>
+        <w:rPr>
+          <w:rFonts w:ascii="Courier New" w:eastAsia="Times New Roman" w:hAnsi="Courier New" w:cs="Courier New"/>
+          <w:color w:val="FFFFFF"/>
+          <w:kern w:val="0"/>
+          <w:sz w:val="20"/>
+          <w:szCs w:val="20"/>
+          <w:lang w:val="en-US" w:eastAsia="ru-RU"/>
+          <w14:ligatures w14:val="none"/>
+        </w:rPr>
+        <w:t xml:space="preserve">MainActivity </w:t>
+      </w:r>
+      <w:r>
+        <w:rPr>
+          <w:rFonts w:ascii="Courier New" w:eastAsia="Times New Roman" w:hAnsi="Courier New" w:cs="Courier New"/>
+          <w:color w:val="EBEBEB"/>
+          <w:kern w:val="0"/>
+          <w:sz w:val="20"/>
+          <w:szCs w:val="20"/>
+          <w:lang w:val="en-US" w:eastAsia="ru-RU"/>
+          <w14:ligatures w14:val="none"/>
+        </w:rPr>
+        <w:t>: ComponentActivity() {</w:t>
+      </w:r>
+      <w:r>
+        <w:rPr>
+          <w:rFonts w:ascii="Courier New" w:eastAsia="Times New Roman" w:hAnsi="Courier New" w:cs="Courier New"/>
+          <w:color w:val="EBEBEB"/>
+          <w:kern w:val="0"/>
+          <w:sz w:val="20"/>
+          <w:szCs w:val="20"/>
+          <w:lang w:val="en-US" w:eastAsia="ru-RU"/>
+          <w14:ligatures w14:val="none"/>
+        </w:rPr>
+        <w:br/>
+        <w:t xml:space="preserve">    </w:t>
+      </w:r>
+      <w:r>
+        <w:rPr>
+          <w:rFonts w:ascii="Courier New" w:eastAsia="Times New Roman" w:hAnsi="Courier New" w:cs="Courier New"/>
+          <w:color w:val="ED864A"/>
+          <w:kern w:val="0"/>
+          <w:sz w:val="20"/>
+          <w:szCs w:val="20"/>
+          <w:lang w:val="en-US" w:eastAsia="ru-RU"/>
+          <w14:ligatures w14:val="none"/>
+        </w:rPr>
+        <w:t xml:space="preserve">override fun </w:t>
+      </w:r>
+      <w:r>
+        <w:rPr>
+          <w:rFonts w:ascii="Courier New" w:eastAsia="Times New Roman" w:hAnsi="Courier New" w:cs="Courier New"/>
+          <w:color w:val="FFCF40"/>
+          <w:kern w:val="0"/>
+          <w:sz w:val="20"/>
+          <w:szCs w:val="20"/>
+          <w:lang w:val="en-US" w:eastAsia="ru-RU"/>
+          <w14:ligatures w14:val="none"/>
+        </w:rPr>
+        <w:t>onCreate</w:t>
+      </w:r>
+      <w:r>
+        <w:rPr>
+          <w:rFonts w:ascii="Courier New" w:eastAsia="Times New Roman" w:hAnsi="Courier New" w:cs="Courier New"/>
+          <w:color w:val="EBEBEB"/>
+          <w:kern w:val="0"/>
+          <w:sz w:val="20"/>
+          <w:szCs w:val="20"/>
+          <w:lang w:val="en-US" w:eastAsia="ru-RU"/>
+          <w14:ligatures w14:val="none"/>
+        </w:rPr>
+        <w:t>(</w:t>
+      </w:r>
+      <w:r>
+        <w:rPr>
+          <w:rFonts w:ascii="Courier New" w:eastAsia="Times New Roman" w:hAnsi="Courier New" w:cs="Courier New"/>
+          <w:color w:val="FFFFFF"/>
+          <w:kern w:val="0"/>
+          <w:sz w:val="20"/>
+          <w:szCs w:val="20"/>
+          <w:lang w:val="en-US" w:eastAsia="ru-RU"/>
+          <w14:ligatures w14:val="none"/>
+        </w:rPr>
+        <w:t>savedInstanceState</w:t>
+      </w:r>
+      <w:r>
+        <w:rPr>
+          <w:rFonts w:ascii="Courier New" w:eastAsia="Times New Roman" w:hAnsi="Courier New" w:cs="Courier New"/>
+          <w:color w:val="EBEBEB"/>
+          <w:kern w:val="0"/>
+          <w:sz w:val="20"/>
+          <w:szCs w:val="20"/>
+          <w:lang w:val="en-US" w:eastAsia="ru-RU"/>
+          <w14:ligatures w14:val="none"/>
+        </w:rPr>
+        <w:t xml:space="preserve">: </w:t>
+      </w:r>
+      <w:r>
+        <w:rPr>
+          <w:rFonts w:ascii="Courier New" w:eastAsia="Times New Roman" w:hAnsi="Courier New" w:cs="Courier New"/>
+          <w:color w:val="FFFFFF"/>
+          <w:kern w:val="0"/>
+          <w:sz w:val="20"/>
+          <w:szCs w:val="20"/>
+          <w:lang w:val="en-US" w:eastAsia="ru-RU"/>
+          <w14:ligatures w14:val="none"/>
+        </w:rPr>
+        <w:t>Bundle</w:t>
+      </w:r>
+      <w:r>
+        <w:rPr>
+          <w:rFonts w:ascii="Courier New" w:eastAsia="Times New Roman" w:hAnsi="Courier New" w:cs="Courier New"/>
+          <w:color w:val="EBEBEB"/>
+          <w:kern w:val="0"/>
+          <w:sz w:val="20"/>
+          <w:szCs w:val="20"/>
+          <w:lang w:val="en-US" w:eastAsia="ru-RU"/>
+          <w14:ligatures w14:val="none"/>
+        </w:rPr>
+        <w:t>?) {</w:t>
+      </w:r>
+      <w:r>
+        <w:rPr>
+          <w:rFonts w:ascii="Courier New" w:eastAsia="Times New Roman" w:hAnsi="Courier New" w:cs="Courier New"/>
+          <w:color w:val="EBEBEB"/>
+          <w:kern w:val="0"/>
+          <w:sz w:val="20"/>
+          <w:szCs w:val="20"/>
+          <w:lang w:val="en-US" w:eastAsia="ru-RU"/>
+          <w14:ligatures w14:val="none"/>
+        </w:rPr>
+        <w:br/>
+        <w:t xml:space="preserve">        </w:t>
+      </w:r>
+      <w:r>
+        <w:rPr>
+          <w:rFonts w:ascii="Courier New" w:eastAsia="Times New Roman" w:hAnsi="Courier New" w:cs="Courier New"/>
+          <w:color w:val="ED864A"/>
+          <w:kern w:val="0"/>
+          <w:sz w:val="20"/>
+          <w:szCs w:val="20"/>
+          <w:lang w:val="en-US" w:eastAsia="ru-RU"/>
+          <w14:ligatures w14:val="none"/>
+        </w:rPr>
+        <w:t>super</w:t>
+      </w:r>
+      <w:r>
+        <w:rPr>
+          <w:rFonts w:ascii="Courier New" w:eastAsia="Times New Roman" w:hAnsi="Courier New" w:cs="Courier New"/>
+          <w:color w:val="EBEBEB"/>
+          <w:kern w:val="0"/>
+          <w:sz w:val="20"/>
+          <w:szCs w:val="20"/>
+          <w:lang w:val="en-US" w:eastAsia="ru-RU"/>
+          <w14:ligatures w14:val="none"/>
+        </w:rPr>
+        <w:t>.onCreate(</w:t>
+      </w:r>
+      <w:r>
+        <w:rPr>
+          <w:rFonts w:ascii="Courier New" w:eastAsia="Times New Roman" w:hAnsi="Courier New" w:cs="Courier New"/>
+          <w:color w:val="FFFFFF"/>
+          <w:kern w:val="0"/>
+          <w:sz w:val="20"/>
+          <w:szCs w:val="20"/>
+          <w:lang w:val="en-US" w:eastAsia="ru-RU"/>
+          <w14:ligatures w14:val="none"/>
+        </w:rPr>
+        <w:t>savedInstanceState</w:t>
+      </w:r>
+      <w:r>
+        <w:rPr>
+          <w:rFonts w:ascii="Courier New" w:eastAsia="Times New Roman" w:hAnsi="Courier New" w:cs="Courier New"/>
+          <w:color w:val="EBEBEB"/>
+          <w:kern w:val="0"/>
+          <w:sz w:val="20"/>
+          <w:szCs w:val="20"/>
+          <w:lang w:val="en-US" w:eastAsia="ru-RU"/>
+          <w14:ligatures w14:val="none"/>
+        </w:rPr>
+        <w:t>)</w:t>
+      </w:r>
+      <w:r>
+        <w:rPr>
+          <w:rFonts w:ascii="Courier New" w:eastAsia="Times New Roman" w:hAnsi="Courier New" w:cs="Courier New"/>
+          <w:color w:val="EBEBEB"/>
+          <w:kern w:val="0"/>
+          <w:sz w:val="20"/>
+          <w:szCs w:val="20"/>
+          <w:lang w:val="en-US" w:eastAsia="ru-RU"/>
+          <w14:ligatures w14:val="none"/>
+        </w:rPr>
+        <w:br/>
+        <w:t xml:space="preserve">        </w:t>
+      </w:r>
+      <w:r>
+        <w:rPr>
+          <w:rFonts w:ascii="Courier New" w:eastAsia="Times New Roman" w:hAnsi="Courier New" w:cs="Courier New"/>
+          <w:i/>
+          <w:iCs/>
+          <w:color w:val="FFC66D"/>
+          <w:kern w:val="0"/>
+          <w:sz w:val="20"/>
+          <w:szCs w:val="20"/>
+          <w:lang w:val="en-US" w:eastAsia="ru-RU"/>
+          <w14:ligatures w14:val="none"/>
+        </w:rPr>
+        <w:t xml:space="preserve">setContent </w:t>
+      </w:r>
+      <w:r>
+        <w:rPr>
+          <w:rFonts w:ascii="Courier New" w:eastAsia="Times New Roman" w:hAnsi="Courier New" w:cs="Courier New"/>
+          <w:b/>
+          <w:bCs/>
+          <w:color w:val="EBEBEB"/>
+          <w:kern w:val="0"/>
+          <w:sz w:val="20"/>
+          <w:szCs w:val="20"/>
+          <w:lang w:val="en-US" w:eastAsia="ru-RU"/>
+          <w14:ligatures w14:val="none"/>
+        </w:rPr>
+        <w:t>{</w:t>
+      </w:r>
+      <w:r>
+        <w:rPr>
+          <w:rFonts w:ascii="Courier New" w:eastAsia="Times New Roman" w:hAnsi="Courier New" w:cs="Courier New"/>
+          <w:b/>
+          <w:bCs/>
+          <w:color w:val="EBEBEB"/>
+          <w:kern w:val="0"/>
+          <w:sz w:val="20"/>
+          <w:szCs w:val="20"/>
+          <w:lang w:val="en-US" w:eastAsia="ru-RU"/>
+          <w14:ligatures w14:val="none"/>
+        </w:rPr>
+        <w:br/>
+        <w:t xml:space="preserve">            </w:t>
+      </w:r>
+      <w:r>
+        <w:rPr>
+          <w:rFonts w:ascii="Courier New" w:eastAsia="Times New Roman" w:hAnsi="Courier New" w:cs="Courier New"/>
+          <w:color w:val="6BB38A"/>
+          <w:kern w:val="0"/>
+          <w:sz w:val="20"/>
+          <w:szCs w:val="20"/>
+          <w:lang w:val="en-US" w:eastAsia="ru-RU"/>
+          <w14:ligatures w14:val="none"/>
+        </w:rPr>
+        <w:t>MainContent</w:t>
+      </w:r>
+      <w:r>
+        <w:rPr>
+          <w:rFonts w:ascii="Courier New" w:eastAsia="Times New Roman" w:hAnsi="Courier New" w:cs="Courier New"/>
+          <w:color w:val="EBEBEB"/>
+          <w:kern w:val="0"/>
+          <w:sz w:val="20"/>
+          <w:szCs w:val="20"/>
+          <w:lang w:val="en-US" w:eastAsia="ru-RU"/>
+          <w14:ligatures w14:val="none"/>
+        </w:rPr>
+        <w:t>()</w:t>
+      </w:r>
+      <w:r>
+        <w:rPr>
+          <w:rFonts w:ascii="Courier New" w:eastAsia="Times New Roman" w:hAnsi="Courier New" w:cs="Courier New"/>
+          <w:color w:val="EBEBEB"/>
+          <w:kern w:val="0"/>
+          <w:sz w:val="20"/>
+          <w:szCs w:val="20"/>
+          <w:lang w:val="en-US" w:eastAsia="ru-RU"/>
+          <w14:ligatures w14:val="none"/>
+        </w:rPr>
+        <w:br/>
+        <w:t xml:space="preserve">        </w:t>
+      </w:r>
+      <w:r>
+        <w:rPr>
+          <w:rFonts w:ascii="Courier New" w:eastAsia="Times New Roman" w:hAnsi="Courier New" w:cs="Courier New"/>
+          <w:b/>
+          <w:bCs/>
+          <w:color w:val="EBEBEB"/>
+          <w:kern w:val="0"/>
+          <w:sz w:val="20"/>
+          <w:szCs w:val="20"/>
+          <w:lang w:val="en-US" w:eastAsia="ru-RU"/>
+          <w14:ligatures w14:val="none"/>
+        </w:rPr>
+        <w:t>}</w:t>
+      </w:r>
+      <w:r>
+        <w:rPr>
+          <w:rFonts w:ascii="Courier New" w:eastAsia="Times New Roman" w:hAnsi="Courier New" w:cs="Courier New"/>
+          <w:b/>
+          <w:bCs/>
+          <w:color w:val="EBEBEB"/>
+          <w:kern w:val="0"/>
+          <w:sz w:val="20"/>
+          <w:szCs w:val="20"/>
+          <w:lang w:val="en-US" w:eastAsia="ru-RU"/>
+          <w14:ligatures w14:val="none"/>
+        </w:rPr>
+        <w:br/>
+        <w:t xml:space="preserve">    </w:t>
+      </w:r>
+      <w:r>
+        <w:rPr>
+          <w:rFonts w:ascii="Courier New" w:eastAsia="Times New Roman" w:hAnsi="Courier New" w:cs="Courier New"/>
+          <w:color w:val="EBEBEB"/>
+          <w:kern w:val="0"/>
+          <w:sz w:val="20"/>
+          <w:szCs w:val="20"/>
+          <w:lang w:val="en-US" w:eastAsia="ru-RU"/>
+          <w14:ligatures w14:val="none"/>
+        </w:rPr>
+        <w:t>}</w:t>
+      </w:r>
+      <w:r>
+        <w:rPr>
+          <w:rFonts w:ascii="Courier New" w:eastAsia="Times New Roman" w:hAnsi="Courier New" w:cs="Courier New"/>
+          <w:color w:val="EBEBEB"/>
+          <w:kern w:val="0"/>
+          <w:sz w:val="20"/>
+          <w:szCs w:val="20"/>
+          <w:lang w:val="en-US" w:eastAsia="ru-RU"/>
+          <w14:ligatures w14:val="none"/>
+        </w:rPr>
+        <w:br/>
+        <w:t>}</w:t>
+      </w:r>
+      <w:r>
+        <w:rPr>
+          <w:rFonts w:ascii="Courier New" w:eastAsia="Times New Roman" w:hAnsi="Courier New" w:cs="Courier New"/>
+          <w:color w:val="EBEBEB"/>
+          <w:kern w:val="0"/>
+          <w:sz w:val="20"/>
+          <w:szCs w:val="20"/>
+          <w:lang w:val="en-US" w:eastAsia="ru-RU"/>
+          <w14:ligatures w14:val="none"/>
+        </w:rPr>
+        <w:br/>
+      </w:r>
+      <w:r>
+        <w:rPr>
+          <w:rFonts w:ascii="Courier New" w:eastAsia="Times New Roman" w:hAnsi="Courier New" w:cs="Courier New"/>
+          <w:color w:val="EBEBEB"/>
+          <w:kern w:val="0"/>
+          <w:sz w:val="20"/>
+          <w:szCs w:val="20"/>
+          <w:lang w:val="en-US" w:eastAsia="ru-RU"/>
+          <w14:ligatures w14:val="none"/>
+        </w:rPr>
+        <w:br/>
+      </w:r>
+      <w:r>
+        <w:rPr>
+          <w:rFonts w:ascii="Courier New" w:eastAsia="Times New Roman" w:hAnsi="Courier New" w:cs="Courier New"/>
+          <w:color w:val="A9B837"/>
+          <w:kern w:val="0"/>
+          <w:sz w:val="20"/>
+          <w:szCs w:val="20"/>
+          <w:lang w:val="en-US" w:eastAsia="ru-RU"/>
+          <w14:ligatures w14:val="none"/>
+        </w:rPr>
+        <w:t>@SuppressLint</w:t>
+      </w:r>
+      <w:r>
+        <w:rPr>
+          <w:rFonts w:ascii="Courier New" w:eastAsia="Times New Roman" w:hAnsi="Courier New" w:cs="Courier New"/>
+          <w:color w:val="EBEBEB"/>
+          <w:kern w:val="0"/>
+          <w:sz w:val="20"/>
+          <w:szCs w:val="20"/>
+          <w:lang w:val="en-US" w:eastAsia="ru-RU"/>
+          <w14:ligatures w14:val="none"/>
+        </w:rPr>
+        <w:t>(</w:t>
+      </w:r>
+      <w:r>
+        <w:rPr>
+          <w:rFonts w:ascii="Courier New" w:eastAsia="Times New Roman" w:hAnsi="Courier New" w:cs="Courier New"/>
+          <w:color w:val="54B33E"/>
+          <w:kern w:val="0"/>
+          <w:sz w:val="20"/>
+          <w:szCs w:val="20"/>
+          <w:lang w:val="en-US" w:eastAsia="ru-RU"/>
+          <w14:ligatures w14:val="none"/>
+        </w:rPr>
+        <w:t>"UnusedMaterial3ScaffoldPaddingParameter"</w:t>
+      </w:r>
+      <w:r>
+        <w:rPr>
+          <w:rFonts w:ascii="Courier New" w:eastAsia="Times New Roman" w:hAnsi="Courier New" w:cs="Courier New"/>
+          <w:color w:val="EBEBEB"/>
+          <w:kern w:val="0"/>
+          <w:sz w:val="20"/>
+          <w:szCs w:val="20"/>
+          <w:lang w:val="en-US" w:eastAsia="ru-RU"/>
+          <w14:ligatures w14:val="none"/>
+        </w:rPr>
+        <w:t>)</w:t>
+      </w:r>
+      <w:r>
+        <w:rPr>
+          <w:rFonts w:ascii="Courier New" w:eastAsia="Times New Roman" w:hAnsi="Courier New" w:cs="Courier New"/>
+          <w:color w:val="EBEBEB"/>
+          <w:kern w:val="0"/>
+          <w:sz w:val="20"/>
+          <w:szCs w:val="20"/>
+          <w:lang w:val="en-US" w:eastAsia="ru-RU"/>
+          <w14:ligatures w14:val="none"/>
+        </w:rPr>
+        <w:br/>
+      </w:r>
+      <w:r>
+        <w:rPr>
+          <w:rFonts w:ascii="Courier New" w:eastAsia="Times New Roman" w:hAnsi="Courier New" w:cs="Courier New"/>
+          <w:color w:val="A9B837"/>
+          <w:kern w:val="0"/>
+          <w:sz w:val="20"/>
+          <w:szCs w:val="20"/>
+          <w:lang w:val="en-US" w:eastAsia="ru-RU"/>
+          <w14:ligatures w14:val="none"/>
+        </w:rPr>
+        <w:t>@OptIn</w:t>
+      </w:r>
+      <w:r>
+        <w:rPr>
+          <w:rFonts w:ascii="Courier New" w:eastAsia="Times New Roman" w:hAnsi="Courier New" w:cs="Courier New"/>
+          <w:color w:val="EBEBEB"/>
+          <w:kern w:val="0"/>
+          <w:sz w:val="20"/>
+          <w:szCs w:val="20"/>
+          <w:lang w:val="en-US" w:eastAsia="ru-RU"/>
+          <w14:ligatures w14:val="none"/>
+        </w:rPr>
+        <w:t>(</w:t>
+      </w:r>
+      <w:r>
+        <w:rPr>
+          <w:rFonts w:ascii="Courier New" w:eastAsia="Times New Roman" w:hAnsi="Courier New" w:cs="Courier New"/>
+          <w:color w:val="A9B837"/>
+          <w:kern w:val="0"/>
+          <w:sz w:val="20"/>
+          <w:szCs w:val="20"/>
+          <w:lang w:val="en-US" w:eastAsia="ru-RU"/>
+          <w14:ligatures w14:val="none"/>
+        </w:rPr>
+        <w:t>ExperimentalMaterial3Api</w:t>
+      </w:r>
+      <w:r>
+        <w:rPr>
+          <w:rFonts w:ascii="Courier New" w:eastAsia="Times New Roman" w:hAnsi="Courier New" w:cs="Courier New"/>
+          <w:color w:val="EBEBEB"/>
+          <w:kern w:val="0"/>
+          <w:sz w:val="20"/>
+          <w:szCs w:val="20"/>
+          <w:lang w:val="en-US" w:eastAsia="ru-RU"/>
+          <w14:ligatures w14:val="none"/>
+        </w:rPr>
+        <w:t>::</w:t>
+      </w:r>
+      <w:r>
+        <w:rPr>
+          <w:rFonts w:ascii="Courier New" w:eastAsia="Times New Roman" w:hAnsi="Courier New" w:cs="Courier New"/>
+          <w:color w:val="ED864A"/>
+          <w:kern w:val="0"/>
+          <w:sz w:val="20"/>
+          <w:szCs w:val="20"/>
+          <w:lang w:val="en-US" w:eastAsia="ru-RU"/>
+          <w14:ligatures w14:val="none"/>
+        </w:rPr>
+        <w:t>class</w:t>
+      </w:r>
+      <w:r>
+        <w:rPr>
+          <w:rFonts w:ascii="Courier New" w:eastAsia="Times New Roman" w:hAnsi="Courier New" w:cs="Courier New"/>
+          <w:color w:val="EBEBEB"/>
+          <w:kern w:val="0"/>
+          <w:sz w:val="20"/>
+          <w:szCs w:val="20"/>
+          <w:lang w:val="en-US" w:eastAsia="ru-RU"/>
+          <w14:ligatures w14:val="none"/>
+        </w:rPr>
+        <w:t>)</w:t>
+      </w:r>
+      <w:r>
+        <w:rPr>
+          <w:rFonts w:ascii="Courier New" w:eastAsia="Times New Roman" w:hAnsi="Courier New" w:cs="Courier New"/>
+          <w:color w:val="EBEBEB"/>
+          <w:kern w:val="0"/>
+          <w:sz w:val="20"/>
+          <w:szCs w:val="20"/>
+          <w:lang w:val="en-US" w:eastAsia="ru-RU"/>
+          <w14:ligatures w14:val="none"/>
+        </w:rPr>
+        <w:br/>
+      </w:r>
+      <w:r>
+        <w:rPr>
+          <w:rFonts w:ascii="Courier New" w:eastAsia="Times New Roman" w:hAnsi="Courier New" w:cs="Courier New"/>
+          <w:color w:val="A9B837"/>
+          <w:kern w:val="0"/>
+          <w:sz w:val="20"/>
+          <w:szCs w:val="20"/>
+          <w:lang w:val="en-US" w:eastAsia="ru-RU"/>
+          <w14:ligatures w14:val="none"/>
+        </w:rPr>
+        <w:t>@Composable</w:t>
+      </w:r>
+      <w:r>
+        <w:rPr>
+          <w:rFonts w:ascii="Courier New" w:eastAsia="Times New Roman" w:hAnsi="Courier New" w:cs="Courier New"/>
+          <w:color w:val="A9B837"/>
+          <w:kern w:val="0"/>
+          <w:sz w:val="20"/>
+          <w:szCs w:val="20"/>
+          <w:lang w:val="en-US" w:eastAsia="ru-RU"/>
+          <w14:ligatures w14:val="none"/>
+        </w:rPr>
+        <w:br/>
+      </w:r>
+      <w:r>
+        <w:rPr>
+          <w:rFonts w:ascii="Courier New" w:eastAsia="Times New Roman" w:hAnsi="Courier New" w:cs="Courier New"/>
+          <w:color w:val="ED864A"/>
+          <w:kern w:val="0"/>
+          <w:sz w:val="20"/>
+          <w:szCs w:val="20"/>
+          <w:lang w:val="en-US" w:eastAsia="ru-RU"/>
+          <w14:ligatures w14:val="none"/>
+        </w:rPr>
+        <w:t xml:space="preserve">fun </w:t>
+      </w:r>
+      <w:r>
+        <w:rPr>
+          <w:rFonts w:ascii="Courier New" w:eastAsia="Times New Roman" w:hAnsi="Courier New" w:cs="Courier New"/>
+          <w:color w:val="FFCF40"/>
+          <w:kern w:val="0"/>
+          <w:sz w:val="20"/>
+          <w:szCs w:val="20"/>
+          <w:lang w:val="en-US" w:eastAsia="ru-RU"/>
+          <w14:ligatures w14:val="none"/>
+        </w:rPr>
+        <w:t>MainContent</w:t>
+      </w:r>
+      <w:r>
+        <w:rPr>
+          <w:rFonts w:ascii="Courier New" w:eastAsia="Times New Roman" w:hAnsi="Courier New" w:cs="Courier New"/>
+          <w:color w:val="EBEBEB"/>
+          <w:kern w:val="0"/>
+          <w:sz w:val="20"/>
+          <w:szCs w:val="20"/>
+          <w:lang w:val="en-US" w:eastAsia="ru-RU"/>
+          <w14:ligatures w14:val="none"/>
+        </w:rPr>
+        <w:t>() {</w:t>
+      </w:r>
+      <w:r>
+        <w:rPr>
+          <w:rFonts w:ascii="Courier New" w:eastAsia="Times New Roman" w:hAnsi="Courier New" w:cs="Courier New"/>
+          <w:color w:val="EBEBEB"/>
+          <w:kern w:val="0"/>
+          <w:sz w:val="20"/>
+          <w:szCs w:val="20"/>
+          <w:lang w:val="en-US" w:eastAsia="ru-RU"/>
+          <w14:ligatures w14:val="none"/>
+        </w:rPr>
+        <w:br/>
+      </w:r>
+      <w:r>
+        <w:rPr>
+          <w:rFonts w:ascii="Courier New" w:eastAsia="Times New Roman" w:hAnsi="Courier New" w:cs="Courier New"/>
+          <w:color w:val="EBEBEB"/>
+          <w:kern w:val="0"/>
+          <w:sz w:val="20"/>
+          <w:szCs w:val="20"/>
+          <w:lang w:val="en-US" w:eastAsia="ru-RU"/>
+          <w14:ligatures w14:val="none"/>
+        </w:rPr>
+        <w:br/>
+        <w:t xml:space="preserve">    </w:t>
+      </w:r>
+      <w:r>
+        <w:rPr>
+          <w:rFonts w:ascii="Courier New" w:eastAsia="Times New Roman" w:hAnsi="Courier New" w:cs="Courier New"/>
+          <w:color w:val="ED864A"/>
+          <w:kern w:val="0"/>
+          <w:sz w:val="20"/>
+          <w:szCs w:val="20"/>
+          <w:lang w:val="en-US" w:eastAsia="ru-RU"/>
+          <w14:ligatures w14:val="none"/>
+        </w:rPr>
+        <w:t xml:space="preserve">val </w:t>
+      </w:r>
+      <w:r>
+        <w:rPr>
+          <w:rFonts w:ascii="Courier New" w:eastAsia="Times New Roman" w:hAnsi="Courier New" w:cs="Courier New"/>
+          <w:color w:val="FFFFFF"/>
+          <w:kern w:val="0"/>
+          <w:sz w:val="20"/>
+          <w:szCs w:val="20"/>
+          <w:lang w:val="en-US" w:eastAsia="ru-RU"/>
+          <w14:ligatures w14:val="none"/>
+        </w:rPr>
+        <w:t xml:space="preserve">mContext </w:t>
+      </w:r>
+      <w:r>
+        <w:rPr>
+          <w:rFonts w:ascii="Courier New" w:eastAsia="Times New Roman" w:hAnsi="Courier New" w:cs="Courier New"/>
+          <w:color w:val="EBEBEB"/>
+          <w:kern w:val="0"/>
+          <w:sz w:val="20"/>
+          <w:szCs w:val="20"/>
+          <w:lang w:val="en-US" w:eastAsia="ru-RU"/>
+          <w14:ligatures w14:val="none"/>
+        </w:rPr>
+        <w:t xml:space="preserve">= </w:t>
+      </w:r>
+      <w:r>
+        <w:rPr>
+          <w:rFonts w:ascii="Courier New" w:eastAsia="Times New Roman" w:hAnsi="Courier New" w:cs="Courier New"/>
+          <w:i/>
+          <w:iCs/>
+          <w:color w:val="ED94FF"/>
+          <w:kern w:val="0"/>
+          <w:sz w:val="20"/>
+          <w:szCs w:val="20"/>
+          <w:lang w:val="en-US" w:eastAsia="ru-RU"/>
+          <w14:ligatures w14:val="none"/>
+        </w:rPr>
+        <w:t>LocalContext</w:t>
+      </w:r>
+      <w:r>
+        <w:rPr>
+          <w:rFonts w:ascii="Courier New" w:eastAsia="Times New Roman" w:hAnsi="Courier New" w:cs="Courier New"/>
+          <w:color w:val="EBEBEB"/>
+          <w:kern w:val="0"/>
+          <w:sz w:val="20"/>
+          <w:szCs w:val="20"/>
+          <w:lang w:val="en-US" w:eastAsia="ru-RU"/>
+          <w14:ligatures w14:val="none"/>
+        </w:rPr>
+        <w:t>.</w:t>
+      </w:r>
+      <w:r>
+        <w:rPr>
+          <w:rFonts w:ascii="Courier New" w:eastAsia="Times New Roman" w:hAnsi="Courier New" w:cs="Courier New"/>
+          <w:color w:val="6BB38A"/>
+          <w:kern w:val="0"/>
+          <w:sz w:val="20"/>
+          <w:szCs w:val="20"/>
+          <w:lang w:val="en-US" w:eastAsia="ru-RU"/>
+          <w14:ligatures w14:val="none"/>
+        </w:rPr>
+        <w:t>current</w:t>
+      </w:r>
+      <w:r>
+        <w:rPr>
+          <w:rFonts w:ascii="Courier New" w:eastAsia="Times New Roman" w:hAnsi="Courier New" w:cs="Courier New"/>
+          <w:color w:val="6BB38A"/>
+          <w:kern w:val="0"/>
+          <w:sz w:val="20"/>
+          <w:szCs w:val="20"/>
+          <w:lang w:val="en-US" w:eastAsia="ru-RU"/>
+          <w14:ligatures w14:val="none"/>
+        </w:rPr>
+        <w:br/>
+        <w:t xml:space="preserve">    </w:t>
+      </w:r>
+      <w:r>
+        <w:rPr>
+          <w:rFonts w:ascii="Courier New" w:eastAsia="Times New Roman" w:hAnsi="Courier New" w:cs="Courier New"/>
+          <w:color w:val="ED864A"/>
+          <w:kern w:val="0"/>
+          <w:sz w:val="20"/>
+          <w:szCs w:val="20"/>
+          <w:lang w:val="en-US" w:eastAsia="ru-RU"/>
+          <w14:ligatures w14:val="none"/>
+        </w:rPr>
+        <w:t xml:space="preserve">val </w:t>
+      </w:r>
+      <w:r>
+        <w:rPr>
+          <w:rFonts w:ascii="Courier New" w:eastAsia="Times New Roman" w:hAnsi="Courier New" w:cs="Courier New"/>
+          <w:color w:val="FFFFFF"/>
+          <w:kern w:val="0"/>
+          <w:sz w:val="20"/>
+          <w:szCs w:val="20"/>
+          <w:lang w:val="en-US" w:eastAsia="ru-RU"/>
+          <w14:ligatures w14:val="none"/>
+        </w:rPr>
+        <w:t xml:space="preserve">mCalendar </w:t>
+      </w:r>
+      <w:r>
+        <w:rPr>
+          <w:rFonts w:ascii="Courier New" w:eastAsia="Times New Roman" w:hAnsi="Courier New" w:cs="Courier New"/>
+          <w:color w:val="EBEBEB"/>
+          <w:kern w:val="0"/>
+          <w:sz w:val="20"/>
+          <w:szCs w:val="20"/>
+          <w:lang w:val="en-US" w:eastAsia="ru-RU"/>
+          <w14:ligatures w14:val="none"/>
+        </w:rPr>
+        <w:t xml:space="preserve">= </w:t>
+      </w:r>
+      <w:r>
+        <w:rPr>
+          <w:rFonts w:ascii="Courier New" w:eastAsia="Times New Roman" w:hAnsi="Courier New" w:cs="Courier New"/>
+          <w:color w:val="FFFFFF"/>
+          <w:kern w:val="0"/>
+          <w:sz w:val="20"/>
+          <w:szCs w:val="20"/>
+          <w:lang w:val="en-US" w:eastAsia="ru-RU"/>
+          <w14:ligatures w14:val="none"/>
+        </w:rPr>
+        <w:t>Calendar</w:t>
+      </w:r>
+      <w:r>
+        <w:rPr>
+          <w:rFonts w:ascii="Courier New" w:eastAsia="Times New Roman" w:hAnsi="Courier New" w:cs="Courier New"/>
+          <w:color w:val="EBEBEB"/>
+          <w:kern w:val="0"/>
+          <w:sz w:val="20"/>
+          <w:szCs w:val="20"/>
+          <w:lang w:val="en-US" w:eastAsia="ru-RU"/>
+          <w14:ligatures w14:val="none"/>
+        </w:rPr>
+        <w:t>.getInstance()</w:t>
+      </w:r>
+      <w:r>
+        <w:rPr>
+          <w:rFonts w:ascii="Courier New" w:eastAsia="Times New Roman" w:hAnsi="Courier New" w:cs="Courier New"/>
+          <w:color w:val="EBEBEB"/>
+          <w:kern w:val="0"/>
+          <w:sz w:val="20"/>
+          <w:szCs w:val="20"/>
+          <w:lang w:val="en-US" w:eastAsia="ru-RU"/>
+          <w14:ligatures w14:val="none"/>
+        </w:rPr>
+        <w:br/>
+        <w:t xml:space="preserve">    </w:t>
+      </w:r>
+      <w:r>
+        <w:rPr>
+          <w:rFonts w:ascii="Courier New" w:eastAsia="Times New Roman" w:hAnsi="Courier New" w:cs="Courier New"/>
+          <w:color w:val="ED864A"/>
+          <w:kern w:val="0"/>
+          <w:sz w:val="20"/>
+          <w:szCs w:val="20"/>
+          <w:lang w:val="en-US" w:eastAsia="ru-RU"/>
+          <w14:ligatures w14:val="none"/>
+        </w:rPr>
+        <w:t xml:space="preserve">var </w:t>
+      </w:r>
+      <w:r>
+        <w:rPr>
+          <w:rFonts w:ascii="Courier New" w:eastAsia="Times New Roman" w:hAnsi="Courier New" w:cs="Courier New"/>
+          <w:color w:val="FFFFFF"/>
+          <w:kern w:val="0"/>
+          <w:sz w:val="20"/>
+          <w:szCs w:val="20"/>
+          <w:lang w:val="en-US" w:eastAsia="ru-RU"/>
+          <w14:ligatures w14:val="none"/>
+        </w:rPr>
+        <w:t xml:space="preserve">selectedDay </w:t>
+      </w:r>
+      <w:r>
+        <w:rPr>
+          <w:rFonts w:ascii="Courier New" w:eastAsia="Times New Roman" w:hAnsi="Courier New" w:cs="Courier New"/>
+          <w:color w:val="EBEBEB"/>
+          <w:kern w:val="0"/>
+          <w:sz w:val="20"/>
+          <w:szCs w:val="20"/>
+          <w:lang w:val="en-US" w:eastAsia="ru-RU"/>
+          <w14:ligatures w14:val="none"/>
+        </w:rPr>
+        <w:t xml:space="preserve">= </w:t>
+      </w:r>
+      <w:r>
+        <w:rPr>
+          <w:rFonts w:ascii="Courier New" w:eastAsia="Times New Roman" w:hAnsi="Courier New" w:cs="Courier New"/>
+          <w:color w:val="FFFFFF"/>
+          <w:kern w:val="0"/>
+          <w:sz w:val="20"/>
+          <w:szCs w:val="20"/>
+          <w:lang w:val="en-US" w:eastAsia="ru-RU"/>
+          <w14:ligatures w14:val="none"/>
+        </w:rPr>
+        <w:t>mCalendar</w:t>
+      </w:r>
+      <w:r>
+        <w:rPr>
+          <w:rFonts w:ascii="Courier New" w:eastAsia="Times New Roman" w:hAnsi="Courier New" w:cs="Courier New"/>
+          <w:color w:val="EBEBEB"/>
+          <w:kern w:val="0"/>
+          <w:sz w:val="20"/>
+          <w:szCs w:val="20"/>
+          <w:lang w:val="en-US" w:eastAsia="ru-RU"/>
+          <w14:ligatures w14:val="none"/>
+        </w:rPr>
+        <w:t>.get(</w:t>
+      </w:r>
+      <w:r>
+        <w:rPr>
+          <w:rFonts w:ascii="Courier New" w:eastAsia="Times New Roman" w:hAnsi="Courier New" w:cs="Courier New"/>
+          <w:color w:val="FFFFFF"/>
+          <w:kern w:val="0"/>
+          <w:sz w:val="20"/>
+          <w:szCs w:val="20"/>
+          <w:lang w:val="en-US" w:eastAsia="ru-RU"/>
+          <w14:ligatures w14:val="none"/>
+        </w:rPr>
+        <w:t>Calendar</w:t>
+      </w:r>
+      <w:r>
+        <w:rPr>
+          <w:rFonts w:ascii="Courier New" w:eastAsia="Times New Roman" w:hAnsi="Courier New" w:cs="Courier New"/>
+          <w:color w:val="EBEBEB"/>
+          <w:kern w:val="0"/>
+          <w:sz w:val="20"/>
+          <w:szCs w:val="20"/>
+          <w:lang w:val="en-US" w:eastAsia="ru-RU"/>
+          <w14:ligatures w14:val="none"/>
+        </w:rPr>
+        <w:t>.</w:t>
+      </w:r>
+      <w:r>
+        <w:rPr>
+          <w:rFonts w:ascii="Courier New" w:eastAsia="Times New Roman" w:hAnsi="Courier New" w:cs="Courier New"/>
+          <w:i/>
+          <w:iCs/>
+          <w:color w:val="ED94FF"/>
+          <w:kern w:val="0"/>
+          <w:sz w:val="20"/>
+          <w:szCs w:val="20"/>
+          <w:lang w:val="en-US" w:eastAsia="ru-RU"/>
+          <w14:ligatures w14:val="none"/>
+        </w:rPr>
+        <w:t>DAY_OF_MONTH</w:t>
+      </w:r>
+      <w:r>
+        <w:rPr>
+          <w:rFonts w:ascii="Courier New" w:eastAsia="Times New Roman" w:hAnsi="Courier New" w:cs="Courier New"/>
+          <w:color w:val="EBEBEB"/>
+          <w:kern w:val="0"/>
+          <w:sz w:val="20"/>
+          <w:szCs w:val="20"/>
+          <w:lang w:val="en-US" w:eastAsia="ru-RU"/>
+          <w14:ligatures w14:val="none"/>
+        </w:rPr>
+        <w:t>)</w:t>
+      </w:r>
+      <w:r>
+        <w:rPr>
+          <w:rFonts w:ascii="Courier New" w:eastAsia="Times New Roman" w:hAnsi="Courier New" w:cs="Courier New"/>
+          <w:color w:val="EBEBEB"/>
+          <w:kern w:val="0"/>
+          <w:sz w:val="20"/>
+          <w:szCs w:val="20"/>
+          <w:lang w:val="en-US" w:eastAsia="ru-RU"/>
+          <w14:ligatures w14:val="none"/>
+        </w:rPr>
+        <w:br/>
+        <w:t xml:space="preserve">    </w:t>
+      </w:r>
+      <w:r>
+        <w:rPr>
+          <w:rFonts w:ascii="Courier New" w:eastAsia="Times New Roman" w:hAnsi="Courier New" w:cs="Courier New"/>
+          <w:color w:val="ED864A"/>
+          <w:kern w:val="0"/>
+          <w:sz w:val="20"/>
+          <w:szCs w:val="20"/>
+          <w:lang w:val="en-US" w:eastAsia="ru-RU"/>
+          <w14:ligatures w14:val="none"/>
+        </w:rPr>
+        <w:t xml:space="preserve">var </w:t>
+      </w:r>
+      <w:r>
+        <w:rPr>
+          <w:rFonts w:ascii="Courier New" w:eastAsia="Times New Roman" w:hAnsi="Courier New" w:cs="Courier New"/>
+          <w:color w:val="FFFFFF"/>
+          <w:kern w:val="0"/>
+          <w:sz w:val="20"/>
+          <w:szCs w:val="20"/>
+          <w:lang w:val="en-US" w:eastAsia="ru-RU"/>
+          <w14:ligatures w14:val="none"/>
+        </w:rPr>
+        <w:t xml:space="preserve">selectedMonth </w:t>
+      </w:r>
+      <w:r>
+        <w:rPr>
+          <w:rFonts w:ascii="Courier New" w:eastAsia="Times New Roman" w:hAnsi="Courier New" w:cs="Courier New"/>
+          <w:color w:val="EBEBEB"/>
+          <w:kern w:val="0"/>
+          <w:sz w:val="20"/>
+          <w:szCs w:val="20"/>
+          <w:lang w:val="en-US" w:eastAsia="ru-RU"/>
+          <w14:ligatures w14:val="none"/>
+        </w:rPr>
+        <w:t xml:space="preserve">= </w:t>
+      </w:r>
+      <w:r>
+        <w:rPr>
+          <w:rFonts w:ascii="Courier New" w:eastAsia="Times New Roman" w:hAnsi="Courier New" w:cs="Courier New"/>
+          <w:color w:val="FFFFFF"/>
+          <w:kern w:val="0"/>
+          <w:sz w:val="20"/>
+          <w:szCs w:val="20"/>
+          <w:lang w:val="en-US" w:eastAsia="ru-RU"/>
+          <w14:ligatures w14:val="none"/>
+        </w:rPr>
+        <w:t>mCalendar</w:t>
+      </w:r>
+      <w:r>
+        <w:rPr>
+          <w:rFonts w:ascii="Courier New" w:eastAsia="Times New Roman" w:hAnsi="Courier New" w:cs="Courier New"/>
+          <w:color w:val="EBEBEB"/>
+          <w:kern w:val="0"/>
+          <w:sz w:val="20"/>
+          <w:szCs w:val="20"/>
+          <w:lang w:val="en-US" w:eastAsia="ru-RU"/>
+          <w14:ligatures w14:val="none"/>
+        </w:rPr>
+        <w:t>.get(</w:t>
+      </w:r>
+      <w:r>
+        <w:rPr>
+          <w:rFonts w:ascii="Courier New" w:eastAsia="Times New Roman" w:hAnsi="Courier New" w:cs="Courier New"/>
+          <w:color w:val="FFFFFF"/>
+          <w:kern w:val="0"/>
+          <w:sz w:val="20"/>
+          <w:szCs w:val="20"/>
+          <w:lang w:val="en-US" w:eastAsia="ru-RU"/>
+          <w14:ligatures w14:val="none"/>
+        </w:rPr>
+        <w:t>Calendar</w:t>
+      </w:r>
+      <w:r>
+        <w:rPr>
+          <w:rFonts w:ascii="Courier New" w:eastAsia="Times New Roman" w:hAnsi="Courier New" w:cs="Courier New"/>
+          <w:color w:val="EBEBEB"/>
+          <w:kern w:val="0"/>
+          <w:sz w:val="20"/>
+          <w:szCs w:val="20"/>
+          <w:lang w:val="en-US" w:eastAsia="ru-RU"/>
+          <w14:ligatures w14:val="none"/>
+        </w:rPr>
+        <w:t>.</w:t>
+      </w:r>
+      <w:r>
+        <w:rPr>
+          <w:rFonts w:ascii="Courier New" w:eastAsia="Times New Roman" w:hAnsi="Courier New" w:cs="Courier New"/>
+          <w:i/>
+          <w:iCs/>
+          <w:color w:val="ED94FF"/>
+          <w:kern w:val="0"/>
+          <w:sz w:val="20"/>
+          <w:szCs w:val="20"/>
+          <w:lang w:val="en-US" w:eastAsia="ru-RU"/>
+          <w14:ligatures w14:val="none"/>
+        </w:rPr>
+        <w:t>MONTH</w:t>
+      </w:r>
+      <w:r>
+        <w:rPr>
+          <w:rFonts w:ascii="Courier New" w:eastAsia="Times New Roman" w:hAnsi="Courier New" w:cs="Courier New"/>
+          <w:color w:val="EBEBEB"/>
+          <w:kern w:val="0"/>
+          <w:sz w:val="20"/>
+          <w:szCs w:val="20"/>
+          <w:lang w:val="en-US" w:eastAsia="ru-RU"/>
+          <w14:ligatures w14:val="none"/>
+        </w:rPr>
+        <w:t>)</w:t>
+      </w:r>
+      <w:r>
+        <w:rPr>
+          <w:rFonts w:ascii="Courier New" w:eastAsia="Times New Roman" w:hAnsi="Courier New" w:cs="Courier New"/>
+          <w:color w:val="EBEBEB"/>
+          <w:kern w:val="0"/>
+          <w:sz w:val="20"/>
+          <w:szCs w:val="20"/>
+          <w:lang w:val="en-US" w:eastAsia="ru-RU"/>
+          <w14:ligatures w14:val="none"/>
+        </w:rPr>
+        <w:br/>
+      </w:r>
+      <w:r>
+        <w:rPr>
+          <w:rFonts w:ascii="Courier New" w:eastAsia="Times New Roman" w:hAnsi="Courier New" w:cs="Courier New"/>
+          <w:color w:val="EBEBEB"/>
+          <w:kern w:val="0"/>
+          <w:sz w:val="20"/>
+          <w:szCs w:val="20"/>
+          <w:lang w:val="en-US" w:eastAsia="ru-RU"/>
+          <w14:ligatures w14:val="none"/>
+        </w:rPr>
+        <w:br/>
+        <w:t xml:space="preserve">    </w:t>
+      </w:r>
+      <w:r>
+        <w:rPr>
+          <w:rFonts w:ascii="Courier New" w:eastAsia="Times New Roman" w:hAnsi="Courier New" w:cs="Courier New"/>
+          <w:color w:val="ED864A"/>
+          <w:kern w:val="0"/>
+          <w:sz w:val="20"/>
+          <w:szCs w:val="20"/>
+          <w:lang w:val="en-US" w:eastAsia="ru-RU"/>
+          <w14:ligatures w14:val="none"/>
+        </w:rPr>
+        <w:t xml:space="preserve">val </w:t>
+      </w:r>
+      <w:r>
+        <w:rPr>
+          <w:rFonts w:ascii="Courier New" w:eastAsia="Times New Roman" w:hAnsi="Courier New" w:cs="Courier New"/>
+          <w:color w:val="FFFFFF"/>
+          <w:kern w:val="0"/>
+          <w:sz w:val="20"/>
+          <w:szCs w:val="20"/>
+          <w:lang w:val="en-US" w:eastAsia="ru-RU"/>
+          <w14:ligatures w14:val="none"/>
+        </w:rPr>
+        <w:t xml:space="preserve">mDate </w:t>
+      </w:r>
+      <w:r>
+        <w:rPr>
+          <w:rFonts w:ascii="Courier New" w:eastAsia="Times New Roman" w:hAnsi="Courier New" w:cs="Courier New"/>
+          <w:color w:val="EBEBEB"/>
+          <w:kern w:val="0"/>
+          <w:sz w:val="20"/>
+          <w:szCs w:val="20"/>
+          <w:lang w:val="en-US" w:eastAsia="ru-RU"/>
+          <w14:ligatures w14:val="none"/>
+        </w:rPr>
+        <w:t xml:space="preserve">= </w:t>
+      </w:r>
+      <w:r>
+        <w:rPr>
+          <w:rFonts w:ascii="Courier New" w:eastAsia="Times New Roman" w:hAnsi="Courier New" w:cs="Courier New"/>
+          <w:color w:val="6BB38A"/>
+          <w:kern w:val="0"/>
+          <w:sz w:val="20"/>
+          <w:szCs w:val="20"/>
+          <w:lang w:val="en-US" w:eastAsia="ru-RU"/>
+          <w14:ligatures w14:val="none"/>
+        </w:rPr>
+        <w:t xml:space="preserve">remember </w:t>
+      </w:r>
+      <w:r>
+        <w:rPr>
+          <w:rFonts w:ascii="Courier New" w:eastAsia="Times New Roman" w:hAnsi="Courier New" w:cs="Courier New"/>
+          <w:b/>
+          <w:bCs/>
+          <w:color w:val="EBEBEB"/>
+          <w:kern w:val="0"/>
+          <w:sz w:val="20"/>
+          <w:szCs w:val="20"/>
+          <w:lang w:val="en-US" w:eastAsia="ru-RU"/>
+          <w14:ligatures w14:val="none"/>
+        </w:rPr>
+        <w:t xml:space="preserve">{ </w:t>
+      </w:r>
+      <w:r>
+        <w:rPr>
+          <w:rFonts w:ascii="Courier New" w:eastAsia="Times New Roman" w:hAnsi="Courier New" w:cs="Courier New"/>
+          <w:i/>
+          <w:iCs/>
+          <w:color w:val="EBEBEB"/>
+          <w:kern w:val="0"/>
+          <w:sz w:val="20"/>
+          <w:szCs w:val="20"/>
+          <w:lang w:val="en-US" w:eastAsia="ru-RU"/>
+          <w14:ligatures w14:val="none"/>
+        </w:rPr>
+        <w:t>mutableStateOf</w:t>
+      </w:r>
+      <w:r>
+        <w:rPr>
+          <w:rFonts w:ascii="Courier New" w:eastAsia="Times New Roman" w:hAnsi="Courier New" w:cs="Courier New"/>
+          <w:color w:val="EBEBEB"/>
+          <w:kern w:val="0"/>
+          <w:sz w:val="20"/>
+          <w:szCs w:val="20"/>
+          <w:lang w:val="en-US" w:eastAsia="ru-RU"/>
+          <w14:ligatures w14:val="none"/>
+        </w:rPr>
+        <w:t>(</w:t>
+      </w:r>
+      <w:r>
+        <w:rPr>
+          <w:rFonts w:ascii="Courier New" w:eastAsia="Times New Roman" w:hAnsi="Courier New" w:cs="Courier New"/>
+          <w:color w:val="54B33E"/>
+          <w:kern w:val="0"/>
+          <w:sz w:val="20"/>
+          <w:szCs w:val="20"/>
+          <w:lang w:val="en-US" w:eastAsia="ru-RU"/>
+          <w14:ligatures w14:val="none"/>
+        </w:rPr>
+        <w:t>""</w:t>
+      </w:r>
+      <w:r>
+        <w:rPr>
+          <w:rFonts w:ascii="Courier New" w:eastAsia="Times New Roman" w:hAnsi="Courier New" w:cs="Courier New"/>
+          <w:color w:val="EBEBEB"/>
+          <w:kern w:val="0"/>
+          <w:sz w:val="20"/>
+          <w:szCs w:val="20"/>
+          <w:lang w:val="en-US" w:eastAsia="ru-RU"/>
+          <w14:ligatures w14:val="none"/>
+        </w:rPr>
+        <w:t xml:space="preserve">) </w:t>
+      </w:r>
+      <w:r>
+        <w:rPr>
+          <w:rFonts w:ascii="Courier New" w:eastAsia="Times New Roman" w:hAnsi="Courier New" w:cs="Courier New"/>
+          <w:b/>
+          <w:bCs/>
+          <w:color w:val="EBEBEB"/>
+          <w:kern w:val="0"/>
+          <w:sz w:val="20"/>
+          <w:szCs w:val="20"/>
+          <w:lang w:val="en-US" w:eastAsia="ru-RU"/>
+          <w14:ligatures w14:val="none"/>
+        </w:rPr>
+        <w:t>}</w:t>
+      </w:r>
+      <w:r>
+        <w:rPr>
+          <w:rFonts w:ascii="Courier New" w:eastAsia="Times New Roman" w:hAnsi="Courier New" w:cs="Courier New"/>
+          <w:b/>
+          <w:bCs/>
+          <w:color w:val="EBEBEB"/>
+          <w:kern w:val="0"/>
+          <w:sz w:val="20"/>
+          <w:szCs w:val="20"/>
+          <w:lang w:val="en-US" w:eastAsia="ru-RU"/>
+          <w14:ligatures w14:val="none"/>
+        </w:rPr>
+        <w:br/>
+        <w:t xml:space="preserve">    </w:t>
+      </w:r>
+      <w:r>
+        <w:rPr>
+          <w:rFonts w:ascii="Courier New" w:eastAsia="Times New Roman" w:hAnsi="Courier New" w:cs="Courier New"/>
+          <w:color w:val="ED864A"/>
+          <w:kern w:val="0"/>
+          <w:sz w:val="20"/>
+          <w:szCs w:val="20"/>
+          <w:lang w:val="en-US" w:eastAsia="ru-RU"/>
+          <w14:ligatures w14:val="none"/>
+        </w:rPr>
+        <w:t xml:space="preserve">val </w:t>
+      </w:r>
+      <w:r>
+        <w:rPr>
+          <w:rFonts w:ascii="Courier New" w:eastAsia="Times New Roman" w:hAnsi="Courier New" w:cs="Courier New"/>
+          <w:color w:val="FFFFFF"/>
+          <w:kern w:val="0"/>
+          <w:sz w:val="20"/>
+          <w:szCs w:val="20"/>
+          <w:lang w:val="en-US" w:eastAsia="ru-RU"/>
+          <w14:ligatures w14:val="none"/>
+        </w:rPr>
+        <w:t xml:space="preserve">resultText </w:t>
+      </w:r>
+      <w:r>
+        <w:rPr>
+          <w:rFonts w:ascii="Courier New" w:eastAsia="Times New Roman" w:hAnsi="Courier New" w:cs="Courier New"/>
+          <w:color w:val="EBEBEB"/>
+          <w:kern w:val="0"/>
+          <w:sz w:val="20"/>
+          <w:szCs w:val="20"/>
+          <w:lang w:val="en-US" w:eastAsia="ru-RU"/>
+          <w14:ligatures w14:val="none"/>
+        </w:rPr>
+        <w:t xml:space="preserve">= </w:t>
+      </w:r>
+      <w:r>
+        <w:rPr>
+          <w:rFonts w:ascii="Courier New" w:eastAsia="Times New Roman" w:hAnsi="Courier New" w:cs="Courier New"/>
+          <w:color w:val="6BB38A"/>
+          <w:kern w:val="0"/>
+          <w:sz w:val="20"/>
+          <w:szCs w:val="20"/>
+          <w:lang w:val="en-US" w:eastAsia="ru-RU"/>
+          <w14:ligatures w14:val="none"/>
+        </w:rPr>
+        <w:t xml:space="preserve">remember </w:t>
+      </w:r>
+      <w:r>
+        <w:rPr>
+          <w:rFonts w:ascii="Courier New" w:eastAsia="Times New Roman" w:hAnsi="Courier New" w:cs="Courier New"/>
+          <w:b/>
+          <w:bCs/>
+          <w:color w:val="EBEBEB"/>
+          <w:kern w:val="0"/>
+          <w:sz w:val="20"/>
+          <w:szCs w:val="20"/>
+          <w:lang w:val="en-US" w:eastAsia="ru-RU"/>
+          <w14:ligatures w14:val="none"/>
+        </w:rPr>
+        <w:t xml:space="preserve">{ </w:t>
+      </w:r>
+      <w:r>
+        <w:rPr>
+          <w:rFonts w:ascii="Courier New" w:eastAsia="Times New Roman" w:hAnsi="Courier New" w:cs="Courier New"/>
+          <w:i/>
+          <w:iCs/>
+          <w:color w:val="EBEBEB"/>
+          <w:kern w:val="0"/>
+          <w:sz w:val="20"/>
+          <w:szCs w:val="20"/>
+          <w:lang w:val="en-US" w:eastAsia="ru-RU"/>
+          <w14:ligatures w14:val="none"/>
+        </w:rPr>
+        <w:t>mutableStateOf</w:t>
+      </w:r>
+      <w:r>
+        <w:rPr>
+          <w:rFonts w:ascii="Courier New" w:eastAsia="Times New Roman" w:hAnsi="Courier New" w:cs="Courier New"/>
+          <w:color w:val="EBEBEB"/>
+          <w:kern w:val="0"/>
+          <w:sz w:val="20"/>
+          <w:szCs w:val="20"/>
+          <w:lang w:val="en-US" w:eastAsia="ru-RU"/>
+          <w14:ligatures w14:val="none"/>
+        </w:rPr>
+        <w:t>(</w:t>
+      </w:r>
+      <w:r>
+        <w:rPr>
+          <w:rFonts w:ascii="Courier New" w:eastAsia="Times New Roman" w:hAnsi="Courier New" w:cs="Courier New"/>
+          <w:color w:val="54B33E"/>
+          <w:kern w:val="0"/>
+          <w:sz w:val="20"/>
+          <w:szCs w:val="20"/>
+          <w:lang w:val="en-US" w:eastAsia="ru-RU"/>
+          <w14:ligatures w14:val="none"/>
+        </w:rPr>
+        <w:t>""</w:t>
+      </w:r>
+      <w:r>
+        <w:rPr>
+          <w:rFonts w:ascii="Courier New" w:eastAsia="Times New Roman" w:hAnsi="Courier New" w:cs="Courier New"/>
+          <w:color w:val="EBEBEB"/>
+          <w:kern w:val="0"/>
+          <w:sz w:val="20"/>
+          <w:szCs w:val="20"/>
+          <w:lang w:val="en-US" w:eastAsia="ru-RU"/>
+          <w14:ligatures w14:val="none"/>
+        </w:rPr>
+        <w:t xml:space="preserve">) </w:t>
+      </w:r>
+      <w:r>
+        <w:rPr>
+          <w:rFonts w:ascii="Courier New" w:eastAsia="Times New Roman" w:hAnsi="Courier New" w:cs="Courier New"/>
+          <w:b/>
+          <w:bCs/>
+          <w:color w:val="EBEBEB"/>
+          <w:kern w:val="0"/>
+          <w:sz w:val="20"/>
+          <w:szCs w:val="20"/>
+          <w:lang w:val="en-US" w:eastAsia="ru-RU"/>
+          <w14:ligatures w14:val="none"/>
+        </w:rPr>
+        <w:t>}</w:t>
+      </w:r>
+      <w:r>
+        <w:rPr>
+          <w:rFonts w:ascii="Courier New" w:eastAsia="Times New Roman" w:hAnsi="Courier New" w:cs="Courier New"/>
+          <w:b/>
+          <w:bCs/>
+          <w:color w:val="EBEBEB"/>
+          <w:kern w:val="0"/>
+          <w:sz w:val="20"/>
+          <w:szCs w:val="20"/>
+          <w:lang w:val="en-US" w:eastAsia="ru-RU"/>
+          <w14:ligatures w14:val="none"/>
+        </w:rPr>
+        <w:br/>
+      </w:r>
+      <w:r>
+        <w:rPr>
+          <w:rFonts w:ascii="Courier New" w:eastAsia="Times New Roman" w:hAnsi="Courier New" w:cs="Courier New"/>
+          <w:b/>
+          <w:bCs/>
+          <w:color w:val="EBEBEB"/>
+          <w:kern w:val="0"/>
+          <w:sz w:val="20"/>
+          <w:szCs w:val="20"/>
+          <w:lang w:val="en-US" w:eastAsia="ru-RU"/>
+          <w14:ligatures w14:val="none"/>
+        </w:rPr>
+        <w:br/>
+        <w:t xml:space="preserve">    </w:t>
+      </w:r>
+      <w:r>
+        <w:rPr>
+          <w:rFonts w:ascii="Courier New" w:eastAsia="Times New Roman" w:hAnsi="Courier New" w:cs="Courier New"/>
+          <w:color w:val="ED864A"/>
+          <w:kern w:val="0"/>
+          <w:sz w:val="20"/>
+          <w:szCs w:val="20"/>
+          <w:lang w:val="en-US" w:eastAsia="ru-RU"/>
+          <w14:ligatures w14:val="none"/>
+        </w:rPr>
+        <w:t xml:space="preserve">val </w:t>
+      </w:r>
+      <w:r>
+        <w:rPr>
+          <w:rFonts w:ascii="Courier New" w:eastAsia="Times New Roman" w:hAnsi="Courier New" w:cs="Courier New"/>
+          <w:color w:val="FFFFFF"/>
+          <w:kern w:val="0"/>
+          <w:sz w:val="20"/>
+          <w:szCs w:val="20"/>
+          <w:lang w:val="en-US" w:eastAsia="ru-RU"/>
+          <w14:ligatures w14:val="none"/>
+        </w:rPr>
+        <w:t xml:space="preserve">mDatePickerDialog </w:t>
+      </w:r>
+      <w:r>
+        <w:rPr>
+          <w:rFonts w:ascii="Courier New" w:eastAsia="Times New Roman" w:hAnsi="Courier New" w:cs="Courier New"/>
+          <w:color w:val="EBEBEB"/>
+          <w:kern w:val="0"/>
+          <w:sz w:val="20"/>
+          <w:szCs w:val="20"/>
+          <w:lang w:val="en-US" w:eastAsia="ru-RU"/>
+          <w14:ligatures w14:val="none"/>
+        </w:rPr>
+        <w:t>= DatePickerDialog(</w:t>
+      </w:r>
+      <w:r>
+        <w:rPr>
+          <w:rFonts w:ascii="Courier New" w:eastAsia="Times New Roman" w:hAnsi="Courier New" w:cs="Courier New"/>
+          <w:color w:val="EBEBEB"/>
+          <w:kern w:val="0"/>
+          <w:sz w:val="20"/>
+          <w:szCs w:val="20"/>
+          <w:lang w:val="en-US" w:eastAsia="ru-RU"/>
+          <w14:ligatures w14:val="none"/>
+        </w:rPr>
+        <w:br/>
+        <w:t xml:space="preserve">        </w:t>
+      </w:r>
+      <w:r>
+        <w:rPr>
+          <w:rFonts w:ascii="Courier New" w:eastAsia="Times New Roman" w:hAnsi="Courier New" w:cs="Courier New"/>
+          <w:color w:val="FFFFFF"/>
+          <w:kern w:val="0"/>
+          <w:sz w:val="20"/>
+          <w:szCs w:val="20"/>
+          <w:lang w:val="en-US" w:eastAsia="ru-RU"/>
+          <w14:ligatures w14:val="none"/>
+        </w:rPr>
+        <w:t>mContext</w:t>
+      </w:r>
+      <w:r>
+        <w:rPr>
+          <w:rFonts w:ascii="Courier New" w:eastAsia="Times New Roman" w:hAnsi="Courier New" w:cs="Courier New"/>
+          <w:b/>
+          <w:bCs/>
+          <w:color w:val="ED864A"/>
+          <w:kern w:val="0"/>
+          <w:sz w:val="20"/>
+          <w:szCs w:val="20"/>
+          <w:lang w:val="en-US" w:eastAsia="ru-RU"/>
+          <w14:ligatures w14:val="none"/>
+        </w:rPr>
+        <w:t>,</w:t>
+      </w:r>
+      <w:r>
+        <w:rPr>
+          <w:rFonts w:ascii="Courier New" w:eastAsia="Times New Roman" w:hAnsi="Courier New" w:cs="Courier New"/>
+          <w:b/>
+          <w:bCs/>
+          <w:color w:val="ED864A"/>
+          <w:kern w:val="0"/>
+          <w:sz w:val="20"/>
+          <w:szCs w:val="20"/>
+          <w:lang w:val="en-US" w:eastAsia="ru-RU"/>
+          <w14:ligatures w14:val="none"/>
+        </w:rPr>
+        <w:br/>
+        <w:t xml:space="preserve">        </w:t>
+      </w:r>
+      <w:r>
+        <w:rPr>
+          <w:rFonts w:ascii="Courier New" w:eastAsia="Times New Roman" w:hAnsi="Courier New" w:cs="Courier New"/>
+          <w:b/>
+          <w:bCs/>
+          <w:color w:val="EBEBEB"/>
+          <w:kern w:val="0"/>
+          <w:sz w:val="20"/>
+          <w:szCs w:val="20"/>
+          <w:lang w:val="en-US" w:eastAsia="ru-RU"/>
+          <w14:ligatures w14:val="none"/>
+        </w:rPr>
+        <w:t xml:space="preserve">{ </w:t>
+      </w:r>
+      <w:r>
+        <w:rPr>
+          <w:rFonts w:ascii="Courier New" w:eastAsia="Times New Roman" w:hAnsi="Courier New" w:cs="Courier New"/>
+          <w:color w:val="FFFFFF"/>
+          <w:kern w:val="0"/>
+          <w:sz w:val="20"/>
+          <w:szCs w:val="20"/>
+          <w:lang w:val="en-US" w:eastAsia="ru-RU"/>
+          <w14:ligatures w14:val="none"/>
+        </w:rPr>
+        <w:t>_</w:t>
+      </w:r>
+      <w:r>
+        <w:rPr>
+          <w:rFonts w:ascii="Courier New" w:eastAsia="Times New Roman" w:hAnsi="Courier New" w:cs="Courier New"/>
+          <w:color w:val="EBEBEB"/>
+          <w:kern w:val="0"/>
+          <w:sz w:val="20"/>
+          <w:szCs w:val="20"/>
+          <w:lang w:val="en-US" w:eastAsia="ru-RU"/>
+          <w14:ligatures w14:val="none"/>
+        </w:rPr>
+        <w:t xml:space="preserve">: </w:t>
+      </w:r>
+      <w:r>
+        <w:rPr>
+          <w:rFonts w:ascii="Courier New" w:eastAsia="Times New Roman" w:hAnsi="Courier New" w:cs="Courier New"/>
+          <w:color w:val="FFFFFF"/>
+          <w:kern w:val="0"/>
+          <w:sz w:val="20"/>
+          <w:szCs w:val="20"/>
+          <w:lang w:val="en-US" w:eastAsia="ru-RU"/>
+          <w14:ligatures w14:val="none"/>
+        </w:rPr>
+        <w:t>DatePicker</w:t>
+      </w:r>
+      <w:r>
+        <w:rPr>
+          <w:rFonts w:ascii="Courier New" w:eastAsia="Times New Roman" w:hAnsi="Courier New" w:cs="Courier New"/>
+          <w:b/>
+          <w:bCs/>
+          <w:color w:val="ED864A"/>
+          <w:kern w:val="0"/>
+          <w:sz w:val="20"/>
+          <w:szCs w:val="20"/>
+          <w:lang w:val="en-US" w:eastAsia="ru-RU"/>
+          <w14:ligatures w14:val="none"/>
+        </w:rPr>
+        <w:t xml:space="preserve">, </w:t>
+      </w:r>
+      <w:r>
+        <w:rPr>
+          <w:rFonts w:ascii="Courier New" w:eastAsia="Times New Roman" w:hAnsi="Courier New" w:cs="Courier New"/>
+          <w:color w:val="FFFFFF"/>
+          <w:kern w:val="0"/>
+          <w:sz w:val="20"/>
+          <w:szCs w:val="20"/>
+          <w:lang w:val="en-US" w:eastAsia="ru-RU"/>
+          <w14:ligatures w14:val="none"/>
+        </w:rPr>
+        <w:t>year</w:t>
+      </w:r>
+      <w:r>
+        <w:rPr>
+          <w:rFonts w:ascii="Courier New" w:eastAsia="Times New Roman" w:hAnsi="Courier New" w:cs="Courier New"/>
+          <w:color w:val="EBEBEB"/>
+          <w:kern w:val="0"/>
+          <w:sz w:val="20"/>
+          <w:szCs w:val="20"/>
+          <w:lang w:val="en-US" w:eastAsia="ru-RU"/>
+          <w14:ligatures w14:val="none"/>
+        </w:rPr>
+        <w:t xml:space="preserve">: </w:t>
+      </w:r>
+      <w:r>
+        <w:rPr>
+          <w:rFonts w:ascii="Courier New" w:eastAsia="Times New Roman" w:hAnsi="Courier New" w:cs="Courier New"/>
+          <w:color w:val="FFFFFF"/>
+          <w:kern w:val="0"/>
+          <w:sz w:val="20"/>
+          <w:szCs w:val="20"/>
+          <w:lang w:val="en-US" w:eastAsia="ru-RU"/>
+          <w14:ligatures w14:val="none"/>
+        </w:rPr>
+        <w:t>Int</w:t>
+      </w:r>
+      <w:r>
+        <w:rPr>
+          <w:rFonts w:ascii="Courier New" w:eastAsia="Times New Roman" w:hAnsi="Courier New" w:cs="Courier New"/>
+          <w:b/>
+          <w:bCs/>
+          <w:color w:val="ED864A"/>
+          <w:kern w:val="0"/>
+          <w:sz w:val="20"/>
+          <w:szCs w:val="20"/>
+          <w:lang w:val="en-US" w:eastAsia="ru-RU"/>
+          <w14:ligatures w14:val="none"/>
+        </w:rPr>
+        <w:t xml:space="preserve">, </w:t>
+      </w:r>
+      <w:r>
+        <w:rPr>
+          <w:rFonts w:ascii="Courier New" w:eastAsia="Times New Roman" w:hAnsi="Courier New" w:cs="Courier New"/>
+          <w:color w:val="FFFFFF"/>
+          <w:kern w:val="0"/>
+          <w:sz w:val="20"/>
+          <w:szCs w:val="20"/>
+          <w:lang w:val="en-US" w:eastAsia="ru-RU"/>
+          <w14:ligatures w14:val="none"/>
+        </w:rPr>
+        <w:t>month</w:t>
+      </w:r>
+      <w:r>
+        <w:rPr>
+          <w:rFonts w:ascii="Courier New" w:eastAsia="Times New Roman" w:hAnsi="Courier New" w:cs="Courier New"/>
+          <w:color w:val="EBEBEB"/>
+          <w:kern w:val="0"/>
+          <w:sz w:val="20"/>
+          <w:szCs w:val="20"/>
+          <w:lang w:val="en-US" w:eastAsia="ru-RU"/>
+          <w14:ligatures w14:val="none"/>
+        </w:rPr>
+        <w:t xml:space="preserve">: </w:t>
+      </w:r>
+      <w:r>
+        <w:rPr>
+          <w:rFonts w:ascii="Courier New" w:eastAsia="Times New Roman" w:hAnsi="Courier New" w:cs="Courier New"/>
+          <w:color w:val="FFFFFF"/>
+          <w:kern w:val="0"/>
+          <w:sz w:val="20"/>
+          <w:szCs w:val="20"/>
+          <w:lang w:val="en-US" w:eastAsia="ru-RU"/>
+          <w14:ligatures w14:val="none"/>
+        </w:rPr>
+        <w:t>Int</w:t>
+      </w:r>
+      <w:r>
+        <w:rPr>
+          <w:rFonts w:ascii="Courier New" w:eastAsia="Times New Roman" w:hAnsi="Courier New" w:cs="Courier New"/>
+          <w:b/>
+          <w:bCs/>
+          <w:color w:val="ED864A"/>
+          <w:kern w:val="0"/>
+          <w:sz w:val="20"/>
+          <w:szCs w:val="20"/>
+          <w:lang w:val="en-US" w:eastAsia="ru-RU"/>
+          <w14:ligatures w14:val="none"/>
+        </w:rPr>
+        <w:t xml:space="preserve">, </w:t>
+      </w:r>
+      <w:r>
+        <w:rPr>
+          <w:rFonts w:ascii="Courier New" w:eastAsia="Times New Roman" w:hAnsi="Courier New" w:cs="Courier New"/>
+          <w:color w:val="FFFFFF"/>
+          <w:kern w:val="0"/>
+          <w:sz w:val="20"/>
+          <w:szCs w:val="20"/>
+          <w:lang w:val="en-US" w:eastAsia="ru-RU"/>
+          <w14:ligatures w14:val="none"/>
+        </w:rPr>
+        <w:t>dayOfMonth</w:t>
+      </w:r>
+      <w:r>
+        <w:rPr>
+          <w:rFonts w:ascii="Courier New" w:eastAsia="Times New Roman" w:hAnsi="Courier New" w:cs="Courier New"/>
+          <w:color w:val="EBEBEB"/>
+          <w:kern w:val="0"/>
+          <w:sz w:val="20"/>
+          <w:szCs w:val="20"/>
+          <w:lang w:val="en-US" w:eastAsia="ru-RU"/>
+          <w14:ligatures w14:val="none"/>
+        </w:rPr>
+        <w:t xml:space="preserve">: </w:t>
+      </w:r>
+      <w:r>
+        <w:rPr>
+          <w:rFonts w:ascii="Courier New" w:eastAsia="Times New Roman" w:hAnsi="Courier New" w:cs="Courier New"/>
+          <w:color w:val="FFFFFF"/>
+          <w:kern w:val="0"/>
+          <w:sz w:val="20"/>
+          <w:szCs w:val="20"/>
+          <w:lang w:val="en-US" w:eastAsia="ru-RU"/>
+          <w14:ligatures w14:val="none"/>
+        </w:rPr>
+        <w:t xml:space="preserve">Int </w:t>
+      </w:r>
+      <w:r>
+        <w:rPr>
+          <w:rFonts w:ascii="Courier New" w:eastAsia="Times New Roman" w:hAnsi="Courier New" w:cs="Courier New"/>
+          <w:b/>
+          <w:bCs/>
+          <w:color w:val="EBEBEB"/>
+          <w:kern w:val="0"/>
+          <w:sz w:val="20"/>
+          <w:szCs w:val="20"/>
+          <w:lang w:val="en-US" w:eastAsia="ru-RU"/>
+          <w14:ligatures w14:val="none"/>
+        </w:rPr>
+        <w:t>-&gt;</w:t>
+      </w:r>
+      <w:r>
+        <w:rPr>
+          <w:rFonts w:ascii="Courier New" w:eastAsia="Times New Roman" w:hAnsi="Courier New" w:cs="Courier New"/>
+          <w:b/>
+          <w:bCs/>
+          <w:color w:val="EBEBEB"/>
+          <w:kern w:val="0"/>
+          <w:sz w:val="20"/>
+          <w:szCs w:val="20"/>
+          <w:lang w:val="en-US" w:eastAsia="ru-RU"/>
+          <w14:ligatures w14:val="none"/>
+        </w:rPr>
+        <w:br/>
+        <w:t xml:space="preserve">            </w:t>
+      </w:r>
+      <w:r>
+        <w:rPr>
+          <w:rFonts w:ascii="Courier New" w:eastAsia="Times New Roman" w:hAnsi="Courier New" w:cs="Courier New"/>
+          <w:color w:val="FFFFFF"/>
+          <w:kern w:val="0"/>
+          <w:sz w:val="20"/>
+          <w:szCs w:val="20"/>
+          <w:lang w:val="en-US" w:eastAsia="ru-RU"/>
+          <w14:ligatures w14:val="none"/>
+        </w:rPr>
+        <w:t xml:space="preserve">selectedDay </w:t>
+      </w:r>
+      <w:r>
+        <w:rPr>
+          <w:rFonts w:ascii="Courier New" w:eastAsia="Times New Roman" w:hAnsi="Courier New" w:cs="Courier New"/>
+          <w:color w:val="EBEBEB"/>
+          <w:kern w:val="0"/>
+          <w:sz w:val="20"/>
+          <w:szCs w:val="20"/>
+          <w:lang w:val="en-US" w:eastAsia="ru-RU"/>
+          <w14:ligatures w14:val="none"/>
+        </w:rPr>
+        <w:t xml:space="preserve">= </w:t>
+      </w:r>
+      <w:r>
+        <w:rPr>
+          <w:rFonts w:ascii="Courier New" w:eastAsia="Times New Roman" w:hAnsi="Courier New" w:cs="Courier New"/>
+          <w:color w:val="FFFFFF"/>
+          <w:kern w:val="0"/>
+          <w:sz w:val="20"/>
+          <w:szCs w:val="20"/>
+          <w:lang w:val="en-US" w:eastAsia="ru-RU"/>
+          <w14:ligatures w14:val="none"/>
+        </w:rPr>
+        <w:t>dayOfMonth</w:t>
+      </w:r>
+      <w:r>
+        <w:rPr>
+          <w:rFonts w:ascii="Courier New" w:eastAsia="Times New Roman" w:hAnsi="Courier New" w:cs="Courier New"/>
+          <w:color w:val="FFFFFF"/>
+          <w:kern w:val="0"/>
+          <w:sz w:val="20"/>
+          <w:szCs w:val="20"/>
+          <w:lang w:val="en-US" w:eastAsia="ru-RU"/>
+          <w14:ligatures w14:val="none"/>
+        </w:rPr>
+        <w:br/>
+        <w:t xml:space="preserve">            selectedMonth </w:t>
+      </w:r>
+      <w:r>
+        <w:rPr>
+          <w:rFonts w:ascii="Courier New" w:eastAsia="Times New Roman" w:hAnsi="Courier New" w:cs="Courier New"/>
+          <w:color w:val="EBEBEB"/>
+          <w:kern w:val="0"/>
+          <w:sz w:val="20"/>
+          <w:szCs w:val="20"/>
+          <w:lang w:val="en-US" w:eastAsia="ru-RU"/>
+          <w14:ligatures w14:val="none"/>
+        </w:rPr>
+        <w:t xml:space="preserve">= </w:t>
+      </w:r>
+      <w:r>
+        <w:rPr>
+          <w:rFonts w:ascii="Courier New" w:eastAsia="Times New Roman" w:hAnsi="Courier New" w:cs="Courier New"/>
+          <w:color w:val="FFFFFF"/>
+          <w:kern w:val="0"/>
+          <w:sz w:val="20"/>
+          <w:szCs w:val="20"/>
+          <w:lang w:val="en-US" w:eastAsia="ru-RU"/>
+          <w14:ligatures w14:val="none"/>
+        </w:rPr>
+        <w:t>month</w:t>
+      </w:r>
+      <w:r>
+        <w:rPr>
+          <w:rFonts w:ascii="Courier New" w:eastAsia="Times New Roman" w:hAnsi="Courier New" w:cs="Courier New"/>
+          <w:color w:val="FFFFFF"/>
+          <w:kern w:val="0"/>
+          <w:sz w:val="20"/>
+          <w:szCs w:val="20"/>
+          <w:lang w:val="en-US" w:eastAsia="ru-RU"/>
+          <w14:ligatures w14:val="none"/>
+        </w:rPr>
+        <w:br/>
+        <w:t xml:space="preserve">            mDate</w:t>
+      </w:r>
+      <w:r>
+        <w:rPr>
+          <w:rFonts w:ascii="Courier New" w:eastAsia="Times New Roman" w:hAnsi="Courier New" w:cs="Courier New"/>
+          <w:color w:val="EBEBEB"/>
+          <w:kern w:val="0"/>
+          <w:sz w:val="20"/>
+          <w:szCs w:val="20"/>
+          <w:lang w:val="en-US" w:eastAsia="ru-RU"/>
+          <w14:ligatures w14:val="none"/>
+        </w:rPr>
+        <w:t>.</w:t>
+      </w:r>
+      <w:r>
+        <w:rPr>
+          <w:rFonts w:ascii="Courier New" w:eastAsia="Times New Roman" w:hAnsi="Courier New" w:cs="Courier New"/>
+          <w:color w:val="ED94FF"/>
+          <w:kern w:val="0"/>
+          <w:sz w:val="20"/>
+          <w:szCs w:val="20"/>
+          <w:lang w:val="en-US" w:eastAsia="ru-RU"/>
+          <w14:ligatures w14:val="none"/>
+        </w:rPr>
+        <w:t xml:space="preserve">value </w:t>
+      </w:r>
+      <w:r>
+        <w:rPr>
+          <w:rFonts w:ascii="Courier New" w:eastAsia="Times New Roman" w:hAnsi="Courier New" w:cs="Courier New"/>
+          <w:color w:val="EBEBEB"/>
+          <w:kern w:val="0"/>
+          <w:sz w:val="20"/>
+          <w:szCs w:val="20"/>
+          <w:lang w:val="en-US" w:eastAsia="ru-RU"/>
+          <w14:ligatures w14:val="none"/>
+        </w:rPr>
+        <w:t xml:space="preserve">= </w:t>
+      </w:r>
+      <w:r>
+        <w:rPr>
+          <w:rFonts w:ascii="Courier New" w:eastAsia="Times New Roman" w:hAnsi="Courier New" w:cs="Courier New"/>
+          <w:color w:val="54B33E"/>
+          <w:kern w:val="0"/>
+          <w:sz w:val="20"/>
+          <w:szCs w:val="20"/>
+          <w:lang w:val="en-US" w:eastAsia="ru-RU"/>
+          <w14:ligatures w14:val="none"/>
+        </w:rPr>
+        <w:t>"</w:t>
+      </w:r>
+      <w:r>
+        <w:rPr>
+          <w:rFonts w:ascii="Courier New" w:eastAsia="Times New Roman" w:hAnsi="Courier New" w:cs="Courier New"/>
+          <w:color w:val="ED864A"/>
+          <w:kern w:val="0"/>
+          <w:sz w:val="20"/>
+          <w:szCs w:val="20"/>
+          <w:lang w:val="en-US" w:eastAsia="ru-RU"/>
+          <w14:ligatures w14:val="none"/>
+        </w:rPr>
+        <w:t>$</w:t>
+      </w:r>
+      <w:r>
+        <w:rPr>
+          <w:rFonts w:ascii="Courier New" w:eastAsia="Times New Roman" w:hAnsi="Courier New" w:cs="Courier New"/>
+          <w:color w:val="FFFFFF"/>
+          <w:kern w:val="0"/>
+          <w:sz w:val="20"/>
+          <w:szCs w:val="20"/>
+          <w:lang w:val="en-US" w:eastAsia="ru-RU"/>
+          <w14:ligatures w14:val="none"/>
+        </w:rPr>
+        <w:t>dayOfMonth</w:t>
+      </w:r>
+      <w:r>
+        <w:rPr>
+          <w:rFonts w:ascii="Courier New" w:eastAsia="Times New Roman" w:hAnsi="Courier New" w:cs="Courier New"/>
+          <w:color w:val="54B33E"/>
+          <w:kern w:val="0"/>
+          <w:sz w:val="20"/>
+          <w:szCs w:val="20"/>
+          <w:lang w:val="en-US" w:eastAsia="ru-RU"/>
+          <w14:ligatures w14:val="none"/>
+        </w:rPr>
+        <w:t>/</w:t>
+      </w:r>
+      <w:r>
+        <w:rPr>
+          <w:rFonts w:ascii="Courier New" w:eastAsia="Times New Roman" w:hAnsi="Courier New" w:cs="Courier New"/>
+          <w:color w:val="ED864A"/>
+          <w:kern w:val="0"/>
+          <w:sz w:val="20"/>
+          <w:szCs w:val="20"/>
+          <w:lang w:val="en-US" w:eastAsia="ru-RU"/>
+          <w14:ligatures w14:val="none"/>
+        </w:rPr>
+        <w:t>${</w:t>
+      </w:r>
+      <w:r>
+        <w:rPr>
+          <w:rFonts w:ascii="Courier New" w:eastAsia="Times New Roman" w:hAnsi="Courier New" w:cs="Courier New"/>
+          <w:color w:val="FFFFFF"/>
+          <w:kern w:val="0"/>
+          <w:sz w:val="20"/>
+          <w:szCs w:val="20"/>
+          <w:lang w:val="en-US" w:eastAsia="ru-RU"/>
+          <w14:ligatures w14:val="none"/>
+        </w:rPr>
+        <w:t xml:space="preserve">month </w:t>
+      </w:r>
+      <w:r>
+        <w:rPr>
+          <w:rFonts w:ascii="Courier New" w:eastAsia="Times New Roman" w:hAnsi="Courier New" w:cs="Courier New"/>
+          <w:color w:val="EBEBEB"/>
+          <w:kern w:val="0"/>
+          <w:sz w:val="20"/>
+          <w:szCs w:val="20"/>
+          <w:lang w:val="en-US" w:eastAsia="ru-RU"/>
+          <w14:ligatures w14:val="none"/>
+        </w:rPr>
+        <w:t xml:space="preserve">+ </w:t>
+      </w:r>
+      <w:r>
+        <w:rPr>
+          <w:rFonts w:ascii="Courier New" w:eastAsia="Times New Roman" w:hAnsi="Courier New" w:cs="Courier New"/>
+          <w:b/>
+          <w:bCs/>
+          <w:color w:val="33CCFF"/>
+          <w:kern w:val="0"/>
+          <w:sz w:val="20"/>
+          <w:szCs w:val="20"/>
+          <w:lang w:val="en-US" w:eastAsia="ru-RU"/>
+          <w14:ligatures w14:val="none"/>
+        </w:rPr>
+        <w:t>1</w:t>
+      </w:r>
+      <w:r>
+        <w:rPr>
+          <w:rFonts w:ascii="Courier New" w:eastAsia="Times New Roman" w:hAnsi="Courier New" w:cs="Courier New"/>
+          <w:color w:val="ED864A"/>
+          <w:kern w:val="0"/>
+          <w:sz w:val="20"/>
+          <w:szCs w:val="20"/>
+          <w:lang w:val="en-US" w:eastAsia="ru-RU"/>
+          <w14:ligatures w14:val="none"/>
+        </w:rPr>
+        <w:t>}</w:t>
+      </w:r>
+      <w:r>
+        <w:rPr>
+          <w:rFonts w:ascii="Courier New" w:eastAsia="Times New Roman" w:hAnsi="Courier New" w:cs="Courier New"/>
+          <w:color w:val="54B33E"/>
+          <w:kern w:val="0"/>
+          <w:sz w:val="20"/>
+          <w:szCs w:val="20"/>
+          <w:lang w:val="en-US" w:eastAsia="ru-RU"/>
+          <w14:ligatures w14:val="none"/>
+        </w:rPr>
+        <w:t>/</w:t>
+      </w:r>
+      <w:r>
+        <w:rPr>
+          <w:rFonts w:ascii="Courier New" w:eastAsia="Times New Roman" w:hAnsi="Courier New" w:cs="Courier New"/>
+          <w:color w:val="ED864A"/>
+          <w:kern w:val="0"/>
+          <w:sz w:val="20"/>
+          <w:szCs w:val="20"/>
+          <w:lang w:val="en-US" w:eastAsia="ru-RU"/>
+          <w14:ligatures w14:val="none"/>
+        </w:rPr>
+        <w:t>$</w:t>
+      </w:r>
+      <w:r>
+        <w:rPr>
+          <w:rFonts w:ascii="Courier New" w:eastAsia="Times New Roman" w:hAnsi="Courier New" w:cs="Courier New"/>
+          <w:color w:val="FFFFFF"/>
+          <w:kern w:val="0"/>
+          <w:sz w:val="20"/>
+          <w:szCs w:val="20"/>
+          <w:lang w:val="en-US" w:eastAsia="ru-RU"/>
+          <w14:ligatures w14:val="none"/>
+        </w:rPr>
+        <w:t>year</w:t>
+      </w:r>
+      <w:r>
+        <w:rPr>
+          <w:rFonts w:ascii="Courier New" w:eastAsia="Times New Roman" w:hAnsi="Courier New" w:cs="Courier New"/>
+          <w:color w:val="54B33E"/>
+          <w:kern w:val="0"/>
+          <w:sz w:val="20"/>
+          <w:szCs w:val="20"/>
+          <w:lang w:val="en-US" w:eastAsia="ru-RU"/>
+          <w14:ligatures w14:val="none"/>
+        </w:rPr>
+        <w:t>"</w:t>
+      </w:r>
+      <w:r>
+        <w:rPr>
+          <w:rFonts w:ascii="Courier New" w:eastAsia="Times New Roman" w:hAnsi="Courier New" w:cs="Courier New"/>
+          <w:color w:val="54B33E"/>
+          <w:kern w:val="0"/>
+          <w:sz w:val="20"/>
+          <w:szCs w:val="20"/>
+          <w:lang w:val="en-US" w:eastAsia="ru-RU"/>
+          <w14:ligatures w14:val="none"/>
+        </w:rPr>
+        <w:br/>
+      </w:r>
+      <w:r>
+        <w:rPr>
+          <w:rFonts w:ascii="Courier New" w:eastAsia="Times New Roman" w:hAnsi="Courier New" w:cs="Courier New"/>
+          <w:color w:val="54B33E"/>
+          <w:kern w:val="0"/>
+          <w:sz w:val="20"/>
+          <w:szCs w:val="20"/>
+          <w:lang w:val="en-US" w:eastAsia="ru-RU"/>
+          <w14:ligatures w14:val="none"/>
+        </w:rPr>
+        <w:lastRenderedPageBreak/>
+        <w:t xml:space="preserve">        </w:t>
+      </w:r>
+      <w:r>
+        <w:rPr>
+          <w:rFonts w:ascii="Courier New" w:eastAsia="Times New Roman" w:hAnsi="Courier New" w:cs="Courier New"/>
+          <w:b/>
+          <w:bCs/>
+          <w:color w:val="EBEBEB"/>
+          <w:kern w:val="0"/>
+          <w:sz w:val="20"/>
+          <w:szCs w:val="20"/>
+          <w:lang w:val="en-US" w:eastAsia="ru-RU"/>
+          <w14:ligatures w14:val="none"/>
+        </w:rPr>
+        <w:t>}</w:t>
+      </w:r>
+      <w:r>
+        <w:rPr>
+          <w:rFonts w:ascii="Courier New" w:eastAsia="Times New Roman" w:hAnsi="Courier New" w:cs="Courier New"/>
+          <w:b/>
+          <w:bCs/>
+          <w:color w:val="ED864A"/>
+          <w:kern w:val="0"/>
+          <w:sz w:val="20"/>
+          <w:szCs w:val="20"/>
+          <w:lang w:val="en-US" w:eastAsia="ru-RU"/>
+          <w14:ligatures w14:val="none"/>
+        </w:rPr>
+        <w:t xml:space="preserve">, </w:t>
+      </w:r>
+      <w:r>
+        <w:rPr>
+          <w:rFonts w:ascii="Courier New" w:eastAsia="Times New Roman" w:hAnsi="Courier New" w:cs="Courier New"/>
+          <w:color w:val="FFFFFF"/>
+          <w:kern w:val="0"/>
+          <w:sz w:val="20"/>
+          <w:szCs w:val="20"/>
+          <w:lang w:val="en-US" w:eastAsia="ru-RU"/>
+          <w14:ligatures w14:val="none"/>
+        </w:rPr>
+        <w:t>mCalendar</w:t>
+      </w:r>
+      <w:r>
+        <w:rPr>
+          <w:rFonts w:ascii="Courier New" w:eastAsia="Times New Roman" w:hAnsi="Courier New" w:cs="Courier New"/>
+          <w:color w:val="EBEBEB"/>
+          <w:kern w:val="0"/>
+          <w:sz w:val="20"/>
+          <w:szCs w:val="20"/>
+          <w:lang w:val="en-US" w:eastAsia="ru-RU"/>
+          <w14:ligatures w14:val="none"/>
+        </w:rPr>
+        <w:t>.get(</w:t>
+      </w:r>
+      <w:r>
+        <w:rPr>
+          <w:rFonts w:ascii="Courier New" w:eastAsia="Times New Roman" w:hAnsi="Courier New" w:cs="Courier New"/>
+          <w:color w:val="FFFFFF"/>
+          <w:kern w:val="0"/>
+          <w:sz w:val="20"/>
+          <w:szCs w:val="20"/>
+          <w:lang w:val="en-US" w:eastAsia="ru-RU"/>
+          <w14:ligatures w14:val="none"/>
+        </w:rPr>
+        <w:t>Calendar</w:t>
+      </w:r>
+      <w:r>
+        <w:rPr>
+          <w:rFonts w:ascii="Courier New" w:eastAsia="Times New Roman" w:hAnsi="Courier New" w:cs="Courier New"/>
+          <w:color w:val="EBEBEB"/>
+          <w:kern w:val="0"/>
+          <w:sz w:val="20"/>
+          <w:szCs w:val="20"/>
+          <w:lang w:val="en-US" w:eastAsia="ru-RU"/>
+          <w14:ligatures w14:val="none"/>
+        </w:rPr>
+        <w:t>.</w:t>
+      </w:r>
+      <w:r>
+        <w:rPr>
+          <w:rFonts w:ascii="Courier New" w:eastAsia="Times New Roman" w:hAnsi="Courier New" w:cs="Courier New"/>
+          <w:i/>
+          <w:iCs/>
+          <w:color w:val="ED94FF"/>
+          <w:kern w:val="0"/>
+          <w:sz w:val="20"/>
+          <w:szCs w:val="20"/>
+          <w:lang w:val="en-US" w:eastAsia="ru-RU"/>
+          <w14:ligatures w14:val="none"/>
+        </w:rPr>
+        <w:t>YEAR</w:t>
+      </w:r>
+      <w:r>
+        <w:rPr>
+          <w:rFonts w:ascii="Courier New" w:eastAsia="Times New Roman" w:hAnsi="Courier New" w:cs="Courier New"/>
+          <w:color w:val="EBEBEB"/>
+          <w:kern w:val="0"/>
+          <w:sz w:val="20"/>
+          <w:szCs w:val="20"/>
+          <w:lang w:val="en-US" w:eastAsia="ru-RU"/>
+          <w14:ligatures w14:val="none"/>
+        </w:rPr>
+        <w:t>)</w:t>
+      </w:r>
+      <w:r>
+        <w:rPr>
+          <w:rFonts w:ascii="Courier New" w:eastAsia="Times New Roman" w:hAnsi="Courier New" w:cs="Courier New"/>
+          <w:b/>
+          <w:bCs/>
+          <w:color w:val="ED864A"/>
+          <w:kern w:val="0"/>
+          <w:sz w:val="20"/>
+          <w:szCs w:val="20"/>
+          <w:lang w:val="en-US" w:eastAsia="ru-RU"/>
+          <w14:ligatures w14:val="none"/>
+        </w:rPr>
+        <w:t xml:space="preserve">, </w:t>
+      </w:r>
+      <w:r>
+        <w:rPr>
+          <w:rFonts w:ascii="Courier New" w:eastAsia="Times New Roman" w:hAnsi="Courier New" w:cs="Courier New"/>
+          <w:color w:val="FFFFFF"/>
+          <w:kern w:val="0"/>
+          <w:sz w:val="20"/>
+          <w:szCs w:val="20"/>
+          <w:lang w:val="en-US" w:eastAsia="ru-RU"/>
+          <w14:ligatures w14:val="none"/>
+        </w:rPr>
+        <w:t>mCalendar</w:t>
+      </w:r>
+      <w:r>
+        <w:rPr>
+          <w:rFonts w:ascii="Courier New" w:eastAsia="Times New Roman" w:hAnsi="Courier New" w:cs="Courier New"/>
+          <w:color w:val="EBEBEB"/>
+          <w:kern w:val="0"/>
+          <w:sz w:val="20"/>
+          <w:szCs w:val="20"/>
+          <w:lang w:val="en-US" w:eastAsia="ru-RU"/>
+          <w14:ligatures w14:val="none"/>
+        </w:rPr>
+        <w:t>.get(</w:t>
+      </w:r>
+      <w:r>
+        <w:rPr>
+          <w:rFonts w:ascii="Courier New" w:eastAsia="Times New Roman" w:hAnsi="Courier New" w:cs="Courier New"/>
+          <w:color w:val="FFFFFF"/>
+          <w:kern w:val="0"/>
+          <w:sz w:val="20"/>
+          <w:szCs w:val="20"/>
+          <w:lang w:val="en-US" w:eastAsia="ru-RU"/>
+          <w14:ligatures w14:val="none"/>
+        </w:rPr>
+        <w:t>Calendar</w:t>
+      </w:r>
+      <w:r>
+        <w:rPr>
+          <w:rFonts w:ascii="Courier New" w:eastAsia="Times New Roman" w:hAnsi="Courier New" w:cs="Courier New"/>
+          <w:color w:val="EBEBEB"/>
+          <w:kern w:val="0"/>
+          <w:sz w:val="20"/>
+          <w:szCs w:val="20"/>
+          <w:lang w:val="en-US" w:eastAsia="ru-RU"/>
+          <w14:ligatures w14:val="none"/>
+        </w:rPr>
+        <w:t>.</w:t>
+      </w:r>
+      <w:r>
+        <w:rPr>
+          <w:rFonts w:ascii="Courier New" w:eastAsia="Times New Roman" w:hAnsi="Courier New" w:cs="Courier New"/>
+          <w:i/>
+          <w:iCs/>
+          <w:color w:val="ED94FF"/>
+          <w:kern w:val="0"/>
+          <w:sz w:val="20"/>
+          <w:szCs w:val="20"/>
+          <w:lang w:val="en-US" w:eastAsia="ru-RU"/>
+          <w14:ligatures w14:val="none"/>
+        </w:rPr>
+        <w:t>MONTH</w:t>
+      </w:r>
+      <w:r>
+        <w:rPr>
+          <w:rFonts w:ascii="Courier New" w:eastAsia="Times New Roman" w:hAnsi="Courier New" w:cs="Courier New"/>
+          <w:color w:val="EBEBEB"/>
+          <w:kern w:val="0"/>
+          <w:sz w:val="20"/>
+          <w:szCs w:val="20"/>
+          <w:lang w:val="en-US" w:eastAsia="ru-RU"/>
+          <w14:ligatures w14:val="none"/>
+        </w:rPr>
+        <w:t>)</w:t>
+      </w:r>
+      <w:r>
+        <w:rPr>
+          <w:rFonts w:ascii="Courier New" w:eastAsia="Times New Roman" w:hAnsi="Courier New" w:cs="Courier New"/>
+          <w:b/>
+          <w:bCs/>
+          <w:color w:val="ED864A"/>
+          <w:kern w:val="0"/>
+          <w:sz w:val="20"/>
+          <w:szCs w:val="20"/>
+          <w:lang w:val="en-US" w:eastAsia="ru-RU"/>
+          <w14:ligatures w14:val="none"/>
+        </w:rPr>
+        <w:t xml:space="preserve">, </w:t>
+      </w:r>
+      <w:r>
+        <w:rPr>
+          <w:rFonts w:ascii="Courier New" w:eastAsia="Times New Roman" w:hAnsi="Courier New" w:cs="Courier New"/>
+          <w:color w:val="FFFFFF"/>
+          <w:kern w:val="0"/>
+          <w:sz w:val="20"/>
+          <w:szCs w:val="20"/>
+          <w:lang w:val="en-US" w:eastAsia="ru-RU"/>
+          <w14:ligatures w14:val="none"/>
+        </w:rPr>
+        <w:t>mCalendar</w:t>
+      </w:r>
+      <w:r>
+        <w:rPr>
+          <w:rFonts w:ascii="Courier New" w:eastAsia="Times New Roman" w:hAnsi="Courier New" w:cs="Courier New"/>
+          <w:color w:val="EBEBEB"/>
+          <w:kern w:val="0"/>
+          <w:sz w:val="20"/>
+          <w:szCs w:val="20"/>
+          <w:lang w:val="en-US" w:eastAsia="ru-RU"/>
+          <w14:ligatures w14:val="none"/>
+        </w:rPr>
+        <w:t>.get(</w:t>
+      </w:r>
+      <w:r>
+        <w:rPr>
+          <w:rFonts w:ascii="Courier New" w:eastAsia="Times New Roman" w:hAnsi="Courier New" w:cs="Courier New"/>
+          <w:color w:val="FFFFFF"/>
+          <w:kern w:val="0"/>
+          <w:sz w:val="20"/>
+          <w:szCs w:val="20"/>
+          <w:lang w:val="en-US" w:eastAsia="ru-RU"/>
+          <w14:ligatures w14:val="none"/>
+        </w:rPr>
+        <w:t>Calendar</w:t>
+      </w:r>
+      <w:r>
+        <w:rPr>
+          <w:rFonts w:ascii="Courier New" w:eastAsia="Times New Roman" w:hAnsi="Courier New" w:cs="Courier New"/>
+          <w:color w:val="EBEBEB"/>
+          <w:kern w:val="0"/>
+          <w:sz w:val="20"/>
+          <w:szCs w:val="20"/>
+          <w:lang w:val="en-US" w:eastAsia="ru-RU"/>
+          <w14:ligatures w14:val="none"/>
+        </w:rPr>
+        <w:t>.</w:t>
+      </w:r>
+      <w:r>
+        <w:rPr>
+          <w:rFonts w:ascii="Courier New" w:eastAsia="Times New Roman" w:hAnsi="Courier New" w:cs="Courier New"/>
+          <w:i/>
+          <w:iCs/>
+          <w:color w:val="ED94FF"/>
+          <w:kern w:val="0"/>
+          <w:sz w:val="20"/>
+          <w:szCs w:val="20"/>
+          <w:lang w:val="en-US" w:eastAsia="ru-RU"/>
+          <w14:ligatures w14:val="none"/>
+        </w:rPr>
+        <w:t>DAY_OF_MONTH</w:t>
+      </w:r>
+      <w:r>
+        <w:rPr>
+          <w:rFonts w:ascii="Courier New" w:eastAsia="Times New Roman" w:hAnsi="Courier New" w:cs="Courier New"/>
+          <w:color w:val="EBEBEB"/>
+          <w:kern w:val="0"/>
+          <w:sz w:val="20"/>
+          <w:szCs w:val="20"/>
+          <w:lang w:val="en-US" w:eastAsia="ru-RU"/>
+          <w14:ligatures w14:val="none"/>
+        </w:rPr>
+        <w:t>)</w:t>
+      </w:r>
+      <w:r>
+        <w:rPr>
+          <w:rFonts w:ascii="Courier New" w:eastAsia="Times New Roman" w:hAnsi="Courier New" w:cs="Courier New"/>
+          <w:color w:val="EBEBEB"/>
+          <w:kern w:val="0"/>
+          <w:sz w:val="20"/>
+          <w:szCs w:val="20"/>
+          <w:lang w:val="en-US" w:eastAsia="ru-RU"/>
+          <w14:ligatures w14:val="none"/>
+        </w:rPr>
+        <w:br/>
+        <w:t xml:space="preserve">    )</w:t>
+      </w:r>
+      <w:r>
+        <w:rPr>
+          <w:rFonts w:ascii="Courier New" w:eastAsia="Times New Roman" w:hAnsi="Courier New" w:cs="Courier New"/>
+          <w:color w:val="EBEBEB"/>
+          <w:kern w:val="0"/>
+          <w:sz w:val="20"/>
+          <w:szCs w:val="20"/>
+          <w:lang w:val="en-US" w:eastAsia="ru-RU"/>
+          <w14:ligatures w14:val="none"/>
+        </w:rPr>
+        <w:br/>
+      </w:r>
+      <w:r>
+        <w:rPr>
+          <w:rFonts w:ascii="Courier New" w:eastAsia="Times New Roman" w:hAnsi="Courier New" w:cs="Courier New"/>
+          <w:color w:val="EBEBEB"/>
+          <w:kern w:val="0"/>
+          <w:sz w:val="20"/>
+          <w:szCs w:val="20"/>
+          <w:lang w:val="en-US" w:eastAsia="ru-RU"/>
+          <w14:ligatures w14:val="none"/>
+        </w:rPr>
+        <w:br/>
+        <w:t xml:space="preserve">    Scaffold(</w:t>
+      </w:r>
+      <w:r>
+        <w:rPr>
+          <w:rFonts w:ascii="Courier New" w:eastAsia="Times New Roman" w:hAnsi="Courier New" w:cs="Courier New"/>
+          <w:color w:val="EBEBEB"/>
+          <w:kern w:val="0"/>
+          <w:sz w:val="20"/>
+          <w:szCs w:val="20"/>
+          <w:lang w:val="en-US" w:eastAsia="ru-RU"/>
+          <w14:ligatures w14:val="none"/>
+        </w:rPr>
+        <w:br/>
+        <w:t xml:space="preserve">    ) </w:t>
+      </w:r>
+      <w:r>
+        <w:rPr>
+          <w:rFonts w:ascii="Courier New" w:eastAsia="Times New Roman" w:hAnsi="Courier New" w:cs="Courier New"/>
+          <w:b/>
+          <w:bCs/>
+          <w:color w:val="EBEBEB"/>
+          <w:kern w:val="0"/>
+          <w:sz w:val="20"/>
+          <w:szCs w:val="20"/>
+          <w:lang w:val="en-US" w:eastAsia="ru-RU"/>
+          <w14:ligatures w14:val="none"/>
+        </w:rPr>
+        <w:t>{</w:t>
+      </w:r>
+      <w:r>
+        <w:rPr>
+          <w:rFonts w:ascii="Courier New" w:eastAsia="Times New Roman" w:hAnsi="Courier New" w:cs="Courier New"/>
+          <w:b/>
+          <w:bCs/>
+          <w:color w:val="EBEBEB"/>
+          <w:kern w:val="0"/>
+          <w:sz w:val="20"/>
+          <w:szCs w:val="20"/>
+          <w:lang w:val="en-US" w:eastAsia="ru-RU"/>
+          <w14:ligatures w14:val="none"/>
+        </w:rPr>
+        <w:br/>
+        <w:t xml:space="preserve">        </w:t>
+      </w:r>
+      <w:r>
+        <w:rPr>
+          <w:rFonts w:ascii="Courier New" w:eastAsia="Times New Roman" w:hAnsi="Courier New" w:cs="Courier New"/>
+          <w:color w:val="EBEBEB"/>
+          <w:kern w:val="0"/>
+          <w:sz w:val="20"/>
+          <w:szCs w:val="20"/>
+          <w:lang w:val="en-US" w:eastAsia="ru-RU"/>
+          <w14:ligatures w14:val="none"/>
+        </w:rPr>
+        <w:t>Column(</w:t>
+      </w:r>
+      <w:r>
+        <w:rPr>
+          <w:rFonts w:ascii="Courier New" w:eastAsia="Times New Roman" w:hAnsi="Courier New" w:cs="Courier New"/>
+          <w:b/>
+          <w:bCs/>
+          <w:color w:val="00AAFF"/>
+          <w:kern w:val="0"/>
+          <w:sz w:val="20"/>
+          <w:szCs w:val="20"/>
+          <w:lang w:val="en-US" w:eastAsia="ru-RU"/>
+          <w14:ligatures w14:val="none"/>
+        </w:rPr>
+        <w:t xml:space="preserve">modifier = </w:t>
+      </w:r>
+      <w:r>
+        <w:rPr>
+          <w:rFonts w:ascii="Courier New" w:eastAsia="Times New Roman" w:hAnsi="Courier New" w:cs="Courier New"/>
+          <w:color w:val="FFFFFF"/>
+          <w:kern w:val="0"/>
+          <w:sz w:val="20"/>
+          <w:szCs w:val="20"/>
+          <w:lang w:val="en-US" w:eastAsia="ru-RU"/>
+          <w14:ligatures w14:val="none"/>
+        </w:rPr>
+        <w:t>Modifier</w:t>
+      </w:r>
+      <w:r>
+        <w:rPr>
+          <w:rFonts w:ascii="Courier New" w:eastAsia="Times New Roman" w:hAnsi="Courier New" w:cs="Courier New"/>
+          <w:color w:val="EBEBEB"/>
+          <w:kern w:val="0"/>
+          <w:sz w:val="20"/>
+          <w:szCs w:val="20"/>
+          <w:lang w:val="en-US" w:eastAsia="ru-RU"/>
+          <w14:ligatures w14:val="none"/>
+        </w:rPr>
+        <w:t>.</w:t>
+      </w:r>
+      <w:r>
+        <w:rPr>
+          <w:rFonts w:ascii="Courier New" w:eastAsia="Times New Roman" w:hAnsi="Courier New" w:cs="Courier New"/>
+          <w:i/>
+          <w:iCs/>
+          <w:color w:val="FFC66D"/>
+          <w:kern w:val="0"/>
+          <w:sz w:val="20"/>
+          <w:szCs w:val="20"/>
+          <w:lang w:val="en-US" w:eastAsia="ru-RU"/>
+          <w14:ligatures w14:val="none"/>
+        </w:rPr>
+        <w:t>fillMaxSize</w:t>
+      </w:r>
+      <w:r>
+        <w:rPr>
+          <w:rFonts w:ascii="Courier New" w:eastAsia="Times New Roman" w:hAnsi="Courier New" w:cs="Courier New"/>
+          <w:color w:val="EBEBEB"/>
+          <w:kern w:val="0"/>
+          <w:sz w:val="20"/>
+          <w:szCs w:val="20"/>
+          <w:lang w:val="en-US" w:eastAsia="ru-RU"/>
+          <w14:ligatures w14:val="none"/>
+        </w:rPr>
+        <w:t>()</w:t>
+      </w:r>
+      <w:r>
+        <w:rPr>
+          <w:rFonts w:ascii="Courier New" w:eastAsia="Times New Roman" w:hAnsi="Courier New" w:cs="Courier New"/>
+          <w:b/>
+          <w:bCs/>
+          <w:color w:val="ED864A"/>
+          <w:kern w:val="0"/>
+          <w:sz w:val="20"/>
+          <w:szCs w:val="20"/>
+          <w:lang w:val="en-US" w:eastAsia="ru-RU"/>
+          <w14:ligatures w14:val="none"/>
+        </w:rPr>
+        <w:t xml:space="preserve">, </w:t>
+      </w:r>
+      <w:r>
+        <w:rPr>
+          <w:rFonts w:ascii="Courier New" w:eastAsia="Times New Roman" w:hAnsi="Courier New" w:cs="Courier New"/>
+          <w:b/>
+          <w:bCs/>
+          <w:color w:val="00AAFF"/>
+          <w:kern w:val="0"/>
+          <w:sz w:val="20"/>
+          <w:szCs w:val="20"/>
+          <w:lang w:val="en-US" w:eastAsia="ru-RU"/>
+          <w14:ligatures w14:val="none"/>
+        </w:rPr>
+        <w:t xml:space="preserve">verticalArrangement = </w:t>
+      </w:r>
+      <w:r>
+        <w:rPr>
+          <w:rFonts w:ascii="Courier New" w:eastAsia="Times New Roman" w:hAnsi="Courier New" w:cs="Courier New"/>
+          <w:color w:val="FFFFFF"/>
+          <w:kern w:val="0"/>
+          <w:sz w:val="20"/>
+          <w:szCs w:val="20"/>
+          <w:lang w:val="en-US" w:eastAsia="ru-RU"/>
+          <w14:ligatures w14:val="none"/>
+        </w:rPr>
+        <w:t>Arrangement</w:t>
+      </w:r>
+      <w:r>
+        <w:rPr>
+          <w:rFonts w:ascii="Courier New" w:eastAsia="Times New Roman" w:hAnsi="Courier New" w:cs="Courier New"/>
+          <w:color w:val="EBEBEB"/>
+          <w:kern w:val="0"/>
+          <w:sz w:val="20"/>
+          <w:szCs w:val="20"/>
+          <w:lang w:val="en-US" w:eastAsia="ru-RU"/>
+          <w14:ligatures w14:val="none"/>
+        </w:rPr>
+        <w:t>.</w:t>
+      </w:r>
+      <w:r>
+        <w:rPr>
+          <w:rFonts w:ascii="Courier New" w:eastAsia="Times New Roman" w:hAnsi="Courier New" w:cs="Courier New"/>
+          <w:color w:val="ED94FF"/>
+          <w:kern w:val="0"/>
+          <w:sz w:val="20"/>
+          <w:szCs w:val="20"/>
+          <w:lang w:val="en-US" w:eastAsia="ru-RU"/>
+          <w14:ligatures w14:val="none"/>
+        </w:rPr>
+        <w:t>Center</w:t>
+      </w:r>
+      <w:r>
+        <w:rPr>
+          <w:rFonts w:ascii="Courier New" w:eastAsia="Times New Roman" w:hAnsi="Courier New" w:cs="Courier New"/>
+          <w:b/>
+          <w:bCs/>
+          <w:color w:val="ED864A"/>
+          <w:kern w:val="0"/>
+          <w:sz w:val="20"/>
+          <w:szCs w:val="20"/>
+          <w:lang w:val="en-US" w:eastAsia="ru-RU"/>
+          <w14:ligatures w14:val="none"/>
+        </w:rPr>
+        <w:t xml:space="preserve">, </w:t>
+      </w:r>
+      <w:r>
+        <w:rPr>
+          <w:rFonts w:ascii="Courier New" w:eastAsia="Times New Roman" w:hAnsi="Courier New" w:cs="Courier New"/>
+          <w:b/>
+          <w:bCs/>
+          <w:color w:val="00AAFF"/>
+          <w:kern w:val="0"/>
+          <w:sz w:val="20"/>
+          <w:szCs w:val="20"/>
+          <w:lang w:val="en-US" w:eastAsia="ru-RU"/>
+          <w14:ligatures w14:val="none"/>
+        </w:rPr>
+        <w:t xml:space="preserve">horizontalAlignment = </w:t>
+      </w:r>
+      <w:r>
+        <w:rPr>
+          <w:rFonts w:ascii="Courier New" w:eastAsia="Times New Roman" w:hAnsi="Courier New" w:cs="Courier New"/>
+          <w:color w:val="FFFFFF"/>
+          <w:kern w:val="0"/>
+          <w:sz w:val="20"/>
+          <w:szCs w:val="20"/>
+          <w:lang w:val="en-US" w:eastAsia="ru-RU"/>
+          <w14:ligatures w14:val="none"/>
+        </w:rPr>
+        <w:t>Alignment</w:t>
+      </w:r>
+      <w:r>
+        <w:rPr>
+          <w:rFonts w:ascii="Courier New" w:eastAsia="Times New Roman" w:hAnsi="Courier New" w:cs="Courier New"/>
+          <w:color w:val="EBEBEB"/>
+          <w:kern w:val="0"/>
+          <w:sz w:val="20"/>
+          <w:szCs w:val="20"/>
+          <w:lang w:val="en-US" w:eastAsia="ru-RU"/>
+          <w14:ligatures w14:val="none"/>
+        </w:rPr>
+        <w:t>.</w:t>
+      </w:r>
+      <w:r>
+        <w:rPr>
+          <w:rFonts w:ascii="Courier New" w:eastAsia="Times New Roman" w:hAnsi="Courier New" w:cs="Courier New"/>
+          <w:color w:val="ED94FF"/>
+          <w:kern w:val="0"/>
+          <w:sz w:val="20"/>
+          <w:szCs w:val="20"/>
+          <w:lang w:val="en-US" w:eastAsia="ru-RU"/>
+          <w14:ligatures w14:val="none"/>
+        </w:rPr>
+        <w:t>CenterHorizontally</w:t>
+      </w:r>
+      <w:r>
+        <w:rPr>
+          <w:rFonts w:ascii="Courier New" w:eastAsia="Times New Roman" w:hAnsi="Courier New" w:cs="Courier New"/>
+          <w:color w:val="EBEBEB"/>
+          <w:kern w:val="0"/>
+          <w:sz w:val="20"/>
+          <w:szCs w:val="20"/>
+          <w:lang w:val="en-US" w:eastAsia="ru-RU"/>
+          <w14:ligatures w14:val="none"/>
+        </w:rPr>
+        <w:t xml:space="preserve">) </w:t>
+      </w:r>
+      <w:r>
+        <w:rPr>
+          <w:rFonts w:ascii="Courier New" w:eastAsia="Times New Roman" w:hAnsi="Courier New" w:cs="Courier New"/>
+          <w:b/>
+          <w:bCs/>
+          <w:color w:val="EBEBEB"/>
+          <w:kern w:val="0"/>
+          <w:sz w:val="20"/>
+          <w:szCs w:val="20"/>
+          <w:lang w:val="en-US" w:eastAsia="ru-RU"/>
+          <w14:ligatures w14:val="none"/>
+        </w:rPr>
+        <w:t>{</w:t>
+      </w:r>
+      <w:r>
+        <w:rPr>
+          <w:rFonts w:ascii="Courier New" w:eastAsia="Times New Roman" w:hAnsi="Courier New" w:cs="Courier New"/>
+          <w:b/>
+          <w:bCs/>
+          <w:color w:val="EBEBEB"/>
+          <w:kern w:val="0"/>
+          <w:sz w:val="20"/>
+          <w:szCs w:val="20"/>
+          <w:lang w:val="en-US" w:eastAsia="ru-RU"/>
+          <w14:ligatures w14:val="none"/>
+        </w:rPr>
+        <w:br/>
+        <w:t xml:space="preserve">            </w:t>
+      </w:r>
+      <w:r>
+        <w:rPr>
+          <w:rFonts w:ascii="Courier New" w:eastAsia="Times New Roman" w:hAnsi="Courier New" w:cs="Courier New"/>
+          <w:color w:val="6BB38A"/>
+          <w:kern w:val="0"/>
+          <w:sz w:val="20"/>
+          <w:szCs w:val="20"/>
+          <w:lang w:val="en-US" w:eastAsia="ru-RU"/>
+          <w14:ligatures w14:val="none"/>
+        </w:rPr>
+        <w:t>Button</w:t>
+      </w:r>
+      <w:r>
+        <w:rPr>
+          <w:rFonts w:ascii="Courier New" w:eastAsia="Times New Roman" w:hAnsi="Courier New" w:cs="Courier New"/>
+          <w:color w:val="EBEBEB"/>
+          <w:kern w:val="0"/>
+          <w:sz w:val="20"/>
+          <w:szCs w:val="20"/>
+          <w:lang w:val="en-US" w:eastAsia="ru-RU"/>
+          <w14:ligatures w14:val="none"/>
+        </w:rPr>
+        <w:t>(</w:t>
+      </w:r>
+      <w:r>
+        <w:rPr>
+          <w:rFonts w:ascii="Courier New" w:eastAsia="Times New Roman" w:hAnsi="Courier New" w:cs="Courier New"/>
+          <w:color w:val="EBEBEB"/>
+          <w:kern w:val="0"/>
+          <w:sz w:val="20"/>
+          <w:szCs w:val="20"/>
+          <w:lang w:val="en-US" w:eastAsia="ru-RU"/>
+          <w14:ligatures w14:val="none"/>
+        </w:rPr>
+        <w:br/>
+        <w:t xml:space="preserve">                </w:t>
+      </w:r>
+      <w:r>
+        <w:rPr>
+          <w:rFonts w:ascii="Courier New" w:eastAsia="Times New Roman" w:hAnsi="Courier New" w:cs="Courier New"/>
+          <w:b/>
+          <w:bCs/>
+          <w:color w:val="00AAFF"/>
+          <w:kern w:val="0"/>
+          <w:sz w:val="20"/>
+          <w:szCs w:val="20"/>
+          <w:lang w:val="en-US" w:eastAsia="ru-RU"/>
+          <w14:ligatures w14:val="none"/>
+        </w:rPr>
+        <w:t xml:space="preserve">onClick = </w:t>
+      </w:r>
+      <w:r>
+        <w:rPr>
+          <w:rFonts w:ascii="Courier New" w:eastAsia="Times New Roman" w:hAnsi="Courier New" w:cs="Courier New"/>
+          <w:b/>
+          <w:bCs/>
+          <w:color w:val="EBEBEB"/>
+          <w:kern w:val="0"/>
+          <w:sz w:val="20"/>
+          <w:szCs w:val="20"/>
+          <w:lang w:val="en-US" w:eastAsia="ru-RU"/>
+          <w14:ligatures w14:val="none"/>
+        </w:rPr>
+        <w:t>{</w:t>
+      </w:r>
+      <w:r>
+        <w:rPr>
+          <w:rFonts w:ascii="Courier New" w:eastAsia="Times New Roman" w:hAnsi="Courier New" w:cs="Courier New"/>
+          <w:b/>
+          <w:bCs/>
+          <w:color w:val="EBEBEB"/>
+          <w:kern w:val="0"/>
+          <w:sz w:val="20"/>
+          <w:szCs w:val="20"/>
+          <w:lang w:val="en-US" w:eastAsia="ru-RU"/>
+          <w14:ligatures w14:val="none"/>
+        </w:rPr>
+        <w:br/>
+        <w:t xml:space="preserve">                    </w:t>
+      </w:r>
+      <w:r>
+        <w:rPr>
+          <w:rFonts w:ascii="Courier New" w:eastAsia="Times New Roman" w:hAnsi="Courier New" w:cs="Courier New"/>
+          <w:color w:val="FFFFFF"/>
+          <w:kern w:val="0"/>
+          <w:sz w:val="20"/>
+          <w:szCs w:val="20"/>
+          <w:lang w:val="en-US" w:eastAsia="ru-RU"/>
+          <w14:ligatures w14:val="none"/>
+        </w:rPr>
+        <w:t>mDatePickerDialog</w:t>
+      </w:r>
+      <w:r>
+        <w:rPr>
+          <w:rFonts w:ascii="Courier New" w:eastAsia="Times New Roman" w:hAnsi="Courier New" w:cs="Courier New"/>
+          <w:color w:val="EBEBEB"/>
+          <w:kern w:val="0"/>
+          <w:sz w:val="20"/>
+          <w:szCs w:val="20"/>
+          <w:lang w:val="en-US" w:eastAsia="ru-RU"/>
+          <w14:ligatures w14:val="none"/>
+        </w:rPr>
+        <w:t>.show()</w:t>
+      </w:r>
+      <w:r>
+        <w:rPr>
+          <w:rFonts w:ascii="Courier New" w:eastAsia="Times New Roman" w:hAnsi="Courier New" w:cs="Courier New"/>
+          <w:color w:val="EBEBEB"/>
+          <w:kern w:val="0"/>
+          <w:sz w:val="20"/>
+          <w:szCs w:val="20"/>
+          <w:lang w:val="en-US" w:eastAsia="ru-RU"/>
+          <w14:ligatures w14:val="none"/>
+        </w:rPr>
+        <w:br/>
+        <w:t xml:space="preserve">                </w:t>
+      </w:r>
+      <w:r>
+        <w:rPr>
+          <w:rFonts w:ascii="Courier New" w:eastAsia="Times New Roman" w:hAnsi="Courier New" w:cs="Courier New"/>
+          <w:b/>
+          <w:bCs/>
+          <w:color w:val="EBEBEB"/>
+          <w:kern w:val="0"/>
+          <w:sz w:val="20"/>
+          <w:szCs w:val="20"/>
+          <w:lang w:val="en-US" w:eastAsia="ru-RU"/>
+          <w14:ligatures w14:val="none"/>
+        </w:rPr>
+        <w:t>}</w:t>
+      </w:r>
+      <w:r>
+        <w:rPr>
+          <w:rFonts w:ascii="Courier New" w:eastAsia="Times New Roman" w:hAnsi="Courier New" w:cs="Courier New"/>
+          <w:b/>
+          <w:bCs/>
+          <w:color w:val="ED864A"/>
+          <w:kern w:val="0"/>
+          <w:sz w:val="20"/>
+          <w:szCs w:val="20"/>
+          <w:lang w:val="en-US" w:eastAsia="ru-RU"/>
+          <w14:ligatures w14:val="none"/>
+        </w:rPr>
+        <w:t>,</w:t>
+      </w:r>
+      <w:r>
+        <w:rPr>
+          <w:rFonts w:ascii="Courier New" w:eastAsia="Times New Roman" w:hAnsi="Courier New" w:cs="Courier New"/>
+          <w:b/>
+          <w:bCs/>
+          <w:color w:val="ED864A"/>
+          <w:kern w:val="0"/>
+          <w:sz w:val="20"/>
+          <w:szCs w:val="20"/>
+          <w:lang w:val="en-US" w:eastAsia="ru-RU"/>
+          <w14:ligatures w14:val="none"/>
+        </w:rPr>
+        <w:br/>
+        <w:t xml:space="preserve">            </w:t>
+      </w:r>
+      <w:r>
+        <w:rPr>
+          <w:rFonts w:ascii="Courier New" w:eastAsia="Times New Roman" w:hAnsi="Courier New" w:cs="Courier New"/>
+          <w:color w:val="EBEBEB"/>
+          <w:kern w:val="0"/>
+          <w:sz w:val="20"/>
+          <w:szCs w:val="20"/>
+          <w:lang w:val="en-US" w:eastAsia="ru-RU"/>
+          <w14:ligatures w14:val="none"/>
+        </w:rPr>
+        <w:t xml:space="preserve">) </w:t>
+      </w:r>
+      <w:r>
+        <w:rPr>
+          <w:rFonts w:ascii="Courier New" w:eastAsia="Times New Roman" w:hAnsi="Courier New" w:cs="Courier New"/>
+          <w:b/>
+          <w:bCs/>
+          <w:color w:val="EBEBEB"/>
+          <w:kern w:val="0"/>
+          <w:sz w:val="20"/>
+          <w:szCs w:val="20"/>
+          <w:lang w:val="en-US" w:eastAsia="ru-RU"/>
+          <w14:ligatures w14:val="none"/>
+        </w:rPr>
+        <w:t>{</w:t>
+      </w:r>
+      <w:r>
+        <w:rPr>
+          <w:rFonts w:ascii="Courier New" w:eastAsia="Times New Roman" w:hAnsi="Courier New" w:cs="Courier New"/>
+          <w:b/>
+          <w:bCs/>
+          <w:color w:val="EBEBEB"/>
+          <w:kern w:val="0"/>
+          <w:sz w:val="20"/>
+          <w:szCs w:val="20"/>
+          <w:lang w:val="en-US" w:eastAsia="ru-RU"/>
+          <w14:ligatures w14:val="none"/>
+        </w:rPr>
+        <w:br/>
+        <w:t xml:space="preserve">                </w:t>
+      </w:r>
+      <w:r>
+        <w:rPr>
+          <w:rFonts w:ascii="Courier New" w:eastAsia="Times New Roman" w:hAnsi="Courier New" w:cs="Courier New"/>
+          <w:color w:val="6BB38A"/>
+          <w:kern w:val="0"/>
+          <w:sz w:val="20"/>
+          <w:szCs w:val="20"/>
+          <w:lang w:val="en-US" w:eastAsia="ru-RU"/>
+          <w14:ligatures w14:val="none"/>
+        </w:rPr>
+        <w:t>Text</w:t>
+      </w:r>
+      <w:r>
+        <w:rPr>
+          <w:rFonts w:ascii="Courier New" w:eastAsia="Times New Roman" w:hAnsi="Courier New" w:cs="Courier New"/>
+          <w:color w:val="EBEBEB"/>
+          <w:kern w:val="0"/>
+          <w:sz w:val="20"/>
+          <w:szCs w:val="20"/>
+          <w:lang w:val="en-US" w:eastAsia="ru-RU"/>
+          <w14:ligatures w14:val="none"/>
+        </w:rPr>
+        <w:t>(</w:t>
+      </w:r>
+      <w:r>
+        <w:rPr>
+          <w:rFonts w:ascii="Courier New" w:eastAsia="Times New Roman" w:hAnsi="Courier New" w:cs="Courier New"/>
+          <w:b/>
+          <w:bCs/>
+          <w:color w:val="00AAFF"/>
+          <w:kern w:val="0"/>
+          <w:sz w:val="20"/>
+          <w:szCs w:val="20"/>
+          <w:lang w:val="en-US" w:eastAsia="ru-RU"/>
+          <w14:ligatures w14:val="none"/>
+        </w:rPr>
+        <w:t xml:space="preserve">text = </w:t>
+      </w:r>
+      <w:r>
+        <w:rPr>
+          <w:rFonts w:ascii="Courier New" w:eastAsia="Times New Roman" w:hAnsi="Courier New" w:cs="Courier New"/>
+          <w:color w:val="54B33E"/>
+          <w:kern w:val="0"/>
+          <w:sz w:val="20"/>
+          <w:szCs w:val="20"/>
+          <w:lang w:val="en-US" w:eastAsia="ru-RU"/>
+          <w14:ligatures w14:val="none"/>
+        </w:rPr>
+        <w:t>"Open Date Picker"</w:t>
+      </w:r>
+      <w:r>
+        <w:rPr>
+          <w:rFonts w:ascii="Courier New" w:eastAsia="Times New Roman" w:hAnsi="Courier New" w:cs="Courier New"/>
+          <w:b/>
+          <w:bCs/>
+          <w:color w:val="ED864A"/>
+          <w:kern w:val="0"/>
+          <w:sz w:val="20"/>
+          <w:szCs w:val="20"/>
+          <w:lang w:val="en-US" w:eastAsia="ru-RU"/>
+          <w14:ligatures w14:val="none"/>
+        </w:rPr>
+        <w:t xml:space="preserve">, </w:t>
+      </w:r>
+      <w:r>
+        <w:rPr>
+          <w:rFonts w:ascii="Courier New" w:eastAsia="Times New Roman" w:hAnsi="Courier New" w:cs="Courier New"/>
+          <w:b/>
+          <w:bCs/>
+          <w:color w:val="00AAFF"/>
+          <w:kern w:val="0"/>
+          <w:sz w:val="20"/>
+          <w:szCs w:val="20"/>
+          <w:lang w:val="en-US" w:eastAsia="ru-RU"/>
+          <w14:ligatures w14:val="none"/>
+        </w:rPr>
+        <w:t xml:space="preserve">color = </w:t>
+      </w:r>
+      <w:r>
+        <w:rPr>
+          <w:rFonts w:ascii="Courier New" w:eastAsia="Times New Roman" w:hAnsi="Courier New" w:cs="Courier New"/>
+          <w:color w:val="FFFFFF"/>
+          <w:kern w:val="0"/>
+          <w:sz w:val="20"/>
+          <w:szCs w:val="20"/>
+          <w:lang w:val="en-US" w:eastAsia="ru-RU"/>
+          <w14:ligatures w14:val="none"/>
+        </w:rPr>
+        <w:t>Color</w:t>
+      </w:r>
+      <w:r>
+        <w:rPr>
+          <w:rFonts w:ascii="Courier New" w:eastAsia="Times New Roman" w:hAnsi="Courier New" w:cs="Courier New"/>
+          <w:color w:val="EBEBEB"/>
+          <w:kern w:val="0"/>
+          <w:sz w:val="20"/>
+          <w:szCs w:val="20"/>
+          <w:lang w:val="en-US" w:eastAsia="ru-RU"/>
+          <w14:ligatures w14:val="none"/>
+        </w:rPr>
+        <w:t>.</w:t>
+      </w:r>
+      <w:r>
+        <w:rPr>
+          <w:rFonts w:ascii="Courier New" w:eastAsia="Times New Roman" w:hAnsi="Courier New" w:cs="Courier New"/>
+          <w:color w:val="ED94FF"/>
+          <w:kern w:val="0"/>
+          <w:sz w:val="20"/>
+          <w:szCs w:val="20"/>
+          <w:lang w:val="en-US" w:eastAsia="ru-RU"/>
+          <w14:ligatures w14:val="none"/>
+        </w:rPr>
+        <w:t>White</w:t>
+      </w:r>
+      <w:r>
+        <w:rPr>
+          <w:rFonts w:ascii="Courier New" w:eastAsia="Times New Roman" w:hAnsi="Courier New" w:cs="Courier New"/>
+          <w:color w:val="EBEBEB"/>
+          <w:kern w:val="0"/>
+          <w:sz w:val="20"/>
+          <w:szCs w:val="20"/>
+          <w:lang w:val="en-US" w:eastAsia="ru-RU"/>
+          <w14:ligatures w14:val="none"/>
+        </w:rPr>
+        <w:t>)</w:t>
+      </w:r>
+      <w:r>
+        <w:rPr>
+          <w:rFonts w:ascii="Courier New" w:eastAsia="Times New Roman" w:hAnsi="Courier New" w:cs="Courier New"/>
+          <w:color w:val="EBEBEB"/>
+          <w:kern w:val="0"/>
+          <w:sz w:val="20"/>
+          <w:szCs w:val="20"/>
+          <w:lang w:val="en-US" w:eastAsia="ru-RU"/>
+          <w14:ligatures w14:val="none"/>
+        </w:rPr>
+        <w:br/>
+        <w:t xml:space="preserve">            </w:t>
+      </w:r>
+      <w:r>
+        <w:rPr>
+          <w:rFonts w:ascii="Courier New" w:eastAsia="Times New Roman" w:hAnsi="Courier New" w:cs="Courier New"/>
+          <w:b/>
+          <w:bCs/>
+          <w:color w:val="EBEBEB"/>
+          <w:kern w:val="0"/>
+          <w:sz w:val="20"/>
+          <w:szCs w:val="20"/>
+          <w:lang w:val="en-US" w:eastAsia="ru-RU"/>
+          <w14:ligatures w14:val="none"/>
+        </w:rPr>
+        <w:t>}</w:t>
+      </w:r>
+      <w:r>
+        <w:rPr>
+          <w:rFonts w:ascii="Courier New" w:eastAsia="Times New Roman" w:hAnsi="Courier New" w:cs="Courier New"/>
+          <w:b/>
+          <w:bCs/>
+          <w:color w:val="EBEBEB"/>
+          <w:kern w:val="0"/>
+          <w:sz w:val="20"/>
+          <w:szCs w:val="20"/>
+          <w:lang w:val="en-US" w:eastAsia="ru-RU"/>
+          <w14:ligatures w14:val="none"/>
+        </w:rPr>
+        <w:br/>
+      </w:r>
+      <w:r>
+        <w:rPr>
+          <w:rFonts w:ascii="Courier New" w:eastAsia="Times New Roman" w:hAnsi="Courier New" w:cs="Courier New"/>
+          <w:b/>
+          <w:bCs/>
+          <w:color w:val="EBEBEB"/>
+          <w:kern w:val="0"/>
+          <w:sz w:val="20"/>
+          <w:szCs w:val="20"/>
+          <w:lang w:val="en-US" w:eastAsia="ru-RU"/>
+          <w14:ligatures w14:val="none"/>
+        </w:rPr>
+        <w:br/>
+        <w:t xml:space="preserve">            </w:t>
+      </w:r>
+      <w:r>
+        <w:rPr>
+          <w:rFonts w:ascii="Courier New" w:eastAsia="Times New Roman" w:hAnsi="Courier New" w:cs="Courier New"/>
+          <w:color w:val="6BB38A"/>
+          <w:kern w:val="0"/>
+          <w:sz w:val="20"/>
+          <w:szCs w:val="20"/>
+          <w:lang w:val="en-US" w:eastAsia="ru-RU"/>
+          <w14:ligatures w14:val="none"/>
+        </w:rPr>
+        <w:t>Spacer</w:t>
+      </w:r>
+      <w:r>
+        <w:rPr>
+          <w:rFonts w:ascii="Courier New" w:eastAsia="Times New Roman" w:hAnsi="Courier New" w:cs="Courier New"/>
+          <w:color w:val="EBEBEB"/>
+          <w:kern w:val="0"/>
+          <w:sz w:val="20"/>
+          <w:szCs w:val="20"/>
+          <w:lang w:val="en-US" w:eastAsia="ru-RU"/>
+          <w14:ligatures w14:val="none"/>
+        </w:rPr>
+        <w:t>(</w:t>
+      </w:r>
+      <w:r>
+        <w:rPr>
+          <w:rFonts w:ascii="Courier New" w:eastAsia="Times New Roman" w:hAnsi="Courier New" w:cs="Courier New"/>
+          <w:b/>
+          <w:bCs/>
+          <w:color w:val="00AAFF"/>
+          <w:kern w:val="0"/>
+          <w:sz w:val="20"/>
+          <w:szCs w:val="20"/>
+          <w:lang w:val="en-US" w:eastAsia="ru-RU"/>
+          <w14:ligatures w14:val="none"/>
+        </w:rPr>
+        <w:t xml:space="preserve">modifier = </w:t>
+      </w:r>
+      <w:r>
+        <w:rPr>
+          <w:rFonts w:ascii="Courier New" w:eastAsia="Times New Roman" w:hAnsi="Courier New" w:cs="Courier New"/>
+          <w:color w:val="FFFFFF"/>
+          <w:kern w:val="0"/>
+          <w:sz w:val="20"/>
+          <w:szCs w:val="20"/>
+          <w:lang w:val="en-US" w:eastAsia="ru-RU"/>
+          <w14:ligatures w14:val="none"/>
+        </w:rPr>
+        <w:t>Modifier</w:t>
+      </w:r>
+      <w:r>
+        <w:rPr>
+          <w:rFonts w:ascii="Courier New" w:eastAsia="Times New Roman" w:hAnsi="Courier New" w:cs="Courier New"/>
+          <w:color w:val="EBEBEB"/>
+          <w:kern w:val="0"/>
+          <w:sz w:val="20"/>
+          <w:szCs w:val="20"/>
+          <w:lang w:val="en-US" w:eastAsia="ru-RU"/>
+          <w14:ligatures w14:val="none"/>
+        </w:rPr>
+        <w:t>.</w:t>
+      </w:r>
+      <w:r>
+        <w:rPr>
+          <w:rFonts w:ascii="Courier New" w:eastAsia="Times New Roman" w:hAnsi="Courier New" w:cs="Courier New"/>
+          <w:i/>
+          <w:iCs/>
+          <w:color w:val="FFC66D"/>
+          <w:kern w:val="0"/>
+          <w:sz w:val="20"/>
+          <w:szCs w:val="20"/>
+          <w:lang w:val="en-US" w:eastAsia="ru-RU"/>
+          <w14:ligatures w14:val="none"/>
+        </w:rPr>
+        <w:t>size</w:t>
+      </w:r>
+      <w:r>
+        <w:rPr>
+          <w:rFonts w:ascii="Courier New" w:eastAsia="Times New Roman" w:hAnsi="Courier New" w:cs="Courier New"/>
+          <w:color w:val="EBEBEB"/>
+          <w:kern w:val="0"/>
+          <w:sz w:val="20"/>
+          <w:szCs w:val="20"/>
+          <w:lang w:val="en-US" w:eastAsia="ru-RU"/>
+          <w14:ligatures w14:val="none"/>
+        </w:rPr>
+        <w:t>(</w:t>
+      </w:r>
+      <w:r>
+        <w:rPr>
+          <w:rFonts w:ascii="Courier New" w:eastAsia="Times New Roman" w:hAnsi="Courier New" w:cs="Courier New"/>
+          <w:b/>
+          <w:bCs/>
+          <w:color w:val="33CCFF"/>
+          <w:kern w:val="0"/>
+          <w:sz w:val="20"/>
+          <w:szCs w:val="20"/>
+          <w:lang w:val="en-US" w:eastAsia="ru-RU"/>
+          <w14:ligatures w14:val="none"/>
+        </w:rPr>
+        <w:t>100</w:t>
+      </w:r>
+      <w:r>
+        <w:rPr>
+          <w:rFonts w:ascii="Courier New" w:eastAsia="Times New Roman" w:hAnsi="Courier New" w:cs="Courier New"/>
+          <w:color w:val="EBEBEB"/>
+          <w:kern w:val="0"/>
+          <w:sz w:val="20"/>
+          <w:szCs w:val="20"/>
+          <w:lang w:val="en-US" w:eastAsia="ru-RU"/>
+          <w14:ligatures w14:val="none"/>
+        </w:rPr>
+        <w:t>.</w:t>
+      </w:r>
+      <w:r>
+        <w:rPr>
+          <w:rFonts w:ascii="Courier New" w:eastAsia="Times New Roman" w:hAnsi="Courier New" w:cs="Courier New"/>
+          <w:i/>
+          <w:iCs/>
+          <w:color w:val="ED94FF"/>
+          <w:kern w:val="0"/>
+          <w:sz w:val="20"/>
+          <w:szCs w:val="20"/>
+          <w:lang w:val="en-US" w:eastAsia="ru-RU"/>
+          <w14:ligatures w14:val="none"/>
+        </w:rPr>
+        <w:t>dp</w:t>
+      </w:r>
+      <w:r>
+        <w:rPr>
+          <w:rFonts w:ascii="Courier New" w:eastAsia="Times New Roman" w:hAnsi="Courier New" w:cs="Courier New"/>
+          <w:color w:val="EBEBEB"/>
+          <w:kern w:val="0"/>
+          <w:sz w:val="20"/>
+          <w:szCs w:val="20"/>
+          <w:lang w:val="en-US" w:eastAsia="ru-RU"/>
+          <w14:ligatures w14:val="none"/>
+        </w:rPr>
+        <w:t>))</w:t>
+      </w:r>
+      <w:r>
+        <w:rPr>
+          <w:rFonts w:ascii="Courier New" w:eastAsia="Times New Roman" w:hAnsi="Courier New" w:cs="Courier New"/>
+          <w:color w:val="EBEBEB"/>
+          <w:kern w:val="0"/>
+          <w:sz w:val="20"/>
+          <w:szCs w:val="20"/>
+          <w:lang w:val="en-US" w:eastAsia="ru-RU"/>
+          <w14:ligatures w14:val="none"/>
+        </w:rPr>
+        <w:br/>
+      </w:r>
+      <w:r>
+        <w:rPr>
+          <w:rFonts w:ascii="Courier New" w:eastAsia="Times New Roman" w:hAnsi="Courier New" w:cs="Courier New"/>
+          <w:color w:val="EBEBEB"/>
+          <w:kern w:val="0"/>
+          <w:sz w:val="20"/>
+          <w:szCs w:val="20"/>
+          <w:lang w:val="en-US" w:eastAsia="ru-RU"/>
+          <w14:ligatures w14:val="none"/>
+        </w:rPr>
+        <w:br/>
+        <w:t xml:space="preserve">            </w:t>
+      </w:r>
+      <w:r>
+        <w:rPr>
+          <w:rFonts w:ascii="Courier New" w:eastAsia="Times New Roman" w:hAnsi="Courier New" w:cs="Courier New"/>
+          <w:color w:val="6BB38A"/>
+          <w:kern w:val="0"/>
+          <w:sz w:val="20"/>
+          <w:szCs w:val="20"/>
+          <w:lang w:val="en-US" w:eastAsia="ru-RU"/>
+          <w14:ligatures w14:val="none"/>
+        </w:rPr>
+        <w:t>Text</w:t>
+      </w:r>
+      <w:r>
+        <w:rPr>
+          <w:rFonts w:ascii="Courier New" w:eastAsia="Times New Roman" w:hAnsi="Courier New" w:cs="Courier New"/>
+          <w:color w:val="EBEBEB"/>
+          <w:kern w:val="0"/>
+          <w:sz w:val="20"/>
+          <w:szCs w:val="20"/>
+          <w:lang w:val="en-US" w:eastAsia="ru-RU"/>
+          <w14:ligatures w14:val="none"/>
+        </w:rPr>
+        <w:t>(</w:t>
+      </w:r>
+      <w:r>
+        <w:rPr>
+          <w:rFonts w:ascii="Courier New" w:eastAsia="Times New Roman" w:hAnsi="Courier New" w:cs="Courier New"/>
+          <w:b/>
+          <w:bCs/>
+          <w:color w:val="00AAFF"/>
+          <w:kern w:val="0"/>
+          <w:sz w:val="20"/>
+          <w:szCs w:val="20"/>
+          <w:lang w:val="en-US" w:eastAsia="ru-RU"/>
+          <w14:ligatures w14:val="none"/>
+        </w:rPr>
+        <w:t xml:space="preserve">text = </w:t>
+      </w:r>
+      <w:r>
+        <w:rPr>
+          <w:rFonts w:ascii="Courier New" w:eastAsia="Times New Roman" w:hAnsi="Courier New" w:cs="Courier New"/>
+          <w:color w:val="54B33E"/>
+          <w:kern w:val="0"/>
+          <w:sz w:val="20"/>
+          <w:szCs w:val="20"/>
+          <w:lang w:val="en-US" w:eastAsia="ru-RU"/>
+          <w14:ligatures w14:val="none"/>
+        </w:rPr>
+        <w:t xml:space="preserve">"Selected Date: </w:t>
+      </w:r>
+      <w:r>
+        <w:rPr>
+          <w:rFonts w:ascii="Courier New" w:eastAsia="Times New Roman" w:hAnsi="Courier New" w:cs="Courier New"/>
+          <w:color w:val="ED864A"/>
+          <w:kern w:val="0"/>
+          <w:sz w:val="20"/>
+          <w:szCs w:val="20"/>
+          <w:lang w:val="en-US" w:eastAsia="ru-RU"/>
+          <w14:ligatures w14:val="none"/>
+        </w:rPr>
+        <w:t>${</w:t>
+      </w:r>
+      <w:r>
+        <w:rPr>
+          <w:rFonts w:ascii="Courier New" w:eastAsia="Times New Roman" w:hAnsi="Courier New" w:cs="Courier New"/>
+          <w:color w:val="FFFFFF"/>
+          <w:kern w:val="0"/>
+          <w:sz w:val="20"/>
+          <w:szCs w:val="20"/>
+          <w:lang w:val="en-US" w:eastAsia="ru-RU"/>
+          <w14:ligatures w14:val="none"/>
+        </w:rPr>
+        <w:t>mDate</w:t>
+      </w:r>
+      <w:r>
+        <w:rPr>
+          <w:rFonts w:ascii="Courier New" w:eastAsia="Times New Roman" w:hAnsi="Courier New" w:cs="Courier New"/>
+          <w:color w:val="EBEBEB"/>
+          <w:kern w:val="0"/>
+          <w:sz w:val="20"/>
+          <w:szCs w:val="20"/>
+          <w:lang w:val="en-US" w:eastAsia="ru-RU"/>
+          <w14:ligatures w14:val="none"/>
+        </w:rPr>
+        <w:t>.</w:t>
+      </w:r>
+      <w:r>
+        <w:rPr>
+          <w:rFonts w:ascii="Courier New" w:eastAsia="Times New Roman" w:hAnsi="Courier New" w:cs="Courier New"/>
+          <w:color w:val="ED94FF"/>
+          <w:kern w:val="0"/>
+          <w:sz w:val="20"/>
+          <w:szCs w:val="20"/>
+          <w:lang w:val="en-US" w:eastAsia="ru-RU"/>
+          <w14:ligatures w14:val="none"/>
+        </w:rPr>
+        <w:t>value</w:t>
+      </w:r>
+      <w:r>
+        <w:rPr>
+          <w:rFonts w:ascii="Courier New" w:eastAsia="Times New Roman" w:hAnsi="Courier New" w:cs="Courier New"/>
+          <w:color w:val="ED864A"/>
+          <w:kern w:val="0"/>
+          <w:sz w:val="20"/>
+          <w:szCs w:val="20"/>
+          <w:lang w:val="en-US" w:eastAsia="ru-RU"/>
+          <w14:ligatures w14:val="none"/>
+        </w:rPr>
+        <w:t>}</w:t>
+      </w:r>
+      <w:r>
+        <w:rPr>
+          <w:rFonts w:ascii="Courier New" w:eastAsia="Times New Roman" w:hAnsi="Courier New" w:cs="Courier New"/>
+          <w:color w:val="54B33E"/>
+          <w:kern w:val="0"/>
+          <w:sz w:val="20"/>
+          <w:szCs w:val="20"/>
+          <w:lang w:val="en-US" w:eastAsia="ru-RU"/>
+          <w14:ligatures w14:val="none"/>
+        </w:rPr>
+        <w:t>"</w:t>
+      </w:r>
+      <w:r>
+        <w:rPr>
+          <w:rFonts w:ascii="Courier New" w:eastAsia="Times New Roman" w:hAnsi="Courier New" w:cs="Courier New"/>
+          <w:b/>
+          <w:bCs/>
+          <w:color w:val="ED864A"/>
+          <w:kern w:val="0"/>
+          <w:sz w:val="20"/>
+          <w:szCs w:val="20"/>
+          <w:lang w:val="en-US" w:eastAsia="ru-RU"/>
+          <w14:ligatures w14:val="none"/>
+        </w:rPr>
+        <w:t xml:space="preserve">, </w:t>
+      </w:r>
+      <w:r>
+        <w:rPr>
+          <w:rFonts w:ascii="Courier New" w:eastAsia="Times New Roman" w:hAnsi="Courier New" w:cs="Courier New"/>
+          <w:b/>
+          <w:bCs/>
+          <w:color w:val="00AAFF"/>
+          <w:kern w:val="0"/>
+          <w:sz w:val="20"/>
+          <w:szCs w:val="20"/>
+          <w:lang w:val="en-US" w:eastAsia="ru-RU"/>
+          <w14:ligatures w14:val="none"/>
+        </w:rPr>
+        <w:t xml:space="preserve">fontSize = </w:t>
+      </w:r>
+      <w:r>
+        <w:rPr>
+          <w:rFonts w:ascii="Courier New" w:eastAsia="Times New Roman" w:hAnsi="Courier New" w:cs="Courier New"/>
+          <w:b/>
+          <w:bCs/>
+          <w:color w:val="33CCFF"/>
+          <w:kern w:val="0"/>
+          <w:sz w:val="20"/>
+          <w:szCs w:val="20"/>
+          <w:lang w:val="en-US" w:eastAsia="ru-RU"/>
+          <w14:ligatures w14:val="none"/>
+        </w:rPr>
+        <w:t>30</w:t>
+      </w:r>
+      <w:r>
+        <w:rPr>
+          <w:rFonts w:ascii="Courier New" w:eastAsia="Times New Roman" w:hAnsi="Courier New" w:cs="Courier New"/>
+          <w:color w:val="EBEBEB"/>
+          <w:kern w:val="0"/>
+          <w:sz w:val="20"/>
+          <w:szCs w:val="20"/>
+          <w:lang w:val="en-US" w:eastAsia="ru-RU"/>
+          <w14:ligatures w14:val="none"/>
+        </w:rPr>
+        <w:t>.</w:t>
+      </w:r>
+      <w:r>
+        <w:rPr>
+          <w:rFonts w:ascii="Courier New" w:eastAsia="Times New Roman" w:hAnsi="Courier New" w:cs="Courier New"/>
+          <w:i/>
+          <w:iCs/>
+          <w:color w:val="ED94FF"/>
+          <w:kern w:val="0"/>
+          <w:sz w:val="20"/>
+          <w:szCs w:val="20"/>
+          <w:lang w:val="en-US" w:eastAsia="ru-RU"/>
+          <w14:ligatures w14:val="none"/>
+        </w:rPr>
+        <w:t>sp</w:t>
+      </w:r>
+      <w:r>
+        <w:rPr>
+          <w:rFonts w:ascii="Courier New" w:eastAsia="Times New Roman" w:hAnsi="Courier New" w:cs="Courier New"/>
+          <w:b/>
+          <w:bCs/>
+          <w:color w:val="ED864A"/>
+          <w:kern w:val="0"/>
+          <w:sz w:val="20"/>
+          <w:szCs w:val="20"/>
+          <w:lang w:val="en-US" w:eastAsia="ru-RU"/>
+          <w14:ligatures w14:val="none"/>
+        </w:rPr>
+        <w:t xml:space="preserve">, </w:t>
+      </w:r>
+      <w:r>
+        <w:rPr>
+          <w:rFonts w:ascii="Courier New" w:eastAsia="Times New Roman" w:hAnsi="Courier New" w:cs="Courier New"/>
+          <w:b/>
+          <w:bCs/>
+          <w:color w:val="00AAFF"/>
+          <w:kern w:val="0"/>
+          <w:sz w:val="20"/>
+          <w:szCs w:val="20"/>
+          <w:lang w:val="en-US" w:eastAsia="ru-RU"/>
+          <w14:ligatures w14:val="none"/>
+        </w:rPr>
+        <w:t xml:space="preserve">textAlign = </w:t>
+      </w:r>
+      <w:r>
+        <w:rPr>
+          <w:rFonts w:ascii="Courier New" w:eastAsia="Times New Roman" w:hAnsi="Courier New" w:cs="Courier New"/>
+          <w:color w:val="FFFFFF"/>
+          <w:kern w:val="0"/>
+          <w:sz w:val="20"/>
+          <w:szCs w:val="20"/>
+          <w:lang w:val="en-US" w:eastAsia="ru-RU"/>
+          <w14:ligatures w14:val="none"/>
+        </w:rPr>
+        <w:t>TextAlign</w:t>
+      </w:r>
+      <w:r>
+        <w:rPr>
+          <w:rFonts w:ascii="Courier New" w:eastAsia="Times New Roman" w:hAnsi="Courier New" w:cs="Courier New"/>
+          <w:color w:val="EBEBEB"/>
+          <w:kern w:val="0"/>
+          <w:sz w:val="20"/>
+          <w:szCs w:val="20"/>
+          <w:lang w:val="en-US" w:eastAsia="ru-RU"/>
+          <w14:ligatures w14:val="none"/>
+        </w:rPr>
+        <w:t>.</w:t>
+      </w:r>
+      <w:r>
+        <w:rPr>
+          <w:rFonts w:ascii="Courier New" w:eastAsia="Times New Roman" w:hAnsi="Courier New" w:cs="Courier New"/>
+          <w:color w:val="ED94FF"/>
+          <w:kern w:val="0"/>
+          <w:sz w:val="20"/>
+          <w:szCs w:val="20"/>
+          <w:lang w:val="en-US" w:eastAsia="ru-RU"/>
+          <w14:ligatures w14:val="none"/>
+        </w:rPr>
+        <w:t>Center</w:t>
+      </w:r>
+      <w:r>
+        <w:rPr>
+          <w:rFonts w:ascii="Courier New" w:eastAsia="Times New Roman" w:hAnsi="Courier New" w:cs="Courier New"/>
+          <w:color w:val="EBEBEB"/>
+          <w:kern w:val="0"/>
+          <w:sz w:val="20"/>
+          <w:szCs w:val="20"/>
+          <w:lang w:val="en-US" w:eastAsia="ru-RU"/>
+          <w14:ligatures w14:val="none"/>
+        </w:rPr>
+        <w:t>)</w:t>
+      </w:r>
+      <w:r>
+        <w:rPr>
+          <w:rFonts w:ascii="Courier New" w:eastAsia="Times New Roman" w:hAnsi="Courier New" w:cs="Courier New"/>
+          <w:color w:val="EBEBEB"/>
+          <w:kern w:val="0"/>
+          <w:sz w:val="20"/>
+          <w:szCs w:val="20"/>
+          <w:lang w:val="en-US" w:eastAsia="ru-RU"/>
+          <w14:ligatures w14:val="none"/>
+        </w:rPr>
+        <w:br/>
+      </w:r>
+      <w:r>
+        <w:rPr>
+          <w:rFonts w:ascii="Courier New" w:eastAsia="Times New Roman" w:hAnsi="Courier New" w:cs="Courier New"/>
+          <w:color w:val="EBEBEB"/>
+          <w:kern w:val="0"/>
+          <w:sz w:val="20"/>
+          <w:szCs w:val="20"/>
+          <w:lang w:val="en-US" w:eastAsia="ru-RU"/>
+          <w14:ligatures w14:val="none"/>
+        </w:rPr>
+        <w:br/>
+        <w:t xml:space="preserve">            </w:t>
+      </w:r>
+      <w:r>
+        <w:rPr>
+          <w:rFonts w:ascii="Courier New" w:eastAsia="Times New Roman" w:hAnsi="Courier New" w:cs="Courier New"/>
+          <w:color w:val="6BB38A"/>
+          <w:kern w:val="0"/>
+          <w:sz w:val="20"/>
+          <w:szCs w:val="20"/>
+          <w:lang w:val="en-US" w:eastAsia="ru-RU"/>
+          <w14:ligatures w14:val="none"/>
+        </w:rPr>
+        <w:t>Text</w:t>
+      </w:r>
+      <w:r>
+        <w:rPr>
+          <w:rFonts w:ascii="Courier New" w:eastAsia="Times New Roman" w:hAnsi="Courier New" w:cs="Courier New"/>
+          <w:color w:val="EBEBEB"/>
+          <w:kern w:val="0"/>
+          <w:sz w:val="20"/>
+          <w:szCs w:val="20"/>
+          <w:lang w:val="en-US" w:eastAsia="ru-RU"/>
+          <w14:ligatures w14:val="none"/>
+        </w:rPr>
+        <w:t>(</w:t>
+      </w:r>
+      <w:r>
+        <w:rPr>
+          <w:rFonts w:ascii="Courier New" w:eastAsia="Times New Roman" w:hAnsi="Courier New" w:cs="Courier New"/>
+          <w:color w:val="EBEBEB"/>
+          <w:kern w:val="0"/>
+          <w:sz w:val="20"/>
+          <w:szCs w:val="20"/>
+          <w:lang w:val="en-US" w:eastAsia="ru-RU"/>
+          <w14:ligatures w14:val="none"/>
+        </w:rPr>
+        <w:br/>
+        <w:t xml:space="preserve">                </w:t>
+      </w:r>
+      <w:r>
+        <w:rPr>
+          <w:rFonts w:ascii="Courier New" w:eastAsia="Times New Roman" w:hAnsi="Courier New" w:cs="Courier New"/>
+          <w:b/>
+          <w:bCs/>
+          <w:color w:val="00AAFF"/>
+          <w:kern w:val="0"/>
+          <w:sz w:val="20"/>
+          <w:szCs w:val="20"/>
+          <w:lang w:val="en-US" w:eastAsia="ru-RU"/>
+          <w14:ligatures w14:val="none"/>
+        </w:rPr>
+        <w:t xml:space="preserve">text = </w:t>
+      </w:r>
+      <w:r>
+        <w:rPr>
+          <w:rFonts w:ascii="Courier New" w:eastAsia="Times New Roman" w:hAnsi="Courier New" w:cs="Courier New"/>
+          <w:color w:val="54B33E"/>
+          <w:kern w:val="0"/>
+          <w:sz w:val="20"/>
+          <w:szCs w:val="20"/>
+          <w:lang w:val="en-US" w:eastAsia="ru-RU"/>
+          <w14:ligatures w14:val="none"/>
+        </w:rPr>
+        <w:t xml:space="preserve">"Result: </w:t>
+      </w:r>
+      <w:r>
+        <w:rPr>
+          <w:rFonts w:ascii="Courier New" w:eastAsia="Times New Roman" w:hAnsi="Courier New" w:cs="Courier New"/>
+          <w:color w:val="ED864A"/>
+          <w:kern w:val="0"/>
+          <w:sz w:val="20"/>
+          <w:szCs w:val="20"/>
+          <w:lang w:val="en-US" w:eastAsia="ru-RU"/>
+          <w14:ligatures w14:val="none"/>
+        </w:rPr>
+        <w:t>${</w:t>
+      </w:r>
+      <w:r>
+        <w:rPr>
+          <w:rFonts w:ascii="Courier New" w:eastAsia="Times New Roman" w:hAnsi="Courier New" w:cs="Courier New"/>
+          <w:color w:val="FFFFFF"/>
+          <w:kern w:val="0"/>
+          <w:sz w:val="20"/>
+          <w:szCs w:val="20"/>
+          <w:lang w:val="en-US" w:eastAsia="ru-RU"/>
+          <w14:ligatures w14:val="none"/>
+        </w:rPr>
+        <w:t>resultText</w:t>
+      </w:r>
+      <w:r>
+        <w:rPr>
+          <w:rFonts w:ascii="Courier New" w:eastAsia="Times New Roman" w:hAnsi="Courier New" w:cs="Courier New"/>
+          <w:color w:val="EBEBEB"/>
+          <w:kern w:val="0"/>
+          <w:sz w:val="20"/>
+          <w:szCs w:val="20"/>
+          <w:lang w:val="en-US" w:eastAsia="ru-RU"/>
+          <w14:ligatures w14:val="none"/>
+        </w:rPr>
+        <w:t>.</w:t>
+      </w:r>
+      <w:r>
+        <w:rPr>
+          <w:rFonts w:ascii="Courier New" w:eastAsia="Times New Roman" w:hAnsi="Courier New" w:cs="Courier New"/>
+          <w:color w:val="ED94FF"/>
+          <w:kern w:val="0"/>
+          <w:sz w:val="20"/>
+          <w:szCs w:val="20"/>
+          <w:lang w:val="en-US" w:eastAsia="ru-RU"/>
+          <w14:ligatures w14:val="none"/>
+        </w:rPr>
+        <w:t>value</w:t>
+      </w:r>
+      <w:r>
+        <w:rPr>
+          <w:rFonts w:ascii="Courier New" w:eastAsia="Times New Roman" w:hAnsi="Courier New" w:cs="Courier New"/>
+          <w:color w:val="ED864A"/>
+          <w:kern w:val="0"/>
+          <w:sz w:val="20"/>
+          <w:szCs w:val="20"/>
+          <w:lang w:val="en-US" w:eastAsia="ru-RU"/>
+          <w14:ligatures w14:val="none"/>
+        </w:rPr>
+        <w:t>}</w:t>
+      </w:r>
+      <w:r>
+        <w:rPr>
+          <w:rFonts w:ascii="Courier New" w:eastAsia="Times New Roman" w:hAnsi="Courier New" w:cs="Courier New"/>
+          <w:color w:val="54B33E"/>
+          <w:kern w:val="0"/>
+          <w:sz w:val="20"/>
+          <w:szCs w:val="20"/>
+          <w:lang w:val="en-US" w:eastAsia="ru-RU"/>
+          <w14:ligatures w14:val="none"/>
+        </w:rPr>
+        <w:t>"</w:t>
+      </w:r>
+      <w:r>
+        <w:rPr>
+          <w:rFonts w:ascii="Courier New" w:eastAsia="Times New Roman" w:hAnsi="Courier New" w:cs="Courier New"/>
+          <w:b/>
+          <w:bCs/>
+          <w:color w:val="ED864A"/>
+          <w:kern w:val="0"/>
+          <w:sz w:val="20"/>
+          <w:szCs w:val="20"/>
+          <w:lang w:val="en-US" w:eastAsia="ru-RU"/>
+          <w14:ligatures w14:val="none"/>
+        </w:rPr>
+        <w:t>,</w:t>
+      </w:r>
+      <w:r>
+        <w:rPr>
+          <w:rFonts w:ascii="Courier New" w:eastAsia="Times New Roman" w:hAnsi="Courier New" w:cs="Courier New"/>
+          <w:b/>
+          <w:bCs/>
+          <w:color w:val="ED864A"/>
+          <w:kern w:val="0"/>
+          <w:sz w:val="20"/>
+          <w:szCs w:val="20"/>
+          <w:lang w:val="en-US" w:eastAsia="ru-RU"/>
+          <w14:ligatures w14:val="none"/>
+        </w:rPr>
+        <w:br/>
+        <w:t xml:space="preserve">                </w:t>
+      </w:r>
+      <w:r>
+        <w:rPr>
+          <w:rFonts w:ascii="Courier New" w:eastAsia="Times New Roman" w:hAnsi="Courier New" w:cs="Courier New"/>
+          <w:b/>
+          <w:bCs/>
+          <w:color w:val="00AAFF"/>
+          <w:kern w:val="0"/>
+          <w:sz w:val="20"/>
+          <w:szCs w:val="20"/>
+          <w:lang w:val="en-US" w:eastAsia="ru-RU"/>
+          <w14:ligatures w14:val="none"/>
+        </w:rPr>
+        <w:t xml:space="preserve">fontSize = </w:t>
+      </w:r>
+      <w:r>
+        <w:rPr>
+          <w:rFonts w:ascii="Courier New" w:eastAsia="Times New Roman" w:hAnsi="Courier New" w:cs="Courier New"/>
+          <w:b/>
+          <w:bCs/>
+          <w:color w:val="33CCFF"/>
+          <w:kern w:val="0"/>
+          <w:sz w:val="20"/>
+          <w:szCs w:val="20"/>
+          <w:lang w:val="en-US" w:eastAsia="ru-RU"/>
+          <w14:ligatures w14:val="none"/>
+        </w:rPr>
+        <w:t>20</w:t>
+      </w:r>
+      <w:r>
+        <w:rPr>
+          <w:rFonts w:ascii="Courier New" w:eastAsia="Times New Roman" w:hAnsi="Courier New" w:cs="Courier New"/>
+          <w:color w:val="EBEBEB"/>
+          <w:kern w:val="0"/>
+          <w:sz w:val="20"/>
+          <w:szCs w:val="20"/>
+          <w:lang w:val="en-US" w:eastAsia="ru-RU"/>
+          <w14:ligatures w14:val="none"/>
+        </w:rPr>
+        <w:t>.</w:t>
+      </w:r>
+      <w:r>
+        <w:rPr>
+          <w:rFonts w:ascii="Courier New" w:eastAsia="Times New Roman" w:hAnsi="Courier New" w:cs="Courier New"/>
+          <w:i/>
+          <w:iCs/>
+          <w:color w:val="ED94FF"/>
+          <w:kern w:val="0"/>
+          <w:sz w:val="20"/>
+          <w:szCs w:val="20"/>
+          <w:lang w:val="en-US" w:eastAsia="ru-RU"/>
+          <w14:ligatures w14:val="none"/>
+        </w:rPr>
+        <w:t>sp</w:t>
+      </w:r>
+      <w:r>
+        <w:rPr>
+          <w:rFonts w:ascii="Courier New" w:eastAsia="Times New Roman" w:hAnsi="Courier New" w:cs="Courier New"/>
+          <w:b/>
+          <w:bCs/>
+          <w:color w:val="ED864A"/>
+          <w:kern w:val="0"/>
+          <w:sz w:val="20"/>
+          <w:szCs w:val="20"/>
+          <w:lang w:val="en-US" w:eastAsia="ru-RU"/>
+          <w14:ligatures w14:val="none"/>
+        </w:rPr>
+        <w:t>,</w:t>
+      </w:r>
+      <w:r>
+        <w:rPr>
+          <w:rFonts w:ascii="Courier New" w:eastAsia="Times New Roman" w:hAnsi="Courier New" w:cs="Courier New"/>
+          <w:b/>
+          <w:bCs/>
+          <w:color w:val="ED864A"/>
+          <w:kern w:val="0"/>
+          <w:sz w:val="20"/>
+          <w:szCs w:val="20"/>
+          <w:lang w:val="en-US" w:eastAsia="ru-RU"/>
+          <w14:ligatures w14:val="none"/>
+        </w:rPr>
+        <w:br/>
+        <w:t xml:space="preserve">                </w:t>
+      </w:r>
+      <w:r>
+        <w:rPr>
+          <w:rFonts w:ascii="Courier New" w:eastAsia="Times New Roman" w:hAnsi="Courier New" w:cs="Courier New"/>
+          <w:b/>
+          <w:bCs/>
+          <w:color w:val="00AAFF"/>
+          <w:kern w:val="0"/>
+          <w:sz w:val="20"/>
+          <w:szCs w:val="20"/>
+          <w:lang w:val="en-US" w:eastAsia="ru-RU"/>
+          <w14:ligatures w14:val="none"/>
+        </w:rPr>
+        <w:t xml:space="preserve">textAlign = </w:t>
+      </w:r>
+      <w:r>
+        <w:rPr>
+          <w:rFonts w:ascii="Courier New" w:eastAsia="Times New Roman" w:hAnsi="Courier New" w:cs="Courier New"/>
+          <w:color w:val="FFFFFF"/>
+          <w:kern w:val="0"/>
+          <w:sz w:val="20"/>
+          <w:szCs w:val="20"/>
+          <w:lang w:val="en-US" w:eastAsia="ru-RU"/>
+          <w14:ligatures w14:val="none"/>
+        </w:rPr>
+        <w:t>TextAlign</w:t>
+      </w:r>
+      <w:r>
+        <w:rPr>
+          <w:rFonts w:ascii="Courier New" w:eastAsia="Times New Roman" w:hAnsi="Courier New" w:cs="Courier New"/>
+          <w:color w:val="EBEBEB"/>
+          <w:kern w:val="0"/>
+          <w:sz w:val="20"/>
+          <w:szCs w:val="20"/>
+          <w:lang w:val="en-US" w:eastAsia="ru-RU"/>
+          <w14:ligatures w14:val="none"/>
+        </w:rPr>
+        <w:t>.</w:t>
+      </w:r>
+      <w:r>
+        <w:rPr>
+          <w:rFonts w:ascii="Courier New" w:eastAsia="Times New Roman" w:hAnsi="Courier New" w:cs="Courier New"/>
+          <w:color w:val="ED94FF"/>
+          <w:kern w:val="0"/>
+          <w:sz w:val="20"/>
+          <w:szCs w:val="20"/>
+          <w:lang w:val="en-US" w:eastAsia="ru-RU"/>
+          <w14:ligatures w14:val="none"/>
+        </w:rPr>
+        <w:t>Center</w:t>
+      </w:r>
+      <w:r>
+        <w:rPr>
+          <w:rFonts w:ascii="Courier New" w:eastAsia="Times New Roman" w:hAnsi="Courier New" w:cs="Courier New"/>
+          <w:b/>
+          <w:bCs/>
+          <w:color w:val="ED864A"/>
+          <w:kern w:val="0"/>
+          <w:sz w:val="20"/>
+          <w:szCs w:val="20"/>
+          <w:lang w:val="en-US" w:eastAsia="ru-RU"/>
+          <w14:ligatures w14:val="none"/>
+        </w:rPr>
+        <w:t>,</w:t>
+      </w:r>
+      <w:r>
+        <w:rPr>
+          <w:rFonts w:ascii="Courier New" w:eastAsia="Times New Roman" w:hAnsi="Courier New" w:cs="Courier New"/>
+          <w:b/>
+          <w:bCs/>
+          <w:color w:val="ED864A"/>
+          <w:kern w:val="0"/>
+          <w:sz w:val="20"/>
+          <w:szCs w:val="20"/>
+          <w:lang w:val="en-US" w:eastAsia="ru-RU"/>
+          <w14:ligatures w14:val="none"/>
+        </w:rPr>
+        <w:br/>
+        <w:t xml:space="preserve">                </w:t>
+      </w:r>
+      <w:r>
+        <w:rPr>
+          <w:rFonts w:ascii="Courier New" w:eastAsia="Times New Roman" w:hAnsi="Courier New" w:cs="Courier New"/>
+          <w:b/>
+          <w:bCs/>
+          <w:color w:val="00AAFF"/>
+          <w:kern w:val="0"/>
+          <w:sz w:val="20"/>
+          <w:szCs w:val="20"/>
+          <w:lang w:val="en-US" w:eastAsia="ru-RU"/>
+          <w14:ligatures w14:val="none"/>
+        </w:rPr>
+        <w:t xml:space="preserve">modifier = </w:t>
+      </w:r>
+      <w:r>
+        <w:rPr>
+          <w:rFonts w:ascii="Courier New" w:eastAsia="Times New Roman" w:hAnsi="Courier New" w:cs="Courier New"/>
+          <w:color w:val="FFFFFF"/>
+          <w:kern w:val="0"/>
+          <w:sz w:val="20"/>
+          <w:szCs w:val="20"/>
+          <w:lang w:val="en-US" w:eastAsia="ru-RU"/>
+          <w14:ligatures w14:val="none"/>
+        </w:rPr>
+        <w:t>Modifier</w:t>
+      </w:r>
+      <w:r>
+        <w:rPr>
+          <w:rFonts w:ascii="Courier New" w:eastAsia="Times New Roman" w:hAnsi="Courier New" w:cs="Courier New"/>
+          <w:color w:val="EBEBEB"/>
+          <w:kern w:val="0"/>
+          <w:sz w:val="20"/>
+          <w:szCs w:val="20"/>
+          <w:lang w:val="en-US" w:eastAsia="ru-RU"/>
+          <w14:ligatures w14:val="none"/>
+        </w:rPr>
+        <w:t>.</w:t>
+      </w:r>
+      <w:r>
+        <w:rPr>
+          <w:rFonts w:ascii="Courier New" w:eastAsia="Times New Roman" w:hAnsi="Courier New" w:cs="Courier New"/>
+          <w:i/>
+          <w:iCs/>
+          <w:color w:val="FFC66D"/>
+          <w:kern w:val="0"/>
+          <w:sz w:val="20"/>
+          <w:szCs w:val="20"/>
+          <w:lang w:val="en-US" w:eastAsia="ru-RU"/>
+          <w14:ligatures w14:val="none"/>
+        </w:rPr>
+        <w:t>padding</w:t>
+      </w:r>
+      <w:r>
+        <w:rPr>
+          <w:rFonts w:ascii="Courier New" w:eastAsia="Times New Roman" w:hAnsi="Courier New" w:cs="Courier New"/>
+          <w:color w:val="EBEBEB"/>
+          <w:kern w:val="0"/>
+          <w:sz w:val="20"/>
+          <w:szCs w:val="20"/>
+          <w:lang w:val="en-US" w:eastAsia="ru-RU"/>
+          <w14:ligatures w14:val="none"/>
+        </w:rPr>
+        <w:t>(</w:t>
+      </w:r>
+      <w:r>
+        <w:rPr>
+          <w:rFonts w:ascii="Courier New" w:eastAsia="Times New Roman" w:hAnsi="Courier New" w:cs="Courier New"/>
+          <w:b/>
+          <w:bCs/>
+          <w:color w:val="33CCFF"/>
+          <w:kern w:val="0"/>
+          <w:sz w:val="20"/>
+          <w:szCs w:val="20"/>
+          <w:lang w:val="en-US" w:eastAsia="ru-RU"/>
+          <w14:ligatures w14:val="none"/>
+        </w:rPr>
+        <w:t>16</w:t>
+      </w:r>
+      <w:r>
+        <w:rPr>
+          <w:rFonts w:ascii="Courier New" w:eastAsia="Times New Roman" w:hAnsi="Courier New" w:cs="Courier New"/>
+          <w:color w:val="EBEBEB"/>
+          <w:kern w:val="0"/>
+          <w:sz w:val="20"/>
+          <w:szCs w:val="20"/>
+          <w:lang w:val="en-US" w:eastAsia="ru-RU"/>
+          <w14:ligatures w14:val="none"/>
+        </w:rPr>
+        <w:t>.</w:t>
+      </w:r>
+      <w:r>
+        <w:rPr>
+          <w:rFonts w:ascii="Courier New" w:eastAsia="Times New Roman" w:hAnsi="Courier New" w:cs="Courier New"/>
+          <w:i/>
+          <w:iCs/>
+          <w:color w:val="ED94FF"/>
+          <w:kern w:val="0"/>
+          <w:sz w:val="20"/>
+          <w:szCs w:val="20"/>
+          <w:lang w:val="en-US" w:eastAsia="ru-RU"/>
+          <w14:ligatures w14:val="none"/>
+        </w:rPr>
+        <w:t>dp</w:t>
+      </w:r>
+      <w:r>
+        <w:rPr>
+          <w:rFonts w:ascii="Courier New" w:eastAsia="Times New Roman" w:hAnsi="Courier New" w:cs="Courier New"/>
+          <w:color w:val="EBEBEB"/>
+          <w:kern w:val="0"/>
+          <w:sz w:val="20"/>
+          <w:szCs w:val="20"/>
+          <w:lang w:val="en-US" w:eastAsia="ru-RU"/>
+          <w14:ligatures w14:val="none"/>
+        </w:rPr>
+        <w:t>)</w:t>
+      </w:r>
+      <w:r>
+        <w:rPr>
+          <w:rFonts w:ascii="Courier New" w:eastAsia="Times New Roman" w:hAnsi="Courier New" w:cs="Courier New"/>
+          <w:color w:val="EBEBEB"/>
+          <w:kern w:val="0"/>
+          <w:sz w:val="20"/>
+          <w:szCs w:val="20"/>
+          <w:lang w:val="en-US" w:eastAsia="ru-RU"/>
+          <w14:ligatures w14:val="none"/>
+        </w:rPr>
+        <w:br/>
+        <w:t xml:space="preserve">            )</w:t>
+      </w:r>
+      <w:r>
+        <w:rPr>
+          <w:rFonts w:ascii="Courier New" w:eastAsia="Times New Roman" w:hAnsi="Courier New" w:cs="Courier New"/>
+          <w:color w:val="EBEBEB"/>
+          <w:kern w:val="0"/>
+          <w:sz w:val="20"/>
+          <w:szCs w:val="20"/>
+          <w:lang w:val="en-US" w:eastAsia="ru-RU"/>
+          <w14:ligatures w14:val="none"/>
+        </w:rPr>
+        <w:br/>
+      </w:r>
+      <w:r>
+        <w:rPr>
+          <w:rFonts w:ascii="Courier New" w:eastAsia="Times New Roman" w:hAnsi="Courier New" w:cs="Courier New"/>
+          <w:color w:val="EBEBEB"/>
+          <w:kern w:val="0"/>
+          <w:sz w:val="20"/>
+          <w:szCs w:val="20"/>
+          <w:lang w:val="en-US" w:eastAsia="ru-RU"/>
+          <w14:ligatures w14:val="none"/>
+        </w:rPr>
+        <w:br/>
+        <w:t xml:space="preserve">            </w:t>
+      </w:r>
+      <w:r>
+        <w:rPr>
+          <w:rFonts w:ascii="Courier New" w:eastAsia="Times New Roman" w:hAnsi="Courier New" w:cs="Courier New"/>
+          <w:color w:val="7EC3E6"/>
+          <w:kern w:val="0"/>
+          <w:sz w:val="20"/>
+          <w:szCs w:val="20"/>
+          <w:lang w:val="en-US" w:eastAsia="ru-RU"/>
+          <w14:ligatures w14:val="none"/>
+        </w:rPr>
+        <w:t xml:space="preserve">// </w:t>
+      </w:r>
+      <w:r>
+        <w:rPr>
+          <w:rFonts w:ascii="Courier New" w:eastAsia="Times New Roman" w:hAnsi="Courier New" w:cs="Courier New"/>
+          <w:color w:val="7EC3E6"/>
+          <w:kern w:val="0"/>
+          <w:sz w:val="20"/>
+          <w:szCs w:val="20"/>
+          <w:lang w:eastAsia="ru-RU"/>
+          <w14:ligatures w14:val="none"/>
+        </w:rPr>
+        <w:t>Добавляем</w:t>
+      </w:r>
+      <w:r>
+        <w:rPr>
+          <w:rFonts w:ascii="Courier New" w:eastAsia="Times New Roman" w:hAnsi="Courier New" w:cs="Courier New"/>
+          <w:color w:val="7EC3E6"/>
+          <w:kern w:val="0"/>
+          <w:sz w:val="20"/>
+          <w:szCs w:val="20"/>
+          <w:lang w:val="en-US" w:eastAsia="ru-RU"/>
+          <w14:ligatures w14:val="none"/>
+        </w:rPr>
+        <w:t xml:space="preserve"> </w:t>
+      </w:r>
+      <w:r>
+        <w:rPr>
+          <w:rFonts w:ascii="Courier New" w:eastAsia="Times New Roman" w:hAnsi="Courier New" w:cs="Courier New"/>
+          <w:color w:val="7EC3E6"/>
+          <w:kern w:val="0"/>
+          <w:sz w:val="20"/>
+          <w:szCs w:val="20"/>
+          <w:lang w:eastAsia="ru-RU"/>
+          <w14:ligatures w14:val="none"/>
+        </w:rPr>
+        <w:t>кнопку</w:t>
+      </w:r>
+      <w:r>
+        <w:rPr>
+          <w:rFonts w:ascii="Courier New" w:eastAsia="Times New Roman" w:hAnsi="Courier New" w:cs="Courier New"/>
+          <w:color w:val="7EC3E6"/>
+          <w:kern w:val="0"/>
+          <w:sz w:val="20"/>
+          <w:szCs w:val="20"/>
+          <w:lang w:val="en-US" w:eastAsia="ru-RU"/>
+          <w14:ligatures w14:val="none"/>
+        </w:rPr>
+        <w:t xml:space="preserve"> </w:t>
+      </w:r>
+      <w:r>
+        <w:rPr>
+          <w:rFonts w:ascii="Courier New" w:eastAsia="Times New Roman" w:hAnsi="Courier New" w:cs="Courier New"/>
+          <w:color w:val="7EC3E6"/>
+          <w:kern w:val="0"/>
+          <w:sz w:val="20"/>
+          <w:szCs w:val="20"/>
+          <w:lang w:eastAsia="ru-RU"/>
+          <w14:ligatures w14:val="none"/>
+        </w:rPr>
+        <w:t>для</w:t>
+      </w:r>
+      <w:r>
+        <w:rPr>
+          <w:rFonts w:ascii="Courier New" w:eastAsia="Times New Roman" w:hAnsi="Courier New" w:cs="Courier New"/>
+          <w:color w:val="7EC3E6"/>
+          <w:kern w:val="0"/>
+          <w:sz w:val="20"/>
+          <w:szCs w:val="20"/>
+          <w:lang w:val="en-US" w:eastAsia="ru-RU"/>
+          <w14:ligatures w14:val="none"/>
+        </w:rPr>
+        <w:t xml:space="preserve"> </w:t>
+      </w:r>
+      <w:r>
+        <w:rPr>
+          <w:rFonts w:ascii="Courier New" w:eastAsia="Times New Roman" w:hAnsi="Courier New" w:cs="Courier New"/>
+          <w:color w:val="7EC3E6"/>
+          <w:kern w:val="0"/>
+          <w:sz w:val="20"/>
+          <w:szCs w:val="20"/>
+          <w:lang w:eastAsia="ru-RU"/>
+          <w14:ligatures w14:val="none"/>
+        </w:rPr>
+        <w:t>обработки</w:t>
+      </w:r>
+      <w:r>
+        <w:rPr>
+          <w:rFonts w:ascii="Courier New" w:eastAsia="Times New Roman" w:hAnsi="Courier New" w:cs="Courier New"/>
+          <w:color w:val="7EC3E6"/>
+          <w:kern w:val="0"/>
+          <w:sz w:val="20"/>
+          <w:szCs w:val="20"/>
+          <w:lang w:val="en-US" w:eastAsia="ru-RU"/>
+          <w14:ligatures w14:val="none"/>
+        </w:rPr>
+        <w:t xml:space="preserve"> </w:t>
+      </w:r>
+      <w:r>
+        <w:rPr>
+          <w:rFonts w:ascii="Courier New" w:eastAsia="Times New Roman" w:hAnsi="Courier New" w:cs="Courier New"/>
+          <w:color w:val="7EC3E6"/>
+          <w:kern w:val="0"/>
+          <w:sz w:val="20"/>
+          <w:szCs w:val="20"/>
+          <w:lang w:eastAsia="ru-RU"/>
+          <w14:ligatures w14:val="none"/>
+        </w:rPr>
+        <w:t>действий</w:t>
+      </w:r>
+      <w:r>
+        <w:rPr>
+          <w:rFonts w:ascii="Courier New" w:eastAsia="Times New Roman" w:hAnsi="Courier New" w:cs="Courier New"/>
+          <w:color w:val="7EC3E6"/>
+          <w:kern w:val="0"/>
+          <w:sz w:val="20"/>
+          <w:szCs w:val="20"/>
+          <w:lang w:val="en-US" w:eastAsia="ru-RU"/>
+          <w14:ligatures w14:val="none"/>
+        </w:rPr>
+        <w:t xml:space="preserve"> </w:t>
+      </w:r>
+      <w:r>
+        <w:rPr>
+          <w:rFonts w:ascii="Courier New" w:eastAsia="Times New Roman" w:hAnsi="Courier New" w:cs="Courier New"/>
+          <w:color w:val="7EC3E6"/>
+          <w:kern w:val="0"/>
+          <w:sz w:val="20"/>
+          <w:szCs w:val="20"/>
+          <w:lang w:eastAsia="ru-RU"/>
+          <w14:ligatures w14:val="none"/>
+        </w:rPr>
+        <w:t>пользователя</w:t>
+      </w:r>
+      <w:r>
+        <w:rPr>
+          <w:rFonts w:ascii="Courier New" w:eastAsia="Times New Roman" w:hAnsi="Courier New" w:cs="Courier New"/>
+          <w:color w:val="7EC3E6"/>
+          <w:kern w:val="0"/>
+          <w:sz w:val="20"/>
+          <w:szCs w:val="20"/>
+          <w:lang w:val="en-US" w:eastAsia="ru-RU"/>
+          <w14:ligatures w14:val="none"/>
+        </w:rPr>
+        <w:br/>
+        <w:t xml:space="preserve">            </w:t>
+      </w:r>
+      <w:r>
+        <w:rPr>
+          <w:rFonts w:ascii="Courier New" w:eastAsia="Times New Roman" w:hAnsi="Courier New" w:cs="Courier New"/>
+          <w:color w:val="EBEBEB"/>
+          <w:kern w:val="0"/>
+          <w:sz w:val="20"/>
+          <w:szCs w:val="20"/>
+          <w:lang w:val="en-US" w:eastAsia="ru-RU"/>
+          <w14:ligatures w14:val="none"/>
+        </w:rPr>
+        <w:t>Button(</w:t>
+      </w:r>
+      <w:r>
+        <w:rPr>
+          <w:rFonts w:ascii="Courier New" w:eastAsia="Times New Roman" w:hAnsi="Courier New" w:cs="Courier New"/>
+          <w:color w:val="EBEBEB"/>
+          <w:kern w:val="0"/>
+          <w:sz w:val="20"/>
+          <w:szCs w:val="20"/>
+          <w:lang w:val="en-US" w:eastAsia="ru-RU"/>
+          <w14:ligatures w14:val="none"/>
+        </w:rPr>
+        <w:br/>
+        <w:t xml:space="preserve">                </w:t>
+      </w:r>
+      <w:r>
+        <w:rPr>
+          <w:rFonts w:ascii="Courier New" w:eastAsia="Times New Roman" w:hAnsi="Courier New" w:cs="Courier New"/>
+          <w:b/>
+          <w:bCs/>
+          <w:color w:val="00AAFF"/>
+          <w:kern w:val="0"/>
+          <w:sz w:val="20"/>
+          <w:szCs w:val="20"/>
+          <w:lang w:val="en-US" w:eastAsia="ru-RU"/>
+          <w14:ligatures w14:val="none"/>
+        </w:rPr>
+        <w:t xml:space="preserve">onClick = </w:t>
+      </w:r>
+      <w:r>
+        <w:rPr>
+          <w:rFonts w:ascii="Courier New" w:eastAsia="Times New Roman" w:hAnsi="Courier New" w:cs="Courier New"/>
+          <w:b/>
+          <w:bCs/>
+          <w:color w:val="EBEBEB"/>
+          <w:kern w:val="0"/>
+          <w:sz w:val="20"/>
+          <w:szCs w:val="20"/>
+          <w:lang w:val="en-US" w:eastAsia="ru-RU"/>
+          <w14:ligatures w14:val="none"/>
+        </w:rPr>
+        <w:t>{</w:t>
+      </w:r>
+      <w:r>
+        <w:rPr>
+          <w:rFonts w:ascii="Courier New" w:eastAsia="Times New Roman" w:hAnsi="Courier New" w:cs="Courier New"/>
+          <w:b/>
+          <w:bCs/>
+          <w:color w:val="EBEBEB"/>
+          <w:kern w:val="0"/>
+          <w:sz w:val="20"/>
+          <w:szCs w:val="20"/>
+          <w:lang w:val="en-US" w:eastAsia="ru-RU"/>
+          <w14:ligatures w14:val="none"/>
+        </w:rPr>
+        <w:br/>
+        <w:t xml:space="preserve">                    </w:t>
+      </w:r>
+      <w:r>
+        <w:rPr>
+          <w:rFonts w:ascii="Courier New" w:eastAsia="Times New Roman" w:hAnsi="Courier New" w:cs="Courier New"/>
+          <w:color w:val="FFFFFF"/>
+          <w:kern w:val="0"/>
+          <w:sz w:val="20"/>
+          <w:szCs w:val="20"/>
+          <w:lang w:val="en-US" w:eastAsia="ru-RU"/>
+          <w14:ligatures w14:val="none"/>
+        </w:rPr>
+        <w:t>resultText</w:t>
+      </w:r>
+      <w:r>
+        <w:rPr>
+          <w:rFonts w:ascii="Courier New" w:eastAsia="Times New Roman" w:hAnsi="Courier New" w:cs="Courier New"/>
+          <w:color w:val="EBEBEB"/>
+          <w:kern w:val="0"/>
+          <w:sz w:val="20"/>
+          <w:szCs w:val="20"/>
+          <w:lang w:val="en-US" w:eastAsia="ru-RU"/>
+          <w14:ligatures w14:val="none"/>
+        </w:rPr>
+        <w:t>.</w:t>
+      </w:r>
+      <w:r>
+        <w:rPr>
+          <w:rFonts w:ascii="Courier New" w:eastAsia="Times New Roman" w:hAnsi="Courier New" w:cs="Courier New"/>
+          <w:color w:val="ED94FF"/>
+          <w:kern w:val="0"/>
+          <w:sz w:val="20"/>
+          <w:szCs w:val="20"/>
+          <w:lang w:val="en-US" w:eastAsia="ru-RU"/>
+          <w14:ligatures w14:val="none"/>
+        </w:rPr>
+        <w:t xml:space="preserve">value </w:t>
+      </w:r>
+      <w:r>
+        <w:rPr>
+          <w:rFonts w:ascii="Courier New" w:eastAsia="Times New Roman" w:hAnsi="Courier New" w:cs="Courier New"/>
+          <w:color w:val="EBEBEB"/>
+          <w:kern w:val="0"/>
+          <w:sz w:val="20"/>
+          <w:szCs w:val="20"/>
+          <w:lang w:val="en-US" w:eastAsia="ru-RU"/>
+          <w14:ligatures w14:val="none"/>
+        </w:rPr>
+        <w:t xml:space="preserve">= </w:t>
+      </w:r>
+      <w:r>
+        <w:rPr>
+          <w:rFonts w:ascii="Courier New" w:eastAsia="Times New Roman" w:hAnsi="Courier New" w:cs="Courier New"/>
+          <w:i/>
+          <w:iCs/>
+          <w:color w:val="EBEBEB"/>
+          <w:kern w:val="0"/>
+          <w:sz w:val="20"/>
+          <w:szCs w:val="20"/>
+          <w:lang w:val="en-US" w:eastAsia="ru-RU"/>
+          <w14:ligatures w14:val="none"/>
+        </w:rPr>
+        <w:t>updateResultText</w:t>
+      </w:r>
+      <w:r>
+        <w:rPr>
+          <w:rFonts w:ascii="Courier New" w:eastAsia="Times New Roman" w:hAnsi="Courier New" w:cs="Courier New"/>
+          <w:color w:val="EBEBEB"/>
+          <w:kern w:val="0"/>
+          <w:sz w:val="20"/>
+          <w:szCs w:val="20"/>
+          <w:lang w:val="en-US" w:eastAsia="ru-RU"/>
+          <w14:ligatures w14:val="none"/>
+        </w:rPr>
+        <w:t>(</w:t>
+      </w:r>
+      <w:r>
+        <w:rPr>
+          <w:rFonts w:ascii="Courier New" w:eastAsia="Times New Roman" w:hAnsi="Courier New" w:cs="Courier New"/>
+          <w:color w:val="FFFFFF"/>
+          <w:kern w:val="0"/>
+          <w:sz w:val="20"/>
+          <w:szCs w:val="20"/>
+          <w:lang w:val="en-US" w:eastAsia="ru-RU"/>
+          <w14:ligatures w14:val="none"/>
+        </w:rPr>
+        <w:t>selectedDay</w:t>
+      </w:r>
+      <w:r>
+        <w:rPr>
+          <w:rFonts w:ascii="Courier New" w:eastAsia="Times New Roman" w:hAnsi="Courier New" w:cs="Courier New"/>
+          <w:b/>
+          <w:bCs/>
+          <w:color w:val="ED864A"/>
+          <w:kern w:val="0"/>
+          <w:sz w:val="20"/>
+          <w:szCs w:val="20"/>
+          <w:lang w:val="en-US" w:eastAsia="ru-RU"/>
+          <w14:ligatures w14:val="none"/>
+        </w:rPr>
+        <w:t xml:space="preserve">, </w:t>
+      </w:r>
+      <w:r>
+        <w:rPr>
+          <w:rFonts w:ascii="Courier New" w:eastAsia="Times New Roman" w:hAnsi="Courier New" w:cs="Courier New"/>
+          <w:color w:val="FFFFFF"/>
+          <w:kern w:val="0"/>
+          <w:sz w:val="20"/>
+          <w:szCs w:val="20"/>
+          <w:lang w:val="en-US" w:eastAsia="ru-RU"/>
+          <w14:ligatures w14:val="none"/>
+        </w:rPr>
+        <w:t>selectedMonth</w:t>
+      </w:r>
+      <w:r>
+        <w:rPr>
+          <w:rFonts w:ascii="Courier New" w:eastAsia="Times New Roman" w:hAnsi="Courier New" w:cs="Courier New"/>
+          <w:color w:val="EBEBEB"/>
+          <w:kern w:val="0"/>
+          <w:sz w:val="20"/>
+          <w:szCs w:val="20"/>
+          <w:lang w:val="en-US" w:eastAsia="ru-RU"/>
+          <w14:ligatures w14:val="none"/>
+        </w:rPr>
+        <w:t>)</w:t>
+      </w:r>
+      <w:r>
+        <w:rPr>
+          <w:rFonts w:ascii="Courier New" w:eastAsia="Times New Roman" w:hAnsi="Courier New" w:cs="Courier New"/>
+          <w:color w:val="EBEBEB"/>
+          <w:kern w:val="0"/>
+          <w:sz w:val="20"/>
+          <w:szCs w:val="20"/>
+          <w:lang w:val="en-US" w:eastAsia="ru-RU"/>
+          <w14:ligatures w14:val="none"/>
+        </w:rPr>
+        <w:br/>
+        <w:t xml:space="preserve">                </w:t>
+      </w:r>
+      <w:r>
+        <w:rPr>
+          <w:rFonts w:ascii="Courier New" w:eastAsia="Times New Roman" w:hAnsi="Courier New" w:cs="Courier New"/>
+          <w:b/>
+          <w:bCs/>
+          <w:color w:val="EBEBEB"/>
+          <w:kern w:val="0"/>
+          <w:sz w:val="20"/>
+          <w:szCs w:val="20"/>
+          <w:lang w:val="en-US" w:eastAsia="ru-RU"/>
+          <w14:ligatures w14:val="none"/>
+        </w:rPr>
+        <w:t>}</w:t>
+      </w:r>
+      <w:r>
+        <w:rPr>
+          <w:rFonts w:ascii="Courier New" w:eastAsia="Times New Roman" w:hAnsi="Courier New" w:cs="Courier New"/>
+          <w:b/>
+          <w:bCs/>
+          <w:color w:val="ED864A"/>
+          <w:kern w:val="0"/>
+          <w:sz w:val="20"/>
+          <w:szCs w:val="20"/>
+          <w:lang w:val="en-US" w:eastAsia="ru-RU"/>
+          <w14:ligatures w14:val="none"/>
+        </w:rPr>
+        <w:t>,</w:t>
+      </w:r>
+      <w:r>
+        <w:rPr>
+          <w:rFonts w:ascii="Courier New" w:eastAsia="Times New Roman" w:hAnsi="Courier New" w:cs="Courier New"/>
+          <w:b/>
+          <w:bCs/>
+          <w:color w:val="ED864A"/>
+          <w:kern w:val="0"/>
+          <w:sz w:val="20"/>
+          <w:szCs w:val="20"/>
+          <w:lang w:val="en-US" w:eastAsia="ru-RU"/>
+          <w14:ligatures w14:val="none"/>
+        </w:rPr>
+        <w:br/>
+        <w:t xml:space="preserve">                </w:t>
+      </w:r>
+      <w:r>
+        <w:rPr>
+          <w:rFonts w:ascii="Courier New" w:eastAsia="Times New Roman" w:hAnsi="Courier New" w:cs="Courier New"/>
+          <w:b/>
+          <w:bCs/>
+          <w:color w:val="00AAFF"/>
+          <w:kern w:val="0"/>
+          <w:sz w:val="20"/>
+          <w:szCs w:val="20"/>
+          <w:lang w:val="en-US" w:eastAsia="ru-RU"/>
+          <w14:ligatures w14:val="none"/>
+        </w:rPr>
+        <w:t xml:space="preserve">modifier = </w:t>
+      </w:r>
+      <w:r>
+        <w:rPr>
+          <w:rFonts w:ascii="Courier New" w:eastAsia="Times New Roman" w:hAnsi="Courier New" w:cs="Courier New"/>
+          <w:color w:val="FFFFFF"/>
+          <w:kern w:val="0"/>
+          <w:sz w:val="20"/>
+          <w:szCs w:val="20"/>
+          <w:lang w:val="en-US" w:eastAsia="ru-RU"/>
+          <w14:ligatures w14:val="none"/>
+        </w:rPr>
+        <w:t>Modifier</w:t>
+      </w:r>
+      <w:r>
+        <w:rPr>
+          <w:rFonts w:ascii="Courier New" w:eastAsia="Times New Roman" w:hAnsi="Courier New" w:cs="Courier New"/>
+          <w:color w:val="EBEBEB"/>
+          <w:kern w:val="0"/>
+          <w:sz w:val="20"/>
+          <w:szCs w:val="20"/>
+          <w:lang w:val="en-US" w:eastAsia="ru-RU"/>
+          <w14:ligatures w14:val="none"/>
+        </w:rPr>
+        <w:t>.</w:t>
+      </w:r>
+      <w:r>
+        <w:rPr>
+          <w:rFonts w:ascii="Courier New" w:eastAsia="Times New Roman" w:hAnsi="Courier New" w:cs="Courier New"/>
+          <w:i/>
+          <w:iCs/>
+          <w:color w:val="FFC66D"/>
+          <w:kern w:val="0"/>
+          <w:sz w:val="20"/>
+          <w:szCs w:val="20"/>
+          <w:lang w:val="en-US" w:eastAsia="ru-RU"/>
+          <w14:ligatures w14:val="none"/>
+        </w:rPr>
+        <w:t>padding</w:t>
+      </w:r>
+      <w:r>
+        <w:rPr>
+          <w:rFonts w:ascii="Courier New" w:eastAsia="Times New Roman" w:hAnsi="Courier New" w:cs="Courier New"/>
+          <w:color w:val="EBEBEB"/>
+          <w:kern w:val="0"/>
+          <w:sz w:val="20"/>
+          <w:szCs w:val="20"/>
+          <w:lang w:val="en-US" w:eastAsia="ru-RU"/>
+          <w14:ligatures w14:val="none"/>
+        </w:rPr>
+        <w:t>(</w:t>
+      </w:r>
+      <w:r>
+        <w:rPr>
+          <w:rFonts w:ascii="Courier New" w:eastAsia="Times New Roman" w:hAnsi="Courier New" w:cs="Courier New"/>
+          <w:b/>
+          <w:bCs/>
+          <w:color w:val="33CCFF"/>
+          <w:kern w:val="0"/>
+          <w:sz w:val="20"/>
+          <w:szCs w:val="20"/>
+          <w:lang w:val="en-US" w:eastAsia="ru-RU"/>
+          <w14:ligatures w14:val="none"/>
+        </w:rPr>
+        <w:t>16</w:t>
+      </w:r>
+      <w:r>
+        <w:rPr>
+          <w:rFonts w:ascii="Courier New" w:eastAsia="Times New Roman" w:hAnsi="Courier New" w:cs="Courier New"/>
+          <w:color w:val="EBEBEB"/>
+          <w:kern w:val="0"/>
+          <w:sz w:val="20"/>
+          <w:szCs w:val="20"/>
+          <w:lang w:val="en-US" w:eastAsia="ru-RU"/>
+          <w14:ligatures w14:val="none"/>
+        </w:rPr>
+        <w:t>.</w:t>
+      </w:r>
+      <w:r>
+        <w:rPr>
+          <w:rFonts w:ascii="Courier New" w:eastAsia="Times New Roman" w:hAnsi="Courier New" w:cs="Courier New"/>
+          <w:i/>
+          <w:iCs/>
+          <w:color w:val="ED94FF"/>
+          <w:kern w:val="0"/>
+          <w:sz w:val="20"/>
+          <w:szCs w:val="20"/>
+          <w:lang w:val="en-US" w:eastAsia="ru-RU"/>
+          <w14:ligatures w14:val="none"/>
+        </w:rPr>
+        <w:t>dp</w:t>
+      </w:r>
+      <w:r>
+        <w:rPr>
+          <w:rFonts w:ascii="Courier New" w:eastAsia="Times New Roman" w:hAnsi="Courier New" w:cs="Courier New"/>
+          <w:color w:val="EBEBEB"/>
+          <w:kern w:val="0"/>
+          <w:sz w:val="20"/>
+          <w:szCs w:val="20"/>
+          <w:lang w:val="en-US" w:eastAsia="ru-RU"/>
+          <w14:ligatures w14:val="none"/>
+        </w:rPr>
+        <w:t>)</w:t>
+      </w:r>
+      <w:r>
+        <w:rPr>
+          <w:rFonts w:ascii="Courier New" w:eastAsia="Times New Roman" w:hAnsi="Courier New" w:cs="Courier New"/>
+          <w:color w:val="EBEBEB"/>
+          <w:kern w:val="0"/>
+          <w:sz w:val="20"/>
+          <w:szCs w:val="20"/>
+          <w:lang w:val="en-US" w:eastAsia="ru-RU"/>
+          <w14:ligatures w14:val="none"/>
+        </w:rPr>
+        <w:br/>
+        <w:t xml:space="preserve">            ) </w:t>
+      </w:r>
+      <w:r>
+        <w:rPr>
+          <w:rFonts w:ascii="Courier New" w:eastAsia="Times New Roman" w:hAnsi="Courier New" w:cs="Courier New"/>
+          <w:b/>
+          <w:bCs/>
+          <w:color w:val="EBEBEB"/>
+          <w:kern w:val="0"/>
+          <w:sz w:val="20"/>
+          <w:szCs w:val="20"/>
+          <w:lang w:val="en-US" w:eastAsia="ru-RU"/>
+          <w14:ligatures w14:val="none"/>
+        </w:rPr>
+        <w:t>{</w:t>
+      </w:r>
+      <w:r>
+        <w:rPr>
+          <w:rFonts w:ascii="Courier New" w:eastAsia="Times New Roman" w:hAnsi="Courier New" w:cs="Courier New"/>
+          <w:b/>
+          <w:bCs/>
+          <w:color w:val="EBEBEB"/>
+          <w:kern w:val="0"/>
+          <w:sz w:val="20"/>
+          <w:szCs w:val="20"/>
+          <w:lang w:val="en-US" w:eastAsia="ru-RU"/>
+          <w14:ligatures w14:val="none"/>
+        </w:rPr>
+        <w:br/>
+        <w:t xml:space="preserve">                </w:t>
+      </w:r>
+      <w:r>
+        <w:rPr>
+          <w:rFonts w:ascii="Courier New" w:eastAsia="Times New Roman" w:hAnsi="Courier New" w:cs="Courier New"/>
+          <w:color w:val="6BB38A"/>
+          <w:kern w:val="0"/>
+          <w:sz w:val="20"/>
+          <w:szCs w:val="20"/>
+          <w:lang w:val="en-US" w:eastAsia="ru-RU"/>
+          <w14:ligatures w14:val="none"/>
+        </w:rPr>
+        <w:t>Text</w:t>
+      </w:r>
+      <w:r>
+        <w:rPr>
+          <w:rFonts w:ascii="Courier New" w:eastAsia="Times New Roman" w:hAnsi="Courier New" w:cs="Courier New"/>
+          <w:color w:val="EBEBEB"/>
+          <w:kern w:val="0"/>
+          <w:sz w:val="20"/>
+          <w:szCs w:val="20"/>
+          <w:lang w:val="en-US" w:eastAsia="ru-RU"/>
+          <w14:ligatures w14:val="none"/>
+        </w:rPr>
+        <w:t>(</w:t>
+      </w:r>
+      <w:r>
+        <w:rPr>
+          <w:rFonts w:ascii="Courier New" w:eastAsia="Times New Roman" w:hAnsi="Courier New" w:cs="Courier New"/>
+          <w:b/>
+          <w:bCs/>
+          <w:color w:val="00AAFF"/>
+          <w:kern w:val="0"/>
+          <w:sz w:val="20"/>
+          <w:szCs w:val="20"/>
+          <w:lang w:val="en-US" w:eastAsia="ru-RU"/>
+          <w14:ligatures w14:val="none"/>
+        </w:rPr>
+        <w:t xml:space="preserve">text = </w:t>
+      </w:r>
+      <w:r>
+        <w:rPr>
+          <w:rFonts w:ascii="Courier New" w:eastAsia="Times New Roman" w:hAnsi="Courier New" w:cs="Courier New"/>
+          <w:color w:val="54B33E"/>
+          <w:kern w:val="0"/>
+          <w:sz w:val="20"/>
+          <w:szCs w:val="20"/>
+          <w:lang w:val="en-US" w:eastAsia="ru-RU"/>
+          <w14:ligatures w14:val="none"/>
+        </w:rPr>
+        <w:t>"Process Action"</w:t>
+      </w:r>
+      <w:r>
+        <w:rPr>
+          <w:rFonts w:ascii="Courier New" w:eastAsia="Times New Roman" w:hAnsi="Courier New" w:cs="Courier New"/>
+          <w:color w:val="EBEBEB"/>
+          <w:kern w:val="0"/>
+          <w:sz w:val="20"/>
+          <w:szCs w:val="20"/>
+          <w:lang w:val="en-US" w:eastAsia="ru-RU"/>
+          <w14:ligatures w14:val="none"/>
+        </w:rPr>
+        <w:t>)</w:t>
+      </w:r>
+      <w:r>
+        <w:rPr>
+          <w:rFonts w:ascii="Courier New" w:eastAsia="Times New Roman" w:hAnsi="Courier New" w:cs="Courier New"/>
+          <w:color w:val="EBEBEB"/>
+          <w:kern w:val="0"/>
+          <w:sz w:val="20"/>
+          <w:szCs w:val="20"/>
+          <w:lang w:val="en-US" w:eastAsia="ru-RU"/>
+          <w14:ligatures w14:val="none"/>
+        </w:rPr>
+        <w:br/>
+        <w:t xml:space="preserve">            </w:t>
+      </w:r>
+      <w:r>
+        <w:rPr>
+          <w:rFonts w:ascii="Courier New" w:eastAsia="Times New Roman" w:hAnsi="Courier New" w:cs="Courier New"/>
+          <w:b/>
+          <w:bCs/>
+          <w:color w:val="EBEBEB"/>
+          <w:kern w:val="0"/>
+          <w:sz w:val="20"/>
+          <w:szCs w:val="20"/>
+          <w:lang w:val="en-US" w:eastAsia="ru-RU"/>
+          <w14:ligatures w14:val="none"/>
+        </w:rPr>
+        <w:t>}</w:t>
+      </w:r>
+      <w:r>
+        <w:rPr>
+          <w:rFonts w:ascii="Courier New" w:eastAsia="Times New Roman" w:hAnsi="Courier New" w:cs="Courier New"/>
+          <w:b/>
+          <w:bCs/>
+          <w:color w:val="EBEBEB"/>
+          <w:kern w:val="0"/>
+          <w:sz w:val="20"/>
+          <w:szCs w:val="20"/>
+          <w:lang w:val="en-US" w:eastAsia="ru-RU"/>
+          <w14:ligatures w14:val="none"/>
+        </w:rPr>
+        <w:br/>
+        <w:t xml:space="preserve">        }</w:t>
+      </w:r>
+      <w:r>
+        <w:rPr>
+          <w:rFonts w:ascii="Courier New" w:eastAsia="Times New Roman" w:hAnsi="Courier New" w:cs="Courier New"/>
+          <w:b/>
+          <w:bCs/>
+          <w:color w:val="EBEBEB"/>
+          <w:kern w:val="0"/>
+          <w:sz w:val="20"/>
+          <w:szCs w:val="20"/>
+          <w:lang w:val="en-US" w:eastAsia="ru-RU"/>
+          <w14:ligatures w14:val="none"/>
+        </w:rPr>
+        <w:br/>
+        <w:t xml:space="preserve">    }</w:t>
+      </w:r>
+      <w:r>
+        <w:rPr>
+          <w:rFonts w:ascii="Courier New" w:eastAsia="Times New Roman" w:hAnsi="Courier New" w:cs="Courier New"/>
+          <w:b/>
+          <w:bCs/>
+          <w:color w:val="EBEBEB"/>
+          <w:kern w:val="0"/>
+          <w:sz w:val="20"/>
+          <w:szCs w:val="20"/>
+          <w:lang w:val="en-US" w:eastAsia="ru-RU"/>
+          <w14:ligatures w14:val="none"/>
+        </w:rPr>
+        <w:br/>
+      </w:r>
+      <w:r>
+        <w:rPr>
+          <w:rFonts w:ascii="Courier New" w:eastAsia="Times New Roman" w:hAnsi="Courier New" w:cs="Courier New"/>
+          <w:color w:val="EBEBEB"/>
+          <w:kern w:val="0"/>
+          <w:sz w:val="20"/>
+          <w:szCs w:val="20"/>
+          <w:lang w:val="en-US" w:eastAsia="ru-RU"/>
+          <w14:ligatures w14:val="none"/>
+        </w:rPr>
+        <w:t>}</w:t>
+      </w:r>
+      <w:r>
+        <w:rPr>
+          <w:rFonts w:ascii="Courier New" w:eastAsia="Times New Roman" w:hAnsi="Courier New" w:cs="Courier New"/>
+          <w:color w:val="EBEBEB"/>
+          <w:kern w:val="0"/>
+          <w:sz w:val="20"/>
+          <w:szCs w:val="20"/>
+          <w:lang w:val="en-US" w:eastAsia="ru-RU"/>
+          <w14:ligatures w14:val="none"/>
+        </w:rPr>
+        <w:br/>
+      </w:r>
+      <w:r>
+        <w:rPr>
+          <w:rFonts w:ascii="Courier New" w:eastAsia="Times New Roman" w:hAnsi="Courier New" w:cs="Courier New"/>
+          <w:color w:val="EBEBEB"/>
+          <w:kern w:val="0"/>
+          <w:sz w:val="20"/>
+          <w:szCs w:val="20"/>
+          <w:lang w:val="en-US" w:eastAsia="ru-RU"/>
+          <w14:ligatures w14:val="none"/>
+        </w:rPr>
+        <w:br/>
+      </w:r>
+      <w:r>
+        <w:rPr>
+          <w:rFonts w:ascii="Courier New" w:eastAsia="Times New Roman" w:hAnsi="Courier New" w:cs="Courier New"/>
+          <w:color w:val="EBEBEB"/>
+          <w:kern w:val="0"/>
+          <w:sz w:val="20"/>
+          <w:szCs w:val="20"/>
+          <w:lang w:val="en-US" w:eastAsia="ru-RU"/>
+          <w14:ligatures w14:val="none"/>
+        </w:rPr>
+        <w:br/>
+      </w:r>
+      <w:r>
+        <w:rPr>
+          <w:rFonts w:ascii="Courier New" w:eastAsia="Times New Roman" w:hAnsi="Courier New" w:cs="Courier New"/>
+          <w:color w:val="ED864A"/>
+          <w:kern w:val="0"/>
+          <w:sz w:val="20"/>
+          <w:szCs w:val="20"/>
+          <w:lang w:val="en-US" w:eastAsia="ru-RU"/>
+          <w14:ligatures w14:val="none"/>
+        </w:rPr>
+        <w:t xml:space="preserve">private fun </w:t>
+      </w:r>
+      <w:r>
+        <w:rPr>
+          <w:rFonts w:ascii="Courier New" w:eastAsia="Times New Roman" w:hAnsi="Courier New" w:cs="Courier New"/>
+          <w:color w:val="FFCF40"/>
+          <w:kern w:val="0"/>
+          <w:sz w:val="20"/>
+          <w:szCs w:val="20"/>
+          <w:lang w:val="en-US" w:eastAsia="ru-RU"/>
+          <w14:ligatures w14:val="none"/>
+        </w:rPr>
+        <w:t>updateResultText</w:t>
+      </w:r>
+      <w:r>
+        <w:rPr>
+          <w:rFonts w:ascii="Courier New" w:eastAsia="Times New Roman" w:hAnsi="Courier New" w:cs="Courier New"/>
+          <w:color w:val="EBEBEB"/>
+          <w:kern w:val="0"/>
+          <w:sz w:val="20"/>
+          <w:szCs w:val="20"/>
+          <w:lang w:val="en-US" w:eastAsia="ru-RU"/>
+          <w14:ligatures w14:val="none"/>
+        </w:rPr>
+        <w:t>(</w:t>
+      </w:r>
+      <w:r>
+        <w:rPr>
+          <w:rFonts w:ascii="Courier New" w:eastAsia="Times New Roman" w:hAnsi="Courier New" w:cs="Courier New"/>
+          <w:color w:val="FFFFFF"/>
+          <w:kern w:val="0"/>
+          <w:sz w:val="20"/>
+          <w:szCs w:val="20"/>
+          <w:lang w:val="en-US" w:eastAsia="ru-RU"/>
+          <w14:ligatures w14:val="none"/>
+        </w:rPr>
+        <w:t>selectedDay</w:t>
+      </w:r>
+      <w:r>
+        <w:rPr>
+          <w:rFonts w:ascii="Courier New" w:eastAsia="Times New Roman" w:hAnsi="Courier New" w:cs="Courier New"/>
+          <w:color w:val="EBEBEB"/>
+          <w:kern w:val="0"/>
+          <w:sz w:val="20"/>
+          <w:szCs w:val="20"/>
+          <w:lang w:val="en-US" w:eastAsia="ru-RU"/>
+          <w14:ligatures w14:val="none"/>
+        </w:rPr>
+        <w:t xml:space="preserve">: </w:t>
+      </w:r>
+      <w:r>
+        <w:rPr>
+          <w:rFonts w:ascii="Courier New" w:eastAsia="Times New Roman" w:hAnsi="Courier New" w:cs="Courier New"/>
+          <w:color w:val="FFFFFF"/>
+          <w:kern w:val="0"/>
+          <w:sz w:val="20"/>
+          <w:szCs w:val="20"/>
+          <w:lang w:val="en-US" w:eastAsia="ru-RU"/>
+          <w14:ligatures w14:val="none"/>
+        </w:rPr>
+        <w:t>Int</w:t>
+      </w:r>
+      <w:r>
+        <w:rPr>
+          <w:rFonts w:ascii="Courier New" w:eastAsia="Times New Roman" w:hAnsi="Courier New" w:cs="Courier New"/>
+          <w:b/>
+          <w:bCs/>
+          <w:color w:val="ED864A"/>
+          <w:kern w:val="0"/>
+          <w:sz w:val="20"/>
+          <w:szCs w:val="20"/>
+          <w:lang w:val="en-US" w:eastAsia="ru-RU"/>
+          <w14:ligatures w14:val="none"/>
+        </w:rPr>
+        <w:t xml:space="preserve">, </w:t>
+      </w:r>
+      <w:r>
+        <w:rPr>
+          <w:rFonts w:ascii="Courier New" w:eastAsia="Times New Roman" w:hAnsi="Courier New" w:cs="Courier New"/>
+          <w:color w:val="FFFFFF"/>
+          <w:kern w:val="0"/>
+          <w:sz w:val="20"/>
+          <w:szCs w:val="20"/>
+          <w:lang w:val="en-US" w:eastAsia="ru-RU"/>
+          <w14:ligatures w14:val="none"/>
+        </w:rPr>
+        <w:t>selectedMonth</w:t>
+      </w:r>
+      <w:r>
+        <w:rPr>
+          <w:rFonts w:ascii="Courier New" w:eastAsia="Times New Roman" w:hAnsi="Courier New" w:cs="Courier New"/>
+          <w:color w:val="EBEBEB"/>
+          <w:kern w:val="0"/>
+          <w:sz w:val="20"/>
+          <w:szCs w:val="20"/>
+          <w:lang w:val="en-US" w:eastAsia="ru-RU"/>
+          <w14:ligatures w14:val="none"/>
+        </w:rPr>
+        <w:t xml:space="preserve">: </w:t>
+      </w:r>
+      <w:r>
+        <w:rPr>
+          <w:rFonts w:ascii="Courier New" w:eastAsia="Times New Roman" w:hAnsi="Courier New" w:cs="Courier New"/>
+          <w:color w:val="FFFFFF"/>
+          <w:kern w:val="0"/>
+          <w:sz w:val="20"/>
+          <w:szCs w:val="20"/>
+          <w:lang w:val="en-US" w:eastAsia="ru-RU"/>
+          <w14:ligatures w14:val="none"/>
+        </w:rPr>
+        <w:t>Int</w:t>
+      </w:r>
+      <w:r>
+        <w:rPr>
+          <w:rFonts w:ascii="Courier New" w:eastAsia="Times New Roman" w:hAnsi="Courier New" w:cs="Courier New"/>
+          <w:color w:val="EBEBEB"/>
+          <w:kern w:val="0"/>
+          <w:sz w:val="20"/>
+          <w:szCs w:val="20"/>
+          <w:lang w:val="en-US" w:eastAsia="ru-RU"/>
+          <w14:ligatures w14:val="none"/>
+        </w:rPr>
+        <w:t xml:space="preserve">): </w:t>
+      </w:r>
+      <w:r>
+        <w:rPr>
+          <w:rFonts w:ascii="Courier New" w:eastAsia="Times New Roman" w:hAnsi="Courier New" w:cs="Courier New"/>
+          <w:color w:val="FFFFFF"/>
+          <w:kern w:val="0"/>
+          <w:sz w:val="20"/>
+          <w:szCs w:val="20"/>
+          <w:lang w:val="en-US" w:eastAsia="ru-RU"/>
+          <w14:ligatures w14:val="none"/>
+        </w:rPr>
+        <w:t xml:space="preserve">String </w:t>
+      </w:r>
+      <w:r>
+        <w:rPr>
+          <w:rFonts w:ascii="Courier New" w:eastAsia="Times New Roman" w:hAnsi="Courier New" w:cs="Courier New"/>
+          <w:color w:val="EBEBEB"/>
+          <w:kern w:val="0"/>
+          <w:sz w:val="20"/>
+          <w:szCs w:val="20"/>
+          <w:lang w:val="en-US" w:eastAsia="ru-RU"/>
+          <w14:ligatures w14:val="none"/>
+        </w:rPr>
+        <w:t>{</w:t>
+      </w:r>
+      <w:r>
+        <w:rPr>
+          <w:rFonts w:ascii="Courier New" w:eastAsia="Times New Roman" w:hAnsi="Courier New" w:cs="Courier New"/>
+          <w:color w:val="EBEBEB"/>
+          <w:kern w:val="0"/>
+          <w:sz w:val="20"/>
+          <w:szCs w:val="20"/>
+          <w:lang w:val="en-US" w:eastAsia="ru-RU"/>
+          <w14:ligatures w14:val="none"/>
+        </w:rPr>
+        <w:br/>
+        <w:t xml:space="preserve">    </w:t>
+      </w:r>
+      <w:r>
+        <w:rPr>
+          <w:rFonts w:ascii="Courier New" w:eastAsia="Times New Roman" w:hAnsi="Courier New" w:cs="Courier New"/>
+          <w:color w:val="ED864A"/>
+          <w:kern w:val="0"/>
+          <w:sz w:val="20"/>
+          <w:szCs w:val="20"/>
+          <w:lang w:val="en-US" w:eastAsia="ru-RU"/>
+          <w14:ligatures w14:val="none"/>
+        </w:rPr>
+        <w:t xml:space="preserve">val </w:t>
+      </w:r>
+      <w:r>
+        <w:rPr>
+          <w:rFonts w:ascii="Courier New" w:eastAsia="Times New Roman" w:hAnsi="Courier New" w:cs="Courier New"/>
+          <w:color w:val="FFFFFF"/>
+          <w:kern w:val="0"/>
+          <w:sz w:val="20"/>
+          <w:szCs w:val="20"/>
+          <w:lang w:val="en-US" w:eastAsia="ru-RU"/>
+          <w14:ligatures w14:val="none"/>
+        </w:rPr>
+        <w:t xml:space="preserve">month </w:t>
+      </w:r>
+      <w:r>
+        <w:rPr>
+          <w:rFonts w:ascii="Courier New" w:eastAsia="Times New Roman" w:hAnsi="Courier New" w:cs="Courier New"/>
+          <w:color w:val="EBEBEB"/>
+          <w:kern w:val="0"/>
+          <w:sz w:val="20"/>
+          <w:szCs w:val="20"/>
+          <w:lang w:val="en-US" w:eastAsia="ru-RU"/>
+          <w14:ligatures w14:val="none"/>
+        </w:rPr>
+        <w:t xml:space="preserve">= </w:t>
+      </w:r>
+      <w:r>
+        <w:rPr>
+          <w:rFonts w:ascii="Courier New" w:eastAsia="Times New Roman" w:hAnsi="Courier New" w:cs="Courier New"/>
+          <w:color w:val="FFFFFF"/>
+          <w:kern w:val="0"/>
+          <w:sz w:val="20"/>
+          <w:szCs w:val="20"/>
+          <w:lang w:val="en-US" w:eastAsia="ru-RU"/>
+          <w14:ligatures w14:val="none"/>
+        </w:rPr>
+        <w:t xml:space="preserve">selectedMonth </w:t>
+      </w:r>
+      <w:r>
+        <w:rPr>
+          <w:rFonts w:ascii="Courier New" w:eastAsia="Times New Roman" w:hAnsi="Courier New" w:cs="Courier New"/>
+          <w:color w:val="EBEBEB"/>
+          <w:kern w:val="0"/>
+          <w:sz w:val="20"/>
+          <w:szCs w:val="20"/>
+          <w:lang w:val="en-US" w:eastAsia="ru-RU"/>
+          <w14:ligatures w14:val="none"/>
+        </w:rPr>
+        <w:t xml:space="preserve">+ </w:t>
+      </w:r>
+      <w:r>
+        <w:rPr>
+          <w:rFonts w:ascii="Courier New" w:eastAsia="Times New Roman" w:hAnsi="Courier New" w:cs="Courier New"/>
+          <w:b/>
+          <w:bCs/>
+          <w:color w:val="33CCFF"/>
+          <w:kern w:val="0"/>
+          <w:sz w:val="20"/>
+          <w:szCs w:val="20"/>
+          <w:lang w:val="en-US" w:eastAsia="ru-RU"/>
+          <w14:ligatures w14:val="none"/>
+        </w:rPr>
+        <w:t xml:space="preserve">1 </w:t>
+      </w:r>
+      <w:r>
+        <w:rPr>
+          <w:rFonts w:ascii="Courier New" w:eastAsia="Times New Roman" w:hAnsi="Courier New" w:cs="Courier New"/>
+          <w:color w:val="7EC3E6"/>
+          <w:kern w:val="0"/>
+          <w:sz w:val="20"/>
+          <w:szCs w:val="20"/>
+          <w:lang w:val="en-US" w:eastAsia="ru-RU"/>
+          <w14:ligatures w14:val="none"/>
+        </w:rPr>
+        <w:t xml:space="preserve">// </w:t>
+      </w:r>
+      <w:r>
+        <w:rPr>
+          <w:rFonts w:ascii="Courier New" w:eastAsia="Times New Roman" w:hAnsi="Courier New" w:cs="Courier New"/>
+          <w:color w:val="7EC3E6"/>
+          <w:kern w:val="0"/>
+          <w:sz w:val="20"/>
+          <w:szCs w:val="20"/>
+          <w:lang w:eastAsia="ru-RU"/>
+          <w14:ligatures w14:val="none"/>
+        </w:rPr>
+        <w:t>Увеличиваем</w:t>
+      </w:r>
+      <w:r>
+        <w:rPr>
+          <w:rFonts w:ascii="Courier New" w:eastAsia="Times New Roman" w:hAnsi="Courier New" w:cs="Courier New"/>
+          <w:color w:val="7EC3E6"/>
+          <w:kern w:val="0"/>
+          <w:sz w:val="20"/>
+          <w:szCs w:val="20"/>
+          <w:lang w:val="en-US" w:eastAsia="ru-RU"/>
+          <w14:ligatures w14:val="none"/>
+        </w:rPr>
+        <w:t xml:space="preserve"> </w:t>
+      </w:r>
+      <w:r>
+        <w:rPr>
+          <w:rFonts w:ascii="Courier New" w:eastAsia="Times New Roman" w:hAnsi="Courier New" w:cs="Courier New"/>
+          <w:color w:val="7EC3E6"/>
+          <w:kern w:val="0"/>
+          <w:sz w:val="20"/>
+          <w:szCs w:val="20"/>
+          <w:lang w:eastAsia="ru-RU"/>
+          <w14:ligatures w14:val="none"/>
+        </w:rPr>
+        <w:t>значение</w:t>
+      </w:r>
+      <w:r>
+        <w:rPr>
+          <w:rFonts w:ascii="Courier New" w:eastAsia="Times New Roman" w:hAnsi="Courier New" w:cs="Courier New"/>
+          <w:color w:val="7EC3E6"/>
+          <w:kern w:val="0"/>
+          <w:sz w:val="20"/>
+          <w:szCs w:val="20"/>
+          <w:lang w:val="en-US" w:eastAsia="ru-RU"/>
+          <w14:ligatures w14:val="none"/>
+        </w:rPr>
+        <w:t xml:space="preserve"> </w:t>
+      </w:r>
+      <w:r>
+        <w:rPr>
+          <w:rFonts w:ascii="Courier New" w:eastAsia="Times New Roman" w:hAnsi="Courier New" w:cs="Courier New"/>
+          <w:color w:val="7EC3E6"/>
+          <w:kern w:val="0"/>
+          <w:sz w:val="20"/>
+          <w:szCs w:val="20"/>
+          <w:lang w:eastAsia="ru-RU"/>
+          <w14:ligatures w14:val="none"/>
+        </w:rPr>
+        <w:t>месяца</w:t>
+      </w:r>
+      <w:r>
+        <w:rPr>
+          <w:rFonts w:ascii="Courier New" w:eastAsia="Times New Roman" w:hAnsi="Courier New" w:cs="Courier New"/>
+          <w:color w:val="7EC3E6"/>
+          <w:kern w:val="0"/>
+          <w:sz w:val="20"/>
+          <w:szCs w:val="20"/>
+          <w:lang w:val="en-US" w:eastAsia="ru-RU"/>
+          <w14:ligatures w14:val="none"/>
+        </w:rPr>
+        <w:t xml:space="preserve"> </w:t>
+      </w:r>
+      <w:r>
+        <w:rPr>
+          <w:rFonts w:ascii="Courier New" w:eastAsia="Times New Roman" w:hAnsi="Courier New" w:cs="Courier New"/>
+          <w:color w:val="7EC3E6"/>
+          <w:kern w:val="0"/>
+          <w:sz w:val="20"/>
+          <w:szCs w:val="20"/>
+          <w:lang w:eastAsia="ru-RU"/>
+          <w14:ligatures w14:val="none"/>
+        </w:rPr>
+        <w:t>на</w:t>
+      </w:r>
+      <w:r>
+        <w:rPr>
+          <w:rFonts w:ascii="Courier New" w:eastAsia="Times New Roman" w:hAnsi="Courier New" w:cs="Courier New"/>
+          <w:color w:val="7EC3E6"/>
+          <w:kern w:val="0"/>
+          <w:sz w:val="20"/>
+          <w:szCs w:val="20"/>
+          <w:lang w:val="en-US" w:eastAsia="ru-RU"/>
+          <w14:ligatures w14:val="none"/>
+        </w:rPr>
+        <w:t xml:space="preserve"> 1, </w:t>
+      </w:r>
+      <w:r>
+        <w:rPr>
+          <w:rFonts w:ascii="Courier New" w:eastAsia="Times New Roman" w:hAnsi="Courier New" w:cs="Courier New"/>
+          <w:color w:val="7EC3E6"/>
+          <w:kern w:val="0"/>
+          <w:sz w:val="20"/>
+          <w:szCs w:val="20"/>
+          <w:lang w:eastAsia="ru-RU"/>
+          <w14:ligatures w14:val="none"/>
+        </w:rPr>
+        <w:t>чтобы</w:t>
+      </w:r>
+      <w:r>
+        <w:rPr>
+          <w:rFonts w:ascii="Courier New" w:eastAsia="Times New Roman" w:hAnsi="Courier New" w:cs="Courier New"/>
+          <w:color w:val="7EC3E6"/>
+          <w:kern w:val="0"/>
+          <w:sz w:val="20"/>
+          <w:szCs w:val="20"/>
+          <w:lang w:val="en-US" w:eastAsia="ru-RU"/>
+          <w14:ligatures w14:val="none"/>
+        </w:rPr>
+        <w:t xml:space="preserve"> </w:t>
+      </w:r>
+      <w:r>
+        <w:rPr>
+          <w:rFonts w:ascii="Courier New" w:eastAsia="Times New Roman" w:hAnsi="Courier New" w:cs="Courier New"/>
+          <w:color w:val="7EC3E6"/>
+          <w:kern w:val="0"/>
+          <w:sz w:val="20"/>
+          <w:szCs w:val="20"/>
+          <w:lang w:eastAsia="ru-RU"/>
+          <w14:ligatures w14:val="none"/>
+        </w:rPr>
+        <w:t>соответствовать</w:t>
+      </w:r>
+      <w:r>
+        <w:rPr>
+          <w:rFonts w:ascii="Courier New" w:eastAsia="Times New Roman" w:hAnsi="Courier New" w:cs="Courier New"/>
+          <w:color w:val="7EC3E6"/>
+          <w:kern w:val="0"/>
+          <w:sz w:val="20"/>
+          <w:szCs w:val="20"/>
+          <w:lang w:val="en-US" w:eastAsia="ru-RU"/>
+          <w14:ligatures w14:val="none"/>
+        </w:rPr>
+        <w:t xml:space="preserve"> </w:t>
+      </w:r>
+      <w:r>
+        <w:rPr>
+          <w:rFonts w:ascii="Courier New" w:eastAsia="Times New Roman" w:hAnsi="Courier New" w:cs="Courier New"/>
+          <w:color w:val="7EC3E6"/>
+          <w:kern w:val="0"/>
+          <w:sz w:val="20"/>
+          <w:szCs w:val="20"/>
+          <w:lang w:eastAsia="ru-RU"/>
+          <w14:ligatures w14:val="none"/>
+        </w:rPr>
+        <w:t>счету</w:t>
+      </w:r>
+      <w:r>
+        <w:rPr>
+          <w:rFonts w:ascii="Courier New" w:eastAsia="Times New Roman" w:hAnsi="Courier New" w:cs="Courier New"/>
+          <w:color w:val="7EC3E6"/>
+          <w:kern w:val="0"/>
+          <w:sz w:val="20"/>
+          <w:szCs w:val="20"/>
+          <w:lang w:val="en-US" w:eastAsia="ru-RU"/>
+          <w14:ligatures w14:val="none"/>
+        </w:rPr>
+        <w:t xml:space="preserve"> </w:t>
+      </w:r>
+      <w:r>
+        <w:rPr>
+          <w:rFonts w:ascii="Courier New" w:eastAsia="Times New Roman" w:hAnsi="Courier New" w:cs="Courier New"/>
+          <w:color w:val="7EC3E6"/>
+          <w:kern w:val="0"/>
+          <w:sz w:val="20"/>
+          <w:szCs w:val="20"/>
+          <w:lang w:eastAsia="ru-RU"/>
+          <w14:ligatures w14:val="none"/>
+        </w:rPr>
+        <w:t>месяцев</w:t>
+      </w:r>
+      <w:r>
+        <w:rPr>
+          <w:rFonts w:ascii="Courier New" w:eastAsia="Times New Roman" w:hAnsi="Courier New" w:cs="Courier New"/>
+          <w:color w:val="7EC3E6"/>
+          <w:kern w:val="0"/>
+          <w:sz w:val="20"/>
+          <w:szCs w:val="20"/>
+          <w:lang w:val="en-US" w:eastAsia="ru-RU"/>
+          <w14:ligatures w14:val="none"/>
+        </w:rPr>
+        <w:t xml:space="preserve"> </w:t>
+      </w:r>
+      <w:r>
+        <w:rPr>
+          <w:rFonts w:ascii="Courier New" w:eastAsia="Times New Roman" w:hAnsi="Courier New" w:cs="Courier New"/>
+          <w:color w:val="7EC3E6"/>
+          <w:kern w:val="0"/>
+          <w:sz w:val="20"/>
+          <w:szCs w:val="20"/>
+          <w:lang w:eastAsia="ru-RU"/>
+          <w14:ligatures w14:val="none"/>
+        </w:rPr>
+        <w:t>с</w:t>
+      </w:r>
+      <w:r>
+        <w:rPr>
+          <w:rFonts w:ascii="Courier New" w:eastAsia="Times New Roman" w:hAnsi="Courier New" w:cs="Courier New"/>
+          <w:color w:val="7EC3E6"/>
+          <w:kern w:val="0"/>
+          <w:sz w:val="20"/>
+          <w:szCs w:val="20"/>
+          <w:lang w:val="en-US" w:eastAsia="ru-RU"/>
+          <w14:ligatures w14:val="none"/>
+        </w:rPr>
+        <w:t xml:space="preserve"> 1 </w:t>
+      </w:r>
+      <w:r>
+        <w:rPr>
+          <w:rFonts w:ascii="Courier New" w:eastAsia="Times New Roman" w:hAnsi="Courier New" w:cs="Courier New"/>
+          <w:color w:val="7EC3E6"/>
+          <w:kern w:val="0"/>
+          <w:sz w:val="20"/>
+          <w:szCs w:val="20"/>
+          <w:lang w:eastAsia="ru-RU"/>
+          <w14:ligatures w14:val="none"/>
+        </w:rPr>
+        <w:t>до</w:t>
+      </w:r>
+      <w:r>
+        <w:rPr>
+          <w:rFonts w:ascii="Courier New" w:eastAsia="Times New Roman" w:hAnsi="Courier New" w:cs="Courier New"/>
+          <w:color w:val="7EC3E6"/>
+          <w:kern w:val="0"/>
+          <w:sz w:val="20"/>
+          <w:szCs w:val="20"/>
+          <w:lang w:val="en-US" w:eastAsia="ru-RU"/>
+          <w14:ligatures w14:val="none"/>
+        </w:rPr>
+        <w:t xml:space="preserve"> 12</w:t>
+      </w:r>
+      <w:r>
+        <w:rPr>
+          <w:rFonts w:ascii="Courier New" w:eastAsia="Times New Roman" w:hAnsi="Courier New" w:cs="Courier New"/>
+          <w:color w:val="7EC3E6"/>
+          <w:kern w:val="0"/>
+          <w:sz w:val="20"/>
+          <w:szCs w:val="20"/>
+          <w:lang w:val="en-US" w:eastAsia="ru-RU"/>
+          <w14:ligatures w14:val="none"/>
+        </w:rPr>
+        <w:br/>
+      </w:r>
+      <w:r>
+        <w:rPr>
+          <w:rFonts w:ascii="Courier New" w:eastAsia="Times New Roman" w:hAnsi="Courier New" w:cs="Courier New"/>
+          <w:color w:val="7EC3E6"/>
+          <w:kern w:val="0"/>
+          <w:sz w:val="20"/>
+          <w:szCs w:val="20"/>
+          <w:lang w:val="en-US" w:eastAsia="ru-RU"/>
+          <w14:ligatures w14:val="none"/>
+        </w:rPr>
+        <w:br/>
+        <w:t xml:space="preserve">    </w:t>
+      </w:r>
+      <w:r>
+        <w:rPr>
+          <w:rFonts w:ascii="Courier New" w:eastAsia="Times New Roman" w:hAnsi="Courier New" w:cs="Courier New"/>
+          <w:color w:val="ED864A"/>
+          <w:kern w:val="0"/>
+          <w:sz w:val="20"/>
+          <w:szCs w:val="20"/>
+          <w:lang w:val="en-US" w:eastAsia="ru-RU"/>
+          <w14:ligatures w14:val="none"/>
+        </w:rPr>
+        <w:t xml:space="preserve">return when </w:t>
+      </w:r>
+      <w:r>
+        <w:rPr>
+          <w:rFonts w:ascii="Courier New" w:eastAsia="Times New Roman" w:hAnsi="Courier New" w:cs="Courier New"/>
+          <w:color w:val="EBEBEB"/>
+          <w:kern w:val="0"/>
+          <w:sz w:val="20"/>
+          <w:szCs w:val="20"/>
+          <w:lang w:val="en-US" w:eastAsia="ru-RU"/>
+          <w14:ligatures w14:val="none"/>
+        </w:rPr>
+        <w:t>{</w:t>
+      </w:r>
+      <w:r>
+        <w:rPr>
+          <w:rFonts w:ascii="Courier New" w:eastAsia="Times New Roman" w:hAnsi="Courier New" w:cs="Courier New"/>
+          <w:color w:val="EBEBEB"/>
+          <w:kern w:val="0"/>
+          <w:sz w:val="20"/>
+          <w:szCs w:val="20"/>
+          <w:lang w:val="en-US" w:eastAsia="ru-RU"/>
+          <w14:ligatures w14:val="none"/>
+        </w:rPr>
+        <w:br/>
+        <w:t xml:space="preserve">        (</w:t>
+      </w:r>
+      <w:r>
+        <w:rPr>
+          <w:rFonts w:ascii="Courier New" w:eastAsia="Times New Roman" w:hAnsi="Courier New" w:cs="Courier New"/>
+          <w:color w:val="FFFFFF"/>
+          <w:kern w:val="0"/>
+          <w:sz w:val="20"/>
+          <w:szCs w:val="20"/>
+          <w:lang w:val="en-US" w:eastAsia="ru-RU"/>
+          <w14:ligatures w14:val="none"/>
+        </w:rPr>
+        <w:t xml:space="preserve">month </w:t>
+      </w:r>
+      <w:r>
+        <w:rPr>
+          <w:rFonts w:ascii="Courier New" w:eastAsia="Times New Roman" w:hAnsi="Courier New" w:cs="Courier New"/>
+          <w:color w:val="EBEBEB"/>
+          <w:kern w:val="0"/>
+          <w:sz w:val="20"/>
+          <w:szCs w:val="20"/>
+          <w:lang w:val="en-US" w:eastAsia="ru-RU"/>
+          <w14:ligatures w14:val="none"/>
+        </w:rPr>
+        <w:t xml:space="preserve">== </w:t>
+      </w:r>
+      <w:r>
+        <w:rPr>
+          <w:rFonts w:ascii="Courier New" w:eastAsia="Times New Roman" w:hAnsi="Courier New" w:cs="Courier New"/>
+          <w:b/>
+          <w:bCs/>
+          <w:color w:val="33CCFF"/>
+          <w:kern w:val="0"/>
+          <w:sz w:val="20"/>
+          <w:szCs w:val="20"/>
+          <w:lang w:val="en-US" w:eastAsia="ru-RU"/>
+          <w14:ligatures w14:val="none"/>
+        </w:rPr>
+        <w:t xml:space="preserve">3 </w:t>
+      </w:r>
+      <w:r>
+        <w:rPr>
+          <w:rFonts w:ascii="Courier New" w:eastAsia="Times New Roman" w:hAnsi="Courier New" w:cs="Courier New"/>
+          <w:color w:val="EBEBEB"/>
+          <w:kern w:val="0"/>
+          <w:sz w:val="20"/>
+          <w:szCs w:val="20"/>
+          <w:lang w:val="en-US" w:eastAsia="ru-RU"/>
+          <w14:ligatures w14:val="none"/>
+        </w:rPr>
+        <w:t xml:space="preserve">&amp;&amp; </w:t>
+      </w:r>
+      <w:r>
+        <w:rPr>
+          <w:rFonts w:ascii="Courier New" w:eastAsia="Times New Roman" w:hAnsi="Courier New" w:cs="Courier New"/>
+          <w:color w:val="FFFFFF"/>
+          <w:kern w:val="0"/>
+          <w:sz w:val="20"/>
+          <w:szCs w:val="20"/>
+          <w:lang w:val="en-US" w:eastAsia="ru-RU"/>
+          <w14:ligatures w14:val="none"/>
+        </w:rPr>
+        <w:t xml:space="preserve">selectedDay </w:t>
+      </w:r>
+      <w:r>
+        <w:rPr>
+          <w:rFonts w:ascii="Courier New" w:eastAsia="Times New Roman" w:hAnsi="Courier New" w:cs="Courier New"/>
+          <w:color w:val="EBEBEB"/>
+          <w:kern w:val="0"/>
+          <w:sz w:val="20"/>
+          <w:szCs w:val="20"/>
+          <w:lang w:val="en-US" w:eastAsia="ru-RU"/>
+          <w14:ligatures w14:val="none"/>
+        </w:rPr>
+        <w:t xml:space="preserve">&gt;= </w:t>
+      </w:r>
+      <w:r>
+        <w:rPr>
+          <w:rFonts w:ascii="Courier New" w:eastAsia="Times New Roman" w:hAnsi="Courier New" w:cs="Courier New"/>
+          <w:b/>
+          <w:bCs/>
+          <w:color w:val="33CCFF"/>
+          <w:kern w:val="0"/>
+          <w:sz w:val="20"/>
+          <w:szCs w:val="20"/>
+          <w:lang w:val="en-US" w:eastAsia="ru-RU"/>
+          <w14:ligatures w14:val="none"/>
+        </w:rPr>
+        <w:t>21</w:t>
+      </w:r>
+      <w:r>
+        <w:rPr>
+          <w:rFonts w:ascii="Courier New" w:eastAsia="Times New Roman" w:hAnsi="Courier New" w:cs="Courier New"/>
+          <w:color w:val="EBEBEB"/>
+          <w:kern w:val="0"/>
+          <w:sz w:val="20"/>
+          <w:szCs w:val="20"/>
+          <w:lang w:val="en-US" w:eastAsia="ru-RU"/>
+          <w14:ligatures w14:val="none"/>
+        </w:rPr>
+        <w:t>) || (</w:t>
+      </w:r>
+      <w:r>
+        <w:rPr>
+          <w:rFonts w:ascii="Courier New" w:eastAsia="Times New Roman" w:hAnsi="Courier New" w:cs="Courier New"/>
+          <w:color w:val="FFFFFF"/>
+          <w:kern w:val="0"/>
+          <w:sz w:val="20"/>
+          <w:szCs w:val="20"/>
+          <w:lang w:val="en-US" w:eastAsia="ru-RU"/>
+          <w14:ligatures w14:val="none"/>
+        </w:rPr>
+        <w:t xml:space="preserve">month </w:t>
+      </w:r>
+      <w:r>
+        <w:rPr>
+          <w:rFonts w:ascii="Courier New" w:eastAsia="Times New Roman" w:hAnsi="Courier New" w:cs="Courier New"/>
+          <w:color w:val="EBEBEB"/>
+          <w:kern w:val="0"/>
+          <w:sz w:val="20"/>
+          <w:szCs w:val="20"/>
+          <w:lang w:val="en-US" w:eastAsia="ru-RU"/>
+          <w14:ligatures w14:val="none"/>
+        </w:rPr>
+        <w:t xml:space="preserve">== </w:t>
+      </w:r>
+      <w:r>
+        <w:rPr>
+          <w:rFonts w:ascii="Courier New" w:eastAsia="Times New Roman" w:hAnsi="Courier New" w:cs="Courier New"/>
+          <w:b/>
+          <w:bCs/>
+          <w:color w:val="33CCFF"/>
+          <w:kern w:val="0"/>
+          <w:sz w:val="20"/>
+          <w:szCs w:val="20"/>
+          <w:lang w:val="en-US" w:eastAsia="ru-RU"/>
+          <w14:ligatures w14:val="none"/>
+        </w:rPr>
+        <w:t xml:space="preserve">4 </w:t>
+      </w:r>
+      <w:r>
+        <w:rPr>
+          <w:rFonts w:ascii="Courier New" w:eastAsia="Times New Roman" w:hAnsi="Courier New" w:cs="Courier New"/>
+          <w:color w:val="EBEBEB"/>
+          <w:kern w:val="0"/>
+          <w:sz w:val="20"/>
+          <w:szCs w:val="20"/>
+          <w:lang w:val="en-US" w:eastAsia="ru-RU"/>
+          <w14:ligatures w14:val="none"/>
+        </w:rPr>
+        <w:t xml:space="preserve">&amp;&amp; </w:t>
+      </w:r>
+      <w:r>
+        <w:rPr>
+          <w:rFonts w:ascii="Courier New" w:eastAsia="Times New Roman" w:hAnsi="Courier New" w:cs="Courier New"/>
+          <w:color w:val="FFFFFF"/>
+          <w:kern w:val="0"/>
+          <w:sz w:val="20"/>
+          <w:szCs w:val="20"/>
+          <w:lang w:val="en-US" w:eastAsia="ru-RU"/>
+          <w14:ligatures w14:val="none"/>
+        </w:rPr>
+        <w:t xml:space="preserve">selectedDay </w:t>
+      </w:r>
+      <w:r>
+        <w:rPr>
+          <w:rFonts w:ascii="Courier New" w:eastAsia="Times New Roman" w:hAnsi="Courier New" w:cs="Courier New"/>
+          <w:color w:val="EBEBEB"/>
+          <w:kern w:val="0"/>
+          <w:sz w:val="20"/>
+          <w:szCs w:val="20"/>
+          <w:lang w:val="en-US" w:eastAsia="ru-RU"/>
+          <w14:ligatures w14:val="none"/>
+        </w:rPr>
+        <w:t xml:space="preserve">&lt;= </w:t>
+      </w:r>
+      <w:r>
+        <w:rPr>
+          <w:rFonts w:ascii="Courier New" w:eastAsia="Times New Roman" w:hAnsi="Courier New" w:cs="Courier New"/>
+          <w:b/>
+          <w:bCs/>
+          <w:color w:val="33CCFF"/>
+          <w:kern w:val="0"/>
+          <w:sz w:val="20"/>
+          <w:szCs w:val="20"/>
+          <w:lang w:val="en-US" w:eastAsia="ru-RU"/>
+          <w14:ligatures w14:val="none"/>
+        </w:rPr>
+        <w:t>19</w:t>
+      </w:r>
+      <w:r>
+        <w:rPr>
+          <w:rFonts w:ascii="Courier New" w:eastAsia="Times New Roman" w:hAnsi="Courier New" w:cs="Courier New"/>
+          <w:color w:val="EBEBEB"/>
+          <w:kern w:val="0"/>
+          <w:sz w:val="20"/>
+          <w:szCs w:val="20"/>
+          <w:lang w:val="en-US" w:eastAsia="ru-RU"/>
+          <w14:ligatures w14:val="none"/>
+        </w:rPr>
+        <w:t>) -&gt; getString(</w:t>
+      </w:r>
+      <w:r>
+        <w:rPr>
+          <w:rFonts w:ascii="Courier New" w:eastAsia="Times New Roman" w:hAnsi="Courier New" w:cs="Courier New"/>
+          <w:color w:val="FFFFFF"/>
+          <w:kern w:val="0"/>
+          <w:sz w:val="20"/>
+          <w:szCs w:val="20"/>
+          <w:lang w:val="en-US" w:eastAsia="ru-RU"/>
+          <w14:ligatures w14:val="none"/>
+        </w:rPr>
+        <w:t>R</w:t>
+      </w:r>
+      <w:r>
+        <w:rPr>
+          <w:rFonts w:ascii="Courier New" w:eastAsia="Times New Roman" w:hAnsi="Courier New" w:cs="Courier New"/>
+          <w:color w:val="EBEBEB"/>
+          <w:kern w:val="0"/>
+          <w:sz w:val="20"/>
+          <w:szCs w:val="20"/>
+          <w:lang w:val="en-US" w:eastAsia="ru-RU"/>
+          <w14:ligatures w14:val="none"/>
+        </w:rPr>
+        <w:t>.string.aries)</w:t>
+      </w:r>
+      <w:r>
+        <w:rPr>
+          <w:rFonts w:ascii="Courier New" w:eastAsia="Times New Roman" w:hAnsi="Courier New" w:cs="Courier New"/>
+          <w:color w:val="EBEBEB"/>
+          <w:kern w:val="0"/>
+          <w:sz w:val="20"/>
+          <w:szCs w:val="20"/>
+          <w:lang w:val="en-US" w:eastAsia="ru-RU"/>
+          <w14:ligatures w14:val="none"/>
+        </w:rPr>
+        <w:br/>
+        <w:t xml:space="preserve">        (</w:t>
+      </w:r>
+      <w:r>
+        <w:rPr>
+          <w:rFonts w:ascii="Courier New" w:eastAsia="Times New Roman" w:hAnsi="Courier New" w:cs="Courier New"/>
+          <w:color w:val="FFFFFF"/>
+          <w:kern w:val="0"/>
+          <w:sz w:val="20"/>
+          <w:szCs w:val="20"/>
+          <w:lang w:val="en-US" w:eastAsia="ru-RU"/>
+          <w14:ligatures w14:val="none"/>
+        </w:rPr>
+        <w:t xml:space="preserve">month </w:t>
+      </w:r>
+      <w:r>
+        <w:rPr>
+          <w:rFonts w:ascii="Courier New" w:eastAsia="Times New Roman" w:hAnsi="Courier New" w:cs="Courier New"/>
+          <w:color w:val="EBEBEB"/>
+          <w:kern w:val="0"/>
+          <w:sz w:val="20"/>
+          <w:szCs w:val="20"/>
+          <w:lang w:val="en-US" w:eastAsia="ru-RU"/>
+          <w14:ligatures w14:val="none"/>
+        </w:rPr>
+        <w:t xml:space="preserve">== </w:t>
+      </w:r>
+      <w:r>
+        <w:rPr>
+          <w:rFonts w:ascii="Courier New" w:eastAsia="Times New Roman" w:hAnsi="Courier New" w:cs="Courier New"/>
+          <w:b/>
+          <w:bCs/>
+          <w:color w:val="33CCFF"/>
+          <w:kern w:val="0"/>
+          <w:sz w:val="20"/>
+          <w:szCs w:val="20"/>
+          <w:lang w:val="en-US" w:eastAsia="ru-RU"/>
+          <w14:ligatures w14:val="none"/>
+        </w:rPr>
+        <w:t xml:space="preserve">4 </w:t>
+      </w:r>
+      <w:r>
+        <w:rPr>
+          <w:rFonts w:ascii="Courier New" w:eastAsia="Times New Roman" w:hAnsi="Courier New" w:cs="Courier New"/>
+          <w:color w:val="EBEBEB"/>
+          <w:kern w:val="0"/>
+          <w:sz w:val="20"/>
+          <w:szCs w:val="20"/>
+          <w:lang w:val="en-US" w:eastAsia="ru-RU"/>
+          <w14:ligatures w14:val="none"/>
+        </w:rPr>
+        <w:t xml:space="preserve">&amp;&amp; </w:t>
+      </w:r>
+      <w:r>
+        <w:rPr>
+          <w:rFonts w:ascii="Courier New" w:eastAsia="Times New Roman" w:hAnsi="Courier New" w:cs="Courier New"/>
+          <w:color w:val="FFFFFF"/>
+          <w:kern w:val="0"/>
+          <w:sz w:val="20"/>
+          <w:szCs w:val="20"/>
+          <w:lang w:val="en-US" w:eastAsia="ru-RU"/>
+          <w14:ligatures w14:val="none"/>
+        </w:rPr>
+        <w:t xml:space="preserve">selectedDay </w:t>
+      </w:r>
+      <w:r>
+        <w:rPr>
+          <w:rFonts w:ascii="Courier New" w:eastAsia="Times New Roman" w:hAnsi="Courier New" w:cs="Courier New"/>
+          <w:color w:val="EBEBEB"/>
+          <w:kern w:val="0"/>
+          <w:sz w:val="20"/>
+          <w:szCs w:val="20"/>
+          <w:lang w:val="en-US" w:eastAsia="ru-RU"/>
+          <w14:ligatures w14:val="none"/>
+        </w:rPr>
+        <w:t xml:space="preserve">&gt;= </w:t>
+      </w:r>
+      <w:r>
+        <w:rPr>
+          <w:rFonts w:ascii="Courier New" w:eastAsia="Times New Roman" w:hAnsi="Courier New" w:cs="Courier New"/>
+          <w:b/>
+          <w:bCs/>
+          <w:color w:val="33CCFF"/>
+          <w:kern w:val="0"/>
+          <w:sz w:val="20"/>
+          <w:szCs w:val="20"/>
+          <w:lang w:val="en-US" w:eastAsia="ru-RU"/>
+          <w14:ligatures w14:val="none"/>
+        </w:rPr>
+        <w:t>20</w:t>
+      </w:r>
+      <w:r>
+        <w:rPr>
+          <w:rFonts w:ascii="Courier New" w:eastAsia="Times New Roman" w:hAnsi="Courier New" w:cs="Courier New"/>
+          <w:color w:val="EBEBEB"/>
+          <w:kern w:val="0"/>
+          <w:sz w:val="20"/>
+          <w:szCs w:val="20"/>
+          <w:lang w:val="en-US" w:eastAsia="ru-RU"/>
+          <w14:ligatures w14:val="none"/>
+        </w:rPr>
+        <w:t>) || (</w:t>
+      </w:r>
+      <w:r>
+        <w:rPr>
+          <w:rFonts w:ascii="Courier New" w:eastAsia="Times New Roman" w:hAnsi="Courier New" w:cs="Courier New"/>
+          <w:color w:val="FFFFFF"/>
+          <w:kern w:val="0"/>
+          <w:sz w:val="20"/>
+          <w:szCs w:val="20"/>
+          <w:lang w:val="en-US" w:eastAsia="ru-RU"/>
+          <w14:ligatures w14:val="none"/>
+        </w:rPr>
+        <w:t xml:space="preserve">month </w:t>
+      </w:r>
+      <w:r>
+        <w:rPr>
+          <w:rFonts w:ascii="Courier New" w:eastAsia="Times New Roman" w:hAnsi="Courier New" w:cs="Courier New"/>
+          <w:color w:val="EBEBEB"/>
+          <w:kern w:val="0"/>
+          <w:sz w:val="20"/>
+          <w:szCs w:val="20"/>
+          <w:lang w:val="en-US" w:eastAsia="ru-RU"/>
+          <w14:ligatures w14:val="none"/>
+        </w:rPr>
+        <w:t xml:space="preserve">== </w:t>
+      </w:r>
+      <w:r>
+        <w:rPr>
+          <w:rFonts w:ascii="Courier New" w:eastAsia="Times New Roman" w:hAnsi="Courier New" w:cs="Courier New"/>
+          <w:b/>
+          <w:bCs/>
+          <w:color w:val="33CCFF"/>
+          <w:kern w:val="0"/>
+          <w:sz w:val="20"/>
+          <w:szCs w:val="20"/>
+          <w:lang w:val="en-US" w:eastAsia="ru-RU"/>
+          <w14:ligatures w14:val="none"/>
+        </w:rPr>
+        <w:t xml:space="preserve">5 </w:t>
+      </w:r>
+      <w:r>
+        <w:rPr>
+          <w:rFonts w:ascii="Courier New" w:eastAsia="Times New Roman" w:hAnsi="Courier New" w:cs="Courier New"/>
+          <w:color w:val="EBEBEB"/>
+          <w:kern w:val="0"/>
+          <w:sz w:val="20"/>
+          <w:szCs w:val="20"/>
+          <w:lang w:val="en-US" w:eastAsia="ru-RU"/>
+          <w14:ligatures w14:val="none"/>
+        </w:rPr>
+        <w:t xml:space="preserve">&amp;&amp; </w:t>
+      </w:r>
+      <w:r>
+        <w:rPr>
+          <w:rFonts w:ascii="Courier New" w:eastAsia="Times New Roman" w:hAnsi="Courier New" w:cs="Courier New"/>
+          <w:color w:val="FFFFFF"/>
+          <w:kern w:val="0"/>
+          <w:sz w:val="20"/>
+          <w:szCs w:val="20"/>
+          <w:lang w:val="en-US" w:eastAsia="ru-RU"/>
+          <w14:ligatures w14:val="none"/>
+        </w:rPr>
+        <w:t xml:space="preserve">selectedDay </w:t>
+      </w:r>
+      <w:r>
+        <w:rPr>
+          <w:rFonts w:ascii="Courier New" w:eastAsia="Times New Roman" w:hAnsi="Courier New" w:cs="Courier New"/>
+          <w:color w:val="EBEBEB"/>
+          <w:kern w:val="0"/>
+          <w:sz w:val="20"/>
+          <w:szCs w:val="20"/>
+          <w:lang w:val="en-US" w:eastAsia="ru-RU"/>
+          <w14:ligatures w14:val="none"/>
+        </w:rPr>
+        <w:t xml:space="preserve">&lt;= </w:t>
+      </w:r>
+      <w:r>
+        <w:rPr>
+          <w:rFonts w:ascii="Courier New" w:eastAsia="Times New Roman" w:hAnsi="Courier New" w:cs="Courier New"/>
+          <w:b/>
+          <w:bCs/>
+          <w:color w:val="33CCFF"/>
+          <w:kern w:val="0"/>
+          <w:sz w:val="20"/>
+          <w:szCs w:val="20"/>
+          <w:lang w:val="en-US" w:eastAsia="ru-RU"/>
+          <w14:ligatures w14:val="none"/>
+        </w:rPr>
+        <w:t>20</w:t>
+      </w:r>
+      <w:r>
+        <w:rPr>
+          <w:rFonts w:ascii="Courier New" w:eastAsia="Times New Roman" w:hAnsi="Courier New" w:cs="Courier New"/>
+          <w:color w:val="EBEBEB"/>
+          <w:kern w:val="0"/>
+          <w:sz w:val="20"/>
+          <w:szCs w:val="20"/>
+          <w:lang w:val="en-US" w:eastAsia="ru-RU"/>
+          <w14:ligatures w14:val="none"/>
+        </w:rPr>
+        <w:t>) -&gt; getString(</w:t>
+      </w:r>
+      <w:r>
+        <w:rPr>
+          <w:rFonts w:ascii="Courier New" w:eastAsia="Times New Roman" w:hAnsi="Courier New" w:cs="Courier New"/>
+          <w:color w:val="FFFFFF"/>
+          <w:kern w:val="0"/>
+          <w:sz w:val="20"/>
+          <w:szCs w:val="20"/>
+          <w:lang w:val="en-US" w:eastAsia="ru-RU"/>
+          <w14:ligatures w14:val="none"/>
+        </w:rPr>
+        <w:t>R</w:t>
+      </w:r>
+      <w:r>
+        <w:rPr>
+          <w:rFonts w:ascii="Courier New" w:eastAsia="Times New Roman" w:hAnsi="Courier New" w:cs="Courier New"/>
+          <w:color w:val="EBEBEB"/>
+          <w:kern w:val="0"/>
+          <w:sz w:val="20"/>
+          <w:szCs w:val="20"/>
+          <w:lang w:val="en-US" w:eastAsia="ru-RU"/>
+          <w14:ligatures w14:val="none"/>
+        </w:rPr>
+        <w:t>.string.taurus)</w:t>
+      </w:r>
+      <w:r>
+        <w:rPr>
+          <w:rFonts w:ascii="Courier New" w:eastAsia="Times New Roman" w:hAnsi="Courier New" w:cs="Courier New"/>
+          <w:color w:val="EBEBEB"/>
+          <w:kern w:val="0"/>
+          <w:sz w:val="20"/>
+          <w:szCs w:val="20"/>
+          <w:lang w:val="en-US" w:eastAsia="ru-RU"/>
+          <w14:ligatures w14:val="none"/>
+        </w:rPr>
+        <w:br/>
+        <w:t xml:space="preserve">        (</w:t>
+      </w:r>
+      <w:r>
+        <w:rPr>
+          <w:rFonts w:ascii="Courier New" w:eastAsia="Times New Roman" w:hAnsi="Courier New" w:cs="Courier New"/>
+          <w:color w:val="FFFFFF"/>
+          <w:kern w:val="0"/>
+          <w:sz w:val="20"/>
+          <w:szCs w:val="20"/>
+          <w:lang w:val="en-US" w:eastAsia="ru-RU"/>
+          <w14:ligatures w14:val="none"/>
+        </w:rPr>
+        <w:t xml:space="preserve">month </w:t>
+      </w:r>
+      <w:r>
+        <w:rPr>
+          <w:rFonts w:ascii="Courier New" w:eastAsia="Times New Roman" w:hAnsi="Courier New" w:cs="Courier New"/>
+          <w:color w:val="EBEBEB"/>
+          <w:kern w:val="0"/>
+          <w:sz w:val="20"/>
+          <w:szCs w:val="20"/>
+          <w:lang w:val="en-US" w:eastAsia="ru-RU"/>
+          <w14:ligatures w14:val="none"/>
+        </w:rPr>
+        <w:t xml:space="preserve">== </w:t>
+      </w:r>
+      <w:r>
+        <w:rPr>
+          <w:rFonts w:ascii="Courier New" w:eastAsia="Times New Roman" w:hAnsi="Courier New" w:cs="Courier New"/>
+          <w:b/>
+          <w:bCs/>
+          <w:color w:val="33CCFF"/>
+          <w:kern w:val="0"/>
+          <w:sz w:val="20"/>
+          <w:szCs w:val="20"/>
+          <w:lang w:val="en-US" w:eastAsia="ru-RU"/>
+          <w14:ligatures w14:val="none"/>
+        </w:rPr>
+        <w:t xml:space="preserve">5 </w:t>
+      </w:r>
+      <w:r>
+        <w:rPr>
+          <w:rFonts w:ascii="Courier New" w:eastAsia="Times New Roman" w:hAnsi="Courier New" w:cs="Courier New"/>
+          <w:color w:val="EBEBEB"/>
+          <w:kern w:val="0"/>
+          <w:sz w:val="20"/>
+          <w:szCs w:val="20"/>
+          <w:lang w:val="en-US" w:eastAsia="ru-RU"/>
+          <w14:ligatures w14:val="none"/>
+        </w:rPr>
+        <w:t xml:space="preserve">&amp;&amp; </w:t>
+      </w:r>
+      <w:r>
+        <w:rPr>
+          <w:rFonts w:ascii="Courier New" w:eastAsia="Times New Roman" w:hAnsi="Courier New" w:cs="Courier New"/>
+          <w:color w:val="FFFFFF"/>
+          <w:kern w:val="0"/>
+          <w:sz w:val="20"/>
+          <w:szCs w:val="20"/>
+          <w:lang w:val="en-US" w:eastAsia="ru-RU"/>
+          <w14:ligatures w14:val="none"/>
+        </w:rPr>
+        <w:t xml:space="preserve">selectedDay </w:t>
+      </w:r>
+      <w:r>
+        <w:rPr>
+          <w:rFonts w:ascii="Courier New" w:eastAsia="Times New Roman" w:hAnsi="Courier New" w:cs="Courier New"/>
+          <w:color w:val="EBEBEB"/>
+          <w:kern w:val="0"/>
+          <w:sz w:val="20"/>
+          <w:szCs w:val="20"/>
+          <w:lang w:val="en-US" w:eastAsia="ru-RU"/>
+          <w14:ligatures w14:val="none"/>
+        </w:rPr>
+        <w:t xml:space="preserve">&gt;= </w:t>
+      </w:r>
+      <w:r>
+        <w:rPr>
+          <w:rFonts w:ascii="Courier New" w:eastAsia="Times New Roman" w:hAnsi="Courier New" w:cs="Courier New"/>
+          <w:b/>
+          <w:bCs/>
+          <w:color w:val="33CCFF"/>
+          <w:kern w:val="0"/>
+          <w:sz w:val="20"/>
+          <w:szCs w:val="20"/>
+          <w:lang w:val="en-US" w:eastAsia="ru-RU"/>
+          <w14:ligatures w14:val="none"/>
+        </w:rPr>
+        <w:t>21</w:t>
+      </w:r>
+      <w:r>
+        <w:rPr>
+          <w:rFonts w:ascii="Courier New" w:eastAsia="Times New Roman" w:hAnsi="Courier New" w:cs="Courier New"/>
+          <w:color w:val="EBEBEB"/>
+          <w:kern w:val="0"/>
+          <w:sz w:val="20"/>
+          <w:szCs w:val="20"/>
+          <w:lang w:val="en-US" w:eastAsia="ru-RU"/>
+          <w14:ligatures w14:val="none"/>
+        </w:rPr>
+        <w:t>) || (</w:t>
+      </w:r>
+      <w:r>
+        <w:rPr>
+          <w:rFonts w:ascii="Courier New" w:eastAsia="Times New Roman" w:hAnsi="Courier New" w:cs="Courier New"/>
+          <w:color w:val="FFFFFF"/>
+          <w:kern w:val="0"/>
+          <w:sz w:val="20"/>
+          <w:szCs w:val="20"/>
+          <w:lang w:val="en-US" w:eastAsia="ru-RU"/>
+          <w14:ligatures w14:val="none"/>
+        </w:rPr>
+        <w:t xml:space="preserve">month </w:t>
+      </w:r>
+      <w:r>
+        <w:rPr>
+          <w:rFonts w:ascii="Courier New" w:eastAsia="Times New Roman" w:hAnsi="Courier New" w:cs="Courier New"/>
+          <w:color w:val="EBEBEB"/>
+          <w:kern w:val="0"/>
+          <w:sz w:val="20"/>
+          <w:szCs w:val="20"/>
+          <w:lang w:val="en-US" w:eastAsia="ru-RU"/>
+          <w14:ligatures w14:val="none"/>
+        </w:rPr>
+        <w:t xml:space="preserve">== </w:t>
+      </w:r>
+      <w:r>
+        <w:rPr>
+          <w:rFonts w:ascii="Courier New" w:eastAsia="Times New Roman" w:hAnsi="Courier New" w:cs="Courier New"/>
+          <w:b/>
+          <w:bCs/>
+          <w:color w:val="33CCFF"/>
+          <w:kern w:val="0"/>
+          <w:sz w:val="20"/>
+          <w:szCs w:val="20"/>
+          <w:lang w:val="en-US" w:eastAsia="ru-RU"/>
+          <w14:ligatures w14:val="none"/>
+        </w:rPr>
+        <w:t xml:space="preserve">6 </w:t>
+      </w:r>
+      <w:r>
+        <w:rPr>
+          <w:rFonts w:ascii="Courier New" w:eastAsia="Times New Roman" w:hAnsi="Courier New" w:cs="Courier New"/>
+          <w:color w:val="EBEBEB"/>
+          <w:kern w:val="0"/>
+          <w:sz w:val="20"/>
+          <w:szCs w:val="20"/>
+          <w:lang w:val="en-US" w:eastAsia="ru-RU"/>
+          <w14:ligatures w14:val="none"/>
+        </w:rPr>
+        <w:t xml:space="preserve">&amp;&amp; </w:t>
+      </w:r>
+      <w:r>
+        <w:rPr>
+          <w:rFonts w:ascii="Courier New" w:eastAsia="Times New Roman" w:hAnsi="Courier New" w:cs="Courier New"/>
+          <w:color w:val="FFFFFF"/>
+          <w:kern w:val="0"/>
+          <w:sz w:val="20"/>
+          <w:szCs w:val="20"/>
+          <w:lang w:val="en-US" w:eastAsia="ru-RU"/>
+          <w14:ligatures w14:val="none"/>
+        </w:rPr>
+        <w:t xml:space="preserve">selectedDay </w:t>
+      </w:r>
+      <w:r>
+        <w:rPr>
+          <w:rFonts w:ascii="Courier New" w:eastAsia="Times New Roman" w:hAnsi="Courier New" w:cs="Courier New"/>
+          <w:color w:val="EBEBEB"/>
+          <w:kern w:val="0"/>
+          <w:sz w:val="20"/>
+          <w:szCs w:val="20"/>
+          <w:lang w:val="en-US" w:eastAsia="ru-RU"/>
+          <w14:ligatures w14:val="none"/>
+        </w:rPr>
+        <w:t xml:space="preserve">&lt;= </w:t>
+      </w:r>
+      <w:r>
+        <w:rPr>
+          <w:rFonts w:ascii="Courier New" w:eastAsia="Times New Roman" w:hAnsi="Courier New" w:cs="Courier New"/>
+          <w:b/>
+          <w:bCs/>
+          <w:color w:val="33CCFF"/>
+          <w:kern w:val="0"/>
+          <w:sz w:val="20"/>
+          <w:szCs w:val="20"/>
+          <w:lang w:val="en-US" w:eastAsia="ru-RU"/>
+          <w14:ligatures w14:val="none"/>
+        </w:rPr>
+        <w:t>20</w:t>
+      </w:r>
+      <w:r>
+        <w:rPr>
+          <w:rFonts w:ascii="Courier New" w:eastAsia="Times New Roman" w:hAnsi="Courier New" w:cs="Courier New"/>
+          <w:color w:val="EBEBEB"/>
+          <w:kern w:val="0"/>
+          <w:sz w:val="20"/>
+          <w:szCs w:val="20"/>
+          <w:lang w:val="en-US" w:eastAsia="ru-RU"/>
+          <w14:ligatures w14:val="none"/>
+        </w:rPr>
+        <w:t>) -&gt; getString(</w:t>
+      </w:r>
+      <w:r>
+        <w:rPr>
+          <w:rFonts w:ascii="Courier New" w:eastAsia="Times New Roman" w:hAnsi="Courier New" w:cs="Courier New"/>
+          <w:color w:val="FFFFFF"/>
+          <w:kern w:val="0"/>
+          <w:sz w:val="20"/>
+          <w:szCs w:val="20"/>
+          <w:lang w:val="en-US" w:eastAsia="ru-RU"/>
+          <w14:ligatures w14:val="none"/>
+        </w:rPr>
+        <w:t>R</w:t>
+      </w:r>
+      <w:r>
+        <w:rPr>
+          <w:rFonts w:ascii="Courier New" w:eastAsia="Times New Roman" w:hAnsi="Courier New" w:cs="Courier New"/>
+          <w:color w:val="EBEBEB"/>
+          <w:kern w:val="0"/>
+          <w:sz w:val="20"/>
+          <w:szCs w:val="20"/>
+          <w:lang w:val="en-US" w:eastAsia="ru-RU"/>
+          <w14:ligatures w14:val="none"/>
+        </w:rPr>
+        <w:t>.string.gemini)</w:t>
+      </w:r>
+      <w:r>
+        <w:rPr>
+          <w:rFonts w:ascii="Courier New" w:eastAsia="Times New Roman" w:hAnsi="Courier New" w:cs="Courier New"/>
+          <w:color w:val="EBEBEB"/>
+          <w:kern w:val="0"/>
+          <w:sz w:val="20"/>
+          <w:szCs w:val="20"/>
+          <w:lang w:val="en-US" w:eastAsia="ru-RU"/>
+          <w14:ligatures w14:val="none"/>
+        </w:rPr>
+        <w:br/>
+        <w:t xml:space="preserve">        (</w:t>
+      </w:r>
+      <w:r>
+        <w:rPr>
+          <w:rFonts w:ascii="Courier New" w:eastAsia="Times New Roman" w:hAnsi="Courier New" w:cs="Courier New"/>
+          <w:color w:val="FFFFFF"/>
+          <w:kern w:val="0"/>
+          <w:sz w:val="20"/>
+          <w:szCs w:val="20"/>
+          <w:lang w:val="en-US" w:eastAsia="ru-RU"/>
+          <w14:ligatures w14:val="none"/>
+        </w:rPr>
+        <w:t xml:space="preserve">month </w:t>
+      </w:r>
+      <w:r>
+        <w:rPr>
+          <w:rFonts w:ascii="Courier New" w:eastAsia="Times New Roman" w:hAnsi="Courier New" w:cs="Courier New"/>
+          <w:color w:val="EBEBEB"/>
+          <w:kern w:val="0"/>
+          <w:sz w:val="20"/>
+          <w:szCs w:val="20"/>
+          <w:lang w:val="en-US" w:eastAsia="ru-RU"/>
+          <w14:ligatures w14:val="none"/>
+        </w:rPr>
+        <w:t xml:space="preserve">== </w:t>
+      </w:r>
+      <w:r>
+        <w:rPr>
+          <w:rFonts w:ascii="Courier New" w:eastAsia="Times New Roman" w:hAnsi="Courier New" w:cs="Courier New"/>
+          <w:b/>
+          <w:bCs/>
+          <w:color w:val="33CCFF"/>
+          <w:kern w:val="0"/>
+          <w:sz w:val="20"/>
+          <w:szCs w:val="20"/>
+          <w:lang w:val="en-US" w:eastAsia="ru-RU"/>
+          <w14:ligatures w14:val="none"/>
+        </w:rPr>
+        <w:t xml:space="preserve">6 </w:t>
+      </w:r>
+      <w:r>
+        <w:rPr>
+          <w:rFonts w:ascii="Courier New" w:eastAsia="Times New Roman" w:hAnsi="Courier New" w:cs="Courier New"/>
+          <w:color w:val="EBEBEB"/>
+          <w:kern w:val="0"/>
+          <w:sz w:val="20"/>
+          <w:szCs w:val="20"/>
+          <w:lang w:val="en-US" w:eastAsia="ru-RU"/>
+          <w14:ligatures w14:val="none"/>
+        </w:rPr>
+        <w:t xml:space="preserve">&amp;&amp; </w:t>
+      </w:r>
+      <w:r>
+        <w:rPr>
+          <w:rFonts w:ascii="Courier New" w:eastAsia="Times New Roman" w:hAnsi="Courier New" w:cs="Courier New"/>
+          <w:color w:val="FFFFFF"/>
+          <w:kern w:val="0"/>
+          <w:sz w:val="20"/>
+          <w:szCs w:val="20"/>
+          <w:lang w:val="en-US" w:eastAsia="ru-RU"/>
+          <w14:ligatures w14:val="none"/>
+        </w:rPr>
+        <w:t xml:space="preserve">selectedDay </w:t>
+      </w:r>
+      <w:r>
+        <w:rPr>
+          <w:rFonts w:ascii="Courier New" w:eastAsia="Times New Roman" w:hAnsi="Courier New" w:cs="Courier New"/>
+          <w:color w:val="EBEBEB"/>
+          <w:kern w:val="0"/>
+          <w:sz w:val="20"/>
+          <w:szCs w:val="20"/>
+          <w:lang w:val="en-US" w:eastAsia="ru-RU"/>
+          <w14:ligatures w14:val="none"/>
+        </w:rPr>
+        <w:t xml:space="preserve">&gt;= </w:t>
+      </w:r>
+      <w:r>
+        <w:rPr>
+          <w:rFonts w:ascii="Courier New" w:eastAsia="Times New Roman" w:hAnsi="Courier New" w:cs="Courier New"/>
+          <w:b/>
+          <w:bCs/>
+          <w:color w:val="33CCFF"/>
+          <w:kern w:val="0"/>
+          <w:sz w:val="20"/>
+          <w:szCs w:val="20"/>
+          <w:lang w:val="en-US" w:eastAsia="ru-RU"/>
+          <w14:ligatures w14:val="none"/>
+        </w:rPr>
+        <w:t>21</w:t>
+      </w:r>
+      <w:r>
+        <w:rPr>
+          <w:rFonts w:ascii="Courier New" w:eastAsia="Times New Roman" w:hAnsi="Courier New" w:cs="Courier New"/>
+          <w:color w:val="EBEBEB"/>
+          <w:kern w:val="0"/>
+          <w:sz w:val="20"/>
+          <w:szCs w:val="20"/>
+          <w:lang w:val="en-US" w:eastAsia="ru-RU"/>
+          <w14:ligatures w14:val="none"/>
+        </w:rPr>
+        <w:t>) || (</w:t>
+      </w:r>
+      <w:r>
+        <w:rPr>
+          <w:rFonts w:ascii="Courier New" w:eastAsia="Times New Roman" w:hAnsi="Courier New" w:cs="Courier New"/>
+          <w:color w:val="FFFFFF"/>
+          <w:kern w:val="0"/>
+          <w:sz w:val="20"/>
+          <w:szCs w:val="20"/>
+          <w:lang w:val="en-US" w:eastAsia="ru-RU"/>
+          <w14:ligatures w14:val="none"/>
+        </w:rPr>
+        <w:t xml:space="preserve">month </w:t>
+      </w:r>
+      <w:r>
+        <w:rPr>
+          <w:rFonts w:ascii="Courier New" w:eastAsia="Times New Roman" w:hAnsi="Courier New" w:cs="Courier New"/>
+          <w:color w:val="EBEBEB"/>
+          <w:kern w:val="0"/>
+          <w:sz w:val="20"/>
+          <w:szCs w:val="20"/>
+          <w:lang w:val="en-US" w:eastAsia="ru-RU"/>
+          <w14:ligatures w14:val="none"/>
+        </w:rPr>
+        <w:t xml:space="preserve">== </w:t>
+      </w:r>
+      <w:r>
+        <w:rPr>
+          <w:rFonts w:ascii="Courier New" w:eastAsia="Times New Roman" w:hAnsi="Courier New" w:cs="Courier New"/>
+          <w:b/>
+          <w:bCs/>
+          <w:color w:val="33CCFF"/>
+          <w:kern w:val="0"/>
+          <w:sz w:val="20"/>
+          <w:szCs w:val="20"/>
+          <w:lang w:val="en-US" w:eastAsia="ru-RU"/>
+          <w14:ligatures w14:val="none"/>
+        </w:rPr>
+        <w:t xml:space="preserve">7 </w:t>
+      </w:r>
+      <w:r>
+        <w:rPr>
+          <w:rFonts w:ascii="Courier New" w:eastAsia="Times New Roman" w:hAnsi="Courier New" w:cs="Courier New"/>
+          <w:color w:val="EBEBEB"/>
+          <w:kern w:val="0"/>
+          <w:sz w:val="20"/>
+          <w:szCs w:val="20"/>
+          <w:lang w:val="en-US" w:eastAsia="ru-RU"/>
+          <w14:ligatures w14:val="none"/>
+        </w:rPr>
+        <w:t xml:space="preserve">&amp;&amp; </w:t>
+      </w:r>
+      <w:r>
+        <w:rPr>
+          <w:rFonts w:ascii="Courier New" w:eastAsia="Times New Roman" w:hAnsi="Courier New" w:cs="Courier New"/>
+          <w:color w:val="FFFFFF"/>
+          <w:kern w:val="0"/>
+          <w:sz w:val="20"/>
+          <w:szCs w:val="20"/>
+          <w:lang w:val="en-US" w:eastAsia="ru-RU"/>
+          <w14:ligatures w14:val="none"/>
+        </w:rPr>
+        <w:t xml:space="preserve">selectedDay </w:t>
+      </w:r>
+      <w:r>
+        <w:rPr>
+          <w:rFonts w:ascii="Courier New" w:eastAsia="Times New Roman" w:hAnsi="Courier New" w:cs="Courier New"/>
+          <w:color w:val="EBEBEB"/>
+          <w:kern w:val="0"/>
+          <w:sz w:val="20"/>
+          <w:szCs w:val="20"/>
+          <w:lang w:val="en-US" w:eastAsia="ru-RU"/>
+          <w14:ligatures w14:val="none"/>
+        </w:rPr>
+        <w:t xml:space="preserve">&lt;= </w:t>
+      </w:r>
+      <w:r>
+        <w:rPr>
+          <w:rFonts w:ascii="Courier New" w:eastAsia="Times New Roman" w:hAnsi="Courier New" w:cs="Courier New"/>
+          <w:b/>
+          <w:bCs/>
+          <w:color w:val="33CCFF"/>
+          <w:kern w:val="0"/>
+          <w:sz w:val="20"/>
+          <w:szCs w:val="20"/>
+          <w:lang w:val="en-US" w:eastAsia="ru-RU"/>
+          <w14:ligatures w14:val="none"/>
+        </w:rPr>
+        <w:t>22</w:t>
+      </w:r>
+      <w:r>
+        <w:rPr>
+          <w:rFonts w:ascii="Courier New" w:eastAsia="Times New Roman" w:hAnsi="Courier New" w:cs="Courier New"/>
+          <w:color w:val="EBEBEB"/>
+          <w:kern w:val="0"/>
+          <w:sz w:val="20"/>
+          <w:szCs w:val="20"/>
+          <w:lang w:val="en-US" w:eastAsia="ru-RU"/>
+          <w14:ligatures w14:val="none"/>
+        </w:rPr>
+        <w:t>) -&gt; getString(</w:t>
+      </w:r>
+      <w:r>
+        <w:rPr>
+          <w:rFonts w:ascii="Courier New" w:eastAsia="Times New Roman" w:hAnsi="Courier New" w:cs="Courier New"/>
+          <w:color w:val="FFFFFF"/>
+          <w:kern w:val="0"/>
+          <w:sz w:val="20"/>
+          <w:szCs w:val="20"/>
+          <w:lang w:val="en-US" w:eastAsia="ru-RU"/>
+          <w14:ligatures w14:val="none"/>
+        </w:rPr>
+        <w:t>R</w:t>
+      </w:r>
+      <w:r>
+        <w:rPr>
+          <w:rFonts w:ascii="Courier New" w:eastAsia="Times New Roman" w:hAnsi="Courier New" w:cs="Courier New"/>
+          <w:color w:val="EBEBEB"/>
+          <w:kern w:val="0"/>
+          <w:sz w:val="20"/>
+          <w:szCs w:val="20"/>
+          <w:lang w:val="en-US" w:eastAsia="ru-RU"/>
+          <w14:ligatures w14:val="none"/>
+        </w:rPr>
+        <w:t>.string.cancer)</w:t>
+      </w:r>
+      <w:r>
+        <w:rPr>
+          <w:rFonts w:ascii="Courier New" w:eastAsia="Times New Roman" w:hAnsi="Courier New" w:cs="Courier New"/>
+          <w:color w:val="EBEBEB"/>
+          <w:kern w:val="0"/>
+          <w:sz w:val="20"/>
+          <w:szCs w:val="20"/>
+          <w:lang w:val="en-US" w:eastAsia="ru-RU"/>
+          <w14:ligatures w14:val="none"/>
+        </w:rPr>
+        <w:br/>
+        <w:t xml:space="preserve">        (</w:t>
+      </w:r>
+      <w:r>
+        <w:rPr>
+          <w:rFonts w:ascii="Courier New" w:eastAsia="Times New Roman" w:hAnsi="Courier New" w:cs="Courier New"/>
+          <w:color w:val="FFFFFF"/>
+          <w:kern w:val="0"/>
+          <w:sz w:val="20"/>
+          <w:szCs w:val="20"/>
+          <w:lang w:val="en-US" w:eastAsia="ru-RU"/>
+          <w14:ligatures w14:val="none"/>
+        </w:rPr>
+        <w:t xml:space="preserve">month </w:t>
+      </w:r>
+      <w:r>
+        <w:rPr>
+          <w:rFonts w:ascii="Courier New" w:eastAsia="Times New Roman" w:hAnsi="Courier New" w:cs="Courier New"/>
+          <w:color w:val="EBEBEB"/>
+          <w:kern w:val="0"/>
+          <w:sz w:val="20"/>
+          <w:szCs w:val="20"/>
+          <w:lang w:val="en-US" w:eastAsia="ru-RU"/>
+          <w14:ligatures w14:val="none"/>
+        </w:rPr>
+        <w:t xml:space="preserve">== </w:t>
+      </w:r>
+      <w:r>
+        <w:rPr>
+          <w:rFonts w:ascii="Courier New" w:eastAsia="Times New Roman" w:hAnsi="Courier New" w:cs="Courier New"/>
+          <w:b/>
+          <w:bCs/>
+          <w:color w:val="33CCFF"/>
+          <w:kern w:val="0"/>
+          <w:sz w:val="20"/>
+          <w:szCs w:val="20"/>
+          <w:lang w:val="en-US" w:eastAsia="ru-RU"/>
+          <w14:ligatures w14:val="none"/>
+        </w:rPr>
+        <w:t xml:space="preserve">7 </w:t>
+      </w:r>
+      <w:r>
+        <w:rPr>
+          <w:rFonts w:ascii="Courier New" w:eastAsia="Times New Roman" w:hAnsi="Courier New" w:cs="Courier New"/>
+          <w:color w:val="EBEBEB"/>
+          <w:kern w:val="0"/>
+          <w:sz w:val="20"/>
+          <w:szCs w:val="20"/>
+          <w:lang w:val="en-US" w:eastAsia="ru-RU"/>
+          <w14:ligatures w14:val="none"/>
+        </w:rPr>
+        <w:t xml:space="preserve">&amp;&amp; </w:t>
+      </w:r>
+      <w:r>
+        <w:rPr>
+          <w:rFonts w:ascii="Courier New" w:eastAsia="Times New Roman" w:hAnsi="Courier New" w:cs="Courier New"/>
+          <w:color w:val="FFFFFF"/>
+          <w:kern w:val="0"/>
+          <w:sz w:val="20"/>
+          <w:szCs w:val="20"/>
+          <w:lang w:val="en-US" w:eastAsia="ru-RU"/>
+          <w14:ligatures w14:val="none"/>
+        </w:rPr>
+        <w:t xml:space="preserve">selectedDay </w:t>
+      </w:r>
+      <w:r>
+        <w:rPr>
+          <w:rFonts w:ascii="Courier New" w:eastAsia="Times New Roman" w:hAnsi="Courier New" w:cs="Courier New"/>
+          <w:color w:val="EBEBEB"/>
+          <w:kern w:val="0"/>
+          <w:sz w:val="20"/>
+          <w:szCs w:val="20"/>
+          <w:lang w:val="en-US" w:eastAsia="ru-RU"/>
+          <w14:ligatures w14:val="none"/>
+        </w:rPr>
+        <w:t xml:space="preserve">&gt;= </w:t>
+      </w:r>
+      <w:r>
+        <w:rPr>
+          <w:rFonts w:ascii="Courier New" w:eastAsia="Times New Roman" w:hAnsi="Courier New" w:cs="Courier New"/>
+          <w:b/>
+          <w:bCs/>
+          <w:color w:val="33CCFF"/>
+          <w:kern w:val="0"/>
+          <w:sz w:val="20"/>
+          <w:szCs w:val="20"/>
+          <w:lang w:val="en-US" w:eastAsia="ru-RU"/>
+          <w14:ligatures w14:val="none"/>
+        </w:rPr>
+        <w:t>23</w:t>
+      </w:r>
+      <w:r>
+        <w:rPr>
+          <w:rFonts w:ascii="Courier New" w:eastAsia="Times New Roman" w:hAnsi="Courier New" w:cs="Courier New"/>
+          <w:color w:val="EBEBEB"/>
+          <w:kern w:val="0"/>
+          <w:sz w:val="20"/>
+          <w:szCs w:val="20"/>
+          <w:lang w:val="en-US" w:eastAsia="ru-RU"/>
+          <w14:ligatures w14:val="none"/>
+        </w:rPr>
+        <w:t>) || (</w:t>
+      </w:r>
+      <w:r>
+        <w:rPr>
+          <w:rFonts w:ascii="Courier New" w:eastAsia="Times New Roman" w:hAnsi="Courier New" w:cs="Courier New"/>
+          <w:color w:val="FFFFFF"/>
+          <w:kern w:val="0"/>
+          <w:sz w:val="20"/>
+          <w:szCs w:val="20"/>
+          <w:lang w:val="en-US" w:eastAsia="ru-RU"/>
+          <w14:ligatures w14:val="none"/>
+        </w:rPr>
+        <w:t xml:space="preserve">month </w:t>
+      </w:r>
+      <w:r>
+        <w:rPr>
+          <w:rFonts w:ascii="Courier New" w:eastAsia="Times New Roman" w:hAnsi="Courier New" w:cs="Courier New"/>
+          <w:color w:val="EBEBEB"/>
+          <w:kern w:val="0"/>
+          <w:sz w:val="20"/>
+          <w:szCs w:val="20"/>
+          <w:lang w:val="en-US" w:eastAsia="ru-RU"/>
+          <w14:ligatures w14:val="none"/>
+        </w:rPr>
+        <w:t xml:space="preserve">== </w:t>
+      </w:r>
+      <w:r>
+        <w:rPr>
+          <w:rFonts w:ascii="Courier New" w:eastAsia="Times New Roman" w:hAnsi="Courier New" w:cs="Courier New"/>
+          <w:b/>
+          <w:bCs/>
+          <w:color w:val="33CCFF"/>
+          <w:kern w:val="0"/>
+          <w:sz w:val="20"/>
+          <w:szCs w:val="20"/>
+          <w:lang w:val="en-US" w:eastAsia="ru-RU"/>
+          <w14:ligatures w14:val="none"/>
+        </w:rPr>
+        <w:t xml:space="preserve">8 </w:t>
+      </w:r>
+      <w:r>
+        <w:rPr>
+          <w:rFonts w:ascii="Courier New" w:eastAsia="Times New Roman" w:hAnsi="Courier New" w:cs="Courier New"/>
+          <w:color w:val="EBEBEB"/>
+          <w:kern w:val="0"/>
+          <w:sz w:val="20"/>
+          <w:szCs w:val="20"/>
+          <w:lang w:val="en-US" w:eastAsia="ru-RU"/>
+          <w14:ligatures w14:val="none"/>
+        </w:rPr>
+        <w:t xml:space="preserve">&amp;&amp; </w:t>
+      </w:r>
+      <w:r>
+        <w:rPr>
+          <w:rFonts w:ascii="Courier New" w:eastAsia="Times New Roman" w:hAnsi="Courier New" w:cs="Courier New"/>
+          <w:color w:val="FFFFFF"/>
+          <w:kern w:val="0"/>
+          <w:sz w:val="20"/>
+          <w:szCs w:val="20"/>
+          <w:lang w:val="en-US" w:eastAsia="ru-RU"/>
+          <w14:ligatures w14:val="none"/>
+        </w:rPr>
+        <w:t xml:space="preserve">selectedDay </w:t>
+      </w:r>
+      <w:r>
+        <w:rPr>
+          <w:rFonts w:ascii="Courier New" w:eastAsia="Times New Roman" w:hAnsi="Courier New" w:cs="Courier New"/>
+          <w:color w:val="EBEBEB"/>
+          <w:kern w:val="0"/>
+          <w:sz w:val="20"/>
+          <w:szCs w:val="20"/>
+          <w:lang w:val="en-US" w:eastAsia="ru-RU"/>
+          <w14:ligatures w14:val="none"/>
+        </w:rPr>
+        <w:t xml:space="preserve">&lt;= </w:t>
+      </w:r>
+      <w:r>
+        <w:rPr>
+          <w:rFonts w:ascii="Courier New" w:eastAsia="Times New Roman" w:hAnsi="Courier New" w:cs="Courier New"/>
+          <w:b/>
+          <w:bCs/>
+          <w:color w:val="33CCFF"/>
+          <w:kern w:val="0"/>
+          <w:sz w:val="20"/>
+          <w:szCs w:val="20"/>
+          <w:lang w:val="en-US" w:eastAsia="ru-RU"/>
+          <w14:ligatures w14:val="none"/>
+        </w:rPr>
+        <w:t>22</w:t>
+      </w:r>
+      <w:r>
+        <w:rPr>
+          <w:rFonts w:ascii="Courier New" w:eastAsia="Times New Roman" w:hAnsi="Courier New" w:cs="Courier New"/>
+          <w:color w:val="EBEBEB"/>
+          <w:kern w:val="0"/>
+          <w:sz w:val="20"/>
+          <w:szCs w:val="20"/>
+          <w:lang w:val="en-US" w:eastAsia="ru-RU"/>
+          <w14:ligatures w14:val="none"/>
+        </w:rPr>
+        <w:t>) -&gt; getString(</w:t>
+      </w:r>
+      <w:r>
+        <w:rPr>
+          <w:rFonts w:ascii="Courier New" w:eastAsia="Times New Roman" w:hAnsi="Courier New" w:cs="Courier New"/>
+          <w:color w:val="FFFFFF"/>
+          <w:kern w:val="0"/>
+          <w:sz w:val="20"/>
+          <w:szCs w:val="20"/>
+          <w:lang w:val="en-US" w:eastAsia="ru-RU"/>
+          <w14:ligatures w14:val="none"/>
+        </w:rPr>
+        <w:t>R</w:t>
+      </w:r>
+      <w:r>
+        <w:rPr>
+          <w:rFonts w:ascii="Courier New" w:eastAsia="Times New Roman" w:hAnsi="Courier New" w:cs="Courier New"/>
+          <w:color w:val="EBEBEB"/>
+          <w:kern w:val="0"/>
+          <w:sz w:val="20"/>
+          <w:szCs w:val="20"/>
+          <w:lang w:val="en-US" w:eastAsia="ru-RU"/>
+          <w14:ligatures w14:val="none"/>
+        </w:rPr>
+        <w:t>.string.leo)</w:t>
+      </w:r>
+      <w:r>
+        <w:rPr>
+          <w:rFonts w:ascii="Courier New" w:eastAsia="Times New Roman" w:hAnsi="Courier New" w:cs="Courier New"/>
+          <w:color w:val="EBEBEB"/>
+          <w:kern w:val="0"/>
+          <w:sz w:val="20"/>
+          <w:szCs w:val="20"/>
+          <w:lang w:val="en-US" w:eastAsia="ru-RU"/>
+          <w14:ligatures w14:val="none"/>
+        </w:rPr>
+        <w:br/>
+        <w:t xml:space="preserve">        (</w:t>
+      </w:r>
+      <w:r>
+        <w:rPr>
+          <w:rFonts w:ascii="Courier New" w:eastAsia="Times New Roman" w:hAnsi="Courier New" w:cs="Courier New"/>
+          <w:color w:val="FFFFFF"/>
+          <w:kern w:val="0"/>
+          <w:sz w:val="20"/>
+          <w:szCs w:val="20"/>
+          <w:lang w:val="en-US" w:eastAsia="ru-RU"/>
+          <w14:ligatures w14:val="none"/>
+        </w:rPr>
+        <w:t xml:space="preserve">month </w:t>
+      </w:r>
+      <w:r>
+        <w:rPr>
+          <w:rFonts w:ascii="Courier New" w:eastAsia="Times New Roman" w:hAnsi="Courier New" w:cs="Courier New"/>
+          <w:color w:val="EBEBEB"/>
+          <w:kern w:val="0"/>
+          <w:sz w:val="20"/>
+          <w:szCs w:val="20"/>
+          <w:lang w:val="en-US" w:eastAsia="ru-RU"/>
+          <w14:ligatures w14:val="none"/>
+        </w:rPr>
+        <w:t xml:space="preserve">== </w:t>
+      </w:r>
+      <w:r>
+        <w:rPr>
+          <w:rFonts w:ascii="Courier New" w:eastAsia="Times New Roman" w:hAnsi="Courier New" w:cs="Courier New"/>
+          <w:b/>
+          <w:bCs/>
+          <w:color w:val="33CCFF"/>
+          <w:kern w:val="0"/>
+          <w:sz w:val="20"/>
+          <w:szCs w:val="20"/>
+          <w:lang w:val="en-US" w:eastAsia="ru-RU"/>
+          <w14:ligatures w14:val="none"/>
+        </w:rPr>
+        <w:t xml:space="preserve">8 </w:t>
+      </w:r>
+      <w:r>
+        <w:rPr>
+          <w:rFonts w:ascii="Courier New" w:eastAsia="Times New Roman" w:hAnsi="Courier New" w:cs="Courier New"/>
+          <w:color w:val="EBEBEB"/>
+          <w:kern w:val="0"/>
+          <w:sz w:val="20"/>
+          <w:szCs w:val="20"/>
+          <w:lang w:val="en-US" w:eastAsia="ru-RU"/>
+          <w14:ligatures w14:val="none"/>
+        </w:rPr>
+        <w:t xml:space="preserve">&amp;&amp; </w:t>
+      </w:r>
+      <w:r>
+        <w:rPr>
+          <w:rFonts w:ascii="Courier New" w:eastAsia="Times New Roman" w:hAnsi="Courier New" w:cs="Courier New"/>
+          <w:color w:val="FFFFFF"/>
+          <w:kern w:val="0"/>
+          <w:sz w:val="20"/>
+          <w:szCs w:val="20"/>
+          <w:lang w:val="en-US" w:eastAsia="ru-RU"/>
+          <w14:ligatures w14:val="none"/>
+        </w:rPr>
+        <w:t xml:space="preserve">selectedDay </w:t>
+      </w:r>
+      <w:r>
+        <w:rPr>
+          <w:rFonts w:ascii="Courier New" w:eastAsia="Times New Roman" w:hAnsi="Courier New" w:cs="Courier New"/>
+          <w:color w:val="EBEBEB"/>
+          <w:kern w:val="0"/>
+          <w:sz w:val="20"/>
+          <w:szCs w:val="20"/>
+          <w:lang w:val="en-US" w:eastAsia="ru-RU"/>
+          <w14:ligatures w14:val="none"/>
+        </w:rPr>
+        <w:t xml:space="preserve">&gt;= </w:t>
+      </w:r>
+      <w:r>
+        <w:rPr>
+          <w:rFonts w:ascii="Courier New" w:eastAsia="Times New Roman" w:hAnsi="Courier New" w:cs="Courier New"/>
+          <w:b/>
+          <w:bCs/>
+          <w:color w:val="33CCFF"/>
+          <w:kern w:val="0"/>
+          <w:sz w:val="20"/>
+          <w:szCs w:val="20"/>
+          <w:lang w:val="en-US" w:eastAsia="ru-RU"/>
+          <w14:ligatures w14:val="none"/>
+        </w:rPr>
+        <w:t>23</w:t>
+      </w:r>
+      <w:r>
+        <w:rPr>
+          <w:rFonts w:ascii="Courier New" w:eastAsia="Times New Roman" w:hAnsi="Courier New" w:cs="Courier New"/>
+          <w:color w:val="EBEBEB"/>
+          <w:kern w:val="0"/>
+          <w:sz w:val="20"/>
+          <w:szCs w:val="20"/>
+          <w:lang w:val="en-US" w:eastAsia="ru-RU"/>
+          <w14:ligatures w14:val="none"/>
+        </w:rPr>
+        <w:t>) || (</w:t>
+      </w:r>
+      <w:r>
+        <w:rPr>
+          <w:rFonts w:ascii="Courier New" w:eastAsia="Times New Roman" w:hAnsi="Courier New" w:cs="Courier New"/>
+          <w:color w:val="FFFFFF"/>
+          <w:kern w:val="0"/>
+          <w:sz w:val="20"/>
+          <w:szCs w:val="20"/>
+          <w:lang w:val="en-US" w:eastAsia="ru-RU"/>
+          <w14:ligatures w14:val="none"/>
+        </w:rPr>
+        <w:t xml:space="preserve">month </w:t>
+      </w:r>
+      <w:r>
+        <w:rPr>
+          <w:rFonts w:ascii="Courier New" w:eastAsia="Times New Roman" w:hAnsi="Courier New" w:cs="Courier New"/>
+          <w:color w:val="EBEBEB"/>
+          <w:kern w:val="0"/>
+          <w:sz w:val="20"/>
+          <w:szCs w:val="20"/>
+          <w:lang w:val="en-US" w:eastAsia="ru-RU"/>
+          <w14:ligatures w14:val="none"/>
+        </w:rPr>
+        <w:t xml:space="preserve">== </w:t>
+      </w:r>
+      <w:r>
+        <w:rPr>
+          <w:rFonts w:ascii="Courier New" w:eastAsia="Times New Roman" w:hAnsi="Courier New" w:cs="Courier New"/>
+          <w:b/>
+          <w:bCs/>
+          <w:color w:val="33CCFF"/>
+          <w:kern w:val="0"/>
+          <w:sz w:val="20"/>
+          <w:szCs w:val="20"/>
+          <w:lang w:val="en-US" w:eastAsia="ru-RU"/>
+          <w14:ligatures w14:val="none"/>
+        </w:rPr>
+        <w:t xml:space="preserve">9 </w:t>
+      </w:r>
+      <w:r>
+        <w:rPr>
+          <w:rFonts w:ascii="Courier New" w:eastAsia="Times New Roman" w:hAnsi="Courier New" w:cs="Courier New"/>
+          <w:color w:val="EBEBEB"/>
+          <w:kern w:val="0"/>
+          <w:sz w:val="20"/>
+          <w:szCs w:val="20"/>
+          <w:lang w:val="en-US" w:eastAsia="ru-RU"/>
+          <w14:ligatures w14:val="none"/>
+        </w:rPr>
+        <w:t xml:space="preserve">&amp;&amp; </w:t>
+      </w:r>
+      <w:r>
+        <w:rPr>
+          <w:rFonts w:ascii="Courier New" w:eastAsia="Times New Roman" w:hAnsi="Courier New" w:cs="Courier New"/>
+          <w:color w:val="FFFFFF"/>
+          <w:kern w:val="0"/>
+          <w:sz w:val="20"/>
+          <w:szCs w:val="20"/>
+          <w:lang w:val="en-US" w:eastAsia="ru-RU"/>
+          <w14:ligatures w14:val="none"/>
+        </w:rPr>
+        <w:t xml:space="preserve">selectedDay </w:t>
+      </w:r>
+      <w:r>
+        <w:rPr>
+          <w:rFonts w:ascii="Courier New" w:eastAsia="Times New Roman" w:hAnsi="Courier New" w:cs="Courier New"/>
+          <w:color w:val="EBEBEB"/>
+          <w:kern w:val="0"/>
+          <w:sz w:val="20"/>
+          <w:szCs w:val="20"/>
+          <w:lang w:val="en-US" w:eastAsia="ru-RU"/>
+          <w14:ligatures w14:val="none"/>
+        </w:rPr>
+        <w:t xml:space="preserve">&lt;= </w:t>
+      </w:r>
+      <w:r>
+        <w:rPr>
+          <w:rFonts w:ascii="Courier New" w:eastAsia="Times New Roman" w:hAnsi="Courier New" w:cs="Courier New"/>
+          <w:b/>
+          <w:bCs/>
+          <w:color w:val="33CCFF"/>
+          <w:kern w:val="0"/>
+          <w:sz w:val="20"/>
+          <w:szCs w:val="20"/>
+          <w:lang w:val="en-US" w:eastAsia="ru-RU"/>
+          <w14:ligatures w14:val="none"/>
+        </w:rPr>
+        <w:t>22</w:t>
+      </w:r>
+      <w:r>
+        <w:rPr>
+          <w:rFonts w:ascii="Courier New" w:eastAsia="Times New Roman" w:hAnsi="Courier New" w:cs="Courier New"/>
+          <w:color w:val="EBEBEB"/>
+          <w:kern w:val="0"/>
+          <w:sz w:val="20"/>
+          <w:szCs w:val="20"/>
+          <w:lang w:val="en-US" w:eastAsia="ru-RU"/>
+          <w14:ligatures w14:val="none"/>
+        </w:rPr>
+        <w:t>) -&gt; getString(</w:t>
+      </w:r>
+      <w:r>
+        <w:rPr>
+          <w:rFonts w:ascii="Courier New" w:eastAsia="Times New Roman" w:hAnsi="Courier New" w:cs="Courier New"/>
+          <w:color w:val="FFFFFF"/>
+          <w:kern w:val="0"/>
+          <w:sz w:val="20"/>
+          <w:szCs w:val="20"/>
+          <w:lang w:val="en-US" w:eastAsia="ru-RU"/>
+          <w14:ligatures w14:val="none"/>
+        </w:rPr>
+        <w:t>R</w:t>
+      </w:r>
+      <w:r>
+        <w:rPr>
+          <w:rFonts w:ascii="Courier New" w:eastAsia="Times New Roman" w:hAnsi="Courier New" w:cs="Courier New"/>
+          <w:color w:val="EBEBEB"/>
+          <w:kern w:val="0"/>
+          <w:sz w:val="20"/>
+          <w:szCs w:val="20"/>
+          <w:lang w:val="en-US" w:eastAsia="ru-RU"/>
+          <w14:ligatures w14:val="none"/>
+        </w:rPr>
+        <w:t>.string.virgo)</w:t>
+      </w:r>
+      <w:r>
+        <w:rPr>
+          <w:rFonts w:ascii="Courier New" w:eastAsia="Times New Roman" w:hAnsi="Courier New" w:cs="Courier New"/>
+          <w:color w:val="EBEBEB"/>
+          <w:kern w:val="0"/>
+          <w:sz w:val="20"/>
+          <w:szCs w:val="20"/>
+          <w:lang w:val="en-US" w:eastAsia="ru-RU"/>
+          <w14:ligatures w14:val="none"/>
+        </w:rPr>
+        <w:br/>
+        <w:t xml:space="preserve">        (</w:t>
+      </w:r>
+      <w:r>
+        <w:rPr>
+          <w:rFonts w:ascii="Courier New" w:eastAsia="Times New Roman" w:hAnsi="Courier New" w:cs="Courier New"/>
+          <w:color w:val="FFFFFF"/>
+          <w:kern w:val="0"/>
+          <w:sz w:val="20"/>
+          <w:szCs w:val="20"/>
+          <w:lang w:val="en-US" w:eastAsia="ru-RU"/>
+          <w14:ligatures w14:val="none"/>
+        </w:rPr>
+        <w:t xml:space="preserve">month </w:t>
+      </w:r>
+      <w:r>
+        <w:rPr>
+          <w:rFonts w:ascii="Courier New" w:eastAsia="Times New Roman" w:hAnsi="Courier New" w:cs="Courier New"/>
+          <w:color w:val="EBEBEB"/>
+          <w:kern w:val="0"/>
+          <w:sz w:val="20"/>
+          <w:szCs w:val="20"/>
+          <w:lang w:val="en-US" w:eastAsia="ru-RU"/>
+          <w14:ligatures w14:val="none"/>
+        </w:rPr>
+        <w:t xml:space="preserve">== </w:t>
+      </w:r>
+      <w:r>
+        <w:rPr>
+          <w:rFonts w:ascii="Courier New" w:eastAsia="Times New Roman" w:hAnsi="Courier New" w:cs="Courier New"/>
+          <w:b/>
+          <w:bCs/>
+          <w:color w:val="33CCFF"/>
+          <w:kern w:val="0"/>
+          <w:sz w:val="20"/>
+          <w:szCs w:val="20"/>
+          <w:lang w:val="en-US" w:eastAsia="ru-RU"/>
+          <w14:ligatures w14:val="none"/>
+        </w:rPr>
+        <w:t xml:space="preserve">9 </w:t>
+      </w:r>
+      <w:r>
+        <w:rPr>
+          <w:rFonts w:ascii="Courier New" w:eastAsia="Times New Roman" w:hAnsi="Courier New" w:cs="Courier New"/>
+          <w:color w:val="EBEBEB"/>
+          <w:kern w:val="0"/>
+          <w:sz w:val="20"/>
+          <w:szCs w:val="20"/>
+          <w:lang w:val="en-US" w:eastAsia="ru-RU"/>
+          <w14:ligatures w14:val="none"/>
+        </w:rPr>
+        <w:t xml:space="preserve">&amp;&amp; </w:t>
+      </w:r>
+      <w:r>
+        <w:rPr>
+          <w:rFonts w:ascii="Courier New" w:eastAsia="Times New Roman" w:hAnsi="Courier New" w:cs="Courier New"/>
+          <w:color w:val="FFFFFF"/>
+          <w:kern w:val="0"/>
+          <w:sz w:val="20"/>
+          <w:szCs w:val="20"/>
+          <w:lang w:val="en-US" w:eastAsia="ru-RU"/>
+          <w14:ligatures w14:val="none"/>
+        </w:rPr>
+        <w:t xml:space="preserve">selectedDay </w:t>
+      </w:r>
+      <w:r>
+        <w:rPr>
+          <w:rFonts w:ascii="Courier New" w:eastAsia="Times New Roman" w:hAnsi="Courier New" w:cs="Courier New"/>
+          <w:color w:val="EBEBEB"/>
+          <w:kern w:val="0"/>
+          <w:sz w:val="20"/>
+          <w:szCs w:val="20"/>
+          <w:lang w:val="en-US" w:eastAsia="ru-RU"/>
+          <w14:ligatures w14:val="none"/>
+        </w:rPr>
+        <w:t xml:space="preserve">&gt;= </w:t>
+      </w:r>
+      <w:r>
+        <w:rPr>
+          <w:rFonts w:ascii="Courier New" w:eastAsia="Times New Roman" w:hAnsi="Courier New" w:cs="Courier New"/>
+          <w:b/>
+          <w:bCs/>
+          <w:color w:val="33CCFF"/>
+          <w:kern w:val="0"/>
+          <w:sz w:val="20"/>
+          <w:szCs w:val="20"/>
+          <w:lang w:val="en-US" w:eastAsia="ru-RU"/>
+          <w14:ligatures w14:val="none"/>
+        </w:rPr>
+        <w:t>23</w:t>
+      </w:r>
+      <w:r>
+        <w:rPr>
+          <w:rFonts w:ascii="Courier New" w:eastAsia="Times New Roman" w:hAnsi="Courier New" w:cs="Courier New"/>
+          <w:color w:val="EBEBEB"/>
+          <w:kern w:val="0"/>
+          <w:sz w:val="20"/>
+          <w:szCs w:val="20"/>
+          <w:lang w:val="en-US" w:eastAsia="ru-RU"/>
+          <w14:ligatures w14:val="none"/>
+        </w:rPr>
+        <w:t>) || (</w:t>
+      </w:r>
+      <w:r>
+        <w:rPr>
+          <w:rFonts w:ascii="Courier New" w:eastAsia="Times New Roman" w:hAnsi="Courier New" w:cs="Courier New"/>
+          <w:color w:val="FFFFFF"/>
+          <w:kern w:val="0"/>
+          <w:sz w:val="20"/>
+          <w:szCs w:val="20"/>
+          <w:lang w:val="en-US" w:eastAsia="ru-RU"/>
+          <w14:ligatures w14:val="none"/>
+        </w:rPr>
+        <w:t xml:space="preserve">month </w:t>
+      </w:r>
+      <w:r>
+        <w:rPr>
+          <w:rFonts w:ascii="Courier New" w:eastAsia="Times New Roman" w:hAnsi="Courier New" w:cs="Courier New"/>
+          <w:color w:val="EBEBEB"/>
+          <w:kern w:val="0"/>
+          <w:sz w:val="20"/>
+          <w:szCs w:val="20"/>
+          <w:lang w:val="en-US" w:eastAsia="ru-RU"/>
+          <w14:ligatures w14:val="none"/>
+        </w:rPr>
+        <w:t xml:space="preserve">== </w:t>
+      </w:r>
+      <w:r>
+        <w:rPr>
+          <w:rFonts w:ascii="Courier New" w:eastAsia="Times New Roman" w:hAnsi="Courier New" w:cs="Courier New"/>
+          <w:b/>
+          <w:bCs/>
+          <w:color w:val="33CCFF"/>
+          <w:kern w:val="0"/>
+          <w:sz w:val="20"/>
+          <w:szCs w:val="20"/>
+          <w:lang w:val="en-US" w:eastAsia="ru-RU"/>
+          <w14:ligatures w14:val="none"/>
+        </w:rPr>
+        <w:t xml:space="preserve">10 </w:t>
+      </w:r>
+      <w:r>
+        <w:rPr>
+          <w:rFonts w:ascii="Courier New" w:eastAsia="Times New Roman" w:hAnsi="Courier New" w:cs="Courier New"/>
+          <w:color w:val="EBEBEB"/>
+          <w:kern w:val="0"/>
+          <w:sz w:val="20"/>
+          <w:szCs w:val="20"/>
+          <w:lang w:val="en-US" w:eastAsia="ru-RU"/>
+          <w14:ligatures w14:val="none"/>
+        </w:rPr>
+        <w:t xml:space="preserve">&amp;&amp; </w:t>
+      </w:r>
+      <w:r>
+        <w:rPr>
+          <w:rFonts w:ascii="Courier New" w:eastAsia="Times New Roman" w:hAnsi="Courier New" w:cs="Courier New"/>
+          <w:color w:val="FFFFFF"/>
+          <w:kern w:val="0"/>
+          <w:sz w:val="20"/>
+          <w:szCs w:val="20"/>
+          <w:lang w:val="en-US" w:eastAsia="ru-RU"/>
+          <w14:ligatures w14:val="none"/>
+        </w:rPr>
+        <w:t xml:space="preserve">selectedDay </w:t>
+      </w:r>
+      <w:r>
+        <w:rPr>
+          <w:rFonts w:ascii="Courier New" w:eastAsia="Times New Roman" w:hAnsi="Courier New" w:cs="Courier New"/>
+          <w:color w:val="EBEBEB"/>
+          <w:kern w:val="0"/>
+          <w:sz w:val="20"/>
+          <w:szCs w:val="20"/>
+          <w:lang w:val="en-US" w:eastAsia="ru-RU"/>
+          <w14:ligatures w14:val="none"/>
+        </w:rPr>
+        <w:t xml:space="preserve">&lt;= </w:t>
+      </w:r>
+      <w:r>
+        <w:rPr>
+          <w:rFonts w:ascii="Courier New" w:eastAsia="Times New Roman" w:hAnsi="Courier New" w:cs="Courier New"/>
+          <w:b/>
+          <w:bCs/>
+          <w:color w:val="33CCFF"/>
+          <w:kern w:val="0"/>
+          <w:sz w:val="20"/>
+          <w:szCs w:val="20"/>
+          <w:lang w:val="en-US" w:eastAsia="ru-RU"/>
+          <w14:ligatures w14:val="none"/>
+        </w:rPr>
+        <w:t>22</w:t>
+      </w:r>
+      <w:r>
+        <w:rPr>
+          <w:rFonts w:ascii="Courier New" w:eastAsia="Times New Roman" w:hAnsi="Courier New" w:cs="Courier New"/>
+          <w:color w:val="EBEBEB"/>
+          <w:kern w:val="0"/>
+          <w:sz w:val="20"/>
+          <w:szCs w:val="20"/>
+          <w:lang w:val="en-US" w:eastAsia="ru-RU"/>
+          <w14:ligatures w14:val="none"/>
+        </w:rPr>
+        <w:t>) -&gt; getString(</w:t>
+      </w:r>
+      <w:r>
+        <w:rPr>
+          <w:rFonts w:ascii="Courier New" w:eastAsia="Times New Roman" w:hAnsi="Courier New" w:cs="Courier New"/>
+          <w:color w:val="FFFFFF"/>
+          <w:kern w:val="0"/>
+          <w:sz w:val="20"/>
+          <w:szCs w:val="20"/>
+          <w:lang w:val="en-US" w:eastAsia="ru-RU"/>
+          <w14:ligatures w14:val="none"/>
+        </w:rPr>
+        <w:t>R</w:t>
+      </w:r>
+      <w:r>
+        <w:rPr>
+          <w:rFonts w:ascii="Courier New" w:eastAsia="Times New Roman" w:hAnsi="Courier New" w:cs="Courier New"/>
+          <w:color w:val="EBEBEB"/>
+          <w:kern w:val="0"/>
+          <w:sz w:val="20"/>
+          <w:szCs w:val="20"/>
+          <w:lang w:val="en-US" w:eastAsia="ru-RU"/>
+          <w14:ligatures w14:val="none"/>
+        </w:rPr>
+        <w:t>.string.libra)</w:t>
+      </w:r>
+      <w:r>
+        <w:rPr>
+          <w:rFonts w:ascii="Courier New" w:eastAsia="Times New Roman" w:hAnsi="Courier New" w:cs="Courier New"/>
+          <w:color w:val="EBEBEB"/>
+          <w:kern w:val="0"/>
+          <w:sz w:val="20"/>
+          <w:szCs w:val="20"/>
+          <w:lang w:val="en-US" w:eastAsia="ru-RU"/>
+          <w14:ligatures w14:val="none"/>
+        </w:rPr>
+        <w:br/>
+        <w:t xml:space="preserve">        (</w:t>
+      </w:r>
+      <w:r>
+        <w:rPr>
+          <w:rFonts w:ascii="Courier New" w:eastAsia="Times New Roman" w:hAnsi="Courier New" w:cs="Courier New"/>
+          <w:color w:val="FFFFFF"/>
+          <w:kern w:val="0"/>
+          <w:sz w:val="20"/>
+          <w:szCs w:val="20"/>
+          <w:lang w:val="en-US" w:eastAsia="ru-RU"/>
+          <w14:ligatures w14:val="none"/>
+        </w:rPr>
+        <w:t xml:space="preserve">month </w:t>
+      </w:r>
+      <w:r>
+        <w:rPr>
+          <w:rFonts w:ascii="Courier New" w:eastAsia="Times New Roman" w:hAnsi="Courier New" w:cs="Courier New"/>
+          <w:color w:val="EBEBEB"/>
+          <w:kern w:val="0"/>
+          <w:sz w:val="20"/>
+          <w:szCs w:val="20"/>
+          <w:lang w:val="en-US" w:eastAsia="ru-RU"/>
+          <w14:ligatures w14:val="none"/>
+        </w:rPr>
+        <w:t xml:space="preserve">== </w:t>
+      </w:r>
+      <w:r>
+        <w:rPr>
+          <w:rFonts w:ascii="Courier New" w:eastAsia="Times New Roman" w:hAnsi="Courier New" w:cs="Courier New"/>
+          <w:b/>
+          <w:bCs/>
+          <w:color w:val="33CCFF"/>
+          <w:kern w:val="0"/>
+          <w:sz w:val="20"/>
+          <w:szCs w:val="20"/>
+          <w:lang w:val="en-US" w:eastAsia="ru-RU"/>
+          <w14:ligatures w14:val="none"/>
+        </w:rPr>
+        <w:t xml:space="preserve">10 </w:t>
+      </w:r>
+      <w:r>
+        <w:rPr>
+          <w:rFonts w:ascii="Courier New" w:eastAsia="Times New Roman" w:hAnsi="Courier New" w:cs="Courier New"/>
+          <w:color w:val="EBEBEB"/>
+          <w:kern w:val="0"/>
+          <w:sz w:val="20"/>
+          <w:szCs w:val="20"/>
+          <w:lang w:val="en-US" w:eastAsia="ru-RU"/>
+          <w14:ligatures w14:val="none"/>
+        </w:rPr>
+        <w:t xml:space="preserve">&amp;&amp; </w:t>
+      </w:r>
+      <w:r>
+        <w:rPr>
+          <w:rFonts w:ascii="Courier New" w:eastAsia="Times New Roman" w:hAnsi="Courier New" w:cs="Courier New"/>
+          <w:color w:val="FFFFFF"/>
+          <w:kern w:val="0"/>
+          <w:sz w:val="20"/>
+          <w:szCs w:val="20"/>
+          <w:lang w:val="en-US" w:eastAsia="ru-RU"/>
+          <w14:ligatures w14:val="none"/>
+        </w:rPr>
+        <w:t xml:space="preserve">selectedDay </w:t>
+      </w:r>
+      <w:r>
+        <w:rPr>
+          <w:rFonts w:ascii="Courier New" w:eastAsia="Times New Roman" w:hAnsi="Courier New" w:cs="Courier New"/>
+          <w:color w:val="EBEBEB"/>
+          <w:kern w:val="0"/>
+          <w:sz w:val="20"/>
+          <w:szCs w:val="20"/>
+          <w:lang w:val="en-US" w:eastAsia="ru-RU"/>
+          <w14:ligatures w14:val="none"/>
+        </w:rPr>
+        <w:t xml:space="preserve">&gt;= </w:t>
+      </w:r>
+      <w:r>
+        <w:rPr>
+          <w:rFonts w:ascii="Courier New" w:eastAsia="Times New Roman" w:hAnsi="Courier New" w:cs="Courier New"/>
+          <w:b/>
+          <w:bCs/>
+          <w:color w:val="33CCFF"/>
+          <w:kern w:val="0"/>
+          <w:sz w:val="20"/>
+          <w:szCs w:val="20"/>
+          <w:lang w:val="en-US" w:eastAsia="ru-RU"/>
+          <w14:ligatures w14:val="none"/>
+        </w:rPr>
+        <w:t>23</w:t>
+      </w:r>
+      <w:r>
+        <w:rPr>
+          <w:rFonts w:ascii="Courier New" w:eastAsia="Times New Roman" w:hAnsi="Courier New" w:cs="Courier New"/>
+          <w:color w:val="EBEBEB"/>
+          <w:kern w:val="0"/>
+          <w:sz w:val="20"/>
+          <w:szCs w:val="20"/>
+          <w:lang w:val="en-US" w:eastAsia="ru-RU"/>
+          <w14:ligatures w14:val="none"/>
+        </w:rPr>
+        <w:t>) || (</w:t>
+      </w:r>
+      <w:r>
+        <w:rPr>
+          <w:rFonts w:ascii="Courier New" w:eastAsia="Times New Roman" w:hAnsi="Courier New" w:cs="Courier New"/>
+          <w:color w:val="FFFFFF"/>
+          <w:kern w:val="0"/>
+          <w:sz w:val="20"/>
+          <w:szCs w:val="20"/>
+          <w:lang w:val="en-US" w:eastAsia="ru-RU"/>
+          <w14:ligatures w14:val="none"/>
+        </w:rPr>
+        <w:t xml:space="preserve">month </w:t>
+      </w:r>
+      <w:r>
+        <w:rPr>
+          <w:rFonts w:ascii="Courier New" w:eastAsia="Times New Roman" w:hAnsi="Courier New" w:cs="Courier New"/>
+          <w:color w:val="EBEBEB"/>
+          <w:kern w:val="0"/>
+          <w:sz w:val="20"/>
+          <w:szCs w:val="20"/>
+          <w:lang w:val="en-US" w:eastAsia="ru-RU"/>
+          <w14:ligatures w14:val="none"/>
+        </w:rPr>
+        <w:t xml:space="preserve">== </w:t>
+      </w:r>
+      <w:r>
+        <w:rPr>
+          <w:rFonts w:ascii="Courier New" w:eastAsia="Times New Roman" w:hAnsi="Courier New" w:cs="Courier New"/>
+          <w:b/>
+          <w:bCs/>
+          <w:color w:val="33CCFF"/>
+          <w:kern w:val="0"/>
+          <w:sz w:val="20"/>
+          <w:szCs w:val="20"/>
+          <w:lang w:val="en-US" w:eastAsia="ru-RU"/>
+          <w14:ligatures w14:val="none"/>
+        </w:rPr>
+        <w:t xml:space="preserve">11 </w:t>
+      </w:r>
+      <w:r>
+        <w:rPr>
+          <w:rFonts w:ascii="Courier New" w:eastAsia="Times New Roman" w:hAnsi="Courier New" w:cs="Courier New"/>
+          <w:color w:val="EBEBEB"/>
+          <w:kern w:val="0"/>
+          <w:sz w:val="20"/>
+          <w:szCs w:val="20"/>
+          <w:lang w:val="en-US" w:eastAsia="ru-RU"/>
+          <w14:ligatures w14:val="none"/>
+        </w:rPr>
+        <w:t xml:space="preserve">&amp;&amp; </w:t>
+      </w:r>
+      <w:r>
+        <w:rPr>
+          <w:rFonts w:ascii="Courier New" w:eastAsia="Times New Roman" w:hAnsi="Courier New" w:cs="Courier New"/>
+          <w:color w:val="FFFFFF"/>
+          <w:kern w:val="0"/>
+          <w:sz w:val="20"/>
+          <w:szCs w:val="20"/>
+          <w:lang w:val="en-US" w:eastAsia="ru-RU"/>
+          <w14:ligatures w14:val="none"/>
+        </w:rPr>
+        <w:t xml:space="preserve">selectedDay </w:t>
+      </w:r>
+      <w:r>
+        <w:rPr>
+          <w:rFonts w:ascii="Courier New" w:eastAsia="Times New Roman" w:hAnsi="Courier New" w:cs="Courier New"/>
+          <w:color w:val="EBEBEB"/>
+          <w:kern w:val="0"/>
+          <w:sz w:val="20"/>
+          <w:szCs w:val="20"/>
+          <w:lang w:val="en-US" w:eastAsia="ru-RU"/>
+          <w14:ligatures w14:val="none"/>
+        </w:rPr>
+        <w:t xml:space="preserve">&lt;= </w:t>
+      </w:r>
+      <w:r>
+        <w:rPr>
+          <w:rFonts w:ascii="Courier New" w:eastAsia="Times New Roman" w:hAnsi="Courier New" w:cs="Courier New"/>
+          <w:b/>
+          <w:bCs/>
+          <w:color w:val="33CCFF"/>
+          <w:kern w:val="0"/>
+          <w:sz w:val="20"/>
+          <w:szCs w:val="20"/>
+          <w:lang w:val="en-US" w:eastAsia="ru-RU"/>
+          <w14:ligatures w14:val="none"/>
+        </w:rPr>
+        <w:t>21</w:t>
+      </w:r>
+      <w:r>
+        <w:rPr>
+          <w:rFonts w:ascii="Courier New" w:eastAsia="Times New Roman" w:hAnsi="Courier New" w:cs="Courier New"/>
+          <w:color w:val="EBEBEB"/>
+          <w:kern w:val="0"/>
+          <w:sz w:val="20"/>
+          <w:szCs w:val="20"/>
+          <w:lang w:val="en-US" w:eastAsia="ru-RU"/>
+          <w14:ligatures w14:val="none"/>
+        </w:rPr>
+        <w:t>) -&gt; getString(</w:t>
+      </w:r>
+      <w:r>
+        <w:rPr>
+          <w:rFonts w:ascii="Courier New" w:eastAsia="Times New Roman" w:hAnsi="Courier New" w:cs="Courier New"/>
+          <w:color w:val="FFFFFF"/>
+          <w:kern w:val="0"/>
+          <w:sz w:val="20"/>
+          <w:szCs w:val="20"/>
+          <w:lang w:val="en-US" w:eastAsia="ru-RU"/>
+          <w14:ligatures w14:val="none"/>
+        </w:rPr>
+        <w:t>R</w:t>
+      </w:r>
+      <w:r>
+        <w:rPr>
+          <w:rFonts w:ascii="Courier New" w:eastAsia="Times New Roman" w:hAnsi="Courier New" w:cs="Courier New"/>
+          <w:color w:val="EBEBEB"/>
+          <w:kern w:val="0"/>
+          <w:sz w:val="20"/>
+          <w:szCs w:val="20"/>
+          <w:lang w:val="en-US" w:eastAsia="ru-RU"/>
+          <w14:ligatures w14:val="none"/>
+        </w:rPr>
+        <w:t>.string.scorpio)</w:t>
+      </w:r>
+      <w:r>
+        <w:rPr>
+          <w:rFonts w:ascii="Courier New" w:eastAsia="Times New Roman" w:hAnsi="Courier New" w:cs="Courier New"/>
+          <w:color w:val="EBEBEB"/>
+          <w:kern w:val="0"/>
+          <w:sz w:val="20"/>
+          <w:szCs w:val="20"/>
+          <w:lang w:val="en-US" w:eastAsia="ru-RU"/>
+          <w14:ligatures w14:val="none"/>
+        </w:rPr>
+        <w:br/>
+      </w:r>
+      <w:r>
+        <w:rPr>
+          <w:rFonts w:ascii="Courier New" w:eastAsia="Times New Roman" w:hAnsi="Courier New" w:cs="Courier New"/>
+          <w:color w:val="EBEBEB"/>
+          <w:kern w:val="0"/>
+          <w:sz w:val="20"/>
+          <w:szCs w:val="20"/>
+          <w:lang w:val="en-US" w:eastAsia="ru-RU"/>
+          <w14:ligatures w14:val="none"/>
+        </w:rPr>
+        <w:lastRenderedPageBreak/>
+        <w:t xml:space="preserve">        (</w:t>
+      </w:r>
+      <w:r>
+        <w:rPr>
+          <w:rFonts w:ascii="Courier New" w:eastAsia="Times New Roman" w:hAnsi="Courier New" w:cs="Courier New"/>
+          <w:color w:val="FFFFFF"/>
+          <w:kern w:val="0"/>
+          <w:sz w:val="20"/>
+          <w:szCs w:val="20"/>
+          <w:lang w:val="en-US" w:eastAsia="ru-RU"/>
+          <w14:ligatures w14:val="none"/>
+        </w:rPr>
+        <w:t xml:space="preserve">month </w:t>
+      </w:r>
+      <w:r>
+        <w:rPr>
+          <w:rFonts w:ascii="Courier New" w:eastAsia="Times New Roman" w:hAnsi="Courier New" w:cs="Courier New"/>
+          <w:color w:val="EBEBEB"/>
+          <w:kern w:val="0"/>
+          <w:sz w:val="20"/>
+          <w:szCs w:val="20"/>
+          <w:lang w:val="en-US" w:eastAsia="ru-RU"/>
+          <w14:ligatures w14:val="none"/>
+        </w:rPr>
+        <w:t xml:space="preserve">== </w:t>
+      </w:r>
+      <w:r>
+        <w:rPr>
+          <w:rFonts w:ascii="Courier New" w:eastAsia="Times New Roman" w:hAnsi="Courier New" w:cs="Courier New"/>
+          <w:b/>
+          <w:bCs/>
+          <w:color w:val="33CCFF"/>
+          <w:kern w:val="0"/>
+          <w:sz w:val="20"/>
+          <w:szCs w:val="20"/>
+          <w:lang w:val="en-US" w:eastAsia="ru-RU"/>
+          <w14:ligatures w14:val="none"/>
+        </w:rPr>
+        <w:t xml:space="preserve">11 </w:t>
+      </w:r>
+      <w:r>
+        <w:rPr>
+          <w:rFonts w:ascii="Courier New" w:eastAsia="Times New Roman" w:hAnsi="Courier New" w:cs="Courier New"/>
+          <w:color w:val="EBEBEB"/>
+          <w:kern w:val="0"/>
+          <w:sz w:val="20"/>
+          <w:szCs w:val="20"/>
+          <w:lang w:val="en-US" w:eastAsia="ru-RU"/>
+          <w14:ligatures w14:val="none"/>
+        </w:rPr>
+        <w:t xml:space="preserve">&amp;&amp; </w:t>
+      </w:r>
+      <w:r>
+        <w:rPr>
+          <w:rFonts w:ascii="Courier New" w:eastAsia="Times New Roman" w:hAnsi="Courier New" w:cs="Courier New"/>
+          <w:color w:val="FFFFFF"/>
+          <w:kern w:val="0"/>
+          <w:sz w:val="20"/>
+          <w:szCs w:val="20"/>
+          <w:lang w:val="en-US" w:eastAsia="ru-RU"/>
+          <w14:ligatures w14:val="none"/>
+        </w:rPr>
+        <w:t xml:space="preserve">selectedDay </w:t>
+      </w:r>
+      <w:r>
+        <w:rPr>
+          <w:rFonts w:ascii="Courier New" w:eastAsia="Times New Roman" w:hAnsi="Courier New" w:cs="Courier New"/>
+          <w:color w:val="EBEBEB"/>
+          <w:kern w:val="0"/>
+          <w:sz w:val="20"/>
+          <w:szCs w:val="20"/>
+          <w:lang w:val="en-US" w:eastAsia="ru-RU"/>
+          <w14:ligatures w14:val="none"/>
+        </w:rPr>
+        <w:t xml:space="preserve">&gt;= </w:t>
+      </w:r>
+      <w:r>
+        <w:rPr>
+          <w:rFonts w:ascii="Courier New" w:eastAsia="Times New Roman" w:hAnsi="Courier New" w:cs="Courier New"/>
+          <w:b/>
+          <w:bCs/>
+          <w:color w:val="33CCFF"/>
+          <w:kern w:val="0"/>
+          <w:sz w:val="20"/>
+          <w:szCs w:val="20"/>
+          <w:lang w:val="en-US" w:eastAsia="ru-RU"/>
+          <w14:ligatures w14:val="none"/>
+        </w:rPr>
+        <w:t>22</w:t>
+      </w:r>
+      <w:r>
+        <w:rPr>
+          <w:rFonts w:ascii="Courier New" w:eastAsia="Times New Roman" w:hAnsi="Courier New" w:cs="Courier New"/>
+          <w:color w:val="EBEBEB"/>
+          <w:kern w:val="0"/>
+          <w:sz w:val="20"/>
+          <w:szCs w:val="20"/>
+          <w:lang w:val="en-US" w:eastAsia="ru-RU"/>
+          <w14:ligatures w14:val="none"/>
+        </w:rPr>
+        <w:t>) || (</w:t>
+      </w:r>
+      <w:r>
+        <w:rPr>
+          <w:rFonts w:ascii="Courier New" w:eastAsia="Times New Roman" w:hAnsi="Courier New" w:cs="Courier New"/>
+          <w:color w:val="FFFFFF"/>
+          <w:kern w:val="0"/>
+          <w:sz w:val="20"/>
+          <w:szCs w:val="20"/>
+          <w:lang w:val="en-US" w:eastAsia="ru-RU"/>
+          <w14:ligatures w14:val="none"/>
+        </w:rPr>
+        <w:t xml:space="preserve">month </w:t>
+      </w:r>
+      <w:r>
+        <w:rPr>
+          <w:rFonts w:ascii="Courier New" w:eastAsia="Times New Roman" w:hAnsi="Courier New" w:cs="Courier New"/>
+          <w:color w:val="EBEBEB"/>
+          <w:kern w:val="0"/>
+          <w:sz w:val="20"/>
+          <w:szCs w:val="20"/>
+          <w:lang w:val="en-US" w:eastAsia="ru-RU"/>
+          <w14:ligatures w14:val="none"/>
+        </w:rPr>
+        <w:t xml:space="preserve">== </w:t>
+      </w:r>
+      <w:r>
+        <w:rPr>
+          <w:rFonts w:ascii="Courier New" w:eastAsia="Times New Roman" w:hAnsi="Courier New" w:cs="Courier New"/>
+          <w:b/>
+          <w:bCs/>
+          <w:color w:val="33CCFF"/>
+          <w:kern w:val="0"/>
+          <w:sz w:val="20"/>
+          <w:szCs w:val="20"/>
+          <w:lang w:val="en-US" w:eastAsia="ru-RU"/>
+          <w14:ligatures w14:val="none"/>
+        </w:rPr>
+        <w:t xml:space="preserve">12 </w:t>
+      </w:r>
+      <w:r>
+        <w:rPr>
+          <w:rFonts w:ascii="Courier New" w:eastAsia="Times New Roman" w:hAnsi="Courier New" w:cs="Courier New"/>
+          <w:color w:val="EBEBEB"/>
+          <w:kern w:val="0"/>
+          <w:sz w:val="20"/>
+          <w:szCs w:val="20"/>
+          <w:lang w:val="en-US" w:eastAsia="ru-RU"/>
+          <w14:ligatures w14:val="none"/>
+        </w:rPr>
+        <w:t xml:space="preserve">&amp;&amp; </w:t>
+      </w:r>
+      <w:r>
+        <w:rPr>
+          <w:rFonts w:ascii="Courier New" w:eastAsia="Times New Roman" w:hAnsi="Courier New" w:cs="Courier New"/>
+          <w:color w:val="FFFFFF"/>
+          <w:kern w:val="0"/>
+          <w:sz w:val="20"/>
+          <w:szCs w:val="20"/>
+          <w:lang w:val="en-US" w:eastAsia="ru-RU"/>
+          <w14:ligatures w14:val="none"/>
+        </w:rPr>
+        <w:t xml:space="preserve">selectedDay </w:t>
+      </w:r>
+      <w:r>
+        <w:rPr>
+          <w:rFonts w:ascii="Courier New" w:eastAsia="Times New Roman" w:hAnsi="Courier New" w:cs="Courier New"/>
+          <w:color w:val="EBEBEB"/>
+          <w:kern w:val="0"/>
+          <w:sz w:val="20"/>
+          <w:szCs w:val="20"/>
+          <w:lang w:val="en-US" w:eastAsia="ru-RU"/>
+          <w14:ligatures w14:val="none"/>
+        </w:rPr>
+        <w:t xml:space="preserve">&lt;= </w:t>
+      </w:r>
+      <w:r>
+        <w:rPr>
+          <w:rFonts w:ascii="Courier New" w:eastAsia="Times New Roman" w:hAnsi="Courier New" w:cs="Courier New"/>
+          <w:b/>
+          <w:bCs/>
+          <w:color w:val="33CCFF"/>
+          <w:kern w:val="0"/>
+          <w:sz w:val="20"/>
+          <w:szCs w:val="20"/>
+          <w:lang w:val="en-US" w:eastAsia="ru-RU"/>
+          <w14:ligatures w14:val="none"/>
+        </w:rPr>
+        <w:t>21</w:t>
+      </w:r>
+      <w:r>
+        <w:rPr>
+          <w:rFonts w:ascii="Courier New" w:eastAsia="Times New Roman" w:hAnsi="Courier New" w:cs="Courier New"/>
+          <w:color w:val="EBEBEB"/>
+          <w:kern w:val="0"/>
+          <w:sz w:val="20"/>
+          <w:szCs w:val="20"/>
+          <w:lang w:val="en-US" w:eastAsia="ru-RU"/>
+          <w14:ligatures w14:val="none"/>
+        </w:rPr>
+        <w:t>) -&gt; getString(</w:t>
+      </w:r>
+      <w:r>
+        <w:rPr>
+          <w:rFonts w:ascii="Courier New" w:eastAsia="Times New Roman" w:hAnsi="Courier New" w:cs="Courier New"/>
+          <w:color w:val="FFFFFF"/>
+          <w:kern w:val="0"/>
+          <w:sz w:val="20"/>
+          <w:szCs w:val="20"/>
+          <w:lang w:val="en-US" w:eastAsia="ru-RU"/>
+          <w14:ligatures w14:val="none"/>
+        </w:rPr>
+        <w:t>R</w:t>
+      </w:r>
+      <w:r>
+        <w:rPr>
+          <w:rFonts w:ascii="Courier New" w:eastAsia="Times New Roman" w:hAnsi="Courier New" w:cs="Courier New"/>
+          <w:color w:val="EBEBEB"/>
+          <w:kern w:val="0"/>
+          <w:sz w:val="20"/>
+          <w:szCs w:val="20"/>
+          <w:lang w:val="en-US" w:eastAsia="ru-RU"/>
+          <w14:ligatures w14:val="none"/>
+        </w:rPr>
+        <w:t>.string.sagittarius)</w:t>
+      </w:r>
+      <w:r>
+        <w:rPr>
+          <w:rFonts w:ascii="Courier New" w:eastAsia="Times New Roman" w:hAnsi="Courier New" w:cs="Courier New"/>
+          <w:color w:val="EBEBEB"/>
+          <w:kern w:val="0"/>
+          <w:sz w:val="20"/>
+          <w:szCs w:val="20"/>
+          <w:lang w:val="en-US" w:eastAsia="ru-RU"/>
+          <w14:ligatures w14:val="none"/>
+        </w:rPr>
+        <w:br/>
+        <w:t xml:space="preserve">        (</w:t>
+      </w:r>
+      <w:r>
+        <w:rPr>
+          <w:rFonts w:ascii="Courier New" w:eastAsia="Times New Roman" w:hAnsi="Courier New" w:cs="Courier New"/>
+          <w:color w:val="FFFFFF"/>
+          <w:kern w:val="0"/>
+          <w:sz w:val="20"/>
+          <w:szCs w:val="20"/>
+          <w:lang w:val="en-US" w:eastAsia="ru-RU"/>
+          <w14:ligatures w14:val="none"/>
+        </w:rPr>
+        <w:t xml:space="preserve">month </w:t>
+      </w:r>
+      <w:r>
+        <w:rPr>
+          <w:rFonts w:ascii="Courier New" w:eastAsia="Times New Roman" w:hAnsi="Courier New" w:cs="Courier New"/>
+          <w:color w:val="EBEBEB"/>
+          <w:kern w:val="0"/>
+          <w:sz w:val="20"/>
+          <w:szCs w:val="20"/>
+          <w:lang w:val="en-US" w:eastAsia="ru-RU"/>
+          <w14:ligatures w14:val="none"/>
+        </w:rPr>
+        <w:t xml:space="preserve">== </w:t>
+      </w:r>
+      <w:r>
+        <w:rPr>
+          <w:rFonts w:ascii="Courier New" w:eastAsia="Times New Roman" w:hAnsi="Courier New" w:cs="Courier New"/>
+          <w:b/>
+          <w:bCs/>
+          <w:color w:val="33CCFF"/>
+          <w:kern w:val="0"/>
+          <w:sz w:val="20"/>
+          <w:szCs w:val="20"/>
+          <w:lang w:val="en-US" w:eastAsia="ru-RU"/>
+          <w14:ligatures w14:val="none"/>
+        </w:rPr>
+        <w:t xml:space="preserve">12 </w:t>
+      </w:r>
+      <w:r>
+        <w:rPr>
+          <w:rFonts w:ascii="Courier New" w:eastAsia="Times New Roman" w:hAnsi="Courier New" w:cs="Courier New"/>
+          <w:color w:val="EBEBEB"/>
+          <w:kern w:val="0"/>
+          <w:sz w:val="20"/>
+          <w:szCs w:val="20"/>
+          <w:lang w:val="en-US" w:eastAsia="ru-RU"/>
+          <w14:ligatures w14:val="none"/>
+        </w:rPr>
+        <w:t xml:space="preserve">&amp;&amp; </w:t>
+      </w:r>
+      <w:r>
+        <w:rPr>
+          <w:rFonts w:ascii="Courier New" w:eastAsia="Times New Roman" w:hAnsi="Courier New" w:cs="Courier New"/>
+          <w:color w:val="FFFFFF"/>
+          <w:kern w:val="0"/>
+          <w:sz w:val="20"/>
+          <w:szCs w:val="20"/>
+          <w:lang w:val="en-US" w:eastAsia="ru-RU"/>
+          <w14:ligatures w14:val="none"/>
+        </w:rPr>
+        <w:t xml:space="preserve">selectedDay </w:t>
+      </w:r>
+      <w:r>
+        <w:rPr>
+          <w:rFonts w:ascii="Courier New" w:eastAsia="Times New Roman" w:hAnsi="Courier New" w:cs="Courier New"/>
+          <w:color w:val="EBEBEB"/>
+          <w:kern w:val="0"/>
+          <w:sz w:val="20"/>
+          <w:szCs w:val="20"/>
+          <w:lang w:val="en-US" w:eastAsia="ru-RU"/>
+          <w14:ligatures w14:val="none"/>
+        </w:rPr>
+        <w:t xml:space="preserve">&gt;= </w:t>
+      </w:r>
+      <w:r>
+        <w:rPr>
+          <w:rFonts w:ascii="Courier New" w:eastAsia="Times New Roman" w:hAnsi="Courier New" w:cs="Courier New"/>
+          <w:b/>
+          <w:bCs/>
+          <w:color w:val="33CCFF"/>
+          <w:kern w:val="0"/>
+          <w:sz w:val="20"/>
+          <w:szCs w:val="20"/>
+          <w:lang w:val="en-US" w:eastAsia="ru-RU"/>
+          <w14:ligatures w14:val="none"/>
+        </w:rPr>
+        <w:t>22</w:t>
+      </w:r>
+      <w:r>
+        <w:rPr>
+          <w:rFonts w:ascii="Courier New" w:eastAsia="Times New Roman" w:hAnsi="Courier New" w:cs="Courier New"/>
+          <w:color w:val="EBEBEB"/>
+          <w:kern w:val="0"/>
+          <w:sz w:val="20"/>
+          <w:szCs w:val="20"/>
+          <w:lang w:val="en-US" w:eastAsia="ru-RU"/>
+          <w14:ligatures w14:val="none"/>
+        </w:rPr>
+        <w:t>) || (</w:t>
+      </w:r>
+      <w:r>
+        <w:rPr>
+          <w:rFonts w:ascii="Courier New" w:eastAsia="Times New Roman" w:hAnsi="Courier New" w:cs="Courier New"/>
+          <w:color w:val="FFFFFF"/>
+          <w:kern w:val="0"/>
+          <w:sz w:val="20"/>
+          <w:szCs w:val="20"/>
+          <w:lang w:val="en-US" w:eastAsia="ru-RU"/>
+          <w14:ligatures w14:val="none"/>
+        </w:rPr>
+        <w:t xml:space="preserve">month </w:t>
+      </w:r>
+      <w:r>
+        <w:rPr>
+          <w:rFonts w:ascii="Courier New" w:eastAsia="Times New Roman" w:hAnsi="Courier New" w:cs="Courier New"/>
+          <w:color w:val="EBEBEB"/>
+          <w:kern w:val="0"/>
+          <w:sz w:val="20"/>
+          <w:szCs w:val="20"/>
+          <w:lang w:val="en-US" w:eastAsia="ru-RU"/>
+          <w14:ligatures w14:val="none"/>
+        </w:rPr>
+        <w:t xml:space="preserve">== </w:t>
+      </w:r>
+      <w:r>
+        <w:rPr>
+          <w:rFonts w:ascii="Courier New" w:eastAsia="Times New Roman" w:hAnsi="Courier New" w:cs="Courier New"/>
+          <w:b/>
+          <w:bCs/>
+          <w:color w:val="33CCFF"/>
+          <w:kern w:val="0"/>
+          <w:sz w:val="20"/>
+          <w:szCs w:val="20"/>
+          <w:lang w:val="en-US" w:eastAsia="ru-RU"/>
+          <w14:ligatures w14:val="none"/>
+        </w:rPr>
+        <w:t xml:space="preserve">1 </w:t>
+      </w:r>
+      <w:r>
+        <w:rPr>
+          <w:rFonts w:ascii="Courier New" w:eastAsia="Times New Roman" w:hAnsi="Courier New" w:cs="Courier New"/>
+          <w:color w:val="EBEBEB"/>
+          <w:kern w:val="0"/>
+          <w:sz w:val="20"/>
+          <w:szCs w:val="20"/>
+          <w:lang w:val="en-US" w:eastAsia="ru-RU"/>
+          <w14:ligatures w14:val="none"/>
+        </w:rPr>
+        <w:t xml:space="preserve">&amp;&amp; </w:t>
+      </w:r>
+      <w:r>
+        <w:rPr>
+          <w:rFonts w:ascii="Courier New" w:eastAsia="Times New Roman" w:hAnsi="Courier New" w:cs="Courier New"/>
+          <w:color w:val="FFFFFF"/>
+          <w:kern w:val="0"/>
+          <w:sz w:val="20"/>
+          <w:szCs w:val="20"/>
+          <w:lang w:val="en-US" w:eastAsia="ru-RU"/>
+          <w14:ligatures w14:val="none"/>
+        </w:rPr>
+        <w:t xml:space="preserve">selectedDay </w:t>
+      </w:r>
+      <w:r>
+        <w:rPr>
+          <w:rFonts w:ascii="Courier New" w:eastAsia="Times New Roman" w:hAnsi="Courier New" w:cs="Courier New"/>
+          <w:color w:val="EBEBEB"/>
+          <w:kern w:val="0"/>
+          <w:sz w:val="20"/>
+          <w:szCs w:val="20"/>
+          <w:lang w:val="en-US" w:eastAsia="ru-RU"/>
+          <w14:ligatures w14:val="none"/>
+        </w:rPr>
+        <w:t xml:space="preserve">&lt;= </w:t>
+      </w:r>
+      <w:r>
+        <w:rPr>
+          <w:rFonts w:ascii="Courier New" w:eastAsia="Times New Roman" w:hAnsi="Courier New" w:cs="Courier New"/>
+          <w:b/>
+          <w:bCs/>
+          <w:color w:val="33CCFF"/>
+          <w:kern w:val="0"/>
+          <w:sz w:val="20"/>
+          <w:szCs w:val="20"/>
+          <w:lang w:val="en-US" w:eastAsia="ru-RU"/>
+          <w14:ligatures w14:val="none"/>
+        </w:rPr>
+        <w:t>19</w:t>
+      </w:r>
+      <w:r>
+        <w:rPr>
+          <w:rFonts w:ascii="Courier New" w:eastAsia="Times New Roman" w:hAnsi="Courier New" w:cs="Courier New"/>
+          <w:color w:val="EBEBEB"/>
+          <w:kern w:val="0"/>
+          <w:sz w:val="20"/>
+          <w:szCs w:val="20"/>
+          <w:lang w:val="en-US" w:eastAsia="ru-RU"/>
+          <w14:ligatures w14:val="none"/>
+        </w:rPr>
+        <w:t>) -&gt; getString(</w:t>
+      </w:r>
+      <w:r>
+        <w:rPr>
+          <w:rFonts w:ascii="Courier New" w:eastAsia="Times New Roman" w:hAnsi="Courier New" w:cs="Courier New"/>
+          <w:color w:val="FFFFFF"/>
+          <w:kern w:val="0"/>
+          <w:sz w:val="20"/>
+          <w:szCs w:val="20"/>
+          <w:lang w:val="en-US" w:eastAsia="ru-RU"/>
+          <w14:ligatures w14:val="none"/>
+        </w:rPr>
+        <w:t>R</w:t>
+      </w:r>
+      <w:r>
+        <w:rPr>
+          <w:rFonts w:ascii="Courier New" w:eastAsia="Times New Roman" w:hAnsi="Courier New" w:cs="Courier New"/>
+          <w:color w:val="EBEBEB"/>
+          <w:kern w:val="0"/>
+          <w:sz w:val="20"/>
+          <w:szCs w:val="20"/>
+          <w:lang w:val="en-US" w:eastAsia="ru-RU"/>
+          <w14:ligatures w14:val="none"/>
+        </w:rPr>
+        <w:t>.string.capricorn)</w:t>
+      </w:r>
+      <w:r>
+        <w:rPr>
+          <w:rFonts w:ascii="Courier New" w:eastAsia="Times New Roman" w:hAnsi="Courier New" w:cs="Courier New"/>
+          <w:color w:val="EBEBEB"/>
+          <w:kern w:val="0"/>
+          <w:sz w:val="20"/>
+          <w:szCs w:val="20"/>
+          <w:lang w:val="en-US" w:eastAsia="ru-RU"/>
+          <w14:ligatures w14:val="none"/>
+        </w:rPr>
+        <w:br/>
+        <w:t xml:space="preserve">        (</w:t>
+      </w:r>
+      <w:r>
+        <w:rPr>
+          <w:rFonts w:ascii="Courier New" w:eastAsia="Times New Roman" w:hAnsi="Courier New" w:cs="Courier New"/>
+          <w:color w:val="FFFFFF"/>
+          <w:kern w:val="0"/>
+          <w:sz w:val="20"/>
+          <w:szCs w:val="20"/>
+          <w:lang w:val="en-US" w:eastAsia="ru-RU"/>
+          <w14:ligatures w14:val="none"/>
+        </w:rPr>
+        <w:t xml:space="preserve">month </w:t>
+      </w:r>
+      <w:r>
+        <w:rPr>
+          <w:rFonts w:ascii="Courier New" w:eastAsia="Times New Roman" w:hAnsi="Courier New" w:cs="Courier New"/>
+          <w:color w:val="EBEBEB"/>
+          <w:kern w:val="0"/>
+          <w:sz w:val="20"/>
+          <w:szCs w:val="20"/>
+          <w:lang w:val="en-US" w:eastAsia="ru-RU"/>
+          <w14:ligatures w14:val="none"/>
+        </w:rPr>
+        <w:t xml:space="preserve">== </w:t>
+      </w:r>
+      <w:r>
+        <w:rPr>
+          <w:rFonts w:ascii="Courier New" w:eastAsia="Times New Roman" w:hAnsi="Courier New" w:cs="Courier New"/>
+          <w:b/>
+          <w:bCs/>
+          <w:color w:val="33CCFF"/>
+          <w:kern w:val="0"/>
+          <w:sz w:val="20"/>
+          <w:szCs w:val="20"/>
+          <w:lang w:val="en-US" w:eastAsia="ru-RU"/>
+          <w14:ligatures w14:val="none"/>
+        </w:rPr>
+        <w:t xml:space="preserve">1 </w:t>
+      </w:r>
+      <w:r>
+        <w:rPr>
+          <w:rFonts w:ascii="Courier New" w:eastAsia="Times New Roman" w:hAnsi="Courier New" w:cs="Courier New"/>
+          <w:color w:val="EBEBEB"/>
+          <w:kern w:val="0"/>
+          <w:sz w:val="20"/>
+          <w:szCs w:val="20"/>
+          <w:lang w:val="en-US" w:eastAsia="ru-RU"/>
+          <w14:ligatures w14:val="none"/>
+        </w:rPr>
+        <w:t xml:space="preserve">&amp;&amp; </w:t>
+      </w:r>
+      <w:r>
+        <w:rPr>
+          <w:rFonts w:ascii="Courier New" w:eastAsia="Times New Roman" w:hAnsi="Courier New" w:cs="Courier New"/>
+          <w:color w:val="FFFFFF"/>
+          <w:kern w:val="0"/>
+          <w:sz w:val="20"/>
+          <w:szCs w:val="20"/>
+          <w:lang w:val="en-US" w:eastAsia="ru-RU"/>
+          <w14:ligatures w14:val="none"/>
+        </w:rPr>
+        <w:t xml:space="preserve">selectedDay </w:t>
+      </w:r>
+      <w:r>
+        <w:rPr>
+          <w:rFonts w:ascii="Courier New" w:eastAsia="Times New Roman" w:hAnsi="Courier New" w:cs="Courier New"/>
+          <w:color w:val="EBEBEB"/>
+          <w:kern w:val="0"/>
+          <w:sz w:val="20"/>
+          <w:szCs w:val="20"/>
+          <w:lang w:val="en-US" w:eastAsia="ru-RU"/>
+          <w14:ligatures w14:val="none"/>
+        </w:rPr>
+        <w:t xml:space="preserve">&gt;= </w:t>
+      </w:r>
+      <w:r>
+        <w:rPr>
+          <w:rFonts w:ascii="Courier New" w:eastAsia="Times New Roman" w:hAnsi="Courier New" w:cs="Courier New"/>
+          <w:b/>
+          <w:bCs/>
+          <w:color w:val="33CCFF"/>
+          <w:kern w:val="0"/>
+          <w:sz w:val="20"/>
+          <w:szCs w:val="20"/>
+          <w:lang w:val="en-US" w:eastAsia="ru-RU"/>
+          <w14:ligatures w14:val="none"/>
+        </w:rPr>
+        <w:t>20</w:t>
+      </w:r>
+      <w:r>
+        <w:rPr>
+          <w:rFonts w:ascii="Courier New" w:eastAsia="Times New Roman" w:hAnsi="Courier New" w:cs="Courier New"/>
+          <w:color w:val="EBEBEB"/>
+          <w:kern w:val="0"/>
+          <w:sz w:val="20"/>
+          <w:szCs w:val="20"/>
+          <w:lang w:val="en-US" w:eastAsia="ru-RU"/>
+          <w14:ligatures w14:val="none"/>
+        </w:rPr>
+        <w:t>) || (</w:t>
+      </w:r>
+      <w:r>
+        <w:rPr>
+          <w:rFonts w:ascii="Courier New" w:eastAsia="Times New Roman" w:hAnsi="Courier New" w:cs="Courier New"/>
+          <w:color w:val="FFFFFF"/>
+          <w:kern w:val="0"/>
+          <w:sz w:val="20"/>
+          <w:szCs w:val="20"/>
+          <w:lang w:val="en-US" w:eastAsia="ru-RU"/>
+          <w14:ligatures w14:val="none"/>
+        </w:rPr>
+        <w:t xml:space="preserve">month </w:t>
+      </w:r>
+      <w:r>
+        <w:rPr>
+          <w:rFonts w:ascii="Courier New" w:eastAsia="Times New Roman" w:hAnsi="Courier New" w:cs="Courier New"/>
+          <w:color w:val="EBEBEB"/>
+          <w:kern w:val="0"/>
+          <w:sz w:val="20"/>
+          <w:szCs w:val="20"/>
+          <w:lang w:val="en-US" w:eastAsia="ru-RU"/>
+          <w14:ligatures w14:val="none"/>
+        </w:rPr>
+        <w:t xml:space="preserve">== </w:t>
+      </w:r>
+      <w:r>
+        <w:rPr>
+          <w:rFonts w:ascii="Courier New" w:eastAsia="Times New Roman" w:hAnsi="Courier New" w:cs="Courier New"/>
+          <w:b/>
+          <w:bCs/>
+          <w:color w:val="33CCFF"/>
+          <w:kern w:val="0"/>
+          <w:sz w:val="20"/>
+          <w:szCs w:val="20"/>
+          <w:lang w:val="en-US" w:eastAsia="ru-RU"/>
+          <w14:ligatures w14:val="none"/>
+        </w:rPr>
+        <w:t xml:space="preserve">2 </w:t>
+      </w:r>
+      <w:r>
+        <w:rPr>
+          <w:rFonts w:ascii="Courier New" w:eastAsia="Times New Roman" w:hAnsi="Courier New" w:cs="Courier New"/>
+          <w:color w:val="EBEBEB"/>
+          <w:kern w:val="0"/>
+          <w:sz w:val="20"/>
+          <w:szCs w:val="20"/>
+          <w:lang w:val="en-US" w:eastAsia="ru-RU"/>
+          <w14:ligatures w14:val="none"/>
+        </w:rPr>
+        <w:t xml:space="preserve">&amp;&amp; </w:t>
+      </w:r>
+      <w:r>
+        <w:rPr>
+          <w:rFonts w:ascii="Courier New" w:eastAsia="Times New Roman" w:hAnsi="Courier New" w:cs="Courier New"/>
+          <w:color w:val="FFFFFF"/>
+          <w:kern w:val="0"/>
+          <w:sz w:val="20"/>
+          <w:szCs w:val="20"/>
+          <w:lang w:val="en-US" w:eastAsia="ru-RU"/>
+          <w14:ligatures w14:val="none"/>
+        </w:rPr>
+        <w:t xml:space="preserve">selectedDay </w:t>
+      </w:r>
+      <w:r>
+        <w:rPr>
+          <w:rFonts w:ascii="Courier New" w:eastAsia="Times New Roman" w:hAnsi="Courier New" w:cs="Courier New"/>
+          <w:color w:val="EBEBEB"/>
+          <w:kern w:val="0"/>
+          <w:sz w:val="20"/>
+          <w:szCs w:val="20"/>
+          <w:lang w:val="en-US" w:eastAsia="ru-RU"/>
+          <w14:ligatures w14:val="none"/>
+        </w:rPr>
+        <w:t xml:space="preserve">&lt;= </w:t>
+      </w:r>
+      <w:r>
+        <w:rPr>
+          <w:rFonts w:ascii="Courier New" w:eastAsia="Times New Roman" w:hAnsi="Courier New" w:cs="Courier New"/>
+          <w:b/>
+          <w:bCs/>
+          <w:color w:val="33CCFF"/>
+          <w:kern w:val="0"/>
+          <w:sz w:val="20"/>
+          <w:szCs w:val="20"/>
+          <w:lang w:val="en-US" w:eastAsia="ru-RU"/>
+          <w14:ligatures w14:val="none"/>
+        </w:rPr>
+        <w:t>18</w:t>
+      </w:r>
+      <w:r>
+        <w:rPr>
+          <w:rFonts w:ascii="Courier New" w:eastAsia="Times New Roman" w:hAnsi="Courier New" w:cs="Courier New"/>
+          <w:color w:val="EBEBEB"/>
+          <w:kern w:val="0"/>
+          <w:sz w:val="20"/>
+          <w:szCs w:val="20"/>
+          <w:lang w:val="en-US" w:eastAsia="ru-RU"/>
+          <w14:ligatures w14:val="none"/>
+        </w:rPr>
+        <w:t>) -&gt; getString(</w:t>
+      </w:r>
+      <w:r>
+        <w:rPr>
+          <w:rFonts w:ascii="Courier New" w:eastAsia="Times New Roman" w:hAnsi="Courier New" w:cs="Courier New"/>
+          <w:color w:val="FFFFFF"/>
+          <w:kern w:val="0"/>
+          <w:sz w:val="20"/>
+          <w:szCs w:val="20"/>
+          <w:lang w:val="en-US" w:eastAsia="ru-RU"/>
+          <w14:ligatures w14:val="none"/>
+        </w:rPr>
+        <w:t>R</w:t>
+      </w:r>
+      <w:r>
+        <w:rPr>
+          <w:rFonts w:ascii="Courier New" w:eastAsia="Times New Roman" w:hAnsi="Courier New" w:cs="Courier New"/>
+          <w:color w:val="EBEBEB"/>
+          <w:kern w:val="0"/>
+          <w:sz w:val="20"/>
+          <w:szCs w:val="20"/>
+          <w:lang w:val="en-US" w:eastAsia="ru-RU"/>
+          <w14:ligatures w14:val="none"/>
+        </w:rPr>
+        <w:t>.string.aquarius)</w:t>
+      </w:r>
+      <w:r>
+        <w:rPr>
+          <w:rFonts w:ascii="Courier New" w:eastAsia="Times New Roman" w:hAnsi="Courier New" w:cs="Courier New"/>
+          <w:color w:val="EBEBEB"/>
+          <w:kern w:val="0"/>
+          <w:sz w:val="20"/>
+          <w:szCs w:val="20"/>
+          <w:lang w:val="en-US" w:eastAsia="ru-RU"/>
+          <w14:ligatures w14:val="none"/>
+        </w:rPr>
+        <w:br/>
+        <w:t xml:space="preserve">        (</w:t>
+      </w:r>
+      <w:r>
+        <w:rPr>
+          <w:rFonts w:ascii="Courier New" w:eastAsia="Times New Roman" w:hAnsi="Courier New" w:cs="Courier New"/>
+          <w:color w:val="FFFFFF"/>
+          <w:kern w:val="0"/>
+          <w:sz w:val="20"/>
+          <w:szCs w:val="20"/>
+          <w:lang w:val="en-US" w:eastAsia="ru-RU"/>
+          <w14:ligatures w14:val="none"/>
+        </w:rPr>
+        <w:t xml:space="preserve">month </w:t>
+      </w:r>
+      <w:r>
+        <w:rPr>
+          <w:rFonts w:ascii="Courier New" w:eastAsia="Times New Roman" w:hAnsi="Courier New" w:cs="Courier New"/>
+          <w:color w:val="EBEBEB"/>
+          <w:kern w:val="0"/>
+          <w:sz w:val="20"/>
+          <w:szCs w:val="20"/>
+          <w:lang w:val="en-US" w:eastAsia="ru-RU"/>
+          <w14:ligatures w14:val="none"/>
+        </w:rPr>
+        <w:t xml:space="preserve">== </w:t>
+      </w:r>
+      <w:r>
+        <w:rPr>
+          <w:rFonts w:ascii="Courier New" w:eastAsia="Times New Roman" w:hAnsi="Courier New" w:cs="Courier New"/>
+          <w:b/>
+          <w:bCs/>
+          <w:color w:val="33CCFF"/>
+          <w:kern w:val="0"/>
+          <w:sz w:val="20"/>
+          <w:szCs w:val="20"/>
+          <w:lang w:val="en-US" w:eastAsia="ru-RU"/>
+          <w14:ligatures w14:val="none"/>
+        </w:rPr>
+        <w:t xml:space="preserve">2 </w:t>
+      </w:r>
+      <w:r>
+        <w:rPr>
+          <w:rFonts w:ascii="Courier New" w:eastAsia="Times New Roman" w:hAnsi="Courier New" w:cs="Courier New"/>
+          <w:color w:val="EBEBEB"/>
+          <w:kern w:val="0"/>
+          <w:sz w:val="20"/>
+          <w:szCs w:val="20"/>
+          <w:lang w:val="en-US" w:eastAsia="ru-RU"/>
+          <w14:ligatures w14:val="none"/>
+        </w:rPr>
+        <w:t xml:space="preserve">&amp;&amp; </w:t>
+      </w:r>
+      <w:r>
+        <w:rPr>
+          <w:rFonts w:ascii="Courier New" w:eastAsia="Times New Roman" w:hAnsi="Courier New" w:cs="Courier New"/>
+          <w:color w:val="FFFFFF"/>
+          <w:kern w:val="0"/>
+          <w:sz w:val="20"/>
+          <w:szCs w:val="20"/>
+          <w:lang w:val="en-US" w:eastAsia="ru-RU"/>
+          <w14:ligatures w14:val="none"/>
+        </w:rPr>
+        <w:t xml:space="preserve">selectedDay </w:t>
+      </w:r>
+      <w:r>
+        <w:rPr>
+          <w:rFonts w:ascii="Courier New" w:eastAsia="Times New Roman" w:hAnsi="Courier New" w:cs="Courier New"/>
+          <w:color w:val="EBEBEB"/>
+          <w:kern w:val="0"/>
+          <w:sz w:val="20"/>
+          <w:szCs w:val="20"/>
+          <w:lang w:val="en-US" w:eastAsia="ru-RU"/>
+          <w14:ligatures w14:val="none"/>
+        </w:rPr>
+        <w:t xml:space="preserve">&gt;= </w:t>
+      </w:r>
+      <w:r>
+        <w:rPr>
+          <w:rFonts w:ascii="Courier New" w:eastAsia="Times New Roman" w:hAnsi="Courier New" w:cs="Courier New"/>
+          <w:b/>
+          <w:bCs/>
+          <w:color w:val="33CCFF"/>
+          <w:kern w:val="0"/>
+          <w:sz w:val="20"/>
+          <w:szCs w:val="20"/>
+          <w:lang w:val="en-US" w:eastAsia="ru-RU"/>
+          <w14:ligatures w14:val="none"/>
+        </w:rPr>
+        <w:t>19</w:t>
+      </w:r>
+      <w:r>
+        <w:rPr>
+          <w:rFonts w:ascii="Courier New" w:eastAsia="Times New Roman" w:hAnsi="Courier New" w:cs="Courier New"/>
+          <w:color w:val="EBEBEB"/>
+          <w:kern w:val="0"/>
+          <w:sz w:val="20"/>
+          <w:szCs w:val="20"/>
+          <w:lang w:val="en-US" w:eastAsia="ru-RU"/>
+          <w14:ligatures w14:val="none"/>
+        </w:rPr>
+        <w:t>) || (</w:t>
+      </w:r>
+      <w:r>
+        <w:rPr>
+          <w:rFonts w:ascii="Courier New" w:eastAsia="Times New Roman" w:hAnsi="Courier New" w:cs="Courier New"/>
+          <w:color w:val="FFFFFF"/>
+          <w:kern w:val="0"/>
+          <w:sz w:val="20"/>
+          <w:szCs w:val="20"/>
+          <w:lang w:val="en-US" w:eastAsia="ru-RU"/>
+          <w14:ligatures w14:val="none"/>
+        </w:rPr>
+        <w:t xml:space="preserve">month </w:t>
+      </w:r>
+      <w:r>
+        <w:rPr>
+          <w:rFonts w:ascii="Courier New" w:eastAsia="Times New Roman" w:hAnsi="Courier New" w:cs="Courier New"/>
+          <w:color w:val="EBEBEB"/>
+          <w:kern w:val="0"/>
+          <w:sz w:val="20"/>
+          <w:szCs w:val="20"/>
+          <w:lang w:val="en-US" w:eastAsia="ru-RU"/>
+          <w14:ligatures w14:val="none"/>
+        </w:rPr>
+        <w:t xml:space="preserve">== </w:t>
+      </w:r>
+      <w:r>
+        <w:rPr>
+          <w:rFonts w:ascii="Courier New" w:eastAsia="Times New Roman" w:hAnsi="Courier New" w:cs="Courier New"/>
+          <w:b/>
+          <w:bCs/>
+          <w:color w:val="33CCFF"/>
+          <w:kern w:val="0"/>
+          <w:sz w:val="20"/>
+          <w:szCs w:val="20"/>
+          <w:lang w:val="en-US" w:eastAsia="ru-RU"/>
+          <w14:ligatures w14:val="none"/>
+        </w:rPr>
+        <w:t xml:space="preserve">3 </w:t>
+      </w:r>
+      <w:r>
+        <w:rPr>
+          <w:rFonts w:ascii="Courier New" w:eastAsia="Times New Roman" w:hAnsi="Courier New" w:cs="Courier New"/>
+          <w:color w:val="EBEBEB"/>
+          <w:kern w:val="0"/>
+          <w:sz w:val="20"/>
+          <w:szCs w:val="20"/>
+          <w:lang w:val="en-US" w:eastAsia="ru-RU"/>
+          <w14:ligatures w14:val="none"/>
+        </w:rPr>
+        <w:t xml:space="preserve">&amp;&amp; </w:t>
+      </w:r>
+      <w:r>
+        <w:rPr>
+          <w:rFonts w:ascii="Courier New" w:eastAsia="Times New Roman" w:hAnsi="Courier New" w:cs="Courier New"/>
+          <w:color w:val="FFFFFF"/>
+          <w:kern w:val="0"/>
+          <w:sz w:val="20"/>
+          <w:szCs w:val="20"/>
+          <w:lang w:val="en-US" w:eastAsia="ru-RU"/>
+          <w14:ligatures w14:val="none"/>
+        </w:rPr>
+        <w:t xml:space="preserve">selectedDay </w:t>
+      </w:r>
+      <w:r>
+        <w:rPr>
+          <w:rFonts w:ascii="Courier New" w:eastAsia="Times New Roman" w:hAnsi="Courier New" w:cs="Courier New"/>
+          <w:color w:val="EBEBEB"/>
+          <w:kern w:val="0"/>
+          <w:sz w:val="20"/>
+          <w:szCs w:val="20"/>
+          <w:lang w:val="en-US" w:eastAsia="ru-RU"/>
+          <w14:ligatures w14:val="none"/>
+        </w:rPr>
+        <w:t xml:space="preserve">&lt;= </w:t>
+      </w:r>
+      <w:r>
+        <w:rPr>
+          <w:rFonts w:ascii="Courier New" w:eastAsia="Times New Roman" w:hAnsi="Courier New" w:cs="Courier New"/>
+          <w:b/>
+          <w:bCs/>
+          <w:color w:val="33CCFF"/>
+          <w:kern w:val="0"/>
+          <w:sz w:val="20"/>
+          <w:szCs w:val="20"/>
+          <w:lang w:val="en-US" w:eastAsia="ru-RU"/>
+          <w14:ligatures w14:val="none"/>
+        </w:rPr>
+        <w:t>20</w:t>
+      </w:r>
+      <w:r>
+        <w:rPr>
+          <w:rFonts w:ascii="Courier New" w:eastAsia="Times New Roman" w:hAnsi="Courier New" w:cs="Courier New"/>
+          <w:color w:val="EBEBEB"/>
+          <w:kern w:val="0"/>
+          <w:sz w:val="20"/>
+          <w:szCs w:val="20"/>
+          <w:lang w:val="en-US" w:eastAsia="ru-RU"/>
+          <w14:ligatures w14:val="none"/>
+        </w:rPr>
+        <w:t>) -&gt; getString(</w:t>
+      </w:r>
+      <w:r>
+        <w:rPr>
+          <w:rFonts w:ascii="Courier New" w:eastAsia="Times New Roman" w:hAnsi="Courier New" w:cs="Courier New"/>
+          <w:color w:val="FFFFFF"/>
+          <w:kern w:val="0"/>
+          <w:sz w:val="20"/>
+          <w:szCs w:val="20"/>
+          <w:lang w:val="en-US" w:eastAsia="ru-RU"/>
+          <w14:ligatures w14:val="none"/>
+        </w:rPr>
+        <w:t>R</w:t>
+      </w:r>
+      <w:r>
+        <w:rPr>
+          <w:rFonts w:ascii="Courier New" w:eastAsia="Times New Roman" w:hAnsi="Courier New" w:cs="Courier New"/>
+          <w:color w:val="EBEBEB"/>
+          <w:kern w:val="0"/>
+          <w:sz w:val="20"/>
+          <w:szCs w:val="20"/>
+          <w:lang w:val="en-US" w:eastAsia="ru-RU"/>
+          <w14:ligatures w14:val="none"/>
+        </w:rPr>
+        <w:t>.string.pisces)</w:t>
+      </w:r>
+      <w:r>
+        <w:rPr>
+          <w:rFonts w:ascii="Courier New" w:eastAsia="Times New Roman" w:hAnsi="Courier New" w:cs="Courier New"/>
+          <w:color w:val="EBEBEB"/>
+          <w:kern w:val="0"/>
+          <w:sz w:val="20"/>
+          <w:szCs w:val="20"/>
+          <w:lang w:val="en-US" w:eastAsia="ru-RU"/>
+          <w14:ligatures w14:val="none"/>
+        </w:rPr>
+        <w:br/>
+        <w:t xml:space="preserve">        </w:t>
+      </w:r>
+      <w:r>
+        <w:rPr>
+          <w:rFonts w:ascii="Courier New" w:eastAsia="Times New Roman" w:hAnsi="Courier New" w:cs="Courier New"/>
+          <w:color w:val="ED864A"/>
+          <w:kern w:val="0"/>
+          <w:sz w:val="20"/>
+          <w:szCs w:val="20"/>
+          <w:lang w:val="en-US" w:eastAsia="ru-RU"/>
+          <w14:ligatures w14:val="none"/>
+        </w:rPr>
+        <w:t xml:space="preserve">else </w:t>
+      </w:r>
+      <w:r>
+        <w:rPr>
+          <w:rFonts w:ascii="Courier New" w:eastAsia="Times New Roman" w:hAnsi="Courier New" w:cs="Courier New"/>
+          <w:color w:val="EBEBEB"/>
+          <w:kern w:val="0"/>
+          <w:sz w:val="20"/>
+          <w:szCs w:val="20"/>
+          <w:lang w:val="en-US" w:eastAsia="ru-RU"/>
+          <w14:ligatures w14:val="none"/>
+        </w:rPr>
+        <w:t>-&gt; getString(</w:t>
+      </w:r>
+      <w:r>
+        <w:rPr>
+          <w:rFonts w:ascii="Courier New" w:eastAsia="Times New Roman" w:hAnsi="Courier New" w:cs="Courier New"/>
+          <w:color w:val="FFFFFF"/>
+          <w:kern w:val="0"/>
+          <w:sz w:val="20"/>
+          <w:szCs w:val="20"/>
+          <w:lang w:val="en-US" w:eastAsia="ru-RU"/>
+          <w14:ligatures w14:val="none"/>
+        </w:rPr>
+        <w:t>R</w:t>
+      </w:r>
+      <w:r>
+        <w:rPr>
+          <w:rFonts w:ascii="Courier New" w:eastAsia="Times New Roman" w:hAnsi="Courier New" w:cs="Courier New"/>
+          <w:color w:val="EBEBEB"/>
+          <w:kern w:val="0"/>
+          <w:sz w:val="20"/>
+          <w:szCs w:val="20"/>
+          <w:lang w:val="en-US" w:eastAsia="ru-RU"/>
+          <w14:ligatures w14:val="none"/>
+        </w:rPr>
+        <w:t>.string.unknown_sign)</w:t>
+      </w:r>
+      <w:r>
+        <w:rPr>
+          <w:rFonts w:ascii="Courier New" w:eastAsia="Times New Roman" w:hAnsi="Courier New" w:cs="Courier New"/>
+          <w:color w:val="EBEBEB"/>
+          <w:kern w:val="0"/>
+          <w:sz w:val="20"/>
+          <w:szCs w:val="20"/>
+          <w:lang w:val="en-US" w:eastAsia="ru-RU"/>
+          <w14:ligatures w14:val="none"/>
+        </w:rPr>
+        <w:br/>
+        <w:t xml:space="preserve">    }</w:t>
+      </w:r>
+      <w:r>
+        <w:rPr>
+          <w:rFonts w:ascii="Courier New" w:eastAsia="Times New Roman" w:hAnsi="Courier New" w:cs="Courier New"/>
+          <w:color w:val="EBEBEB"/>
+          <w:kern w:val="0"/>
+          <w:sz w:val="20"/>
+          <w:szCs w:val="20"/>
+          <w:lang w:val="en-US" w:eastAsia="ru-RU"/>
+          <w14:ligatures w14:val="none"/>
+        </w:rPr>
+        <w:br/>
+        <w:t>}</w:t>
+      </w:r>
+      <w:r>
+        <w:rPr>
+          <w:rFonts w:ascii="Courier New" w:eastAsia="Times New Roman" w:hAnsi="Courier New" w:cs="Courier New"/>
+          <w:color w:val="EBEBEB"/>
+          <w:kern w:val="0"/>
+          <w:sz w:val="20"/>
+          <w:szCs w:val="20"/>
+          <w:lang w:val="en-US" w:eastAsia="ru-RU"/>
+          <w14:ligatures w14:val="none"/>
+        </w:rPr>
+        <w:br/>
+      </w:r>
+      <w:r>
+        <w:rPr>
+          <w:rFonts w:ascii="Courier New" w:eastAsia="Times New Roman" w:hAnsi="Courier New" w:cs="Courier New"/>
+          <w:color w:val="EBEBEB"/>
+          <w:kern w:val="0"/>
+          <w:sz w:val="20"/>
+          <w:szCs w:val="20"/>
+          <w:lang w:val="en-US" w:eastAsia="ru-RU"/>
+          <w14:ligatures w14:val="none"/>
+        </w:rPr>
+        <w:br/>
+      </w:r>
+      <w:r>
+        <w:rPr>
+          <w:rFonts w:ascii="Courier New" w:eastAsia="Times New Roman" w:hAnsi="Courier New" w:cs="Courier New"/>
+          <w:color w:val="A9B837"/>
+          <w:kern w:val="0"/>
+          <w:sz w:val="20"/>
+          <w:szCs w:val="20"/>
+          <w:lang w:val="en-US" w:eastAsia="ru-RU"/>
+          <w14:ligatures w14:val="none"/>
+        </w:rPr>
+        <w:t>@Preview</w:t>
+      </w:r>
+      <w:r>
+        <w:rPr>
+          <w:rFonts w:ascii="Courier New" w:eastAsia="Times New Roman" w:hAnsi="Courier New" w:cs="Courier New"/>
+          <w:color w:val="EBEBEB"/>
+          <w:kern w:val="0"/>
+          <w:sz w:val="20"/>
+          <w:szCs w:val="20"/>
+          <w:lang w:val="en-US" w:eastAsia="ru-RU"/>
+          <w14:ligatures w14:val="none"/>
+        </w:rPr>
+        <w:t xml:space="preserve">(showBackground = </w:t>
+      </w:r>
+      <w:r>
+        <w:rPr>
+          <w:rFonts w:ascii="Courier New" w:eastAsia="Times New Roman" w:hAnsi="Courier New" w:cs="Courier New"/>
+          <w:color w:val="ED864A"/>
+          <w:kern w:val="0"/>
+          <w:sz w:val="20"/>
+          <w:szCs w:val="20"/>
+          <w:lang w:val="en-US" w:eastAsia="ru-RU"/>
+          <w14:ligatures w14:val="none"/>
+        </w:rPr>
+        <w:t>true</w:t>
+      </w:r>
+      <w:r>
+        <w:rPr>
+          <w:rFonts w:ascii="Courier New" w:eastAsia="Times New Roman" w:hAnsi="Courier New" w:cs="Courier New"/>
+          <w:color w:val="EBEBEB"/>
+          <w:kern w:val="0"/>
+          <w:sz w:val="20"/>
+          <w:szCs w:val="20"/>
+          <w:lang w:val="en-US" w:eastAsia="ru-RU"/>
+          <w14:ligatures w14:val="none"/>
+        </w:rPr>
+        <w:t>)</w:t>
+      </w:r>
+      <w:r>
+        <w:rPr>
+          <w:rFonts w:ascii="Courier New" w:eastAsia="Times New Roman" w:hAnsi="Courier New" w:cs="Courier New"/>
+          <w:color w:val="EBEBEB"/>
+          <w:kern w:val="0"/>
+          <w:sz w:val="20"/>
+          <w:szCs w:val="20"/>
+          <w:lang w:val="en-US" w:eastAsia="ru-RU"/>
+          <w14:ligatures w14:val="none"/>
+        </w:rPr>
+        <w:br/>
+      </w:r>
+      <w:r>
+        <w:rPr>
+          <w:rFonts w:ascii="Courier New" w:eastAsia="Times New Roman" w:hAnsi="Courier New" w:cs="Courier New"/>
+          <w:color w:val="A9B837"/>
+          <w:kern w:val="0"/>
+          <w:sz w:val="20"/>
+          <w:szCs w:val="20"/>
+          <w:lang w:val="en-US" w:eastAsia="ru-RU"/>
+          <w14:ligatures w14:val="none"/>
+        </w:rPr>
+        <w:t>@Composable</w:t>
+      </w:r>
+      <w:r>
+        <w:rPr>
+          <w:rFonts w:ascii="Courier New" w:eastAsia="Times New Roman" w:hAnsi="Courier New" w:cs="Courier New"/>
+          <w:color w:val="A9B837"/>
+          <w:kern w:val="0"/>
+          <w:sz w:val="20"/>
+          <w:szCs w:val="20"/>
+          <w:lang w:val="en-US" w:eastAsia="ru-RU"/>
+          <w14:ligatures w14:val="none"/>
+        </w:rPr>
+        <w:br/>
+      </w:r>
+      <w:r>
+        <w:rPr>
+          <w:rFonts w:ascii="Courier New" w:eastAsia="Times New Roman" w:hAnsi="Courier New" w:cs="Courier New"/>
+          <w:color w:val="ED864A"/>
+          <w:kern w:val="0"/>
+          <w:sz w:val="20"/>
+          <w:szCs w:val="20"/>
+          <w:lang w:val="en-US" w:eastAsia="ru-RU"/>
+          <w14:ligatures w14:val="none"/>
+        </w:rPr>
+        <w:t xml:space="preserve">fun </w:t>
+      </w:r>
+      <w:r>
+        <w:rPr>
+          <w:rFonts w:ascii="Courier New" w:eastAsia="Times New Roman" w:hAnsi="Courier New" w:cs="Courier New"/>
+          <w:color w:val="FFCF40"/>
+          <w:kern w:val="0"/>
+          <w:sz w:val="20"/>
+          <w:szCs w:val="20"/>
+          <w:lang w:val="en-US" w:eastAsia="ru-RU"/>
+          <w14:ligatures w14:val="none"/>
+        </w:rPr>
+        <w:t>DefaultPreview</w:t>
+      </w:r>
+      <w:r>
+        <w:rPr>
+          <w:rFonts w:ascii="Courier New" w:eastAsia="Times New Roman" w:hAnsi="Courier New" w:cs="Courier New"/>
+          <w:color w:val="EBEBEB"/>
+          <w:kern w:val="0"/>
+          <w:sz w:val="20"/>
+          <w:szCs w:val="20"/>
+          <w:lang w:val="en-US" w:eastAsia="ru-RU"/>
+          <w14:ligatures w14:val="none"/>
+        </w:rPr>
+        <w:t>() {</w:t>
+      </w:r>
+      <w:r>
+        <w:rPr>
+          <w:rFonts w:ascii="Courier New" w:eastAsia="Times New Roman" w:hAnsi="Courier New" w:cs="Courier New"/>
+          <w:color w:val="EBEBEB"/>
+          <w:kern w:val="0"/>
+          <w:sz w:val="20"/>
+          <w:szCs w:val="20"/>
+          <w:lang w:val="en-US" w:eastAsia="ru-RU"/>
+          <w14:ligatures w14:val="none"/>
+        </w:rPr>
+        <w:br/>
+        <w:t xml:space="preserve">    </w:t>
+      </w:r>
+      <w:r>
+        <w:rPr>
+          <w:rFonts w:ascii="Courier New" w:eastAsia="Times New Roman" w:hAnsi="Courier New" w:cs="Courier New"/>
+          <w:color w:val="6BB38A"/>
+          <w:kern w:val="0"/>
+          <w:sz w:val="20"/>
+          <w:szCs w:val="20"/>
+          <w:lang w:val="en-US" w:eastAsia="ru-RU"/>
+          <w14:ligatures w14:val="none"/>
+        </w:rPr>
+        <w:t>MainContent</w:t>
+      </w:r>
+      <w:r>
+        <w:rPr>
+          <w:rFonts w:ascii="Courier New" w:eastAsia="Times New Roman" w:hAnsi="Courier New" w:cs="Courier New"/>
+          <w:color w:val="EBEBEB"/>
+          <w:kern w:val="0"/>
+          <w:sz w:val="20"/>
+          <w:szCs w:val="20"/>
+          <w:lang w:val="en-US" w:eastAsia="ru-RU"/>
+          <w14:ligatures w14:val="none"/>
+        </w:rPr>
+        <w:t>()</w:t>
+      </w:r>
+      <w:r>
+        <w:rPr>
+          <w:rFonts w:ascii="Courier New" w:eastAsia="Times New Roman" w:hAnsi="Courier New" w:cs="Courier New"/>
+          <w:color w:val="EBEBEB"/>
+          <w:kern w:val="0"/>
+          <w:sz w:val="20"/>
+          <w:szCs w:val="20"/>
+          <w:lang w:val="en-US" w:eastAsia="ru-RU"/>
+          <w14:ligatures w14:val="none"/>
+        </w:rPr>
+        <w:br/>
+        <w:t>}</w:t>
+      </w:r>
+    </w:p>
+    <w:p>
+      <w:pPr>
+        <w:rPr>
+          <w:lang w:val="en-US"/>
+        </w:rPr>
+      </w:pPr>
+    </w:p>
+    <w:p>
+      <w:pPr>
+        <w:rPr>
+          <w:lang w:val="en-US"/>
+        </w:rPr>
+      </w:pPr>
+      <w:r>
+        <w:rPr>
+          <w:lang w:val="en-US"/>
+        </w:rPr>
+        <w:br w:type="page"/>
+      </w:r>
+    </w:p>
+    <w:p>
+      <w:r>
+        <w:lastRenderedPageBreak/>
+        <w:t xml:space="preserve">делаешь </w:t>
+      </w:r>
+      <w:r>
+        <w:rPr>
+          <w:lang w:val="en-US"/>
+        </w:rPr>
+        <w:t>enum</w:t>
+      </w:r>
+      <w:r>
+        <w:t xml:space="preserve">, </w:t>
+      </w:r>
+      <w:r>
+        <w:t xml:space="preserve">его результат в </w:t>
+      </w:r>
+      <w:r>
+        <w:rPr>
+          <w:lang w:val="en-US"/>
+        </w:rPr>
+        <w:t>mutablestate</w:t>
+      </w:r>
+    </w:p>
     <w:sectPr>
       <w:pgSz w:w="11906" w:h="16838"/>
       <w:pgMar w:top="1134" w:right="850" w:bottom="1134" w:left="1701" w:header="0" w:footer="709" w:gutter="0"/>
@@ -947,6 +10567,60 @@
       <w:szCs w:val="28"/>
     </w:rPr>
   </w:style>
+  <w:style w:type="paragraph" w:styleId="HTML">
+    <w:name w:val="HTML Preformatted"/>
+    <w:basedOn w:val="a"/>
+    <w:link w:val="HTML0"/>
+    <w:uiPriority w:val="99"/>
+    <w:semiHidden/>
+    <w:unhideWhenUsed/>
+    <w:rsid w:val="00A1328C"/>
+    <w:pPr>
+      <w:tabs>
+        <w:tab w:val="left" w:pos="916"/>
+        <w:tab w:val="left" w:pos="1832"/>
+        <w:tab w:val="left" w:pos="2748"/>
+        <w:tab w:val="left" w:pos="3664"/>
+        <w:tab w:val="left" w:pos="4580"/>
+        <w:tab w:val="left" w:pos="5496"/>
+        <w:tab w:val="left" w:pos="6412"/>
+        <w:tab w:val="left" w:pos="7328"/>
+        <w:tab w:val="left" w:pos="8244"/>
+        <w:tab w:val="left" w:pos="9160"/>
+        <w:tab w:val="left" w:pos="10076"/>
+        <w:tab w:val="left" w:pos="10992"/>
+        <w:tab w:val="left" w:pos="11908"/>
+        <w:tab w:val="left" w:pos="12824"/>
+        <w:tab w:val="left" w:pos="13740"/>
+        <w:tab w:val="left" w:pos="14656"/>
+      </w:tabs>
+      <w:spacing w:after="0" w:line="240" w:lineRule="auto"/>
+    </w:pPr>
+    <w:rPr>
+      <w:rFonts w:ascii="Courier New" w:eastAsia="Times New Roman" w:hAnsi="Courier New" w:cs="Courier New"/>
+      <w:kern w:val="0"/>
+      <w:sz w:val="20"/>
+      <w:szCs w:val="20"/>
+      <w:lang w:eastAsia="ru-RU"/>
+      <w14:ligatures w14:val="none"/>
+    </w:rPr>
+  </w:style>
+  <w:style w:type="character" w:customStyle="1" w:styleId="HTML0">
+    <w:name w:val="Стандартный HTML Знак"/>
+    <w:basedOn w:val="a0"/>
+    <w:link w:val="HTML"/>
+    <w:uiPriority w:val="99"/>
+    <w:semiHidden/>
+    <w:rsid w:val="00A1328C"/>
+    <w:rPr>
+      <w:rFonts w:ascii="Courier New" w:eastAsia="Times New Roman" w:hAnsi="Courier New" w:cs="Courier New"/>
+      <w:kern w:val="0"/>
+      <w:sz w:val="20"/>
+      <w:szCs w:val="20"/>
+      <w:lang w:eastAsia="ru-RU"/>
+      <w14:ligatures w14:val="none"/>
+    </w:rPr>
+  </w:style>
 </w:styles>
 </file>
 
